--- a/analysis/paper/shceof.docx
+++ b/analysis/paper/shceof.docx
@@ -99,19 +99,19 @@
         <w:pStyle w:val="Date"/>
       </w:pPr>
       <w:r>
-        <w:t xml:space="preserve">09</w:t>
-      </w:r>
-      <w:r>
-        <w:t xml:space="preserve"> </w:t>
-      </w:r>
-      <w:r>
-        <w:t xml:space="preserve">septiembre,</w:t>
-      </w:r>
-      <w:r>
-        <w:t xml:space="preserve"> </w:t>
-      </w:r>
-      <w:r>
-        <w:t xml:space="preserve">2021</w:t>
+        <w:t xml:space="preserve">24</w:t>
+      </w:r>
+      <w:r>
+        <w:t xml:space="preserve"> </w:t>
+      </w:r>
+      <w:r>
+        <w:t xml:space="preserve">enero,</w:t>
+      </w:r>
+      <w:r>
+        <w:t xml:space="preserve"> </w:t>
+      </w:r>
+      <w:r>
+        <w:t xml:space="preserve">2022</w:t>
       </w:r>
     </w:p>
     <w:p>
@@ -1517,39 +1517,37 @@
           <m:r>
             <m:t>X</m:t>
           </m:r>
-          <m:r>
-            <m:rPr>
-              <m:sty m:val="p"/>
-            </m:rPr>
-            <m:t>(</m:t>
-          </m:r>
-          <m:r>
-            <m:t>λ</m:t>
-          </m:r>
-          <m:r>
-            <m:rPr>
-              <m:sty m:val="p"/>
-            </m:rPr>
-            <m:t>,</m:t>
-          </m:r>
-          <m:r>
-            <m:t>ϕ</m:t>
-          </m:r>
-          <m:r>
-            <m:rPr>
-              <m:sty m:val="p"/>
-            </m:rPr>
-            <m:t>,</m:t>
-          </m:r>
-          <m:r>
-            <m:t>t</m:t>
-          </m:r>
-          <m:r>
-            <m:rPr>
-              <m:sty m:val="p"/>
-            </m:rPr>
-            <m:t>)</m:t>
-          </m:r>
+          <m:d>
+            <m:dPr>
+              <m:begChr m:val="("/>
+              <m:endChr m:val=")"/>
+              <m:sepChr m:val=""/>
+              <m:grow/>
+            </m:dPr>
+            <m:e>
+              <m:r>
+                <m:t>λ</m:t>
+              </m:r>
+              <m:r>
+                <m:rPr>
+                  <m:sty m:val="p"/>
+                </m:rPr>
+                <m:t>,</m:t>
+              </m:r>
+              <m:r>
+                <m:t>ϕ</m:t>
+              </m:r>
+              <m:r>
+                <m:rPr>
+                  <m:sty m:val="p"/>
+                </m:rPr>
+                <m:t>,</m:t>
+              </m:r>
+              <m:r>
+                <m:t>t</m:t>
+              </m:r>
+            </m:e>
+          </m:d>
           <m:r>
             <m:rPr>
               <m:sty m:val="p"/>
@@ -1559,30 +1557,28 @@
           <m:r>
             <m:t>α</m:t>
           </m:r>
-          <m:r>
-            <m:rPr>
-              <m:sty m:val="p"/>
-            </m:rPr>
-            <m:t>(</m:t>
-          </m:r>
-          <m:r>
-            <m:t>λ</m:t>
-          </m:r>
-          <m:r>
-            <m:rPr>
-              <m:sty m:val="p"/>
-            </m:rPr>
-            <m:t>,</m:t>
-          </m:r>
-          <m:r>
-            <m:t>ϕ</m:t>
-          </m:r>
-          <m:r>
-            <m:rPr>
-              <m:sty m:val="p"/>
-            </m:rPr>
-            <m:t>)</m:t>
-          </m:r>
+          <m:d>
+            <m:dPr>
+              <m:begChr m:val="("/>
+              <m:endChr m:val=")"/>
+              <m:sepChr m:val=""/>
+              <m:grow/>
+            </m:dPr>
+            <m:e>
+              <m:r>
+                <m:t>λ</m:t>
+              </m:r>
+              <m:r>
+                <m:rPr>
+                  <m:sty m:val="p"/>
+                </m:rPr>
+                <m:t>,</m:t>
+              </m:r>
+              <m:r>
+                <m:t>ϕ</m:t>
+              </m:r>
+            </m:e>
+          </m:d>
           <m:r>
             <m:rPr>
               <m:nor/>
@@ -1590,25 +1586,23 @@
             </m:rPr>
             <m:t>Im</m:t>
           </m:r>
-          <m:r>
-            <m:rPr>
-              <m:sty m:val="p"/>
-            </m:rPr>
-            <m:t>(</m:t>
-          </m:r>
-          <m:r>
-            <m:rPr>
-              <m:nor/>
-              <m:sty m:val="p"/>
-            </m:rPr>
-            <m:t>cEOF</m:t>
-          </m:r>
-          <m:r>
-            <m:rPr>
-              <m:sty m:val="p"/>
-            </m:rPr>
-            <m:t>)</m:t>
-          </m:r>
+          <m:d>
+            <m:dPr>
+              <m:begChr m:val="("/>
+              <m:endChr m:val=")"/>
+              <m:sepChr m:val=""/>
+              <m:grow/>
+            </m:dPr>
+            <m:e>
+              <m:r>
+                <m:rPr>
+                  <m:nor/>
+                  <m:sty m:val="p"/>
+                </m:rPr>
+                <m:t>cEOF</m:t>
+              </m:r>
+            </m:e>
+          </m:d>
           <m:r>
             <m:rPr>
               <m:sty m:val="p"/>
@@ -1618,30 +1612,28 @@
           <m:r>
             <m:t>β</m:t>
           </m:r>
-          <m:r>
-            <m:rPr>
-              <m:sty m:val="p"/>
-            </m:rPr>
-            <m:t>(</m:t>
-          </m:r>
-          <m:r>
-            <m:t>λ</m:t>
-          </m:r>
-          <m:r>
-            <m:rPr>
-              <m:sty m:val="p"/>
-            </m:rPr>
-            <m:t>,</m:t>
-          </m:r>
-          <m:r>
-            <m:t>ϕ</m:t>
-          </m:r>
-          <m:r>
-            <m:rPr>
-              <m:sty m:val="p"/>
-            </m:rPr>
-            <m:t>)</m:t>
-          </m:r>
+          <m:d>
+            <m:dPr>
+              <m:begChr m:val="("/>
+              <m:endChr m:val=")"/>
+              <m:sepChr m:val=""/>
+              <m:grow/>
+            </m:dPr>
+            <m:e>
+              <m:r>
+                <m:t>λ</m:t>
+              </m:r>
+              <m:r>
+                <m:rPr>
+                  <m:sty m:val="p"/>
+                </m:rPr>
+                <m:t>,</m:t>
+              </m:r>
+              <m:r>
+                <m:t>ϕ</m:t>
+              </m:r>
+            </m:e>
+          </m:d>
           <m:r>
             <m:rPr>
               <m:nor/>
@@ -1649,25 +1641,23 @@
             </m:rPr>
             <m:t>Re</m:t>
           </m:r>
-          <m:r>
-            <m:rPr>
-              <m:sty m:val="p"/>
-            </m:rPr>
-            <m:t>(</m:t>
-          </m:r>
-          <m:r>
-            <m:rPr>
-              <m:nor/>
-              <m:sty m:val="p"/>
-            </m:rPr>
-            <m:t>cEOF</m:t>
-          </m:r>
-          <m:r>
-            <m:rPr>
-              <m:sty m:val="p"/>
-            </m:rPr>
-            <m:t>)</m:t>
-          </m:r>
+          <m:d>
+            <m:dPr>
+              <m:begChr m:val="("/>
+              <m:endChr m:val=")"/>
+              <m:sepChr m:val=""/>
+              <m:grow/>
+            </m:dPr>
+            <m:e>
+              <m:r>
+                <m:rPr>
+                  <m:nor/>
+                  <m:sty m:val="p"/>
+                </m:rPr>
+                <m:t>cEOF</m:t>
+              </m:r>
+            </m:e>
+          </m:d>
           <m:r>
             <m:rPr>
               <m:sty m:val="p"/>
@@ -1686,30 +1676,28 @@
               </m:r>
             </m:sub>
           </m:sSub>
-          <m:r>
-            <m:rPr>
-              <m:sty m:val="p"/>
-            </m:rPr>
-            <m:t>(</m:t>
-          </m:r>
-          <m:r>
-            <m:t>λ</m:t>
-          </m:r>
-          <m:r>
-            <m:rPr>
-              <m:sty m:val="p"/>
-            </m:rPr>
-            <m:t>,</m:t>
-          </m:r>
-          <m:r>
-            <m:t>ϕ</m:t>
-          </m:r>
-          <m:r>
-            <m:rPr>
-              <m:sty m:val="p"/>
-            </m:rPr>
-            <m:t>)</m:t>
-          </m:r>
+          <m:d>
+            <m:dPr>
+              <m:begChr m:val="("/>
+              <m:endChr m:val=")"/>
+              <m:sepChr m:val=""/>
+              <m:grow/>
+            </m:dPr>
+            <m:e>
+              <m:r>
+                <m:t>λ</m:t>
+              </m:r>
+              <m:r>
+                <m:rPr>
+                  <m:sty m:val="p"/>
+                </m:rPr>
+                <m:t>,</m:t>
+              </m:r>
+              <m:r>
+                <m:t>ϕ</m:t>
+              </m:r>
+            </m:e>
+          </m:d>
           <m:r>
             <m:rPr>
               <m:sty m:val="p"/>
@@ -1719,39 +1707,37 @@
           <m:r>
             <m:t>ϵ</m:t>
           </m:r>
-          <m:r>
-            <m:rPr>
-              <m:sty m:val="p"/>
-            </m:rPr>
-            <m:t>(</m:t>
-          </m:r>
-          <m:r>
-            <m:t>λ</m:t>
-          </m:r>
-          <m:r>
-            <m:rPr>
-              <m:sty m:val="p"/>
-            </m:rPr>
-            <m:t>,</m:t>
-          </m:r>
-          <m:r>
-            <m:t>ϕ</m:t>
-          </m:r>
-          <m:r>
-            <m:rPr>
-              <m:sty m:val="p"/>
-            </m:rPr>
-            <m:t>,</m:t>
-          </m:r>
-          <m:r>
-            <m:t>t</m:t>
-          </m:r>
-          <m:r>
-            <m:rPr>
-              <m:sty m:val="p"/>
-            </m:rPr>
-            <m:t>)</m:t>
-          </m:r>
+          <m:d>
+            <m:dPr>
+              <m:begChr m:val="("/>
+              <m:endChr m:val=")"/>
+              <m:sepChr m:val=""/>
+              <m:grow/>
+            </m:dPr>
+            <m:e>
+              <m:r>
+                <m:t>λ</m:t>
+              </m:r>
+              <m:r>
+                <m:rPr>
+                  <m:sty m:val="p"/>
+                </m:rPr>
+                <m:t>,</m:t>
+              </m:r>
+              <m:r>
+                <m:t>ϕ</m:t>
+              </m:r>
+              <m:r>
+                <m:rPr>
+                  <m:sty m:val="p"/>
+                </m:rPr>
+                <m:t>,</m:t>
+              </m:r>
+              <m:r>
+                <m:t>t</m:t>
+              </m:r>
+            </m:e>
+          </m:d>
         </m:oMath>
       </m:oMathPara>
     </w:p>
@@ -5628,9 +5614,6 @@
         <w:t xml:space="preserve">El Niño</w:t>
       </w:r>
       <w:r>
-        <w:t xml:space="preserve">Southern Oscillation</w:t>
-      </w:r>
-      <w:r>
         <w:t xml:space="preserve"> </w:t>
       </w:r>
       <w:r>
@@ -6785,13 +6768,7 @@
         <w:t xml:space="preserve"> </w:t>
       </w:r>
       <w:r>
-        <w:t xml:space="preserve">Medium</w:t>
-      </w:r>
-      <w:r>
-        <w:t xml:space="preserve">-</w:t>
-      </w:r>
-      <w:r>
-        <w:t xml:space="preserve">Range Weather Forecasts API</w:t>
+        <w:t xml:space="preserve">Medium-Range Weather Forecasts API</w:t>
       </w:r>
       <w:r>
         <w:t xml:space="preserve"> </w:t>
@@ -6937,9 +6914,6 @@
         <w:t xml:space="preserve">Pacific</w:t>
       </w:r>
       <w:r>
-        <w:t xml:space="preserve">South American Pattern</w:t>
-      </w:r>
-      <w:r>
         <w:t xml:space="preserve"> </w:t>
       </w:r>
       <w:r>
@@ -7141,13 +7115,7 @@
         <w:t xml:space="preserve"> </w:t>
       </w:r>
       <w:r>
-        <w:t xml:space="preserve">Low</w:t>
-      </w:r>
-      <w:r>
-        <w:t xml:space="preserve">-</w:t>
-      </w:r>
-      <w:r>
-        <w:t xml:space="preserve">Frequency Variability</w:t>
+        <w:t xml:space="preserve">Low-Frequency Variability</w:t>
       </w:r>
       <w:r>
         <w:t xml:space="preserve"> </w:t>
@@ -7229,9 +7197,6 @@
         <w:t xml:space="preserve">Pacific</w:t>
       </w:r>
       <w:r>
-        <w:t xml:space="preserve">South American</w:t>
-      </w:r>
-      <w:r>
         <w:t xml:space="preserve"> </w:t>
       </w:r>
       <w:r>
@@ -7366,13 +7331,7 @@
         <w:t xml:space="preserve"> </w:t>
       </w:r>
       <w:r>
-        <w:t xml:space="preserve">Three</w:t>
-      </w:r>
-      <w:r>
-        <w:t xml:space="preserve">-</w:t>
-      </w:r>
-      <w:r>
-        <w:t xml:space="preserve">Dimensional Propagation</w:t>
+        <w:t xml:space="preserve">Three-Dimensional Propagation</w:t>
       </w:r>
       <w:r>
         <w:t xml:space="preserve"> </w:t>
@@ -7621,13 +7580,7 @@
         <w:t xml:space="preserve"> </w:t>
       </w:r>
       <w:r>
-        <w:t xml:space="preserve">Large</w:t>
-      </w:r>
-      <w:r>
-        <w:t xml:space="preserve">-</w:t>
-      </w:r>
-      <w:r>
-        <w:t xml:space="preserve">Scale Changes</w:t>
+        <w:t xml:space="preserve">Large-Scale Changes</w:t>
       </w:r>
       <w:r>
         <w:t xml:space="preserve"> </w:t>
@@ -8742,7 +8695,7 @@
 <file path=word/numbering.xml><?xml version="1.0" encoding="utf-8"?>
 <w:numbering xmlns:w="http://schemas.openxmlformats.org/wordprocessingml/2006/main">
   <w:abstractNum w:abstractNumId="990">
-    <w:nsid w:val="2c1ae401"/>
+    <w:nsid w:val="A990"/>
     <w:multiLevelType w:val="multilevel"/>
     <w:lvl w:ilvl="0">
       <w:numFmt w:val="bullet"/>
@@ -8828,10 +8781,10 @@
   <w:docDefaults>
     <w:rPrDefault>
       <w:rPr>
-        <w:rFonts w:asciiTheme="minorHAnsi" w:eastAsiaTheme="minorHAnsi" w:hAnsiTheme="minorHAnsi" w:cstheme="minorBidi"/>
+        <w:rFonts w:asciiTheme="minorHAnsi" w:cstheme="minorBidi" w:eastAsiaTheme="minorHAnsi" w:hAnsiTheme="minorHAnsi"/>
         <w:sz w:val="24"/>
         <w:szCs w:val="24"/>
-        <w:lang w:val="en-US" w:eastAsia="en-US" w:bidi="ar-SA"/>
+        <w:lang w:bidi="ar-SA" w:eastAsia="en-US" w:val="en-US"/>
       </w:rPr>
     </w:rPrDefault>
     <w:pPrDefault>
@@ -8840,35 +8793,35 @@
       </w:pPr>
     </w:pPrDefault>
   </w:docDefaults>
-  <w:latentStyles w:defLockedState="0" w:defUIPriority="0" w:defSemiHidden="0" w:defUnhideWhenUsed="0" w:defQFormat="0" w:count="276"/>
-  <w:style w:type="paragraph" w:default="1" w:styleId="Normal">
+  <w:latentStyles w:count="276" w:defLockedState="0" w:defQFormat="0" w:defSemiHidden="0" w:defUIPriority="0" w:defUnhideWhenUsed="0"/>
+  <w:style w:default="1" w:styleId="Normal" w:type="paragraph">
     <w:name w:val="Normal"/>
     <w:qFormat/>
   </w:style>
-  <w:style w:type="paragraph" w:styleId="BodyText">
+  <w:style w:styleId="BodyText" w:type="paragraph">
     <w:name w:val="Body Text"/>
     <w:basedOn w:val="Normal"/>
     <w:link w:val="BodyTextChar"/>
     <w:pPr>
-      <w:spacing w:before="180" w:after="180"/>
+      <w:spacing w:after="180" w:before="180"/>
     </w:pPr>
     <w:qFormat/>
   </w:style>
-  <w:style w:type="paragraph" w:customStyle="1" w:styleId="FirstParagraph">
+  <w:style w:customStyle="1" w:styleId="FirstParagraph" w:type="paragraph">
     <w:name w:val="First Paragraph"/>
     <w:basedOn w:val="BodyText"/>
     <w:next w:val="BodyText"/>
     <w:qFormat/>
   </w:style>
-  <w:style w:type="paragraph" w:customStyle="1" w:styleId="Compact">
+  <w:style w:customStyle="1" w:styleId="Compact" w:type="paragraph">
     <w:name w:val="Compact"/>
     <w:basedOn w:val="BodyText"/>
     <w:qFormat/>
     <w:pPr>
-      <w:spacing w:before="36" w:after="36"/>
+      <w:spacing w:after="36" w:before="36"/>
     </w:pPr>
   </w:style>
-  <w:style w:type="paragraph" w:styleId="Title">
+  <w:style w:styleId="Title" w:type="paragraph">
     <w:name w:val="Title"/>
     <w:basedOn w:val="Normal"/>
     <w:next w:val="BodyText"/>
@@ -8876,19 +8829,19 @@
     <w:pPr>
       <w:keepNext/>
       <w:keepLines/>
-      <w:spacing w:before="480" w:after="240"/>
+      <w:spacing w:after="240" w:before="480"/>
       <w:jc w:val="center"/>
     </w:pPr>
     <w:rPr>
-      <w:rFonts w:asciiTheme="majorHAnsi" w:eastAsiaTheme="majorEastAsia" w:hAnsiTheme="majorHAnsi" w:cstheme="majorBidi"/>
+      <w:rFonts w:asciiTheme="majorHAnsi" w:cstheme="majorBidi" w:eastAsiaTheme="majorEastAsia" w:hAnsiTheme="majorHAnsi"/>
       <w:b/>
       <w:bCs/>
-      <w:color w:val="345A8A" w:themeColor="accent1" w:themeShade="B5"/>
+      <w:color w:themeColor="accent1" w:themeShade="B5" w:val="345A8A"/>
       <w:sz w:val="36"/>
       <w:szCs w:val="36"/>
     </w:rPr>
   </w:style>
-  <w:style w:type="paragraph" w:styleId="Subtitle">
+  <w:style w:styleId="Subtitle" w:type="paragraph">
     <w:name w:val="Subtitle"/>
     <w:basedOn w:val="Title"/>
     <w:next w:val="BodyText"/>
@@ -8896,7 +8849,7 @@
     <w:pPr>
       <w:keepNext/>
       <w:keepLines/>
-      <w:spacing w:before="240" w:after="240"/>
+      <w:spacing w:after="240" w:before="240"/>
       <w:jc w:val="center"/>
     </w:pPr>
     <w:rPr>
@@ -8904,7 +8857,7 @@
       <w:szCs w:val="30"/>
     </w:rPr>
   </w:style>
-  <w:style w:type="paragraph" w:customStyle="1" w:styleId="Author">
+  <w:style w:customStyle="1" w:styleId="Author" w:type="paragraph">
     <w:name w:val="Author"/>
     <w:next w:val="BodyText"/>
     <w:qFormat/>
@@ -8914,7 +8867,7 @@
       <w:jc w:val="center"/>
     </w:pPr>
   </w:style>
-  <w:style w:type="paragraph" w:styleId="Date">
+  <w:style w:styleId="Date" w:type="paragraph">
     <w:name w:val="Date"/>
     <w:next w:val="BodyText"/>
     <w:qFormat/>
@@ -8924,7 +8877,7 @@
       <w:jc w:val="center"/>
     </w:pPr>
   </w:style>
-  <w:style w:type="paragraph" w:customStyle="1" w:styleId="Abstract">
+  <w:style w:customStyle="1" w:styleId="Abstract" w:type="paragraph">
     <w:name w:val="Abstract"/>
     <w:basedOn w:val="Normal"/>
     <w:next w:val="BodyText"/>
@@ -8932,14 +8885,14 @@
     <w:pPr>
       <w:keepNext/>
       <w:keepLines/>
-      <w:spacing w:before="300" w:after="300"/>
+      <w:spacing w:after="300" w:before="300"/>
     </w:pPr>
     <w:rPr>
       <w:sz w:val="20"/>
       <w:szCs w:val="20"/>
     </w:rPr>
   </w:style>
-  <w:style w:type="paragraph" w:styleId="Bibliography">
+  <w:style w:styleId="Bibliography" w:type="paragraph">
     <w:name w:val="Bibliography"/>
     <w:basedOn w:val="Normal"/>
     <w:next w:val="Bibliography"/>
@@ -8947,7 +8900,7 @@
     <w:pPr/>
     <w:rPr/>
   </w:style>
-  <w:style w:type="paragraph" w:styleId="Heading1">
+  <w:style w:styleId="Heading1" w:type="paragraph">
     <w:name w:val="Heading 1"/>
     <w:basedOn w:val="Normal"/>
     <w:next w:val="BodyText"/>
@@ -8956,19 +8909,19 @@
     <w:pPr>
       <w:keepNext/>
       <w:keepLines/>
-      <w:spacing w:before="480" w:after="0"/>
+      <w:spacing w:after="0" w:before="480"/>
       <w:outlineLvl w:val="0"/>
     </w:pPr>
     <w:rPr>
-      <w:rFonts w:asciiTheme="majorHAnsi" w:eastAsiaTheme="majorEastAsia" w:hAnsiTheme="majorHAnsi" w:cstheme="majorBidi"/>
+      <w:rFonts w:asciiTheme="majorHAnsi" w:cstheme="majorBidi" w:eastAsiaTheme="majorEastAsia" w:hAnsiTheme="majorHAnsi"/>
       <w:b/>
       <w:bCs/>
-      <w:color w:val="4F81BD" w:themeColor="accent1"/>
+      <w:color w:themeColor="accent1" w:val="4F81BD"/>
       <w:sz w:val="32"/>
       <w:szCs w:val="32"/>
     </w:rPr>
   </w:style>
-  <w:style w:type="paragraph" w:styleId="Heading2">
+  <w:style w:styleId="Heading2" w:type="paragraph">
     <w:name w:val="Heading 2"/>
     <w:basedOn w:val="Normal"/>
     <w:next w:val="BodyText"/>
@@ -8978,19 +8931,19 @@
     <w:pPr>
       <w:keepNext/>
       <w:keepLines/>
-      <w:spacing w:before="200" w:after="0"/>
+      <w:spacing w:after="0" w:before="200"/>
       <w:outlineLvl w:val="1"/>
     </w:pPr>
     <w:rPr>
-      <w:rFonts w:asciiTheme="majorHAnsi" w:eastAsiaTheme="majorEastAsia" w:hAnsiTheme="majorHAnsi" w:cstheme="majorBidi"/>
+      <w:rFonts w:asciiTheme="majorHAnsi" w:cstheme="majorBidi" w:eastAsiaTheme="majorEastAsia" w:hAnsiTheme="majorHAnsi"/>
       <w:b/>
       <w:bCs/>
-      <w:color w:val="4F81BD" w:themeColor="accent1"/>
+      <w:color w:themeColor="accent1" w:val="4F81BD"/>
       <w:sz w:val="28"/>
       <w:szCs w:val="28"/>
     </w:rPr>
   </w:style>
-  <w:style w:type="paragraph" w:styleId="Heading3">
+  <w:style w:styleId="Heading3" w:type="paragraph">
     <w:name w:val="Heading 3"/>
     <w:basedOn w:val="Normal"/>
     <w:next w:val="BodyText"/>
@@ -9000,19 +8953,19 @@
     <w:pPr>
       <w:keepNext/>
       <w:keepLines/>
-      <w:spacing w:before="200" w:after="0"/>
+      <w:spacing w:after="0" w:before="200"/>
       <w:outlineLvl w:val="2"/>
     </w:pPr>
     <w:rPr>
-      <w:rFonts w:asciiTheme="majorHAnsi" w:eastAsiaTheme="majorEastAsia" w:hAnsiTheme="majorHAnsi" w:cstheme="majorBidi"/>
+      <w:rFonts w:asciiTheme="majorHAnsi" w:cstheme="majorBidi" w:eastAsiaTheme="majorEastAsia" w:hAnsiTheme="majorHAnsi"/>
       <w:b/>
       <w:bCs/>
-      <w:color w:val="4F81BD" w:themeColor="accent1"/>
+      <w:color w:themeColor="accent1" w:val="4F81BD"/>
       <w:sz w:val="24"/>
       <w:szCs w:val="24"/>
     </w:rPr>
   </w:style>
-  <w:style w:type="paragraph" w:styleId="Heading4">
+  <w:style w:styleId="Heading4" w:type="paragraph">
     <w:name w:val="Heading 4"/>
     <w:basedOn w:val="Normal"/>
     <w:next w:val="BodyText"/>
@@ -9022,19 +8975,19 @@
     <w:pPr>
       <w:keepNext/>
       <w:keepLines/>
-      <w:spacing w:before="200" w:after="0"/>
+      <w:spacing w:after="0" w:before="200"/>
       <w:outlineLvl w:val="3"/>
     </w:pPr>
     <w:rPr>
-      <w:rFonts w:asciiTheme="majorHAnsi" w:eastAsiaTheme="majorEastAsia" w:hAnsiTheme="majorHAnsi" w:cstheme="majorBidi"/>
+      <w:rFonts w:asciiTheme="majorHAnsi" w:cstheme="majorBidi" w:eastAsiaTheme="majorEastAsia" w:hAnsiTheme="majorHAnsi"/>
       <w:i/>
       <w:bCs/>
-      <w:color w:val="4F81BD" w:themeColor="accent1"/>
+      <w:color w:themeColor="accent1" w:val="4F81BD"/>
       <w:sz w:val="24"/>
       <w:szCs w:val="24"/>
     </w:rPr>
   </w:style>
-  <w:style w:type="paragraph" w:styleId="Heading5">
+  <w:style w:styleId="Heading5" w:type="paragraph">
     <w:name w:val="Heading 5"/>
     <w:basedOn w:val="Normal"/>
     <w:next w:val="BodyText"/>
@@ -9044,18 +8997,18 @@
     <w:pPr>
       <w:keepNext/>
       <w:keepLines/>
-      <w:spacing w:before="200" w:after="0"/>
+      <w:spacing w:after="0" w:before="200"/>
       <w:outlineLvl w:val="4"/>
     </w:pPr>
     <w:rPr>
-      <w:rFonts w:asciiTheme="majorHAnsi" w:eastAsiaTheme="majorEastAsia" w:hAnsiTheme="majorHAnsi" w:cstheme="majorBidi"/>
+      <w:rFonts w:asciiTheme="majorHAnsi" w:cstheme="majorBidi" w:eastAsiaTheme="majorEastAsia" w:hAnsiTheme="majorHAnsi"/>
       <w:iCs/>
-      <w:color w:val="4F81BD" w:themeColor="accent1"/>
+      <w:color w:themeColor="accent1" w:val="4F81BD"/>
       <w:sz w:val="24"/>
       <w:szCs w:val="24"/>
     </w:rPr>
   </w:style>
-  <w:style w:type="paragraph" w:styleId="Heading6">
+  <w:style w:styleId="Heading6" w:type="paragraph">
     <w:name w:val="Heading 6"/>
     <w:basedOn w:val="Normal"/>
     <w:next w:val="BodyText"/>
@@ -9065,17 +9018,17 @@
     <w:pPr>
       <w:keepNext/>
       <w:keepLines/>
-      <w:spacing w:before="200" w:after="0"/>
+      <w:spacing w:after="0" w:before="200"/>
       <w:outlineLvl w:val="5"/>
     </w:pPr>
     <w:rPr>
-      <w:rFonts w:asciiTheme="majorHAnsi" w:eastAsiaTheme="majorEastAsia" w:hAnsiTheme="majorHAnsi" w:cstheme="majorBidi"/>
-      <w:color w:val="4F81BD" w:themeColor="accent1"/>
+      <w:rFonts w:asciiTheme="majorHAnsi" w:cstheme="majorBidi" w:eastAsiaTheme="majorEastAsia" w:hAnsiTheme="majorHAnsi"/>
+      <w:color w:themeColor="accent1" w:val="4F81BD"/>
       <w:sz w:val="24"/>
       <w:szCs w:val="24"/>
     </w:rPr>
   </w:style>
-  <w:style w:type="paragraph" w:styleId="Heading7">
+  <w:style w:styleId="Heading7" w:type="paragraph">
     <w:name w:val="Heading 7"/>
     <w:basedOn w:val="Normal"/>
     <w:next w:val="BodyText"/>
@@ -9085,17 +9038,17 @@
     <w:pPr>
       <w:keepNext/>
       <w:keepLines/>
-      <w:spacing w:before="200" w:after="0"/>
+      <w:spacing w:after="0" w:before="200"/>
       <w:outlineLvl w:val="6"/>
     </w:pPr>
     <w:rPr>
-      <w:rFonts w:asciiTheme="majorHAnsi" w:eastAsiaTheme="majorEastAsia" w:hAnsiTheme="majorHAnsi" w:cstheme="majorBidi"/>
-      <w:color w:val="4F81BD" w:themeColor="accent1"/>
+      <w:rFonts w:asciiTheme="majorHAnsi" w:cstheme="majorBidi" w:eastAsiaTheme="majorEastAsia" w:hAnsiTheme="majorHAnsi"/>
+      <w:color w:themeColor="accent1" w:val="4F81BD"/>
       <w:sz w:val="24"/>
       <w:szCs w:val="24"/>
     </w:rPr>
   </w:style>
-  <w:style w:type="paragraph" w:styleId="Heading8">
+  <w:style w:styleId="Heading8" w:type="paragraph">
     <w:name w:val="Heading 8"/>
     <w:basedOn w:val="Normal"/>
     <w:next w:val="BodyText"/>
@@ -9105,17 +9058,17 @@
     <w:pPr>
       <w:keepNext/>
       <w:keepLines/>
-      <w:spacing w:before="200" w:after="0"/>
+      <w:spacing w:after="0" w:before="200"/>
       <w:outlineLvl w:val="7"/>
     </w:pPr>
     <w:rPr>
-      <w:rFonts w:asciiTheme="majorHAnsi" w:eastAsiaTheme="majorEastAsia" w:hAnsiTheme="majorHAnsi" w:cstheme="majorBidi"/>
-      <w:color w:val="4F81BD" w:themeColor="accent1"/>
+      <w:rFonts w:asciiTheme="majorHAnsi" w:cstheme="majorBidi" w:eastAsiaTheme="majorEastAsia" w:hAnsiTheme="majorHAnsi"/>
+      <w:color w:themeColor="accent1" w:val="4F81BD"/>
       <w:sz w:val="24"/>
       <w:szCs w:val="24"/>
     </w:rPr>
   </w:style>
-  <w:style w:type="paragraph" w:styleId="Heading9">
+  <w:style w:styleId="Heading9" w:type="paragraph">
     <w:name w:val="Heading 9"/>
     <w:basedOn w:val="Normal"/>
     <w:next w:val="BodyText"/>
@@ -9125,17 +9078,17 @@
     <w:pPr>
       <w:keepNext/>
       <w:keepLines/>
-      <w:spacing w:before="200" w:after="0"/>
+      <w:spacing w:after="0" w:before="200"/>
       <w:outlineLvl w:val="8"/>
     </w:pPr>
     <w:rPr>
-      <w:rFonts w:asciiTheme="majorHAnsi" w:eastAsiaTheme="majorEastAsia" w:hAnsiTheme="majorHAnsi" w:cstheme="majorBidi"/>
-      <w:color w:val="4F81BD" w:themeColor="accent1"/>
+      <w:rFonts w:asciiTheme="majorHAnsi" w:cstheme="majorBidi" w:eastAsiaTheme="majorEastAsia" w:hAnsiTheme="majorHAnsi"/>
+      <w:color w:themeColor="accent1" w:val="4F81BD"/>
       <w:sz w:val="24"/>
       <w:szCs w:val="24"/>
     </w:rPr>
   </w:style>
-  <w:style w:type="paragraph" w:styleId="BlockText">
+  <w:style w:styleId="BlockText" w:type="paragraph">
     <w:name w:val="Block Text"/>
     <w:basedOn w:val="BodyText"/>
     <w:next w:val="BodyText"/>
@@ -9143,11 +9096,11 @@
     <w:unhideWhenUsed/>
     <w:qFormat/>
     <w:pPr>
-      <w:spacing w:before="100" w:after="100"/>
+      <w:spacing w:after="100" w:before="100"/>
       <w:ind w:firstLine="0" w:left="480" w:right="480"/>
     </w:pPr>
   </w:style>
-  <w:style w:type="paragraph" w:styleId="FootnoteText">
+  <w:style w:styleId="FootnoteText" w:type="paragraph">
     <w:name w:val="Footnote Text"/>
     <w:basedOn w:val="Normal"/>
     <w:next w:val="FootnoteText"/>
@@ -9155,30 +9108,30 @@
     <w:unhideWhenUsed/>
     <w:qFormat/>
   </w:style>
-  <w:style w:type="character" w:default="1" w:styleId="DefaultParagraphFont">
+  <w:style w:default="1" w:styleId="DefaultParagraphFont" w:type="character">
     <w:name w:val="Default Paragraph Font"/>
     <w:semiHidden/>
     <w:unhideWhenUsed/>
   </w:style>
-  <w:style w:type="table" w:default="1" w:styleId="Table">
+  <w:style w:default="1" w:styleId="Table" w:type="table">
     <w:name w:val="Table"/>
     <w:basedOn w:val="TableNormal"/>
     <w:semiHidden/>
     <w:unhideWhenUsed/>
     <w:qFormat/>
     <w:tblPr>
-      <w:tblInd w:w="0" w:type="dxa"/>
+      <w:tblInd w:type="dxa" w:w="0"/>
       <w:tblCellMar>
-        <w:top w:w="0" w:type="dxa"/>
-        <w:left w:w="108" w:type="dxa"/>
-        <w:bottom w:w="0" w:type="dxa"/>
-        <w:right w:w="108" w:type="dxa"/>
+        <w:top w:type="dxa" w:w="0"/>
+        <w:left w:type="dxa" w:w="108"/>
+        <w:bottom w:type="dxa" w:w="0"/>
+        <w:right w:type="dxa" w:w="108"/>
       </w:tblCellMar>
     </w:tblPr>
     <w:tblStylePr w:type="firstRow">
       <w:tblPr>
         <w:jc w:val="left"/>
-        <w:tblInd w:w="0" w:type="dxa"/>
+        <w:tblInd w:type="dxa" w:w="0"/>
       </w:tblPr>
       <w:trPr>
         <w:jc w:val="left"/>
@@ -9191,7 +9144,7 @@
       </w:tcPr>
     </w:tblStylePr>
   </w:style>
-  <w:style w:type="paragraph" w:customStyle="1" w:styleId="DefinitionTerm">
+  <w:style w:customStyle="1" w:styleId="DefinitionTerm" w:type="paragraph">
     <w:name w:val="Definition Term"/>
     <w:basedOn w:val="Normal"/>
     <w:next w:val="Definition"/>
@@ -9204,49 +9157,49 @@
       <w:b/>
     </w:rPr>
   </w:style>
-  <w:style w:type="paragraph" w:customStyle="1" w:styleId="Definition">
+  <w:style w:customStyle="1" w:styleId="Definition" w:type="paragraph">
     <w:name w:val="Definition"/>
     <w:basedOn w:val="Normal"/>
   </w:style>
-  <w:style w:type="paragraph" w:styleId="Caption">
+  <w:style w:styleId="Caption" w:type="paragraph">
     <w:name w:val="Caption"/>
     <w:basedOn w:val="Normal"/>
     <w:link w:val="BodyTextChar"/>
     <w:pPr>
-      <w:spacing w:before="0" w:after="120"/>
+      <w:spacing w:after="120" w:before="0"/>
     </w:pPr>
     <w:rPr>
       <w:i/>
     </w:rPr>
   </w:style>
-  <w:style w:type="paragraph" w:customStyle="1" w:styleId="TableCaption">
+  <w:style w:customStyle="1" w:styleId="TableCaption" w:type="paragraph">
     <w:name w:val="Table Caption"/>
     <w:basedOn w:val="Caption"/>
     <w:pPr>
       <w:keepNext/>
     </w:pPr>
   </w:style>
-  <w:style w:type="paragraph" w:customStyle="1" w:styleId="ImageCaption">
+  <w:style w:customStyle="1" w:styleId="ImageCaption" w:type="paragraph">
     <w:name w:val="Image Caption"/>
     <w:basedOn w:val="Caption"/>
   </w:style>
-  <w:style w:type="paragraph" w:customStyle="1" w:styleId="Figure">
+  <w:style w:customStyle="1" w:styleId="Figure" w:type="paragraph">
     <w:name w:val="Figure"/>
     <w:basedOn w:val="Normal"/>
   </w:style>
-  <w:style w:type="paragraph" w:customStyle="1" w:styleId="CaptionedFigure">
+  <w:style w:customStyle="1" w:styleId="CaptionedFigure" w:type="paragraph">
     <w:name w:val="Captioned Figure"/>
     <w:basedOn w:val="Figure"/>
     <w:pPr>
       <w:keepNext/>
     </w:pPr>
   </w:style>
-  <w:style w:type="character" w:customStyle="1" w:styleId="BodyTextChar">
+  <w:style w:customStyle="1" w:styleId="BodyTextChar" w:type="character">
     <w:name w:val="Body Text Char"/>
     <w:basedOn w:val="DefaultParagraphFont"/>
     <w:link w:val="BodyText"/>
   </w:style>
-  <w:style w:type="character" w:customStyle="1" w:styleId="VerbatimChar">
+  <w:style w:customStyle="1" w:styleId="VerbatimChar" w:type="character">
     <w:name w:val="Verbatim Char"/>
     <w:basedOn w:val="BodyTextChar"/>
     <w:rPr>
@@ -9254,25 +9207,25 @@
       <w:sz w:val="22"/>
     </w:rPr>
   </w:style>
-  <w:style w:type="character" w:customStyle="1" w:styleId="SectionNumber">
+  <w:style w:customStyle="1" w:styleId="SectionNumber" w:type="character">
     <w:name w:val="Section Number"/>
     <w:basedOn w:val="BodyTextChar"/>
   </w:style>
-  <w:style w:type="character" w:styleId="FootnoteReference">
+  <w:style w:styleId="FootnoteReference" w:type="character">
     <w:name w:val="Footnote Reference"/>
     <w:basedOn w:val="BodyTextChar"/>
     <w:rPr>
       <w:vertAlign w:val="superscript"/>
     </w:rPr>
   </w:style>
-  <w:style w:type="character" w:styleId="Hyperlink">
+  <w:style w:styleId="Hyperlink" w:type="character">
     <w:name w:val="Hyperlink"/>
     <w:basedOn w:val="BodyTextChar"/>
     <w:rPr>
-      <w:color w:val="4F81BD" w:themeColor="accent1"/>
+      <w:color w:themeColor="accent1" w:val="4F81BD"/>
     </w:rPr>
   </w:style>
-  <w:style w:type="paragraph" w:styleId="TOCHeading">
+  <w:style w:styleId="TOCHeading" w:type="paragraph">
     <w:name w:val="TOC Heading"/>
     <w:basedOn w:val="Heading1"/>
     <w:next w:val="BodyText"/>
@@ -9284,10 +9237,10 @@
       <w:outlineLvl w:val="9"/>
     </w:pPr>
     <w:rPr>
-      <w:rFonts w:asciiTheme="majorHAnsi" w:eastAsiaTheme="majorEastAsia" w:hAnsiTheme="majorHAnsi" w:cstheme="majorBidi"/>
+      <w:rFonts w:asciiTheme="majorHAnsi" w:cstheme="majorBidi" w:eastAsiaTheme="majorEastAsia" w:hAnsiTheme="majorHAnsi"/>
       <w:b w:val="0"/>
       <w:bCs w:val="0"/>
-      <w:color w:val="365F91" w:themeColor="accent1" w:themeShade="BF"/>
+      <w:color w:themeColor="accent1" w:themeShade="BF" w:val="365F91"/>
     </w:rPr>
   </w:style>
   <w:style w:type="paragraph" w:customStyle="1" w:styleId="SourceCode">

--- a/analysis/paper/shceof.docx
+++ b/analysis/paper/shceof.docx
@@ -55,7 +55,7 @@
         <w:t xml:space="preserve"> </w:t>
       </w:r>
       <w:r>
-        <w:t xml:space="preserve">assymetric</w:t>
+        <w:t xml:space="preserve">asymmetric</w:t>
       </w:r>
       <w:r>
         <w:t xml:space="preserve"> </w:t>
@@ -99,13 +99,13 @@
         <w:pStyle w:val="Date"/>
       </w:pPr>
       <w:r>
-        <w:t xml:space="preserve">24</w:t>
-      </w:r>
-      <w:r>
-        <w:t xml:space="preserve"> </w:t>
-      </w:r>
-      <w:r>
-        <w:t xml:space="preserve">enero,</w:t>
+        <w:t xml:space="preserve">28</w:t>
+      </w:r>
+      <w:r>
+        <w:t xml:space="preserve"> </w:t>
+      </w:r>
+      <w:r>
+        <w:t xml:space="preserve">March,</w:t>
       </w:r>
       <w:r>
         <w:t xml:space="preserve"> </w:t>
@@ -145,30 +145,193 @@
         <w:pStyle w:val="FirstParagraph"/>
       </w:pPr>
       <w:r>
-        <w:t xml:space="preserve">The large-scale extratropical circulation in the Southern Hemisphere is strongly zonally symmetric, but its zonal departures are highly relevant for surface impacts and could be related to high-impact climate extremes.</w:t>
-      </w:r>
-      <w:r>
-        <w:t xml:space="preserve"> </w:t>
-      </w:r>
-      <w:r>
-        <w:t xml:space="preserve">Zonal asymmetries of extratropical circulation in the Southern Hemisphere strongly modulate weather systems and regional climate through latitudinal transport of heat, humidity, and momentum</w:t>
-      </w:r>
-      <w:r>
-        <w:t xml:space="preserve"> </w:t>
-      </w:r>
-      <w:r>
-        <w:t xml:space="preserve">(K. E. Trenberth 1980)</w:t>
+        <w:t xml:space="preserve">The large-scale extratropical circulation in the Southern Hemisphere (SH) is strongly zonally symmetric, but its zonal departures are highly relevant for regional impacts</w:t>
+      </w:r>
+      <w:r>
+        <w:t xml:space="preserve"> </w:t>
+      </w:r>
+      <w:r>
+        <w:t xml:space="preserve">(e.g. Hoskins and Hodges 2005)</w:t>
       </w:r>
       <w:r>
         <w:t xml:space="preserve">.</w:t>
       </w:r>
+      <w:r>
+        <w:t xml:space="preserve"> </w:t>
+      </w:r>
+      <w:r>
+        <w:t xml:space="preserve">They strongly modulate weather systems and regional climate through promoting longitudinally different latitudinal transport of heat, humidity, and momentum</w:t>
+      </w:r>
+      <w:r>
+        <w:t xml:space="preserve"> </w:t>
+      </w:r>
+      <w:r>
+        <w:t xml:space="preserve">(K. E. Trenberth 1980; M. N. Raphael 2007)</w:t>
+      </w:r>
+      <w:r>
+        <w:t xml:space="preserve"> </w:t>
+      </w:r>
+      <w:r>
+        <w:t xml:space="preserve">and could even be related to the occurrence of high-impact climate extremes</w:t>
+      </w:r>
+      <w:r>
+        <w:t xml:space="preserve"> </w:t>
+      </w:r>
+      <w:r>
+        <w:t xml:space="preserve">(Pezza, Rashid, and Simmonds 2012)</w:t>
+      </w:r>
+      <w:r>
+        <w:t xml:space="preserve">.</w:t>
+      </w:r>
     </w:p>
     <w:p>
       <w:pPr>
         <w:pStyle w:val="BodyText"/>
       </w:pPr>
       <w:r>
-        <w:t xml:space="preserve">One of the main features of the zonally asymmetric circulation are the Pacific–South American Patterns</w:t>
+        <w:t xml:space="preserve">Zonally asymmetric circulation is typically described by the amplitude and phase of zonal waves obtained by Fourier decomposition of geopotential heights or sea-level pressures at each latitude</w:t>
+      </w:r>
+      <w:r>
+        <w:t xml:space="preserve"> </w:t>
+      </w:r>
+      <w:r>
+        <w:t xml:space="preserve">(e.g. van Loon and Jenne 1972; K. E. Trenberth 1980; Turner et al. 2017)</w:t>
+      </w:r>
+      <w:r>
+        <w:t xml:space="preserve">.</w:t>
+      </w:r>
+      <w:r>
+        <w:t xml:space="preserve"> </w:t>
+      </w:r>
+      <w:r>
+        <w:t xml:space="preserve">This approach suggests that zonal waves 1 and 3 explain almost 99% of the total variance in the annual mean 500-hPa pattern at 50ºS</w:t>
+      </w:r>
+      <w:r>
+        <w:t xml:space="preserve"> </w:t>
+      </w:r>
+      <w:r>
+        <w:t xml:space="preserve">(van Loon and Jenne 1972)</w:t>
+      </w:r>
+      <w:r>
+        <w:t xml:space="preserve">.</w:t>
+      </w:r>
+      <w:r>
+        <w:t xml:space="preserve"> </w:t>
+      </w:r>
+      <w:r>
+        <w:t xml:space="preserve">K. F. Trenberth and Mo (1985)</w:t>
+      </w:r>
+      <w:r>
+        <w:t xml:space="preserve"> </w:t>
+      </w:r>
+      <w:r>
+        <w:t xml:space="preserve">concluded that wave 3 plays a role in the development of blocking events.</w:t>
+      </w:r>
+      <w:r>
+        <w:t xml:space="preserve"> </w:t>
+      </w:r>
+      <w:r>
+        <w:t xml:space="preserve">In addition, previous works have identified at extratropical and subpolar latitudes, wave-like patterns with dominant wavenumbers 3-4, also exerting distinctive regional impacts.</w:t>
+      </w:r>
+      <w:r>
+        <w:t xml:space="preserve"> </w:t>
+      </w:r>
+      <w:r>
+        <w:t xml:space="preserve">M. N. Raphael (2007)</w:t>
+      </w:r>
+      <w:r>
+        <w:t xml:space="preserve"> </w:t>
+      </w:r>
+      <w:r>
+        <w:t xml:space="preserve">shows that variability in the planetary wave 3 projected onto its climatological location is associated with anomalies in the Antarctic sea-ice concentration.</w:t>
+      </w:r>
+    </w:p>
+    <w:p>
+      <w:pPr>
+        <w:pStyle w:val="BodyText"/>
+      </w:pPr>
+      <w:r>
+        <w:t xml:space="preserve">The Fourier decomposition relies on the assumption that the circulation can be meaningfully described in terms of zonal waves of constant amplitude along a latitude circle.</w:t>
+      </w:r>
+      <w:r>
+        <w:t xml:space="preserve"> </w:t>
+      </w:r>
+      <w:r>
+        <w:t xml:space="preserve">However, this is not valid for meridionally propagating waves or zonal waves with localised amplitudes.</w:t>
+      </w:r>
+      <w:r>
+        <w:t xml:space="preserve"> </w:t>
+      </w:r>
+      <w:r>
+        <w:t xml:space="preserve">Addressing this limitation, the Fourier technique can be generalized to integrate all planetary wave amplitude regardless of wave number, by computing the wave envelope</w:t>
+      </w:r>
+      <w:r>
+        <w:t xml:space="preserve"> </w:t>
+      </w:r>
+      <w:r>
+        <w:t xml:space="preserve">(Irving and Simmonds 2015)</w:t>
+      </w:r>
+      <w:r>
+        <w:t xml:space="preserve">.</w:t>
+      </w:r>
+      <w:r>
+        <w:t xml:space="preserve"> </w:t>
+      </w:r>
+      <w:r>
+        <w:t xml:space="preserve">The latter makes it possible to represent planetary waves with different amplitude at different longitudes, but it removes all information about phase and wave number.</w:t>
+      </w:r>
+      <w:r>
+        <w:t xml:space="preserve"> </w:t>
+      </w:r>
+      <w:r>
+        <w:t xml:space="preserve">With this approach,</w:t>
+      </w:r>
+      <w:r>
+        <w:t xml:space="preserve"> </w:t>
+      </w:r>
+      <w:r>
+        <w:t xml:space="preserve">Irving and Simmonds (2015)</w:t>
+      </w:r>
+      <w:r>
+        <w:t xml:space="preserve"> </w:t>
+      </w:r>
+      <w:r>
+        <w:t xml:space="preserve">showed that planetary wave amplitude in general is associated to Antarctic sea-ice concentration and temperature, as well as to precipitation anomalies in regions of significant topography in SH mid-latitudes and Antarctica.</w:t>
+      </w:r>
+    </w:p>
+    <w:p>
+      <w:pPr>
+        <w:pStyle w:val="BodyText"/>
+      </w:pPr>
+      <w:r>
+        <w:t xml:space="preserve">Another extensively used approach to characterize the SH tropospheric circulation anomalies, is by computing Empirical Orthogonal Functions (EOF, also known as Principal Component Analysis).</w:t>
+      </w:r>
+      <w:r>
+        <w:t xml:space="preserve"> </w:t>
+      </w:r>
+      <w:r>
+        <w:t xml:space="preserve">Within the EOF framework, the Southern Annular Mode (SAM) appears as the leading mode of variability of the SH circulation</w:t>
+      </w:r>
+      <w:r>
+        <w:t xml:space="preserve"> </w:t>
+      </w:r>
+      <w:r>
+        <w:t xml:space="preserve">(Fogt and Marshall 2020)</w:t>
+      </w:r>
+      <w:r>
+        <w:t xml:space="preserve">.</w:t>
+      </w:r>
+      <w:r>
+        <w:t xml:space="preserve"> </w:t>
+      </w:r>
+      <w:r>
+        <w:t xml:space="preserve">SAM represents a relatively zonally symmetric pattern of alternating low pressures in polar latitude and a ring of high pressures in high latitudes with an embedded wave 3 pattern that is more prominent in the Pacific sector.</w:t>
+      </w:r>
+      <w:r>
+        <w:t xml:space="preserve"> </w:t>
+      </w:r>
+      <w:r>
+        <w:t xml:space="preserve">The 2nd and 3rd EOFs, usually known as Pacific–South American Patterns (PSA) 1 and PSA2 patterns, respectively, describe meridionally propagating wave trains that originate in the eastern equatorial Pacific and Australian-Indian Ocean sector, and travel towards the South Atlantic following a great-circle arch along the Antarctic coast</w:t>
       </w:r>
       <w:r>
         <w:t xml:space="preserve"> </w:t>
@@ -177,37 +340,58 @@
         <w:t xml:space="preserve">(Mo and Paegle 2001)</w:t>
       </w:r>
       <w:r>
-        <w:t xml:space="preserve">, which are associated with precipitation anomalies in South America, particularly in the September-October-November trimester (cita).</w:t>
-      </w:r>
-      <w:r>
-        <w:t xml:space="preserve"> </w:t>
-      </w:r>
-      <w:r>
-        <w:t xml:space="preserve">Besides,</w:t>
-      </w:r>
-      <w:r>
-        <w:t xml:space="preserve"> </w:t>
-      </w:r>
-      <w:r>
-        <w:t xml:space="preserve">M. N. Raphael (2007)</w:t>
-      </w:r>
-      <w:r>
-        <w:t xml:space="preserve"> </w:t>
-      </w:r>
-      <w:r>
-        <w:t xml:space="preserve">suggests that variability in the planetary wave 3 projected onto its climatological location is associated with Antarctic sea ice concentration anomalies.</w:t>
-      </w:r>
-      <w:r>
-        <w:t xml:space="preserve"> </w:t>
-      </w:r>
-      <w:r>
-        <w:t xml:space="preserve">Irving and Simmonds (2015)</w:t>
-      </w:r>
-      <w:r>
-        <w:t xml:space="preserve"> </w:t>
-      </w:r>
-      <w:r>
-        <w:t xml:space="preserve">showed that planetary wave amplitude in general is associated sea ice concentration, as well as temperature and precipitation anomalies.</w:t>
+        <w:t xml:space="preserve">.</w:t>
+      </w:r>
+      <w:r>
+        <w:t xml:space="preserve"> </w:t>
+      </w:r>
+      <w:r>
+        <w:t xml:space="preserve">These patterns influence precipitation anomalies in South America</w:t>
+      </w:r>
+      <w:r>
+        <w:t xml:space="preserve"> </w:t>
+      </w:r>
+      <w:r>
+        <w:t xml:space="preserve">(Mo and Paegle 2001)</w:t>
+      </w:r>
+      <w:r>
+        <w:t xml:space="preserve">.</w:t>
+      </w:r>
+      <w:r>
+        <w:t xml:space="preserve"> </w:t>
+      </w:r>
+      <w:r>
+        <w:t xml:space="preserve">Although these patterns are usually derived by applying EOF to temporal anomalies,</w:t>
+      </w:r>
+      <w:r>
+        <w:t xml:space="preserve"> </w:t>
+      </w:r>
+      <w:r>
+        <w:t xml:space="preserve">(M. Raphael 2003)</w:t>
+      </w:r>
+      <w:r>
+        <w:t xml:space="preserve"> </w:t>
+      </w:r>
+      <w:r>
+        <w:t xml:space="preserve">also applied EOF methods specifically to zonal anomalies.</w:t>
+      </w:r>
+      <w:r>
+        <w:t xml:space="preserve"> </w:t>
+      </w:r>
+      <w:r>
+        <w:t xml:space="preserve">More recently,</w:t>
+      </w:r>
+      <w:r>
+        <w:t xml:space="preserve"> </w:t>
+      </w:r>
+      <w:r>
+        <w:t xml:space="preserve">(Irving and Simmonds 2016)</w:t>
+      </w:r>
+      <w:r>
+        <w:t xml:space="preserve"> </w:t>
+      </w:r>
+      <w:r>
+        <w:t xml:space="preserve">proposed a novel methodology for objectively identifying the PSA pattern using Fourier decomposition.</w:t>
       </w:r>
     </w:p>
     <w:p>
@@ -215,7 +399,98 @@
         <w:pStyle w:val="BodyText"/>
       </w:pPr>
       <w:r>
-        <w:t xml:space="preserve">Some of these patterns of variability associated to the zonally asymmetric circulation appear to have experienced secular changes, although to our knowledge this has not been extensively studied.</w:t>
+        <w:t xml:space="preserve">Patterns resulting from EOF analyses are more flexible than Fourier decomposition derived modes in the sense that they can capture oscillation patterns that cannot be characterised by purely sinusoidal waves with constant amplitude.</w:t>
+      </w:r>
+      <w:r>
+        <w:t xml:space="preserve"> </w:t>
+      </w:r>
+      <w:r>
+        <w:t xml:space="preserve">Nonetheless, they are restricted to standing oscillation modes and could not represent properly propagating or phase-varying features such as zonal waves.</w:t>
+      </w:r>
+      <w:r>
+        <w:t xml:space="preserve"> </w:t>
+      </w:r>
+      <w:r>
+        <w:t xml:space="preserve">A single EOF can also represent a mixture of two or more physical modes.</w:t>
+      </w:r>
+    </w:p>
+    <w:p>
+      <w:pPr>
+        <w:pStyle w:val="BodyText"/>
+      </w:pPr>
+      <w:r>
+        <w:t xml:space="preserve">A third methodology commonly used consists on identifying particular features of interest and creating indices using simple methods such as averages and differences.</w:t>
+      </w:r>
+      <w:r>
+        <w:t xml:space="preserve"> </w:t>
+      </w:r>
+      <w:r>
+        <w:t xml:space="preserve">Examples of this methodology are the SAM Index of</w:t>
+      </w:r>
+      <w:r>
+        <w:t xml:space="preserve"> </w:t>
+      </w:r>
+      <w:r>
+        <w:t xml:space="preserve">(Gong and Wang 1999)</w:t>
+      </w:r>
+      <w:r>
+        <w:t xml:space="preserve">, the SH wave 3 activity index defined by</w:t>
+      </w:r>
+      <w:r>
+        <w:t xml:space="preserve"> </w:t>
+      </w:r>
+      <w:r>
+        <w:t xml:space="preserve">M. N. Raphael (2004)</w:t>
+      </w:r>
+      <w:r>
+        <w:t xml:space="preserve"> </w:t>
+      </w:r>
+      <w:r>
+        <w:t xml:space="preserve">and the SH zonally asymmetric circulation index from</w:t>
+      </w:r>
+      <w:r>
+        <w:t xml:space="preserve"> </w:t>
+      </w:r>
+      <w:r>
+        <w:t xml:space="preserve">Hobbs and Raphael (2010)</w:t>
+      </w:r>
+      <w:r>
+        <w:t xml:space="preserve">.</w:t>
+      </w:r>
+      <w:r>
+        <w:t xml:space="preserve"> </w:t>
+      </w:r>
+      <w:r>
+        <w:t xml:space="preserve">These derived methods are grounded on other methods such as Fourier decomposition or EOF to identify the centres of action for the described phenomena and can be useful to characterise features that are not readily apparent with these methods.</w:t>
+      </w:r>
+      <w:r>
+        <w:t xml:space="preserve"> </w:t>
+      </w:r>
+      <w:r>
+        <w:t xml:space="preserve">It is commonly easy the computation of these kind of indices, but they could be unable to capture non-stationary patterns.</w:t>
+      </w:r>
+    </w:p>
+    <w:p>
+      <w:pPr>
+        <w:pStyle w:val="BodyText"/>
+      </w:pPr>
+      <w:r>
+        <w:t xml:space="preserve">An alternative methodology that has been proposed to study travelling and standing waves is complex Empirical Orthogonal Functions</w:t>
+      </w:r>
+      <w:r>
+        <w:t xml:space="preserve"> </w:t>
+      </w:r>
+      <w:r>
+        <w:t xml:space="preserve">(Horel 1984)</w:t>
+      </w:r>
+      <w:r>
+        <w:t xml:space="preserve">.</w:t>
+      </w:r>
+      <w:r>
+        <w:t xml:space="preserve"> </w:t>
+      </w:r>
+      <w:r>
+        <w:t xml:space="preserve">This method extends EOF analysis to capture oscillations with varying amplitude and phase and has been applied to the time domain.</w:t>
       </w:r>
       <w:r>
         <w:t xml:space="preserve"> </w:t>
@@ -227,6 +502,56 @@
         <w:t xml:space="preserve"> </w:t>
       </w:r>
       <w:r>
+        <w:t xml:space="preserve">Krokhin and Luxemburg (2007)</w:t>
+      </w:r>
+      <w:r>
+        <w:t xml:space="preserve"> </w:t>
+      </w:r>
+      <w:r>
+        <w:t xml:space="preserve">applied cEOF to station-based monthly precipitation anomalies and monthly temperature anomalies in the Eastern Siberia and the Far East region to characterise the main modes of variability and their connection to teleconnection indices.</w:t>
+      </w:r>
+      <w:r>
+        <w:t xml:space="preserve"> </w:t>
+      </w:r>
+      <w:r>
+        <w:t xml:space="preserve">Similarly,</w:t>
+      </w:r>
+      <w:r>
+        <w:t xml:space="preserve"> </w:t>
+      </w:r>
+      <w:r>
+        <w:t xml:space="preserve">Gelbrecht, Boers, and Jürgen Kurths (2018)</w:t>
+      </w:r>
+      <w:r>
+        <w:t xml:space="preserve"> </w:t>
+      </w:r>
+      <w:r>
+        <w:t xml:space="preserve">used cEOF applied to daily precipitation from reanalysis to study the propagating characteristics of the South American Monsoon.</w:t>
+      </w:r>
+      <w:r>
+        <w:t xml:space="preserve"> </w:t>
+      </w:r>
+      <w:r>
+        <w:t xml:space="preserve">To our knowledge, complex EOF has not been applied in the spatial domain to capture the phase-varying nature of planetary waves.</w:t>
+      </w:r>
+    </w:p>
+    <w:p>
+      <w:pPr>
+        <w:pStyle w:val="BodyText"/>
+      </w:pPr>
+      <w:r>
+        <w:t xml:space="preserve">Some of the zonally asymmetric patterns of the SH circulation variability described previously, appear to have experienced secular changes.</w:t>
+      </w:r>
+      <w:r>
+        <w:t xml:space="preserve"> </w:t>
+      </w:r>
+      <w:r>
+        <w:t xml:space="preserve">For instance,</w:t>
+      </w:r>
+      <w:r>
+        <w:t xml:space="preserve"> </w:t>
+      </w:r>
+      <w:r>
         <w:t xml:space="preserve">M. Raphael (2003)</w:t>
       </w:r>
       <w:r>
@@ -235,78 +560,278 @@
       <w:r>
         <w:t xml:space="preserve">found that the amplitude of the zonal wave 1 experienced a large increase and that the zonal wave 3 experienced changes in its annual cycle between 1958 and 1996.</w:t>
       </w:r>
+      <w:r>
+        <w:t xml:space="preserve"> </w:t>
+      </w:r>
+      <w:r>
+        <w:t xml:space="preserve">However, little is known yet about variability and trends of these patterns.</w:t>
+      </w:r>
     </w:p>
     <w:p>
       <w:pPr>
         <w:pStyle w:val="BodyText"/>
       </w:pPr>
       <w:r>
-        <w:t xml:space="preserve">One typical way of describing the zonally asymmetric circulation is by the amplitude and phase of zonal waves obtained by Fourier decomposition of geopotential height at each latitude</w:t>
-      </w:r>
-      <w:r>
-        <w:t xml:space="preserve"> </w:t>
-      </w:r>
-      <w:r>
-        <w:t xml:space="preserve">(e.g. van Loon and Jenne 1972; K. E. Trenberth 1980; Turner et al. 2017)</w:t>
+        <w:t xml:space="preserve">The general goal of this study is to improve the description and understanding of the zonally asymmetric extratropical SH circulation using complex Empirical Orthogonal Functions, which allow to describe phase varying planetary waves with variable amplitudes along a latitude circle.</w:t>
+      </w:r>
+      <w:r>
+        <w:t xml:space="preserve"> </w:t>
+      </w:r>
+      <w:r>
+        <w:t xml:space="preserve">In addition, it is proposed to expand the knowledge of the simultaneous behaviour of SH asymmetric circulation in the troposphere and the stratosphere.</w:t>
+      </w:r>
+    </w:p>
+    <w:p>
+      <w:pPr>
+        <w:pStyle w:val="BodyText"/>
+      </w:pPr>
+      <w:r>
+        <w:t xml:space="preserve">We restrict this paper to the September-October-November (SON) trimester.</w:t>
+      </w:r>
+      <w:r>
+        <w:t xml:space="preserve"> </w:t>
+      </w:r>
+      <w:r>
+        <w:t xml:space="preserve">We chose this season because it showed the strongest and more clearly interpretable results in a preliminary analysis of the four season.</w:t>
+      </w:r>
+      <w:r>
+        <w:t xml:space="preserve"> </w:t>
+      </w:r>
+      <w:r>
+        <w:t xml:space="preserve">This is is consistent with previous research that shows that this season experiences a maximum in tropical teleconnections</w:t>
+      </w:r>
+      <w:r>
+        <w:t xml:space="preserve"> </w:t>
+      </w:r>
+      <w:r>
+        <w:t xml:space="preserve">(Cazes-Boezio, Robertson, and Mechoso 2003)</w:t>
+      </w:r>
+      <w:r>
+        <w:t xml:space="preserve"> </w:t>
+      </w:r>
+      <w:r>
+        <w:t xml:space="preserve">and stratosphere-troposphere interactions</w:t>
+      </w:r>
+      <w:r>
+        <w:t xml:space="preserve"> </w:t>
+      </w:r>
+      <w:r>
+        <w:t xml:space="preserve">(Lim, Hendon, and Thompson 2018)</w:t>
       </w:r>
       <w:r>
         <w:t xml:space="preserve">.</w:t>
       </w:r>
-      <w:r>
-        <w:t xml:space="preserve"> </w:t>
-      </w:r>
-      <w:r>
-        <w:t xml:space="preserve">This approach suggests that zonal waves 1 and 3 explained most of the variance of the tropospheric extratropical Southern Hemisphere circulation (</w:t>
-      </w:r>
-      <w:r>
-        <w:t xml:space="preserve">van Loon and Jenne (1972)</w:t>
-      </w:r>
-      <w:r>
-        <w:t xml:space="preserve">).</w:t>
-      </w:r>
-      <w:r>
-        <w:t xml:space="preserve"> </w:t>
-      </w:r>
-      <w:r>
-        <w:t xml:space="preserve">However, this methodology relies on the assumption that the circulation can be meaningfully understood in terms of zonal waves of constant amplitude along a latitude circle.</w:t>
-      </w:r>
-      <w:r>
-        <w:t xml:space="preserve"> </w:t>
-      </w:r>
-      <w:r>
-        <w:t xml:space="preserve">This is not valid for meridionally propagating waves or zonal waves with localised amplitudes.</w:t>
-      </w:r>
-      <w:r>
-        <w:t xml:space="preserve"> </w:t>
-      </w:r>
-      <w:r>
-        <w:t xml:space="preserve">In the case of the wave 3, for example,</w:t>
-      </w:r>
-      <w:r>
-        <w:t xml:space="preserve"> </w:t>
-      </w:r>
-      <w:r>
-        <w:t xml:space="preserve">K. F. Trenberth and Mo (1985)</w:t>
-      </w:r>
-      <w:r>
-        <w:t xml:space="preserve"> </w:t>
-      </w:r>
-      <w:r>
-        <w:t xml:space="preserve">observed that it played a role in blocking events, but this was mostly due to increased amplitude of a longitudinally localised wave train instead of an hemispheric-scale zonal wave 3.</w:t>
-      </w:r>
     </w:p>
     <w:p>
       <w:pPr>
         <w:pStyle w:val="BodyText"/>
       </w:pPr>
       <w:r>
-        <w:t xml:space="preserve">The fourier technique can be generalised to integrate all planetary wave intensity irregardless of wave number by computing the wave envelope as done by</w:t>
-      </w:r>
-      <w:r>
-        <w:t xml:space="preserve"> </w:t>
-      </w:r>
-      <w:r>
-        <w:t xml:space="preserve">Irving and Simmonds (2015)</w:t>
+        <w:t xml:space="preserve">In Section</w:t>
+      </w:r>
+      <w:r>
+        <w:t xml:space="preserve"> </w:t>
+      </w:r>
+      <w:r>
+        <w:t xml:space="preserve">2</w:t>
+      </w:r>
+      <w:r>
+        <w:t xml:space="preserve"> </w:t>
+      </w:r>
+      <w:r>
+        <w:t xml:space="preserve">we describe the methods.</w:t>
+      </w:r>
+      <w:r>
+        <w:t xml:space="preserve"> </w:t>
+      </w:r>
+      <w:r>
+        <w:t xml:space="preserve">In Section</w:t>
+      </w:r>
+      <w:r>
+        <w:t xml:space="preserve"> </w:t>
+      </w:r>
+      <w:r>
+        <w:t xml:space="preserve">??</w:t>
+      </w:r>
+      <w:r>
+        <w:t xml:space="preserve"> </w:t>
+      </w:r>
+      <w:r>
+        <w:t xml:space="preserve">we analyse the spatial patterns of each complex EOF.</w:t>
+      </w:r>
+      <w:r>
+        <w:t xml:space="preserve"> </w:t>
+      </w:r>
+      <w:r>
+        <w:t xml:space="preserve">In Section</w:t>
+      </w:r>
+      <w:r>
+        <w:t xml:space="preserve"> </w:t>
+      </w:r>
+      <w:r>
+        <w:t xml:space="preserve">??</w:t>
+      </w:r>
+      <w:r>
+        <w:t xml:space="preserve"> </w:t>
+      </w:r>
+      <w:r>
+        <w:t xml:space="preserve">we study the spatial regressions with geopotential height and temperature anomalies.</w:t>
+      </w:r>
+      <w:r>
+        <w:t xml:space="preserve"> </w:t>
+      </w:r>
+      <w:r>
+        <w:t xml:space="preserve">In Section</w:t>
+      </w:r>
+      <w:r>
+        <w:t xml:space="preserve"> </w:t>
+      </w:r>
+      <w:r>
+        <w:t xml:space="preserve">??</w:t>
+      </w:r>
+      <w:r>
+        <w:t xml:space="preserve"> </w:t>
+      </w:r>
+      <w:r>
+        <w:t xml:space="preserve">we analyse the relationship between cEOF1 and Ozone, and between cEOF2 with the SAM and the PSA.</w:t>
+      </w:r>
+      <w:r>
+        <w:t xml:space="preserve"> </w:t>
+      </w:r>
+      <w:r>
+        <w:t xml:space="preserve">In Section</w:t>
+      </w:r>
+      <w:r>
+        <w:t xml:space="preserve"> </w:t>
+      </w:r>
+      <w:r>
+        <w:t xml:space="preserve">3.4</w:t>
+      </w:r>
+      <w:r>
+        <w:t xml:space="preserve"> </w:t>
+      </w:r>
+      <w:r>
+        <w:t xml:space="preserve">we study tropical forcings that explain the variability of each cEOF.</w:t>
+      </w:r>
+      <w:r>
+        <w:t xml:space="preserve"> </w:t>
+      </w:r>
+      <w:r>
+        <w:t xml:space="preserve">Finally, in Section</w:t>
+      </w:r>
+      <w:r>
+        <w:t xml:space="preserve"> </w:t>
+      </w:r>
+      <w:r>
+        <w:t xml:space="preserve">??</w:t>
+      </w:r>
+      <w:r>
+        <w:t xml:space="preserve"> </w:t>
+      </w:r>
+      <w:r>
+        <w:t xml:space="preserve">we show the relationship between these modes of variability and precipitation anomalies in South America and Oceania.</w:t>
+      </w:r>
+    </w:p>
+    <w:bookmarkEnd w:id="20"/>
+    <w:bookmarkStart w:id="28" w:name="methods"/>
+    <w:p>
+      <w:pPr>
+        <w:pStyle w:val="Heading1"/>
+      </w:pPr>
+      <w:r>
+        <w:rPr>
+          <w:rStyle w:val="SectionNumber"/>
+        </w:rPr>
+        <w:t xml:space="preserve">2</w:t>
+      </w:r>
+      <w:r>
+        <w:tab/>
+      </w:r>
+      <w:r>
+        <w:t xml:space="preserve">Data and Methods</w:t>
+      </w:r>
+    </w:p>
+    <w:bookmarkStart w:id="21" w:name="data"/>
+    <w:p>
+      <w:pPr>
+        <w:pStyle w:val="Heading2"/>
+      </w:pPr>
+      <w:r>
+        <w:rPr>
+          <w:rStyle w:val="SectionNumber"/>
+        </w:rPr>
+        <w:t xml:space="preserve">2.1</w:t>
+      </w:r>
+      <w:r>
+        <w:tab/>
+      </w:r>
+      <w:r>
+        <w:t xml:space="preserve">Data</w:t>
+      </w:r>
+    </w:p>
+    <w:p>
+      <w:pPr>
+        <w:pStyle w:val="FirstParagraph"/>
+      </w:pPr>
+      <w:r>
+        <w:t xml:space="preserve">We used monthly geopotential height, air temperature, ozone mixing ratio, and total ozone column (TOC) at 2.5</w:t>
+      </w:r>
+      <w:r>
+        <w:t xml:space="preserve">longitude by 2.5</w:t>
+      </w:r>
+      <w:r>
+        <w:t xml:space="preserve">latitude of horizontal resolution and 37 vertical isobaric levels from the European Centre for Medium-Range Weather Forecasts Reanalysis version 5 [ERA;</w:t>
+      </w:r>
+      <w:r>
+        <w:t xml:space="preserve"> </w:t>
+      </w:r>
+      <w:r>
+        <w:t xml:space="preserve">Hersbach et al. (2019)</w:t>
+      </w:r>
+      <w:r>
+        <w:t xml:space="preserve">] for the period 1979 – 2019.</w:t>
+      </w:r>
+      <w:r>
+        <w:t xml:space="preserve"> </w:t>
+      </w:r>
+      <w:r>
+        <w:t xml:space="preserve">Most of our analysis is restricted to the post-satellite era to avoid any confounding factors arising from the incorporation of satellite observations, but we also used the preliminary back extension of ERA5 from 1950 to 1978</w:t>
+      </w:r>
+      <w:r>
+        <w:t xml:space="preserve"> </w:t>
+      </w:r>
+      <w:r>
+        <w:t xml:space="preserve">(Bell et al. 2020)</w:t>
+      </w:r>
+      <w:r>
+        <w:t xml:space="preserve"> </w:t>
+      </w:r>
+      <w:r>
+        <w:t xml:space="preserve">to describe long-term trends.</w:t>
+      </w:r>
+      <w:r>
+        <w:t xml:space="preserve"> </w:t>
+      </w:r>
+      <w:r>
+        <w:t xml:space="preserve">We derived streamfunction at 200 hPa from ERA5 vorticity using the FORTRAN subroutine FISHPACK</w:t>
+      </w:r>
+      <w:r>
+        <w:t xml:space="preserve"> </w:t>
+      </w:r>
+      <w:r>
+        <w:t xml:space="preserve">(Adams, Swartztrauber, and Sweet 1999)</w:t>
+      </w:r>
+      <w:r>
+        <w:t xml:space="preserve"> </w:t>
+      </w:r>
+      <w:r>
+        <w:t xml:space="preserve">and we computed horizontal wave activity fluxes following</w:t>
+      </w:r>
+      <w:r>
+        <w:t xml:space="preserve"> </w:t>
+      </w:r>
+      <w:r>
+        <w:t xml:space="preserve">Plumb (1985)</w:t>
       </w:r>
       <w:r>
         <w:t xml:space="preserve">.</w:t>
@@ -315,7 +840,37 @@
         <w:t xml:space="preserve"> </w:t>
       </w:r>
       <w:r>
-        <w:t xml:space="preserve">This makes it possible to represent planetary waves with different amplitude at different longitudes, but it removes all information about phase and wave number.</w:t>
+        <w:t xml:space="preserve">Sea Surface Temperature (SST) monthly fields are from Extended Reconstructed Sea Surface Temperature (ERSST) v5</w:t>
+      </w:r>
+      <w:r>
+        <w:t xml:space="preserve"> </w:t>
+      </w:r>
+      <w:r>
+        <w:t xml:space="preserve">(Huang et al. 2017)</w:t>
+      </w:r>
+      <w:r>
+        <w:t xml:space="preserve"> </w:t>
+      </w:r>
+      <w:r>
+        <w:t xml:space="preserve">and precipitation monthly data from the CPC Merged Analysis of Precipitation</w:t>
+      </w:r>
+      <w:r>
+        <w:t xml:space="preserve"> </w:t>
+      </w:r>
+      <w:r>
+        <w:t xml:space="preserve">(P. Xie and Arkin 1997)</w:t>
+      </w:r>
+      <w:r>
+        <w:t xml:space="preserve">, with a 2.5</w:t>
+      </w:r>
+      <w:r>
+        <w:t xml:space="preserve">resolution in latitude and longitude.</w:t>
+      </w:r>
+      <w:r>
+        <w:t xml:space="preserve"> </w:t>
+      </w:r>
+      <w:r>
+        <w:t xml:space="preserve">The rainfall gridded dataset is based on information from different sources such as rain gauge observations, satellite inferred estimations and the NCEP-NCAR reanalysis, and it is available since 1979 to present.</w:t>
       </w:r>
     </w:p>
     <w:p>
@@ -323,491 +878,31 @@
         <w:pStyle w:val="BodyText"/>
       </w:pPr>
       <w:r>
-        <w:t xml:space="preserve">Another approach to characterising the Southern Hemisphere circulation is by using Empirical Orthogonal Functions (EOF, also known as Principal Component Analysis).</w:t>
-      </w:r>
-      <w:r>
-        <w:t xml:space="preserve"> </w:t>
-      </w:r>
-      <w:r>
-        <w:t xml:space="preserve">Within the EOF framework, the Southern Annular Mode (SAM) appears as the leading mode of variability of the tropospheric Southern Hemisphere circulation</w:t>
-      </w:r>
-      <w:r>
-        <w:t xml:space="preserve"> </w:t>
-      </w:r>
-      <w:r>
-        <w:t xml:space="preserve">(Fogt and Marshall 2020)</w:t>
-      </w:r>
-      <w:r>
-        <w:t xml:space="preserve"> </w:t>
-      </w:r>
-      <w:r>
-        <w:t xml:space="preserve">followed by the two PSA</w:t>
-      </w:r>
-      <w:r>
-        <w:t xml:space="preserve"> </w:t>
-      </w:r>
-      <w:r>
-        <w:t xml:space="preserve">(Mo and Paegle 2001)</w:t>
-      </w:r>
-      <w:r>
-        <w:t xml:space="preserve">.</w:t>
-      </w:r>
-      <w:r>
-        <w:t xml:space="preserve"> </w:t>
-      </w:r>
-      <w:r>
-        <w:t xml:space="preserve">The SAM represents a relatively zonally symmetric pattern of alternating low pressures in polar latitude and a ring of high pressures in high latitudes with an embedded wave 3 pattern that is more prominent in the Pacific sector.</w:t>
-      </w:r>
-      <w:r>
-        <w:t xml:space="preserve"> </w:t>
-      </w:r>
-      <w:r>
-        <w:t xml:space="preserve">The PSA1 and PSA2 describe the two out-of-phase sides of a meridionally propagating wave train that originates in the eastern equatorial Pacific and travels towards the South Atlantic following a great-circle arch along the Antarctic Peninsula.</w:t>
-      </w:r>
-      <w:r>
-        <w:t xml:space="preserve"> </w:t>
-      </w:r>
-      <w:r>
-        <w:t xml:space="preserve">These patterns are derived by applying EOF to temporal anomalies, but</w:t>
-      </w:r>
-      <w:r>
-        <w:t xml:space="preserve"> </w:t>
-      </w:r>
-      <w:r>
-        <w:t xml:space="preserve">M. Raphael (2003)</w:t>
-      </w:r>
-      <w:r>
-        <w:t xml:space="preserve"> </w:t>
-      </w:r>
-      <w:r>
-        <w:t xml:space="preserve">applied EOF methods specifically to zonal anomalies.</w:t>
-      </w:r>
-    </w:p>
-    <w:p>
-      <w:pPr>
-        <w:pStyle w:val="BodyText"/>
-      </w:pPr>
-      <w:r>
-        <w:t xml:space="preserve">EOFs are more flexible than Fourier decomposition modes in the sense that they can capture oscillation patterns that cannot be characterised by purely sinusoidal waves with constant amplitude.</w:t>
-      </w:r>
-      <w:r>
-        <w:t xml:space="preserve"> </w:t>
-      </w:r>
-      <w:r>
-        <w:t xml:space="preserve">Nonetheless, they are restricted to standing oscillation modes and could not represent properly propagating or phase-varying modes such as zonal waves.</w:t>
-      </w:r>
-      <w:r>
-        <w:t xml:space="preserve"> </w:t>
-      </w:r>
-      <w:r>
-        <w:t xml:space="preserve">A single EOF can also represent a mixture of two or more physical modes.</w:t>
-      </w:r>
-      <w:r>
-        <w:t xml:space="preserve"> </w:t>
-      </w:r>
-      <w:r>
-        <w:t xml:space="preserve">The inability of a single EOF to describe travelling waves is what forces the PSA pattern to be described by two EOFs.</w:t>
-      </w:r>
-      <w:r>
-        <w:t xml:space="preserve"> </w:t>
-      </w:r>
-      <w:r>
-        <w:t xml:space="preserve">Irving and Simmonds (2016)</w:t>
-      </w:r>
-      <w:r>
-        <w:t xml:space="preserve"> </w:t>
-      </w:r>
-      <w:r>
-        <w:t xml:space="preserve">characterises this pattern in a Fourier framework.</w:t>
-      </w:r>
-      <w:r>
-        <w:t xml:space="preserve"> </w:t>
-      </w:r>
-      <w:r>
-        <w:t xml:space="preserve">Being a meridionally propagating mode, the PSA cannot be correctly characterised by Fourier decomposition at each latitude circle.</w:t>
-      </w:r>
-      <w:r>
-        <w:t xml:space="preserve"> </w:t>
-      </w:r>
-      <w:r>
-        <w:t xml:space="preserve">As a result, they reprojected meridional wind fields so that the path of the PSA laid on the equator.</w:t>
-      </w:r>
-      <w:r>
-        <w:t xml:space="preserve"> </w:t>
-      </w:r>
-      <w:r>
-        <w:t xml:space="preserve">On this new projection, they could identify the PSA using Fourier decomposition.</w:t>
-      </w:r>
-    </w:p>
-    <w:p>
-      <w:pPr>
-        <w:pStyle w:val="BodyText"/>
-      </w:pPr>
-      <w:r>
-        <w:t xml:space="preserve">Finally, another, hybrid, methodology commonly used consist on identifying particular features of interest and creating indices using simple methods such as averages and differences.</w:t>
-      </w:r>
-      <w:r>
-        <w:t xml:space="preserve"> </w:t>
-      </w:r>
-      <w:r>
-        <w:t xml:space="preserve">The Marshal SAM Index</w:t>
-      </w:r>
-      <w:r>
-        <w:t xml:space="preserve"> </w:t>
-      </w:r>
-      <w:r>
-        <w:t xml:space="preserve">(Marshall 2003)</w:t>
-      </w:r>
-      <w:r>
-        <w:t xml:space="preserve">, for example, tries to characterise the SAM by the average difference of sea level pressure between 40ºS and 65ºS, following</w:t>
-      </w:r>
-      <w:r>
-        <w:t xml:space="preserve"> </w:t>
-      </w:r>
-      <w:r>
-        <w:t xml:space="preserve">Gong and Wang (1999)</w:t>
-      </w:r>
-      <w:r>
-        <w:t xml:space="preserve">.</w:t>
-      </w:r>
-      <w:r>
-        <w:t xml:space="preserve"> </w:t>
-      </w:r>
-      <w:r>
-        <w:t xml:space="preserve">M. N. Raphael (2004)</w:t>
-      </w:r>
-      <w:r>
-        <w:t xml:space="preserve"> </w:t>
-      </w:r>
-      <w:r>
-        <w:t xml:space="preserve">used a similar methodology to describe the wave 3 in the Southern Hemisphere.</w:t>
-      </w:r>
-      <w:r>
-        <w:t xml:space="preserve"> </w:t>
-      </w:r>
-      <w:r>
-        <w:t xml:space="preserve">Instead of using Fourier to compute the amplitude and phase of the zonal wave, they averaged standardised geopotential height anomalies in three points representing the location of the ridges of the zonal wave 3 of the climatological mean.</w:t>
-      </w:r>
-      <w:r>
-        <w:t xml:space="preserve"> </w:t>
-      </w:r>
-      <w:r>
-        <w:t xml:space="preserve">This is equivalent to an index of the amplitude of the zonal wave 3 that projects into the phase of the zonal wave 3 of the mean field.</w:t>
-      </w:r>
-      <w:r>
-        <w:t xml:space="preserve"> </w:t>
-      </w:r>
-      <w:r>
-        <w:t xml:space="preserve">Similarly,</w:t>
-      </w:r>
-      <w:r>
-        <w:t xml:space="preserve"> </w:t>
-      </w:r>
-      <w:r>
-        <w:t xml:space="preserve">Hobbs and Raphael (2010)</w:t>
-      </w:r>
-      <w:r>
-        <w:t xml:space="preserve"> </w:t>
-      </w:r>
-      <w:r>
-        <w:t xml:space="preserve">propose that the zonally asymmetric circulation in the Southern Hemisphere can be described by the strength and location of two anticyclones located in the sub-Antarctic western hemisphere.</w:t>
-      </w:r>
-      <w:r>
-        <w:t xml:space="preserve"> </w:t>
-      </w:r>
-      <w:r>
-        <w:t xml:space="preserve">These methods are grounded on other methods to identify the centres of action for the described phenomena and can be useful to characterise features that are not readily apparent with Fourier or EOF methods.</w:t>
-      </w:r>
-      <w:r>
-        <w:t xml:space="preserve"> </w:t>
-      </w:r>
-      <w:r>
-        <w:t xml:space="preserve">The use of data of only specific regions or locations makes them suitable for easy computation and for extending back into the data-poor past, but also makes them not very robust and unable to capture non-stationary patterns.</w:t>
-      </w:r>
-    </w:p>
-    <w:p>
-      <w:pPr>
-        <w:pStyle w:val="BodyText"/>
-      </w:pPr>
-      <w:r>
-        <w:t xml:space="preserve">Our objective is to improve our understanding of planetary waves in the Southern Hemisphere using an index that is able to capture the phase-varying nature of planetary waves and is flexible enough to describe planetary waves with non-constant amplitude in each latitude circle.</w:t>
-      </w:r>
-      <w:r>
-        <w:t xml:space="preserve"> </w:t>
-      </w:r>
-      <w:r>
-        <w:t xml:space="preserve">We use complex Empirical Orthogonal Functions</w:t>
-      </w:r>
-      <w:r>
-        <w:t xml:space="preserve"> </w:t>
-      </w:r>
-      <w:r>
-        <w:t xml:space="preserve">(Horel 1984)</w:t>
-      </w:r>
-      <w:r>
-        <w:t xml:space="preserve"> </w:t>
-      </w:r>
-      <w:r>
-        <w:t xml:space="preserve">as a robust extension of EOF analysis that is capable of describing rich structures with meridional and zonal propagation, and amplitude modulation such as the PSA.</w:t>
-      </w:r>
-    </w:p>
-    <w:p>
-      <w:pPr>
-        <w:pStyle w:val="BodyText"/>
-      </w:pPr>
-      <w:r>
-        <w:t xml:space="preserve">We apply this method to characterise the Springtime zonally asymmetric circulation of the extratropical Southern Hemisphere.</w:t>
-      </w:r>
-      <w:r>
-        <w:t xml:space="preserve"> </w:t>
-      </w:r>
-      <w:r>
-        <w:t xml:space="preserve">To take vertical distribution into account, we analyse both the troposphere and the stratosphere.</w:t>
-      </w:r>
-    </w:p>
-    <w:p>
-      <w:pPr>
-        <w:pStyle w:val="BodyText"/>
-      </w:pPr>
-      <w:r>
-        <w:t xml:space="preserve">In Section</w:t>
-      </w:r>
-      <w:r>
-        <w:t xml:space="preserve"> </w:t>
-      </w:r>
-      <w:r>
-        <w:t xml:space="preserve">2</w:t>
-      </w:r>
-      <w:r>
-        <w:t xml:space="preserve"> </w:t>
-      </w:r>
-      <w:r>
-        <w:t xml:space="preserve">we describe the methods.</w:t>
-      </w:r>
-      <w:r>
-        <w:t xml:space="preserve"> </w:t>
-      </w:r>
-      <w:r>
-        <w:t xml:space="preserve">In Section</w:t>
-      </w:r>
-      <w:r>
-        <w:t xml:space="preserve"> </w:t>
-      </w:r>
-      <w:r>
-        <w:t xml:space="preserve">3.1</w:t>
-      </w:r>
-      <w:r>
-        <w:t xml:space="preserve">, we analyse the spatial patterns of each complex EOF.</w:t>
-      </w:r>
-      <w:r>
-        <w:t xml:space="preserve"> </w:t>
-      </w:r>
-      <w:r>
-        <w:t xml:space="preserve">In Section</w:t>
-      </w:r>
-      <w:r>
-        <w:t xml:space="preserve"> </w:t>
-      </w:r>
-      <w:r>
-        <w:t xml:space="preserve">3.2</w:t>
-      </w:r>
-      <w:r>
-        <w:t xml:space="preserve"> </w:t>
-      </w:r>
-      <w:r>
-        <w:t xml:space="preserve">we study the spatial regressions with geopotential height and temperatuer.</w:t>
-      </w:r>
-      <w:r>
-        <w:t xml:space="preserve"> </w:t>
-      </w:r>
-      <w:r>
-        <w:t xml:space="preserve">In Section</w:t>
-      </w:r>
-      <w:r>
-        <w:t xml:space="preserve"> </w:t>
-      </w:r>
-      <w:r>
-        <w:t xml:space="preserve">3.3</w:t>
-      </w:r>
-      <w:r>
-        <w:t xml:space="preserve">, we analyise the relationship between cEOF1 and Ozone, and between EOF2 and the Southern Annular Mode and the PSA.</w:t>
-      </w:r>
-      <w:r>
-        <w:t xml:space="preserve"> </w:t>
-      </w:r>
-      <w:r>
-        <w:t xml:space="preserve">In Section</w:t>
-      </w:r>
-      <w:r>
-        <w:t xml:space="preserve"> </w:t>
-      </w:r>
-      <w:r>
-        <w:t xml:space="preserve">3.4</w:t>
-      </w:r>
-      <w:r>
-        <w:t xml:space="preserve"> </w:t>
-      </w:r>
-      <w:r>
-        <w:t xml:space="preserve">we look for tropical forcings that explain the variability of each cEOF.</w:t>
-      </w:r>
-      <w:r>
-        <w:t xml:space="preserve"> </w:t>
-      </w:r>
-      <w:r>
-        <w:t xml:space="preserve">Finally, in Section</w:t>
-      </w:r>
-      <w:r>
-        <w:t xml:space="preserve"> </w:t>
-      </w:r>
-      <w:r>
-        <w:t xml:space="preserve">3.5</w:t>
-      </w:r>
-      <w:r>
-        <w:t xml:space="preserve"> </w:t>
-      </w:r>
-      <w:r>
-        <w:t xml:space="preserve">we show the relationship between these modes of variabiltiy and precipitation in South America and Oceania.</w:t>
-      </w:r>
-    </w:p>
-    <w:bookmarkEnd w:id="20"/>
-    <w:bookmarkStart w:id="26" w:name="methods"/>
-    <w:p>
-      <w:pPr>
-        <w:pStyle w:val="Heading1"/>
-      </w:pPr>
-      <w:r>
-        <w:rPr>
-          <w:rStyle w:val="SectionNumber"/>
-        </w:rPr>
-        <w:t xml:space="preserve">2</w:t>
-      </w:r>
-      <w:r>
-        <w:tab/>
-      </w:r>
-      <w:r>
-        <w:t xml:space="preserve">Data and Methods</w:t>
-      </w:r>
-    </w:p>
-    <w:bookmarkStart w:id="21" w:name="data"/>
-    <w:p>
-      <w:pPr>
-        <w:pStyle w:val="Heading2"/>
-      </w:pPr>
-      <w:r>
-        <w:rPr>
-          <w:rStyle w:val="SectionNumber"/>
-        </w:rPr>
-        <w:t xml:space="preserve">2.1</w:t>
-      </w:r>
-      <w:r>
-        <w:tab/>
-      </w:r>
-      <w:r>
-        <w:t xml:space="preserve">Data</w:t>
-      </w:r>
-    </w:p>
-    <w:p>
-      <w:pPr>
-        <w:pStyle w:val="FirstParagraph"/>
-      </w:pPr>
-      <w:r>
-        <w:t xml:space="preserve">We used monthly geopotential height, air temperature, ozone mixing ratio, and total ozone column (TOC) at 2.5</w:t>
-      </w:r>
-      <w:r>
-        <w:t xml:space="preserve"> longitude by 2.5</w:t>
-      </w:r>
-      <w:r>
-        <w:t xml:space="preserve"> latitude of horizontal resolution and 37 vertical isobaric levels from the European Centre for Medium-Range Weather Forecasts Reanalysis version 5 [ERA;</w:t>
-      </w:r>
-      <w:r>
-        <w:t xml:space="preserve"> </w:t>
-      </w:r>
-      <w:r>
-        <w:t xml:space="preserve">Hersbach et al. (2019)</w:t>
-      </w:r>
-      <w:r>
-        <w:t xml:space="preserve">] for the period 1979-2019.</w:t>
-      </w:r>
-      <w:r>
-        <w:t xml:space="preserve"> </w:t>
-      </w:r>
-      <w:r>
-        <w:t xml:space="preserve">Most of our analysis was restricted to the post-satellite era to avoid any confounding factors arising from the incorporation of satellite observations, but we also used the preliminary back extension of ERA5 from 1950 to 1978</w:t>
-      </w:r>
-      <w:r>
-        <w:t xml:space="preserve"> </w:t>
-      </w:r>
-      <w:r>
-        <w:t xml:space="preserve">(Bell et al. 2020)</w:t>
-      </w:r>
-      <w:r>
-        <w:t xml:space="preserve"> </w:t>
-      </w:r>
-      <w:r>
-        <w:t xml:space="preserve">to look at long-term trends.</w:t>
-      </w:r>
-      <w:r>
-        <w:t xml:space="preserve"> </w:t>
-      </w:r>
-      <w:r>
-        <w:t xml:space="preserve">Streamfunction was derived from ERA5 vorticity at 200 hPa using the FORTRAN subroutine FISHPACK</w:t>
-      </w:r>
-      <w:r>
-        <w:t xml:space="preserve"> </w:t>
-      </w:r>
-      <w:r>
-        <w:t xml:space="preserve">(Adams, Swartztrauber, and Sweet 1999)</w:t>
-      </w:r>
-      <w:r>
-        <w:t xml:space="preserve"> </w:t>
-      </w:r>
-      <w:r>
-        <w:t xml:space="preserve">and horizontal wave activity fluxes was computed following</w:t>
-      </w:r>
-      <w:r>
-        <w:t xml:space="preserve"> </w:t>
-      </w:r>
-      <w:r>
-        <w:t xml:space="preserve">Plumb (1985)</w:t>
-      </w:r>
-      <w:r>
-        <w:t xml:space="preserve">.</w:t>
-      </w:r>
-      <w:r>
-        <w:t xml:space="preserve"> </w:t>
-      </w:r>
-      <w:r>
-        <w:t xml:space="preserve">We used Sea Surface Temperature (SST) monthly fields from Extended Reconstructed Sea Surface Temperature (ERSST) v5</w:t>
-      </w:r>
-      <w:r>
-        <w:t xml:space="preserve"> </w:t>
-      </w:r>
-      <w:r>
-        <w:t xml:space="preserve">(Huang et al. 2017)</w:t>
-      </w:r>
-      <w:r>
-        <w:t xml:space="preserve"> </w:t>
-      </w:r>
-      <w:r>
-        <w:t xml:space="preserve">and precipitation monthly data from the CPC Merged Analysis of Precipitation</w:t>
-      </w:r>
-      <w:r>
-        <w:t xml:space="preserve"> </w:t>
-      </w:r>
-      <w:r>
-        <w:t xml:space="preserve">(P. Xie and Arkin 1997)</w:t>
-      </w:r>
-      <w:r>
-        <w:t xml:space="preserve">, with a 2.5</w:t>
-      </w:r>
-      <w:r>
-        <w:t xml:space="preserve"> resolution in latitude and longitude.</w:t>
-      </w:r>
-      <w:r>
-        <w:t xml:space="preserve"> </w:t>
-      </w:r>
-      <w:r>
-        <w:t xml:space="preserve">This rainfall gridded dataset is based on information from different sources such as rain gauge observations, satellite inferred estimations and the NCEP-NCAR reanalysis, and it is available since 1979 to present.</w:t>
+        <w:t xml:space="preserve">The Oceanic Niño Index</w:t>
+      </w:r>
+      <w:r>
+        <w:t xml:space="preserve"> </w:t>
+      </w:r>
+      <w:r>
+        <w:t xml:space="preserve">(ONI, Bamston, Chelliah, and Goldenberg 1997)</w:t>
+      </w:r>
+      <w:r>
+        <w:t xml:space="preserve"> </w:t>
+      </w:r>
+      <w:r>
+        <w:t xml:space="preserve">comes from NOAA’s Climate Prediction Center and the Dipole Mode Index</w:t>
+      </w:r>
+      <w:r>
+        <w:t xml:space="preserve"> </w:t>
+      </w:r>
+      <w:r>
+        <w:t xml:space="preserve">(DMI, Saji and Yamagata 2003)</w:t>
+      </w:r>
+      <w:r>
+        <w:t xml:space="preserve"> </w:t>
+      </w:r>
+      <w:r>
+        <w:t xml:space="preserve">from Global Climate Observing System Working Group on Surface Pressure.</w:t>
       </w:r>
     </w:p>
     <w:bookmarkEnd w:id="21"/>
@@ -846,7 +941,7 @@
         <w:t xml:space="preserve"> </w:t>
       </w:r>
       <w:r>
-        <w:t xml:space="preserve">We use 200 hPa level to represent the high troposphere and 50 hPa to represent the lower stratosphere.</w:t>
+        <w:t xml:space="preserve">We use the 200 hPa level to represent the high troposphere and 50 hPa to represent the lower stratosphere.</w:t>
       </w:r>
     </w:p>
     <w:p>
@@ -860,13 +955,13 @@
         <w:t xml:space="preserve"> </w:t>
       </w:r>
       <w:r>
-        <w:t xml:space="preserve">We computed the amplitude and phase of the zonal wave 1 by averaging (area-weighted) each variable between 75°S and 45°S for each SON and extracting the wave-1 component of the Fourier spectrum.</w:t>
-      </w:r>
-      <w:r>
-        <w:t xml:space="preserve"> </w:t>
-      </w:r>
-      <w:r>
-        <w:t xml:space="preserve">We chose this latitude band because it is wide enough to capture most of the relevant anomalies for southern hemisphere mid-latitudes.</w:t>
+        <w:t xml:space="preserve">For the analysis of wave 1, we computed its amplitude and phase by averaging (area-weighted) the data for each variable and each SON between 75°S and 45°S, and then extracting the wave-1 component of the Fourier spectrum.</w:t>
+      </w:r>
+      <w:r>
+        <w:t xml:space="preserve"> </w:t>
+      </w:r>
+      <w:r>
+        <w:t xml:space="preserve">We chose this latitude band because it is wide enough to capture most of the relevant anomalies of SH mid-latitudes.</w:t>
       </w:r>
     </w:p>
     <w:p>
@@ -874,13 +969,13 @@
         <w:pStyle w:val="BodyText"/>
       </w:pPr>
       <w:r>
-        <w:t xml:space="preserve">We computed the level-dependent SAM index as the leading EOF of year-round monthly geopotential height anomalies south of 20ºS at each level for the whole period according to</w:t>
-      </w:r>
-      <w:r>
-        <w:t xml:space="preserve"> </w:t>
-      </w:r>
-      <w:r>
-        <w:t xml:space="preserve">Baldwin and Thompson (2009)</w:t>
+        <w:t xml:space="preserve">We computed the level-dependent SAM index as the leading EOF of year-round monthly geopotential height anomalies south of 20ºS at each level for the whole period</w:t>
+      </w:r>
+      <w:r>
+        <w:t xml:space="preserve"> </w:t>
+      </w:r>
+      <w:r>
+        <w:t xml:space="preserve">(Baldwin and Thompson 2009)</w:t>
       </w:r>
       <w:r>
         <w:t xml:space="preserve">.</w:t>
@@ -901,7 +996,7 @@
         <w:t xml:space="preserve"> </w:t>
       </w:r>
       <w:r>
-        <w:t xml:space="preserve">Campitelli, Díaz, and Vera (2021)</w:t>
+        <w:t xml:space="preserve">Campitelli, Díaz, and Vera (2022)</w:t>
       </w:r>
       <w:r>
         <w:t xml:space="preserve">.</w:t>
@@ -910,7 +1005,7 @@
         <w:t xml:space="preserve"> </w:t>
       </w:r>
       <w:r>
-        <w:t xml:space="preserve">Seasonal indices of the Pacific South American patterns (PSA1 and PSA2) were calculated following</w:t>
+        <w:t xml:space="preserve">Seasonal indices of the Pacific South American patterns (PSA1 and PSA2) were calculated, in agreement with</w:t>
       </w:r>
       <w:r>
         <w:t xml:space="preserve"> </w:t>
@@ -919,16 +1014,7 @@
         <w:t xml:space="preserve">Mo and Paegle (2001)</w:t>
       </w:r>
       <w:r>
-        <w:t xml:space="preserve"> </w:t>
-      </w:r>
-      <w:r>
-        <w:t xml:space="preserve">as the third and fourth leading EOF of seasonal mean anomalies for SH 500 hPa geopotential height combining all seasons.</w:t>
-      </w:r>
-      <w:r>
-        <w:t xml:space="preserve"> </w:t>
-      </w:r>
-      <w:r>
-        <w:t xml:space="preserve">In our study, only the SON values were used.</w:t>
+        <w:t xml:space="preserve">, as the third and fourth leading EOF of seasonal mean anomalies for 500-hPa geopotential heights at SH.</w:t>
       </w:r>
     </w:p>
     <w:p>
@@ -949,7 +1035,7 @@
       </w:r>
     </w:p>
     <w:bookmarkEnd w:id="22"/>
-    <w:bookmarkStart w:id="24" w:name="Xf91a18f910709431d0c709e056cdba4f2c63403"/>
+    <w:bookmarkStart w:id="26" w:name="Xf91a18f910709431d0c709e056cdba4f2c63403"/>
     <w:p>
       <w:pPr>
         <w:pStyle w:val="Heading2"/>
@@ -976,12 +1062,12 @@
           <wp:inline>
             <wp:extent cx="3009900" cy="3619500"/>
             <wp:effectExtent b="0" l="0" r="0" t="0"/>
-            <wp:docPr descr="Figure 2.1: Spatial patterns of the leading 4 EOFs of SON zonal anomalies of geopotential height at 50 hPa south of 20S for the 1979 – 2019 period (arbitrary units)." title="" id="1" name="Picture"/>
+            <wp:docPr descr="Figure 2.1: Spatial patterns of the four leading EOFs of SON zonal anomalies of geopotential height at 50 hPa south of 20S for the 1979 – 2019 period (arbitrary units)." title="" id="24" name="Picture"/>
             <a:graphic>
               <a:graphicData uri="http://schemas.openxmlformats.org/drawingml/2006/picture">
                 <pic:pic>
                   <pic:nvPicPr>
-                    <pic:cNvPr descr="../figures/eof-naive-1.pdf" id="0" name="Picture"/>
+                    <pic:cNvPr descr="../figures/eof-naive-1.pdf" id="25" name="Picture"/>
                     <pic:cNvPicPr>
                       <a:picLocks noChangeArrowheads="1" noChangeAspect="1"/>
                     </pic:cNvPicPr>
@@ -1019,7 +1105,7 @@
         <w:pStyle w:val="ImageCaption"/>
       </w:pPr>
       <w:r>
-        <w:t xml:space="preserve">Figure 2.1: Spatial patterns of the leading 4 EOFs of SON zonal anomalies of geopotential height at 50 hPa south of 20</w:t>
+        <w:t xml:space="preserve">Figure 2.1: Spatial patterns of the four leading EOFs of SON zonal anomalies of geopotential height at 50 hPa south of 20</w:t>
       </w:r>
       <w:r>
         <w:t xml:space="preserve">S for the 1979 – 2019 period (arbitrary units).</w:t>
@@ -1030,7 +1116,7 @@
         <w:pStyle w:val="BodyText"/>
       </w:pPr>
       <w:r>
-        <w:t xml:space="preserve">In traditional EOF analysis zonal waves appear as pairs of EOFs, that could be degenerated representing similar patterns but shifted in phase</w:t>
+        <w:t xml:space="preserve">In the standard EOF analysis, zonal waves may appear as pairs of (possibly degenerated) EOFs representing similar patterns but shifted in phase</w:t>
       </w:r>
       <w:r>
         <w:t xml:space="preserve"> </w:t>
@@ -1045,7 +1131,10 @@
         <w:t xml:space="preserve"> </w:t>
       </w:r>
       <w:r>
-        <w:t xml:space="preserve">For instance, Figure </w:t>
+        <w:t xml:space="preserve">Figure</w:t>
+      </w:r>
+      <w:r>
+        <w:t xml:space="preserve"> </w:t>
       </w:r>
       <w:r>
         <w:t xml:space="preserve">2.1</w:t>
@@ -1054,7 +1143,7 @@
         <w:t xml:space="preserve"> </w:t>
       </w:r>
       <w:r>
-        <w:t xml:space="preserve">shows the leading 4 EOFs of SON geopotential height zonal anomalies at 50 hPa south of 20</w:t>
+        <w:t xml:space="preserve">shows the four leading EOFs of SON geopotential height zonal anomalies at 50 hPa south of 20</w:t>
       </w:r>
       <w:r>
         <w:t xml:space="preserve">S.</w:t>
@@ -1063,7 +1152,7 @@
         <w:t xml:space="preserve"> </w:t>
       </w:r>
       <w:r>
-        <w:t xml:space="preserve">It is clear that the first two EOFs represent the same zonal wave 1 pattern and the last two represent a same zonal wave pattern with shorter wavenumber and four centers of action shifted by 1/4 wavelength.</w:t>
+        <w:t xml:space="preserve">It is clear that the first two EOFs represent a single phase-varying zonal wave 1 pattern and the last two represent a similarly phase-varying pattern with shorter wavenumber and four centres of action shifted by 1/4 wavelength.</w:t>
       </w:r>
       <w:r>
         <w:t xml:space="preserve"> </w:t>
@@ -1075,7 +1164,7 @@
         <w:t xml:space="preserve"> </w:t>
       </w:r>
       <w:r>
-        <w:t xml:space="preserve">Since each pair of EOFs seem to represent the same phase-varying structure, it would be desirable to combine them into a single index with amplitude and phase.</w:t>
+        <w:t xml:space="preserve">Since each pair of EOFs seems to represent the same phase-varying structure, it would be desirable to combine them into a single pattern described by amplitude and phase.</w:t>
       </w:r>
     </w:p>
     <w:p>
@@ -1083,7 +1172,7 @@
         <w:pStyle w:val="BodyText"/>
       </w:pPr>
       <w:r>
-        <w:t xml:space="preserve">Complex Empirical Orthogonal Functions (cEOF) is a useful method to characterise zonal waves, considering phase-varying structures</w:t>
+        <w:t xml:space="preserve">Complex Empirical Orthogonal Functions (cEOF) are a useful method for characterising zonal waves, associated with phase-varying structures</w:t>
       </w:r>
       <w:r>
         <w:t xml:space="preserve"> </w:t>
@@ -1104,7 +1193,7 @@
         <w:t xml:space="preserve"> </w:t>
       </w:r>
       <w:r>
-        <w:t xml:space="preserve">This representation is a complex field in which the real part is the original variable and the imaginary part is the original data shifted by 90</w:t>
+        <w:t xml:space="preserve">That representation is a complex field in which the real part is the original data and the imaginary part is the original data shifted by 90</w:t>
       </w:r>
       <w:r>
         <w:t xml:space="preserve">at each spectral frequency – i.e. its Hilbert transform.</w:t>
@@ -1119,7 +1208,7 @@
         <w:t xml:space="preserve"> </w:t>
       </w:r>
       <w:r>
-        <w:t xml:space="preserve">However, in this work we apply the Hilbert transform to each latitude circle at each moment in time.</w:t>
+        <w:t xml:space="preserve">However, in this work we apply the Hilbert transform at each latitude circle and at each considered time.</w:t>
       </w:r>
       <w:r>
         <w:t xml:space="preserve"> </w:t>
@@ -1139,7 +1228,7 @@
         <w:t xml:space="preserve"> </w:t>
       </w:r>
       <w:r>
-        <w:t xml:space="preserve">The real and imaginary part of each spatial pattern represent two phases wave-like spatial patterns that are in quadrature.</w:t>
+        <w:t xml:space="preserve">The real and imaginary part of each spatial pattern represent the two phases of wave-like spatial patterns that are in quadrature.</w:t>
       </w:r>
       <w:r>
         <w:t xml:space="preserve"> </w:t>
@@ -1170,7 +1259,7 @@
         </m:sSup>
       </m:oMath>
       <w:r>
-        <w:t xml:space="preserve">) of the absolute magnitude of complex EOFs between 200 hPa and 50 hPa computing EOF separately for each level. p-values lower than 0.01 in bold.</w:t>
+        <w:t xml:space="preserve">) between the absolute magnitude of complex EOFs computed separately at 200 hPa and 50 hPa (p-values lower than 0.01 in bold).</w:t>
       </w:r>
     </w:p>
     <w:p>
@@ -1317,7 +1406,7 @@
         <w:t xml:space="preserve">The cEOF methodology is applied to SON geopotential height zonal anomalies south of 20</w:t>
       </w:r>
       <w:r>
-        <w:t xml:space="preserve">S at 50 and 200 hPa, representing a stratsopheric and upper troposhperic level respectively.</w:t>
+        <w:t xml:space="preserve">S separately at 50 and 200 hPa.</w:t>
       </w:r>
       <w:r>
         <w:t xml:space="preserve"> </w:t>
@@ -1335,13 +1424,13 @@
         <w:t xml:space="preserve"> </w:t>
       </w:r>
       <w:r>
-        <w:t xml:space="preserve">shows the coefficient of determination between time series of the amplitude of each complex EOF (cEOF) across levels.</w:t>
-      </w:r>
-      <w:r>
-        <w:t xml:space="preserve"> </w:t>
-      </w:r>
-      <w:r>
-        <w:t xml:space="preserve">There’s a high degree of correlation between the magnitude of the respective cEOF1 and cEOF2 at each level.</w:t>
+        <w:t xml:space="preserve">shows the coefficient of determination between time series of the amplitude of each cEOF across levels.</w:t>
+      </w:r>
+      <w:r>
+        <w:t xml:space="preserve"> </w:t>
+      </w:r>
+      <w:r>
+        <w:t xml:space="preserve">There is a high degree of correlation between the magnitude of the respective cEOF1 and cEOF2 at each level.</w:t>
       </w:r>
       <w:r>
         <w:t xml:space="preserve"> </w:t>
@@ -1367,7 +1456,13 @@
         <w:t xml:space="preserve"> </w:t>
       </w:r>
       <w:r>
-        <w:t xml:space="preserve">The computation of the cEOFs was carried out using data from both levels at the same time, therefore, each cEOF has a spatial component that depends on longitude, latitude and level, and a temporal component that depends only on time.</w:t>
+        <w:t xml:space="preserve">Therefore cEOFs were computed using data from both levels at the same time.</w:t>
+      </w:r>
+      <w:r>
+        <w:t xml:space="preserve"> </w:t>
+      </w:r>
+      <w:r>
+        <w:t xml:space="preserve">In that sense each cEOF has a spatial component that depends on longitude, latitude and level, and a temporal component that depends only on time.</w:t>
       </w:r>
     </w:p>
     <w:p>
@@ -1375,13 +1470,13 @@
         <w:pStyle w:val="BodyText"/>
       </w:pPr>
       <w:r>
-        <w:t xml:space="preserve">The phase of principal components is defined up to an additive constant.</w:t>
-      </w:r>
-      <w:r>
-        <w:t xml:space="preserve"> </w:t>
-      </w:r>
-      <w:r>
-        <w:t xml:space="preserve">For real principal components, this constant can be either 0 or</w:t>
+        <w:t xml:space="preserve">The phase of cEOFs is defined up to an additive constant.</w:t>
+      </w:r>
+      <w:r>
+        <w:t xml:space="preserve"> </w:t>
+      </w:r>
+      <w:r>
+        <w:t xml:space="preserve">For real EOFs, this constant can be either 0 or</w:t>
       </w:r>
       <w:r>
         <w:t xml:space="preserve"> </w:t>
@@ -1398,7 +1493,7 @@
         <w:t xml:space="preserve"> </w:t>
       </w:r>
       <w:r>
-        <w:t xml:space="preserve">For complex principal components, it can be any number between 0 and</w:t>
+        <w:t xml:space="preserve">For cEOFs, it can be any real number between 0 and</w:t>
       </w:r>
       <w:r>
         <w:t xml:space="preserve"> </w:t>
@@ -1418,37 +1513,41 @@
         <w:t xml:space="preserve">(Horel 1984)</w:t>
       </w:r>
       <w:r>
-        <w:t xml:space="preserve">.</w:t>
-      </w:r>
-      <w:r>
-        <w:t xml:space="preserve"> </w:t>
-      </w:r>
-      <w:r>
-        <w:t xml:space="preserve">Since any choice is arbitrary and equally valid, we chose the phase of each cEOF so that the real and imaginary parts are aligned with meaningful phases in our analysis.</w:t>
-      </w:r>
-      <w:r>
-        <w:t xml:space="preserve"> </w:t>
-      </w:r>
-      <w:r>
-        <w:t xml:space="preserve">This procedure does not create a spurious correlation, it only takes a known relationship and aligns it with a specific phase.</w:t>
-      </w:r>
-      <w:r>
-        <w:t xml:space="preserve"> </w:t>
-      </w:r>
-      <w:r>
-        <w:t xml:space="preserve">For the first complex principal component, the phase was chosen so that the time series corresponding to the real part has the maximum correlation with the zonal wave 1 of Total Ozone Column between 75°S and 45°S.</w:t>
-      </w:r>
-      <w:r>
-        <w:t xml:space="preserve"> </w:t>
-      </w:r>
-      <w:r>
-        <w:t xml:space="preserve">This also nearly minimises the correlation with the imaginary part.</w:t>
-      </w:r>
-      <w:r>
-        <w:t xml:space="preserve"> </w:t>
-      </w:r>
-      <w:r>
-        <w:t xml:space="preserve">For the second complex principal component, the phase was chosen so that the coefficient of determination between the Oceanic Niño Index</w:t>
+        <w:t xml:space="preserve">, corresponding to rotations in the complex plane.</w:t>
+      </w:r>
+      <w:r>
+        <w:t xml:space="preserve"> </w:t>
+      </w:r>
+      <w:r>
+        <w:t xml:space="preserve">Since any choice is arbitrary and equally valid, we chose the phase of each cEOF so that the real or imaginary parts are aligned with meaningful phases in our analysis.</w:t>
+      </w:r>
+    </w:p>
+    <w:p>
+      <w:pPr>
+        <w:pStyle w:val="BodyText"/>
+      </w:pPr>
+      <w:r>
+        <w:t xml:space="preserve">Preliminary analysis showed that the first cEOF was closely related to the the zonal wave 1 of Total Ozone Column and the second cEOF was closely related to ENSO.</w:t>
+      </w:r>
+      <w:r>
+        <w:t xml:space="preserve"> </w:t>
+      </w:r>
+      <w:r>
+        <w:t xml:space="preserve">Therefore, to aid in the interpretation, we chose the phases of each cEOF so that these relationships are aligned with one of the complex components.</w:t>
+      </w:r>
+    </w:p>
+    <w:p>
+      <w:pPr>
+        <w:pStyle w:val="BodyText"/>
+      </w:pPr>
+      <w:r>
+        <w:t xml:space="preserve">We chose the phase of cEOF1 so that the time series corresponding to the real part has the maximum correlation with the zonal wave 1 of Total Ozone Column between 75°S and 45°S.</w:t>
+      </w:r>
+      <w:r>
+        <w:t xml:space="preserve"> </w:t>
+      </w:r>
+      <w:r>
+        <w:t xml:space="preserve">And we chose the phase of cEOF2 so that the coefficient of determination between the Oceanic Niño Index</w:t>
       </w:r>
       <w:r>
         <w:t xml:space="preserve"> </w:t>
@@ -1460,7 +1559,7 @@
         <w:t xml:space="preserve"> </w:t>
       </w:r>
       <w:r>
-        <w:t xml:space="preserve">and the real part was minimized, which also nearly maximizes the correlation with the imaginary part.</w:t>
+        <w:t xml:space="preserve">and the real part is minimized, which also nearly maximizes the correlation with the imaginary part.</w:t>
       </w:r>
     </w:p>
     <w:p>
@@ -1468,6 +1567,14 @@
         <w:pStyle w:val="BodyText"/>
       </w:pPr>
       <w:r>
+        <w:t xml:space="preserve">This procedure does not create spurious correlations, it only takes an existing relationship and aligns it with a specific phase.</w:t>
+      </w:r>
+    </w:p>
+    <w:p>
+      <w:pPr>
+        <w:pStyle w:val="BodyText"/>
+      </w:pPr>
+      <w:r>
         <w:t xml:space="preserve">While we compute these complex principal components using data from 1979 to 2019, we extended the complex time series back to the 1950 – 1978 period by projecting monthly geopotential height zonal anomalies standardised by level south of 20ºS onto the corresponding spatial patterns.</w:t>
       </w:r>
     </w:p>
@@ -1476,13 +1583,13 @@
         <w:pStyle w:val="BodyText"/>
       </w:pPr>
       <w:r>
-        <w:t xml:space="preserve">We performed linear regressions to quantify the association between the cEOFs and other variables.</w:t>
-      </w:r>
-      <w:r>
-        <w:t xml:space="preserve"> </w:t>
-      </w:r>
-      <w:r>
-        <w:t xml:space="preserve">For each cEOF, we create regression maps by fitting a multiple linear model involving both the real and the imaginary part.</w:t>
+        <w:t xml:space="preserve">We performed linear regressions to quantify the association between the cEOFs and other variables (e.g. geopotential height, temperature, precipitation, and others).</w:t>
+      </w:r>
+      <w:r>
+        <w:t xml:space="preserve"> </w:t>
+      </w:r>
+      <w:r>
+        <w:t xml:space="preserve">For each cEOF, we computed regression maps by fitting a multiple linear model involving both the real and the imaginary part.</w:t>
       </w:r>
       <w:r>
         <w:t xml:space="preserve"> </w:t>
@@ -1502,7 +1609,7 @@
         <w:t xml:space="preserve"> </w:t>
       </w:r>
       <w:r>
-        <w:t xml:space="preserve">(geopotential, temperature, precipitation, etc…) with the Imaginary and Real parts of each cEOF we fit the equation</w:t>
+        <w:t xml:space="preserve">with the imaginary and real parts of each cEOF we fit the equation</w:t>
       </w:r>
     </w:p>
     <w:p>
@@ -1581,7 +1688,6 @@
           </m:d>
           <m:r>
             <m:rPr>
-              <m:nor/>
               <m:sty m:val="p"/>
             </m:rPr>
             <m:t>Im</m:t>
@@ -1596,10 +1702,27 @@
             <m:e>
               <m:r>
                 <m:rPr>
-                  <m:nor/>
                   <m:sty m:val="p"/>
                 </m:rPr>
-                <m:t>cEOF</m:t>
+                <m:t>c</m:t>
+              </m:r>
+              <m:r>
+                <m:rPr>
+                  <m:sty m:val="p"/>
+                </m:rPr>
+                <m:t>E</m:t>
+              </m:r>
+              <m:r>
+                <m:rPr>
+                  <m:sty m:val="p"/>
+                </m:rPr>
+                <m:t>O</m:t>
+              </m:r>
+              <m:r>
+                <m:rPr>
+                  <m:sty m:val="p"/>
+                </m:rPr>
+                <m:t>F</m:t>
               </m:r>
             </m:e>
           </m:d>
@@ -1636,10 +1759,15 @@
           </m:d>
           <m:r>
             <m:rPr>
-              <m:nor/>
               <m:sty m:val="p"/>
             </m:rPr>
-            <m:t>Re</m:t>
+            <m:t>R</m:t>
+          </m:r>
+          <m:r>
+            <m:rPr>
+              <m:sty m:val="p"/>
+            </m:rPr>
+            <m:t>e</m:t>
           </m:r>
           <m:d>
             <m:dPr>
@@ -1651,10 +1779,27 @@
             <m:e>
               <m:r>
                 <m:rPr>
-                  <m:nor/>
                   <m:sty m:val="p"/>
                 </m:rPr>
-                <m:t>cEOF</m:t>
+                <m:t>c</m:t>
+              </m:r>
+              <m:r>
+                <m:rPr>
+                  <m:sty m:val="p"/>
+                </m:rPr>
+                <m:t>E</m:t>
+              </m:r>
+              <m:r>
+                <m:rPr>
+                  <m:sty m:val="p"/>
+                </m:rPr>
+                <m:t>O</m:t>
+              </m:r>
+              <m:r>
+                <m:rPr>
+                  <m:sty m:val="p"/>
+                </m:rPr>
+                <m:t>F</m:t>
               </m:r>
             </m:e>
           </m:d>
@@ -1816,7 +1961,7 @@
         <w:t xml:space="preserve"> </w:t>
       </w:r>
       <w:r>
-        <w:t xml:space="preserve">are the linear regression coefficients for Imaginary and Real parts respectively,</w:t>
+        <w:t xml:space="preserve">are the linear regression coefficients for imaginary and real parts respectively,</w:t>
       </w:r>
       <w:r>
         <w:t xml:space="preserve"> </w:t>
@@ -1885,8 +2030,8 @@
         <w:t xml:space="preserve">.</w:t>
       </w:r>
     </w:p>
-    <w:bookmarkEnd w:id="24"/>
-    <w:bookmarkStart w:id="25" w:name="computation-procedures"/>
+    <w:bookmarkEnd w:id="26"/>
+    <w:bookmarkStart w:id="27" w:name="computation-procedures"/>
     <w:p>
       <w:pPr>
         <w:pStyle w:val="Heading2"/>
@@ -1942,7 +2087,13 @@
         <w:t xml:space="preserve"> </w:t>
       </w:r>
       <w:r>
-        <w:t xml:space="preserve">packages. All graphics are made using ggplot2</w:t>
+        <w:t xml:space="preserve">packages.</w:t>
+      </w:r>
+      <w:r>
+        <w:t xml:space="preserve"> </w:t>
+      </w:r>
+      <w:r>
+        <w:t xml:space="preserve">All graphics are made using ggplot2</w:t>
       </w:r>
       <w:r>
         <w:t xml:space="preserve"> </w:t>
@@ -1951,7 +2102,13 @@
         <w:t xml:space="preserve">(Wickham 2009)</w:t>
       </w:r>
       <w:r>
-        <w:t xml:space="preserve">. We downloaded data from reanalysis using the ecmwfr package</w:t>
+        <w:t xml:space="preserve">.</w:t>
+      </w:r>
+      <w:r>
+        <w:t xml:space="preserve"> </w:t>
+      </w:r>
+      <w:r>
+        <w:t xml:space="preserve">We downloaded data from reanalysis using the ecmwfr package</w:t>
       </w:r>
       <w:r>
         <w:t xml:space="preserve"> </w:t>
@@ -1963,7 +2120,7 @@
         <w:t xml:space="preserve"> </w:t>
       </w:r>
       <w:r>
-        <w:t xml:space="preserve">and indices of the ENSO with the rsoi package</w:t>
+        <w:t xml:space="preserve">and indices of ENSO and Indian Ocean Dipole with the rsoi package</w:t>
       </w:r>
       <w:r>
         <w:t xml:space="preserve"> </w:t>
@@ -1972,7 +2129,13 @@
         <w:t xml:space="preserve">(Albers and Campitelli 2020)</w:t>
       </w:r>
       <w:r>
-        <w:t xml:space="preserve">. The paper was rendered using knitr and rmarkdown</w:t>
+        <w:t xml:space="preserve">.</w:t>
+      </w:r>
+      <w:r>
+        <w:t xml:space="preserve"> </w:t>
+      </w:r>
+      <w:r>
+        <w:t xml:space="preserve">The paper was rendered using knitr and rmarkdown</w:t>
       </w:r>
       <w:r>
         <w:t xml:space="preserve"> </w:t>
@@ -1984,9 +2147,9 @@
         <w:t xml:space="preserve">.</w:t>
       </w:r>
     </w:p>
-    <w:bookmarkEnd w:id="25"/>
-    <w:bookmarkEnd w:id="26"/>
-    <w:bookmarkStart w:id="48" w:name="results"/>
+    <w:bookmarkEnd w:id="27"/>
+    <w:bookmarkEnd w:id="28"/>
+    <w:bookmarkStart w:id="76" w:name="results"/>
     <w:p>
       <w:pPr>
         <w:pStyle w:val="Heading1"/>
@@ -2004,7 +2167,7 @@
         <w:t xml:space="preserve">Results</w:t>
       </w:r>
     </w:p>
-    <w:bookmarkStart w:id="29" w:name="spatial"/>
+    <w:bookmarkStart w:id="35" w:name="spatial"/>
     <w:p>
       <w:pPr>
         <w:pStyle w:val="Heading2"/>
@@ -2031,18 +2194,18 @@
           <wp:inline>
             <wp:extent cx="3009900" cy="3619500"/>
             <wp:effectExtent b="0" l="0" r="0" t="0"/>
-            <wp:docPr descr="Figure 3.1: Spatial patterns for the two leading cEOFs of SON zonal anomalies of geopotential height at 50 hPa and 200 hPa for the 1979 – 2019 period. The shading (contours) corresponds to real (imaginary) part. Arbitrary units." title="" id="1" name="Picture"/>
+            <wp:docPr descr="Figure 3.1: Spatial patterns for the two leading cEOFs of SON zonal anomalies of geopotential height at 50 hPa and 200 hPa for the 1979 – 2019 period. The shading (contours) corresponds to real (imaginary) part. Arbitrary units." title="" id="30" name="Picture"/>
             <a:graphic>
               <a:graphicData uri="http://schemas.openxmlformats.org/drawingml/2006/picture">
                 <pic:pic>
                   <pic:nvPicPr>
-                    <pic:cNvPr descr="../figures/ceofs-1-1.pdf" id="0" name="Picture"/>
+                    <pic:cNvPr descr="../figures/ceofs-1-1.pdf" id="31" name="Picture"/>
                     <pic:cNvPicPr>
                       <a:picLocks noChangeArrowheads="1" noChangeAspect="1"/>
                     </pic:cNvPicPr>
                   </pic:nvPicPr>
                   <pic:blipFill>
-                    <a:blip r:embed="rId27"/>
+                    <a:blip r:embed="rId29"/>
                     <a:stretch>
                       <a:fillRect/>
                     </a:stretch>
@@ -2086,18 +2249,18 @@
           <wp:inline>
             <wp:extent cx="5334000" cy="2667000"/>
             <wp:effectExtent b="0" l="0" r="0" t="0"/>
-            <wp:docPr descr="Figure 3.2: Time series extended using ERA5 back extended preliminary edition (period 1950 – 1978) and ERA5 (period 1979 – 2019). Dark straight line is the OLS trend. Black horizontal and vertical line mark the mean value and range of each time series respectively." title="" id="1" name="Picture"/>
+            <wp:docPr descr="Figure 3.2: Time series of the two leading cEOFs of SON zonal anomalies of geopotential height at 50 hPa and 200 hPa. cEOF1 (row a) and cEOF2 (row b) separated in their real (column 1) and imaginary (column 2) components. Dark straight line is the linear trend. Black horizontal and vertical line mark the mean value and range of each time series, respectively." title="" id="33" name="Picture"/>
             <a:graphic>
               <a:graphicData uri="http://schemas.openxmlformats.org/drawingml/2006/picture">
                 <pic:pic>
                   <pic:nvPicPr>
-                    <pic:cNvPr descr="../figures/extended-series-1.pdf" id="0" name="Picture"/>
+                    <pic:cNvPr descr="../figures/extended-series-1.pdf" id="34" name="Picture"/>
                     <pic:cNvPicPr>
                       <a:picLocks noChangeArrowheads="1" noChangeAspect="1"/>
                     </pic:cNvPicPr>
                   </pic:nvPicPr>
                   <pic:blipFill>
-                    <a:blip r:embed="rId28"/>
+                    <a:blip r:embed="rId32"/>
                     <a:stretch>
                       <a:fillRect/>
                     </a:stretch>
@@ -2129,7 +2292,7 @@
         <w:pStyle w:val="ImageCaption"/>
       </w:pPr>
       <w:r>
-        <w:t xml:space="preserve">Figure 3.2: Time series extended using ERA5 back extended preliminary edition (period 1950 – 1978) and ERA5 (period 1979 – 2019). Dark straight line is the OLS trend. Black horizontal and vertical line mark the mean value and range of each time series respectively.</w:t>
+        <w:t xml:space="preserve">Figure 3.2: Time series of the two leading cEOFs of SON zonal anomalies of geopotential height at 50 hPa and 200 hPa. cEOF1 (row a) and cEOF2 (row b) separated in their real (column 1) and imaginary (column 2) components. Dark straight line is the linear trend. Black horizontal and vertical line mark the mean value and range of each time series, respectively.</w:t>
       </w:r>
     </w:p>
     <w:p>
@@ -2164,7 +2327,7 @@
         <w:t xml:space="preserve"> </w:t>
       </w:r>
       <w:r>
-        <w:t xml:space="preserve">The first mode (cEOF1) explains 82% of the variance, while the second mode (cEOF2) explains a smaller fraction (7%).</w:t>
+        <w:t xml:space="preserve">The first mode (cEOF1) explains 82% of the variance of the zonally anomalous fields, while the second mode (cEOF2) explains a smaller fraction (7%).</w:t>
       </w:r>
       <w:r>
         <w:t xml:space="preserve"> </w:t>
@@ -2232,19 +2395,19 @@
         <w:t xml:space="preserve"> </w:t>
       </w:r>
       <w:r>
-        <w:t xml:space="preserve">In particular, its dominant structure at both levels is a wave 3 but with larger amplitude in the pacific sector.</w:t>
-      </w:r>
-      <w:r>
-        <w:t xml:space="preserve"> </w:t>
-      </w:r>
-      <w:r>
-        <w:t xml:space="preserve">This modulated amplitude is especially apparent at 200 hPa.</w:t>
-      </w:r>
-      <w:r>
-        <w:t xml:space="preserve"> </w:t>
-      </w:r>
-      <w:r>
-        <w:t xml:space="preserve">There is no apparent phase shift but the amplitude of the pattern is greatly reduced in the stratosphere, suggesting that this barotropic mode represents mainly tropospheric variability.</w:t>
+        <w:t xml:space="preserve">In particular, the dominant structure at both levels is a wave 3 but with larger amplitude in the pacific sector.</w:t>
+      </w:r>
+      <w:r>
+        <w:t xml:space="preserve"> </w:t>
+      </w:r>
+      <w:r>
+        <w:t xml:space="preserve">This modulated amplitude more evident at 200 hPa.</w:t>
+      </w:r>
+      <w:r>
+        <w:t xml:space="preserve"> </w:t>
+      </w:r>
+      <w:r>
+        <w:t xml:space="preserve">There is no apparent phase shift with height but the amplitude of the pattern is greatly reduced in the stratosphere, suggesting that this barotropic mode represents mainly tropospheric variability.</w:t>
       </w:r>
     </w:p>
     <w:p>
@@ -2252,7 +2415,13 @@
         <w:pStyle w:val="BodyText"/>
       </w:pPr>
       <w:r>
-        <w:t xml:space="preserve">All cEOFs have non zero mean (Fig.</w:t>
+        <w:t xml:space="preserve">There is no significant simultaneous correlation between cEOFs time series.</w:t>
+      </w:r>
+      <w:r>
+        <w:t xml:space="preserve"> </w:t>
+      </w:r>
+      <w:r>
+        <w:t xml:space="preserve">Both cEOFs show year-to-year variability but show no evidence of decadal variability (Fig.</w:t>
       </w:r>
       <w:r>
         <w:t xml:space="preserve"> </w:t>
@@ -2261,7 +2430,13 @@
         <w:t xml:space="preserve">3.2</w:t>
       </w:r>
       <w:r>
-        <w:t xml:space="preserve">) because the geopotential fields that enter into the cEOFs algorithm are anomalies with respect to the zonal mean instead of the time mean.</w:t>
+        <w:t xml:space="preserve">).</w:t>
+      </w:r>
+      <w:r>
+        <w:t xml:space="preserve"> </w:t>
+      </w:r>
+      <w:r>
+        <w:t xml:space="preserve">Because the geopotential fields that enter into the cEOFs algorithm are anomalies with respect to the zonal mean instead of the time mean, the cEOFs have non zero temporal mean.</w:t>
       </w:r>
       <w:r>
         <w:t xml:space="preserve"> </w:t>
@@ -2269,37 +2444,25 @@
       <w:r>
         <w:t xml:space="preserve">However, cEOF2’s mean is almost zero, which indicates that only cEOF1 includes variability that significantly projects onto the mean zonally anomalous field.</w:t>
       </w:r>
-      <w:r>
-        <w:t xml:space="preserve"> </w:t>
-      </w:r>
-      <w:r>
-        <w:t xml:space="preserve">There are no significant simultaneous correlation between the time series.</w:t>
-      </w:r>
-      <w:r>
-        <w:t xml:space="preserve"> </w:t>
-      </w:r>
-      <w:r>
-        <w:t xml:space="preserve">Both cEOFs show year-to-year variability but show no evidence of decadal variability.</w:t>
-      </w:r>
     </w:p>
     <w:p>
       <w:pPr>
         <w:pStyle w:val="BodyText"/>
       </w:pPr>
       <w:r>
-        <w:t xml:space="preserve">There is only a significant upward trend in the real component of cEOF1 (Fig. </w:t>
+        <w:t xml:space="preserve">A significant upward trend in the real component of cEOF1 is evident (Fig. </w:t>
       </w:r>
       <w:r>
         <w:t xml:space="preserve">3.2</w:t>
       </w:r>
       <w:r>
-        <w:t xml:space="preserve">a.1, p-value = 0.0037) and no significant trend in any of the complex components of cEOF2.</w:t>
-      </w:r>
-      <w:r>
-        <w:t xml:space="preserve"> </w:t>
-      </w:r>
-      <w:r>
-        <w:t xml:space="preserve">The positive trend in the Real cEOF1 translates into a positive trend in cEOF1 magnitude, but not in the phase (not shown).</w:t>
+        <w:t xml:space="preserve">a.1, p-value = 0.0037) while there is no significant trend in any of the complex components of cEOF2.</w:t>
+      </w:r>
+      <w:r>
+        <w:t xml:space="preserve"> </w:t>
+      </w:r>
+      <w:r>
+        <w:t xml:space="preserve">The positive trend in the Real cEOF1 translates into a positive trend in cEOF1 magnitude, but not systematic change in phase (not shown).</w:t>
       </w:r>
       <w:r>
         <w:t xml:space="preserve"> </w:t>
@@ -2311,7 +2474,7 @@
         <w:t xml:space="preserve"> </w:t>
       </w:r>
       <w:r>
-        <w:t xml:space="preserve">A similar observation was made by</w:t>
+        <w:t xml:space="preserve">In agreement,</w:t>
       </w:r>
       <w:r>
         <w:t xml:space="preserve"> </w:t>
@@ -2320,11 +2483,14 @@
         <w:t xml:space="preserve">M. Raphael (2003)</w:t>
       </w:r>
       <w:r>
-        <w:t xml:space="preserve">, who detected a step after around 1975 in the leading EOF of August-September-October 500 hPa zonal geopotential height anomalies, which is similar to the cEOF1.</w:t>
-      </w:r>
-    </w:p>
-    <w:bookmarkEnd w:id="29"/>
-    <w:bookmarkStart w:id="32" w:name="regressions"/>
+        <w:t xml:space="preserve"> </w:t>
+      </w:r>
+      <w:r>
+        <w:t xml:space="preserve">detected a step change after around 1975 in the temporal evolution of leading EOF computed from August-September-October 500 hPa zonal geopotential height anomalies, which is similar to the cEOF1.</w:t>
+      </w:r>
+    </w:p>
+    <w:bookmarkEnd w:id="35"/>
+    <w:bookmarkStart w:id="42" w:name="regressions"/>
     <w:p>
       <w:pPr>
         <w:pStyle w:val="Heading2"/>
@@ -2339,7 +2505,7 @@
         <w:tab/>
       </w:r>
       <w:r>
-        <w:t xml:space="preserve">cEOFs Regressions</w:t>
+        <w:t xml:space="preserve">cEOFs Regression maps</w:t>
       </w:r>
     </w:p>
     <w:p>
@@ -2347,22 +2513,13 @@
         <w:pStyle w:val="FirstParagraph"/>
       </w:pPr>
       <w:r>
-        <w:t xml:space="preserve">The spatial patterns shown in Figure </w:t>
-      </w:r>
-      <w:r>
-        <w:t xml:space="preserve">3.1</w:t>
-      </w:r>
-      <w:r>
-        <w:t xml:space="preserve"> </w:t>
-      </w:r>
-      <w:r>
-        <w:t xml:space="preserve">are derived by removing the zonally symmetric circulation, so they might not include all the variability that is actually associated with the cEOF time series.</w:t>
-      </w:r>
-      <w:r>
-        <w:t xml:space="preserve"> </w:t>
-      </w:r>
-      <w:r>
-        <w:t xml:space="preserve">To understand the full geopotential height field changes associated with each cEOF, we computed regression patterns of the full geopotential fields onto each cEOF.</w:t>
+        <w:t xml:space="preserve">In the previous section, cEOFs were applied to zonal anomalies, that is anomalies derived by removing the zonally mean values in order to isolate the main characteristics of the main zonal waves characterizing the circulation in the SH.</w:t>
+      </w:r>
+      <w:r>
+        <w:t xml:space="preserve"> </w:t>
+      </w:r>
+      <w:r>
+        <w:t xml:space="preserve">In this section, regression fields were computed using the full fields of the variables in order to describe the influence of the cEOFs on the temporal anomalies.</w:t>
       </w:r>
     </w:p>
     <w:p>
@@ -2374,18 +2531,18 @@
           <wp:inline>
             <wp:extent cx="3009900" cy="3619500"/>
             <wp:effectExtent b="0" l="0" r="0" t="0"/>
-            <wp:docPr descr="Figure 3.3: Regression of SON geopotential height anomalies (m^2s^{-1}) with the (column 1) real and (column 2) imaginary parts of the first cEOF for the 1979 – 2019 period at (row a) 50 hPa and (row b) 200 hPa. These coefficients come from multiple linear regression involving the real and imaginary parts. Areas marked with dots have p-values smaller than 0.01 adjusted for False Detection Rate." title="" id="1" name="Picture"/>
+            <wp:docPr descr="Figure 3.3: Regression of SON geopotential height anomalies (m^2s^{-1}) with the (column 1) real and (column 2) imaginary parts of the first cEOF for the 1979 – 2019 period at (row a) 50 hPa and (row b) 200 hPa. These coefficients come from multiple linear regression involving the real and imaginary parts. Areas marked with dots have p-values smaller than 0.01 adjusted for False Detection Rate." title="" id="37" name="Picture"/>
             <a:graphic>
               <a:graphicData uri="http://schemas.openxmlformats.org/drawingml/2006/picture">
                 <pic:pic>
                   <pic:nvPicPr>
-                    <pic:cNvPr descr="../figures/eof1-regr-gh-1.pdf" id="0" name="Picture"/>
+                    <pic:cNvPr descr="../figures/eof1-regr-gh-1.pdf" id="38" name="Picture"/>
                     <pic:cNvPicPr>
                       <a:picLocks noChangeArrowheads="1" noChangeAspect="1"/>
                     </pic:cNvPicPr>
                   </pic:nvPicPr>
                   <pic:blipFill>
-                    <a:blip r:embed="rId30"/>
+                    <a:blip r:embed="rId36"/>
                     <a:stretch>
                       <a:fillRect/>
                     </a:stretch>
@@ -2484,31 +2641,13 @@
         <w:t xml:space="preserve"> </w:t>
       </w:r>
       <w:r>
-        <w:t xml:space="preserve">row a), both the Real and Imaginary cEOF1 are associated with planetary wave 1 patterns, that are 90º out of phase.</w:t>
-      </w:r>
-      <w:r>
-        <w:t xml:space="preserve"> </w:t>
-      </w:r>
-      <w:r>
-        <w:t xml:space="preserve">Their phases coincide with the ones shown in Figure </w:t>
-      </w:r>
-      <w:r>
-        <w:t xml:space="preserve">3.1</w:t>
-      </w:r>
-      <w:r>
-        <w:t xml:space="preserve">a.1, with the positive centre of the Real cEOF1 located towards the dateline, and the one of the Imaginary cEOF1 located over East Antarctica.</w:t>
-      </w:r>
-      <w:r>
-        <w:t xml:space="preserve"> </w:t>
-      </w:r>
-      <w:r>
-        <w:t xml:space="preserve">However, the Real cEOF1 pattern is substantially altered by the zonally symmetric circulation.</w:t>
-      </w:r>
-      <w:r>
-        <w:t xml:space="preserve"> </w:t>
-      </w:r>
-      <w:r>
-        <w:t xml:space="preserve">Instead of a clear wave 1 pattern, the regression pattern can be better describes as a monopole with its centre displaced from the South Pole.</w:t>
+        <w:t xml:space="preserve">row a), the Real cEOF1 is associated with a monopole centred over the Ross Sea.</w:t>
+      </w:r>
+      <w:r>
+        <w:t xml:space="preserve"> </w:t>
+      </w:r>
+      <w:r>
+        <w:t xml:space="preserve">The Imaginary cEOF1 is associated with a clear wave 1 pattern with maximum over the coast of East Antarctica.</w:t>
       </w:r>
     </w:p>
     <w:p>
@@ -2516,7 +2655,7 @@
         <w:pStyle w:val="BodyText"/>
       </w:pPr>
       <w:r>
-        <w:t xml:space="preserve">The regression patterns for cEOF1 at 200 hPa (Figure </w:t>
+        <w:t xml:space="preserve">At 200 hPa (Figure </w:t>
       </w:r>
       <w:r>
         <w:t xml:space="preserve">3.3</w:t>
@@ -2525,49 +2664,40 @@
         <w:t xml:space="preserve"> </w:t>
       </w:r>
       <w:r>
-        <w:t xml:space="preserve">row b) are similarly influenced by the zonally symmetric circulation.</w:t>
-      </w:r>
-      <w:r>
-        <w:t xml:space="preserve"> </w:t>
-      </w:r>
-      <w:r>
-        <w:t xml:space="preserve">It is only possible to partially distinguish the wave 1 pattern in relation with the Real cEOF1 (Figure </w:t>
-      </w:r>
-      <w:r>
-        <w:t xml:space="preserve">3.3</w:t>
-      </w:r>
-      <w:r>
-        <w:t xml:space="preserve">b.1).</w:t>
-      </w:r>
-      <w:r>
-        <w:t xml:space="preserve"> </w:t>
-      </w:r>
-      <w:r>
-        <w:t xml:space="preserve">The Imaginary cEOF1 shows a much more zonally symmetrical pattern resembling the negative SAM phase.</w:t>
+        <w:t xml:space="preserve">row b) the Real cEOF1 shows a single area of positive anomalies spanning West Antarctica surrounded by opposite anomalies in lower latitudes with is centre shifted slightly eastward compared with the upper level anomalies.</w:t>
+      </w:r>
+      <w:r>
+        <w:t xml:space="preserve"> </w:t>
+      </w:r>
+      <w:r>
+        <w:t xml:space="preserve">The Imaginary cEOF2.</w:t>
+      </w:r>
+      <w:r>
+        <w:t xml:space="preserve"> </w:t>
+      </w:r>
+      <w:r>
+        <w:t xml:space="preserve">The Imaginary cEOF1 shows a much more zonally symmetrical pattern resembling the negative SAM phase</w:t>
+      </w:r>
+      <w:r>
+        <w:t xml:space="preserve"> </w:t>
+      </w:r>
+      <w:r>
+        <w:t xml:space="preserve">(Fogt and Marshall 2020)</w:t>
+      </w:r>
+      <w:r>
+        <w:t xml:space="preserve">.</w:t>
+      </w:r>
+      <w:r>
+        <w:t xml:space="preserve"> </w:t>
+      </w:r>
+      <w:r>
+        <w:t xml:space="preserve">Both components of cEOF1 could be associated to zonal anomalies in the upper troposphere jet stream intensity.</w:t>
       </w:r>
     </w:p>
     <w:p>
       <w:pPr>
         <w:pStyle w:val="BodyText"/>
       </w:pPr>
-      <w:r>
-        <w:t xml:space="preserve">With the exception of the Imaginary cEOF1, it is clear that these patterns are very different than the fully zonally asymmetric versions (Fig. </w:t>
-      </w:r>
-      <w:r>
-        <w:t xml:space="preserve">3.1</w:t>
-      </w:r>
-      <w:r>
-        <w:t xml:space="preserve">), particularly at 200 hPa.</w:t>
-      </w:r>
-      <w:r>
-        <w:t xml:space="preserve"> </w:t>
-      </w:r>
-      <w:r>
-        <w:t xml:space="preserve">Moreover, only in the stratosphere these patterns actually show a distinguishable wave 1 pattern shifted in phase by 90º, suggesting that using the cEOF method is artificially generating a wave structure at 200hPa.</w:t>
-      </w:r>
-      <w:r>
-        <w:t xml:space="preserve"> </w:t>
-      </w:r>
       <w:r>
         <w:t xml:space="preserve">Therefore, the magnitude and phase of the cEOF1 are associated with the magnitude and phase of a zonal wave only in the stratosphere.</w:t>
       </w:r>
@@ -2587,18 +2717,18 @@
           <wp:inline>
             <wp:extent cx="3009900" cy="3911600"/>
             <wp:effectExtent b="0" l="0" r="0" t="0"/>
-            <wp:docPr descr="Figure 3.4: Same as Figure 3.3 but for the second cEOF." title="" id="1" name="Picture"/>
+            <wp:docPr descr="Figure 3.4: Same as Figure 3.3 but for cEOF2." title="" id="40" name="Picture"/>
             <a:graphic>
               <a:graphicData uri="http://schemas.openxmlformats.org/drawingml/2006/picture">
                 <pic:pic>
                   <pic:nvPicPr>
-                    <pic:cNvPr descr="../figures/eof2-regr-gh-1.pdf" id="0" name="Picture"/>
+                    <pic:cNvPr descr="../figures/eof2-regr-gh-1.pdf" id="41" name="Picture"/>
                     <pic:cNvPicPr>
                       <a:picLocks noChangeArrowheads="1" noChangeAspect="1"/>
                     </pic:cNvPicPr>
                   </pic:nvPicPr>
                   <pic:blipFill>
-                    <a:blip r:embed="rId31"/>
+                    <a:blip r:embed="rId39"/>
                     <a:stretch>
                       <a:fillRect/>
                     </a:stretch>
@@ -2639,7 +2769,7 @@
         <w:t xml:space="preserve"> </w:t>
       </w:r>
       <w:r>
-        <w:t xml:space="preserve">but for the second cEOF.</w:t>
+        <w:t xml:space="preserve">but for cEOF2.</w:t>
       </w:r>
     </w:p>
     <w:p>
@@ -2656,13 +2786,37 @@
         <w:t xml:space="preserve"> </w:t>
       </w:r>
       <w:r>
-        <w:t xml:space="preserve">shows the regression pattern of geopotential height anomalies upon the cEOF2. Unlike for cEOF1, in this case the regression patterns are similar to the fully zonally asymmetric patterns from Figure </w:t>
+        <w:t xml:space="preserve">shows the regression maps of geopotential height anomalies upon the cEOF2.</w:t>
+      </w:r>
+      <w:r>
+        <w:t xml:space="preserve"> </w:t>
+      </w:r>
+      <w:r>
+        <w:t xml:space="preserve">Wave trains similar to those identified for cEOF2 patterns (Fig </w:t>
       </w:r>
       <w:r>
         <w:t xml:space="preserve">3.1</w:t>
       </w:r>
       <w:r>
-        <w:t xml:space="preserve">. Although there are some differences (particularly in 50 hPa), the wave trains identified before are well characterised and patterns associated with the Real cEOF2 are 90º out of phase with those associated with the Imaginary cEOF2. Zonal wave 3 dominates all fields, but only in the western hemisphere, over the Pacific and Atlantic Oceans. cEOF2 then represents an equivalent barotropic wave train that is very similar to the the Pacific South American Patterns</w:t>
+        <w:t xml:space="preserve">) can be distinguished.</w:t>
+      </w:r>
+      <w:r>
+        <w:t xml:space="preserve"> </w:t>
+      </w:r>
+      <w:r>
+        <w:t xml:space="preserve">Regressed anomalies associated with the Real cEOF2 are 90º out of phase with those associated with the Imaginary cEOF2.</w:t>
+      </w:r>
+      <w:r>
+        <w:t xml:space="preserve"> </w:t>
+      </w:r>
+      <w:r>
+        <w:t xml:space="preserve">All fields have a dominant zonal wave 3 limited to the western hemisphere, over the Pacific and Atlantic Oceans.</w:t>
+      </w:r>
+      <w:r>
+        <w:t xml:space="preserve"> </w:t>
+      </w:r>
+      <w:r>
+        <w:t xml:space="preserve">cEOF2 then represents an equivalent barotropic wave train that is very similar to the the PSA Patterns</w:t>
       </w:r>
       <w:r>
         <w:t xml:space="preserve"> </w:t>
@@ -2695,11 +2849,11 @@
         <w:t xml:space="preserve">Mo and Paegle (2001)</w:t>
       </w:r>
       <w:r>
-        <w:t xml:space="preserve">, the Real cEOF2 can roughly be identified with PSA2, while the Imaginary cEOF2 resembles PSA1.</w:t>
-      </w:r>
-    </w:p>
-    <w:bookmarkEnd w:id="32"/>
-    <w:bookmarkStart w:id="41" w:name="other-variables"/>
+        <w:t xml:space="preserve">, the Real cEOF2 regression map could be identified with PSA2, while the Imaginary cEOF2 resembles PSA1.</w:t>
+      </w:r>
+    </w:p>
+    <w:bookmarkEnd w:id="42"/>
+    <w:bookmarkStart w:id="61" w:name="other-variables"/>
     <w:p>
       <w:pPr>
         <w:pStyle w:val="Heading2"/>
@@ -2717,7 +2871,7 @@
         <w:t xml:space="preserve">cEOFs relationship with known modes of variability</w:t>
       </w:r>
     </w:p>
-    <w:bookmarkStart w:id="34" w:name="sam"/>
+    <w:bookmarkStart w:id="46" w:name="psa"/>
     <w:p>
       <w:pPr>
         <w:pStyle w:val="Heading3"/>
@@ -2732,7 +2886,166 @@
         <w:tab/>
       </w:r>
       <w:r>
-        <w:t xml:space="preserve">SAM</w:t>
+        <w:t xml:space="preserve">PSA</w:t>
+      </w:r>
+    </w:p>
+    <w:p>
+      <w:pPr>
+        <w:pStyle w:val="FirstParagraph"/>
+      </w:pPr>
+      <w:r>
+        <w:t xml:space="preserve">Table 3.1: Correlation coefficients (r) between cEOF2 components and the PSA1 and PSA2 modes computed as</w:t>
+      </w:r>
+      <w:r>
+        <w:t xml:space="preserve"> </w:t>
+      </w:r>
+      <w:r>
+        <w:t xml:space="preserve">Mo and Paegle (2001)</w:t>
+      </w:r>
+      <w:r>
+        <w:t xml:space="preserve"> </w:t>
+      </w:r>
+      <w:r>
+        <w:t xml:space="preserve">for the 1979 – 2019 period. 95% confidence intervals in parenthesis. p-values lower than 0.01 in bold.</w:t>
+      </w:r>
+    </w:p>
+    <w:p>
+      <w:pPr>
+        <w:pStyle w:val="BodyText"/>
+      </w:pPr>
+      <w:r>
+        <w:t xml:space="preserve">cEOF2</w:t>
+      </w:r>
+    </w:p>
+    <w:p>
+      <w:pPr>
+        <w:pStyle w:val="BodyText"/>
+      </w:pPr>
+      <w:r>
+        <w:t xml:space="preserve">PC</w:t>
+      </w:r>
+    </w:p>
+    <w:p>
+      <w:pPr>
+        <w:pStyle w:val="BodyText"/>
+      </w:pPr>
+      <w:r>
+        <w:t xml:space="preserve">Real</w:t>
+      </w:r>
+    </w:p>
+    <w:p>
+      <w:pPr>
+        <w:pStyle w:val="BodyText"/>
+      </w:pPr>
+      <w:r>
+        <w:t xml:space="preserve">Imaginary</w:t>
+      </w:r>
+    </w:p>
+    <w:p>
+      <w:pPr>
+        <w:pStyle w:val="BodyText"/>
+      </w:pPr>
+      <w:r>
+        <w:t xml:space="preserve">PSA1</w:t>
+      </w:r>
+    </w:p>
+    <w:p>
+      <w:pPr>
+        <w:pStyle w:val="BodyText"/>
+      </w:pPr>
+      <w:r>
+        <w:t xml:space="preserve">0.26 (CI: -0.04 – 0.52)</w:t>
+      </w:r>
+    </w:p>
+    <w:p>
+      <w:pPr>
+        <w:pStyle w:val="BodyText"/>
+      </w:pPr>
+      <w:r>
+        <w:t xml:space="preserve">0.82 (CI: 0.69 – 0.9)</w:t>
+      </w:r>
+    </w:p>
+    <w:p>
+      <w:pPr>
+        <w:pStyle w:val="BodyText"/>
+      </w:pPr>
+      <w:r>
+        <w:t xml:space="preserve">PSA2</w:t>
+      </w:r>
+    </w:p>
+    <w:p>
+      <w:pPr>
+        <w:pStyle w:val="BodyText"/>
+      </w:pPr>
+      <w:r>
+        <w:t xml:space="preserve">0.79 (CI: 0.63 – 0.88)</w:t>
+      </w:r>
+    </w:p>
+    <w:p>
+      <w:pPr>
+        <w:pStyle w:val="BodyText"/>
+      </w:pPr>
+      <w:r>
+        <w:t xml:space="preserve">-0.02 (CI: -0.32 – 0.29)</w:t>
+      </w:r>
+    </w:p>
+    <w:p>
+      <w:pPr>
+        <w:pStyle w:val="BodyText"/>
+      </w:pPr>
+      <w:r>
+        <w:t xml:space="preserve">Given the similarity between the cEOF2 regression maps (Fig. </w:t>
+      </w:r>
+      <w:r>
+        <w:t xml:space="preserve">3.4</w:t>
+      </w:r>
+      <w:r>
+        <w:t xml:space="preserve">) and documented PSAs we study the relationship between these modes.</w:t>
+      </w:r>
+      <w:r>
+        <w:t xml:space="preserve"> </w:t>
+      </w:r>
+      <w:r>
+        <w:t xml:space="preserve">Table </w:t>
+      </w:r>
+      <w:r>
+        <w:t xml:space="preserve">3.1</w:t>
+      </w:r>
+      <w:r>
+        <w:t xml:space="preserve"> </w:t>
+      </w:r>
+      <w:r>
+        <w:t xml:space="preserve">shows the correlations between the two PSA indices and the time series for Real and Imaginary phases of cEOF2.</w:t>
+      </w:r>
+      <w:r>
+        <w:t xml:space="preserve"> </w:t>
+      </w:r>
+      <w:r>
+        <w:t xml:space="preserve">As anticipated by Figure </w:t>
+      </w:r>
+      <w:r>
+        <w:t xml:space="preserve">3.4</w:t>
+      </w:r>
+      <w:r>
+        <w:t xml:space="preserve">, there is a strong positive correlation between PSA1 and Imaginary cEOF2, and also between PSA2 and Real cEOF2.</w:t>
+      </w:r>
+      <w:r>
+        <w:t xml:space="preserve"> </w:t>
+      </w:r>
+      <w:r>
+        <w:t xml:space="preserve">On the other hand, there is no significant relationship between PSA1 and Real cEOF2, and between PSA2 and Imaginary cEOF2.</w:t>
+      </w:r>
+      <w:r>
+        <w:t xml:space="preserve"> </w:t>
+      </w:r>
+      <w:r>
+        <w:t xml:space="preserve">As a result, cEOF2 represents well both the spatial structure and temporal evolution of the PSA modes, so it is possible to make an association between its two phases and the two PSA modes.</w:t>
+      </w:r>
+      <w:r>
+        <w:t xml:space="preserve"> </w:t>
+      </w:r>
+      <w:r>
+        <w:t xml:space="preserve">The same phase election for cEOF2 that maximises the relationship between ENSO and Imaginary cEOF2, also maximises the association between cEOF2 components and PSA modes.</w:t>
       </w:r>
     </w:p>
     <w:p>
@@ -2742,20 +3055,155 @@
       <w:r>
         <w:drawing>
           <wp:inline>
-            <wp:extent cx="3009900" cy="3657600"/>
+            <wp:extent cx="2413000" cy="2286000"/>
             <wp:effectExtent b="0" l="0" r="0" t="0"/>
-            <wp:docPr descr="Figure 3.5: Coefficient of determination between the real and imaginary part of each cEOF and the SAM, Asymmetric SAM (A-SAM) and Symmetric SAM (S-SAM) indices computed at each level according to Campitelli, Díaz, and Vera (2021) for the 1979 – 2019 period. Thick lines represent estimates with p-value &lt; 0.01 corrected for False Detection Rate (Benjamini and Hochberg 1995)." title="" id="1" name="Picture"/>
+            <wp:docPr descr="Figure 3.5: Histogram of phase distribution of cEOF2 phase for the 1979 – 2019 period. Bins are centred at 90º, 0º, -90º, -180º with a binwidth of 90º. The small vertical lines near the horizontal axis mark the observations." title="" id="44" name="Picture"/>
             <a:graphic>
               <a:graphicData uri="http://schemas.openxmlformats.org/drawingml/2006/picture">
                 <pic:pic>
                   <pic:nvPicPr>
-                    <pic:cNvPr descr="../figures/sam-eof-vertical-1.pdf" id="0" name="Picture"/>
+                    <pic:cNvPr descr="../figures/phase-histogram-1.pdf" id="45" name="Picture"/>
                     <pic:cNvPicPr>
                       <a:picLocks noChangeArrowheads="1" noChangeAspect="1"/>
                     </pic:cNvPicPr>
                   </pic:nvPicPr>
                   <pic:blipFill>
-                    <a:blip r:embed="rId33"/>
+                    <a:blip r:embed="rId43"/>
+                    <a:stretch>
+                      <a:fillRect/>
+                    </a:stretch>
+                  </pic:blipFill>
+                  <pic:spPr bwMode="auto">
+                    <a:xfrm>
+                      <a:off x="0" y="0"/>
+                      <a:ext cx="2413000" cy="2286000"/>
+                    </a:xfrm>
+                    <a:prstGeom prst="rect">
+                      <a:avLst/>
+                    </a:prstGeom>
+                    <a:noFill/>
+                    <a:ln w="9525">
+                      <a:noFill/>
+                      <a:headEnd/>
+                      <a:tailEnd/>
+                    </a:ln>
+                  </pic:spPr>
+                </pic:pic>
+              </a:graphicData>
+            </a:graphic>
+          </wp:inline>
+        </w:drawing>
+      </w:r>
+    </w:p>
+    <w:p>
+      <w:pPr>
+        <w:pStyle w:val="ImageCaption"/>
+      </w:pPr>
+      <w:r>
+        <w:t xml:space="preserve">Figure 3.5: Histogram of phase distribution of cEOF2 phase for the 1979 – 2019 period. Bins are centred at 90º, 0º, -90º, -180º with a binwidth of 90º. The small vertical lines near the horizontal axis mark the observations.</w:t>
+      </w:r>
+    </w:p>
+    <w:p>
+      <w:pPr>
+        <w:pStyle w:val="BodyText"/>
+      </w:pPr>
+      <w:r>
+        <w:t xml:space="preserve">Figure </w:t>
+      </w:r>
+      <w:r>
+        <w:t xml:space="preserve">3.5</w:t>
+      </w:r>
+      <w:r>
+        <w:t xml:space="preserve"> </w:t>
+      </w:r>
+      <w:r>
+        <w:t xml:space="preserve">shows an histogram that counts the number of SON seasons in which the cEOF2 phase was close to each of the four particular phases (positive/negative of real/imaginary component), with the observations for each season marked as rugs on the horizontal axis.</w:t>
+      </w:r>
+      <w:r>
+        <w:t xml:space="preserve"> </w:t>
+      </w:r>
+      <w:r>
+        <w:t xml:space="preserve">In 62% of seasons cEOF2 has a phase similar to either the negative or positive imaginary phase, making the imaginary phase the most common phase.</w:t>
+      </w:r>
+      <w:r>
+        <w:t xml:space="preserve"> </w:t>
+      </w:r>
+      <w:r>
+        <w:t xml:space="preserve">This is also, by construction, the phase that is most correlated with ENSO.</w:t>
+      </w:r>
+      <w:r>
+        <w:t xml:space="preserve"> </w:t>
+      </w:r>
+      <w:r>
+        <w:t xml:space="preserve">Therefore, the Imaginary cEOF2 explains more variance than the Real cEOF2 and conventional EOF analysis will tend to separate the two.</w:t>
+      </w:r>
+    </w:p>
+    <w:p>
+      <w:pPr>
+        <w:pStyle w:val="BodyText"/>
+      </w:pPr>
+      <w:r>
+        <w:t xml:space="preserve">This phase preferences is in agreement with</w:t>
+      </w:r>
+      <w:r>
+        <w:t xml:space="preserve"> </w:t>
+      </w:r>
+      <w:r>
+        <w:t xml:space="preserve">Irving and Simmonds (2016)</w:t>
+      </w:r>
+      <w:r>
+        <w:t xml:space="preserve">, who found a bimodal distribution to PSA-like variability (compare our Figure </w:t>
+      </w:r>
+      <w:r>
+        <w:t xml:space="preserve">3.5</w:t>
+      </w:r>
+      <w:r>
+        <w:t xml:space="preserve"> </w:t>
+      </w:r>
+      <w:r>
+        <w:t xml:space="preserve">with their Figure 6).</w:t>
+      </w:r>
+    </w:p>
+    <w:bookmarkEnd w:id="46"/>
+    <w:bookmarkStart w:id="50" w:name="sam"/>
+    <w:p>
+      <w:pPr>
+        <w:pStyle w:val="Heading3"/>
+      </w:pPr>
+      <w:r>
+        <w:rPr>
+          <w:rStyle w:val="SectionNumber"/>
+        </w:rPr>
+        <w:t xml:space="preserve">3.3.2</w:t>
+      </w:r>
+      <w:r>
+        <w:tab/>
+      </w:r>
+      <w:r>
+        <w:t xml:space="preserve">SAM</w:t>
+      </w:r>
+    </w:p>
+    <w:p>
+      <w:pPr>
+        <w:pStyle w:val="CaptionedFigure"/>
+      </w:pPr>
+      <w:r>
+        <w:drawing>
+          <wp:inline>
+            <wp:extent cx="3009900" cy="3657600"/>
+            <wp:effectExtent b="0" l="0" r="0" t="0"/>
+            <wp:docPr descr="Figure 3.6: Coefficient of determination (r^2) between each component of cEOFs and the SAM, Asymmetric SAM (A-SAM) and Symmetric SAM (S-SAM) indices computed at each level for the 1979 – 2019 period. Thick lines represent estimates with p-value &lt; 0.01 corrected for False Detection Rate (Benjamini and Hochberg 1995)." title="" id="48" name="Picture"/>
+            <a:graphic>
+              <a:graphicData uri="http://schemas.openxmlformats.org/drawingml/2006/picture">
+                <pic:pic>
+                  <pic:nvPicPr>
+                    <pic:cNvPr descr="../figures/sam-eof-vertical-1.pdf" id="49" name="Picture"/>
+                    <pic:cNvPicPr>
+                      <a:picLocks noChangeArrowheads="1" noChangeAspect="1"/>
+                    </pic:cNvPicPr>
+                  </pic:nvPicPr>
+                  <pic:blipFill>
+                    <a:blip r:embed="rId47"/>
                     <a:stretch>
                       <a:fillRect/>
                     </a:stretch>
@@ -2787,19 +3235,24 @@
         <w:pStyle w:val="ImageCaption"/>
       </w:pPr>
       <w:r>
-        <w:t xml:space="preserve">Figure 3.5: Coefficient of determination between the real and imaginary part of each cEOF and the SAM, Asymmetric SAM (A-SAM) and Symmetric SAM (S-SAM) indices computed at each level according to</w:t>
-      </w:r>
-      <w:r>
-        <w:t xml:space="preserve"> </w:t>
-      </w:r>
-      <w:r>
-        <w:t xml:space="preserve">Campitelli, Díaz, and Vera (2021)</w:t>
-      </w:r>
-      <w:r>
-        <w:t xml:space="preserve"> </w:t>
-      </w:r>
-      <w:r>
-        <w:t xml:space="preserve">for the 1979 – 2019 period. Thick lines represent estimates with p-value &lt; 0.01 corrected for False Detection Rate</w:t>
+        <w:t xml:space="preserve">Figure 3.6: Coefficient of determination (</w:t>
+      </w:r>
+      <m:oMath>
+        <m:sSup>
+          <m:e>
+            <m:r>
+              <m:t>r</m:t>
+            </m:r>
+          </m:e>
+          <m:sup>
+            <m:r>
+              <m:t>2</m:t>
+            </m:r>
+          </m:sup>
+        </m:sSup>
+      </m:oMath>
+      <w:r>
+        <w:t xml:space="preserve">) between each component of cEOFs and the SAM, Asymmetric SAM (A-SAM) and Symmetric SAM (S-SAM) indices computed at each level for the 1979 – 2019 period. Thick lines represent estimates with p-value &lt; 0.01 corrected for False Detection Rate</w:t>
       </w:r>
       <w:r>
         <w:t xml:space="preserve"> </w:t>
@@ -2816,10 +3269,28 @@
         <w:pStyle w:val="BodyText"/>
       </w:pPr>
       <w:r>
-        <w:t xml:space="preserve">To explore the relationship between SAM and the modes described from the cEOF, we compute the coefficient of determination between the cEOFs timeseries and the three SAM indices (SAM, A-SAM and S-SAM) at each vertical level (Fig. </w:t>
-      </w:r>
-      <w:r>
-        <w:t xml:space="preserve">3.5</w:t>
+        <w:t xml:space="preserve">We now explore the relationship between SAM and the cEOFs motivated by the resemblance between cEOFs regression maps and SAM patterns shown in the previous section.</w:t>
+      </w:r>
+      <w:r>
+        <w:t xml:space="preserve"> </w:t>
+      </w:r>
+      <w:r>
+        <w:t xml:space="preserve">To that end, we computed the coefficient of determination between the cEOFs time series and the three SAM indices (SAM, A-SAM and S-SAM) defined by</w:t>
+      </w:r>
+      <w:r>
+        <w:t xml:space="preserve"> </w:t>
+      </w:r>
+      <w:r>
+        <w:t xml:space="preserve">Campitelli, Díaz, and Vera (2022)</w:t>
+      </w:r>
+      <w:r>
+        <w:t xml:space="preserve"> </w:t>
+      </w:r>
+      <w:r>
+        <w:t xml:space="preserve">at each vertical level (Fig. </w:t>
+      </w:r>
+      <w:r>
+        <w:t xml:space="preserve">3.6</w:t>
       </w:r>
       <w:r>
         <w:t xml:space="preserve">).</w:t>
@@ -2828,13 +3299,13 @@
         <w:t xml:space="preserve"> </w:t>
       </w:r>
       <w:r>
-        <w:t xml:space="preserve">The SAM index is statistically signficant correlated with the Real cEOF1 in all levels, and with the Imaginary cEOF1 and Imaginary cEOF2 in the troposphere.</w:t>
-      </w:r>
-      <w:r>
-        <w:t xml:space="preserve"> </w:t>
-      </w:r>
-      <w:r>
-        <w:t xml:space="preserve">Correlations between SAM and the Real cEOF2 are non-significant.</w:t>
+        <w:t xml:space="preserve">The SAM index is statistically significant correlated with the Real cEOF1 in all levels, and with the Imaginary cEOF1 and Imaginary cEOF2 in the troposphere.</w:t>
+      </w:r>
+      <w:r>
+        <w:t xml:space="preserve"> </w:t>
+      </w:r>
+      <w:r>
+        <w:t xml:space="preserve">On the other hand, correlations between SAM and the Real cEOF2 are non-significant.</w:t>
       </w:r>
     </w:p>
     <w:p>
@@ -2842,7 +3313,7 @@
         <w:pStyle w:val="BodyText"/>
       </w:pPr>
       <w:r>
-        <w:t xml:space="preserve">The relationship between the tropospheric SAM and cEOF1 is explained entirely by the zonally symmetric component of the SAM as shown by the low and statistically non-significant correlations between the A-SAM and either the Real or Imaginary cEOF1 and the high correlation with the S-SAM below 100 hPa.</w:t>
+        <w:t xml:space="preserve">The relationship between the SAM and cEOF1 in the troposphere is explained entirely by the zonally symmetric component of the SAM as shown by the high correlation with the S-SAM below 100 hPa and the low and statistically non-significant correlations between the A-SAM and either the Real or Imaginary cEOF1.</w:t>
       </w:r>
       <w:r>
         <w:t xml:space="preserve"> </w:t>
@@ -2854,7 +3325,7 @@
         <w:t xml:space="preserve"> </w:t>
       </w:r>
       <w:r>
-        <w:t xml:space="preserve">These correlations are consistent with the regression patterns of geopotential height in Figure </w:t>
+        <w:t xml:space="preserve">These correlations are consistent with the regression maps of geopotential height in Figure </w:t>
       </w:r>
       <w:r>
         <w:t xml:space="preserve">3.3</w:t>
@@ -2869,7 +3340,7 @@
         <w:t xml:space="preserve"> </w:t>
       </w:r>
       <w:r>
-        <w:t xml:space="preserve">Campitelli, Díaz, and Vera (2021)</w:t>
+        <w:t xml:space="preserve">Campitelli, Díaz, and Vera (2022)</w:t>
       </w:r>
       <w:r>
         <w:t xml:space="preserve">.</w:t>
@@ -2880,16 +3351,16 @@
         <w:pStyle w:val="BodyText"/>
       </w:pPr>
       <w:r>
-        <w:t xml:space="preserve">In the case of cEOF2, the moderate correlation between SAM and Imaginary cEOF2 becomes extremely high only when the zonally asymmetric variability of the SAM is considered.</w:t>
-      </w:r>
-      <w:r>
-        <w:t xml:space="preserve"> </w:t>
-      </w:r>
-      <w:r>
-        <w:t xml:space="preserve">The Imaginary cEOF2 explains up to 92% of A-SAM variance, reached the maximum value at 225 hPa (Figure </w:t>
-      </w:r>
-      <w:r>
-        <w:t xml:space="preserve">3.5</w:t>
+        <w:t xml:space="preserve">In the case of Imaginary cEOF2, the correlation between SAM and Imaginary cEOF2 for the troposphere is associated to the asymmetric variability of the SAM.</w:t>
+      </w:r>
+      <w:r>
+        <w:t xml:space="preserve"> </w:t>
+      </w:r>
+      <w:r>
+        <w:t xml:space="preserve">Indeed, the Imaginary cEOF2 shares up to 92% variance with the A-SAM and only 12% at most with the S-SAM (Figure </w:t>
+      </w:r>
+      <w:r>
+        <w:t xml:space="preserve">3.6</w:t>
       </w:r>
       <w:r>
         <w:t xml:space="preserve">.b2).</w:t>
@@ -2898,11 +3369,20 @@
         <w:t xml:space="preserve"> </w:t>
       </w:r>
       <w:r>
-        <w:t xml:space="preserve">Such extremely high correlation between the asymmetric SAM and the Imaginary cEOF2 suggests that these might be different ways of characterising the same phenomenon.</w:t>
-      </w:r>
-    </w:p>
-    <w:bookmarkEnd w:id="34"/>
-    <w:bookmarkStart w:id="36" w:name="psa"/>
+        <w:t xml:space="preserve">Such extremely high correlation between A-SAM and Imaginary cEOF2 suggests that the methodology proposed in this work is able to characterise the zonally asymmetric component of the SAM described previously by</w:t>
+      </w:r>
+      <w:r>
+        <w:t xml:space="preserve"> </w:t>
+      </w:r>
+      <w:r>
+        <w:t xml:space="preserve">Campitelli, Díaz, and Vera (2022)</w:t>
+      </w:r>
+      <w:r>
+        <w:t xml:space="preserve">.</w:t>
+      </w:r>
+    </w:p>
+    <w:bookmarkEnd w:id="50"/>
+    <w:bookmarkStart w:id="60" w:name="temperature-and-ozone"/>
     <w:p>
       <w:pPr>
         <w:pStyle w:val="Heading3"/>
@@ -2911,243 +3391,13 @@
         <w:rPr>
           <w:rStyle w:val="SectionNumber"/>
         </w:rPr>
-        <w:t xml:space="preserve">3.3.2</w:t>
+        <w:t xml:space="preserve">3.3.3</w:t>
       </w:r>
       <w:r>
         <w:tab/>
       </w:r>
       <w:r>
-        <w:t xml:space="preserve">PSA</w:t>
-      </w:r>
-    </w:p>
-    <w:p>
-      <w:pPr>
-        <w:pStyle w:val="FirstParagraph"/>
-      </w:pPr>
-      <w:r>
-        <w:t xml:space="preserve">Table 3.1: Correlations between the Real and Imaginary parts of cEOF2 and the PSA1 and PSA2 modes computed as the second and third EOFs of seasonal geopotential height anomalies</w:t>
-      </w:r>
-      <w:r>
-        <w:t xml:space="preserve"> </w:t>
-      </w:r>
-      <w:r>
-        <w:t xml:space="preserve">(following Mo and Paegle 2001)</w:t>
-      </w:r>
-      <w:r>
-        <w:t xml:space="preserve"> </w:t>
-      </w:r>
-      <w:r>
-        <w:t xml:space="preserve">for the 1979 – 2019 period. 95% confidence intervals in parenthesis. p-values lower than 0.01 in bold.</w:t>
-      </w:r>
-    </w:p>
-    <w:p>
-      <w:pPr>
-        <w:pStyle w:val="BodyText"/>
-      </w:pPr>
-      <w:r>
-        <w:t xml:space="preserve">cEOF2</w:t>
-      </w:r>
-    </w:p>
-    <w:p>
-      <w:pPr>
-        <w:pStyle w:val="BodyText"/>
-      </w:pPr>
-      <w:r>
-        <w:t xml:space="preserve">PC</w:t>
-      </w:r>
-    </w:p>
-    <w:p>
-      <w:pPr>
-        <w:pStyle w:val="BodyText"/>
-      </w:pPr>
-      <w:r>
-        <w:t xml:space="preserve">Real</w:t>
-      </w:r>
-    </w:p>
-    <w:p>
-      <w:pPr>
-        <w:pStyle w:val="BodyText"/>
-      </w:pPr>
-      <w:r>
-        <w:t xml:space="preserve">Imaginary</w:t>
-      </w:r>
-    </w:p>
-    <w:p>
-      <w:pPr>
-        <w:pStyle w:val="BodyText"/>
-      </w:pPr>
-      <w:r>
-        <w:t xml:space="preserve">PSA1</w:t>
-      </w:r>
-    </w:p>
-    <w:p>
-      <w:pPr>
-        <w:pStyle w:val="BodyText"/>
-      </w:pPr>
-      <w:r>
-        <w:t xml:space="preserve">0.26 (CI: -0.04 – 0.52)</w:t>
-      </w:r>
-    </w:p>
-    <w:p>
-      <w:pPr>
-        <w:pStyle w:val="BodyText"/>
-      </w:pPr>
-      <w:r>
-        <w:t xml:space="preserve">0.82 (CI: 0.69 – 0.9)</w:t>
-      </w:r>
-    </w:p>
-    <w:p>
-      <w:pPr>
-        <w:pStyle w:val="BodyText"/>
-      </w:pPr>
-      <w:r>
-        <w:t xml:space="preserve">PSA2</w:t>
-      </w:r>
-    </w:p>
-    <w:p>
-      <w:pPr>
-        <w:pStyle w:val="BodyText"/>
-      </w:pPr>
-      <w:r>
-        <w:t xml:space="preserve">0.79 (CI: 0.63 – 0.88)</w:t>
-      </w:r>
-    </w:p>
-    <w:p>
-      <w:pPr>
-        <w:pStyle w:val="BodyText"/>
-      </w:pPr>
-      <w:r>
-        <w:t xml:space="preserve">-0.02 (CI: -0.32 – 0.29)</w:t>
-      </w:r>
-    </w:p>
-    <w:p>
-      <w:pPr>
-        <w:pStyle w:val="BodyText"/>
-      </w:pPr>
-      <w:r>
-        <w:t xml:space="preserve">Due to the similarity between the PSA patterns and the cEOF2 spatial patterns (Fig.</w:t>
-      </w:r>
-      <w:r>
-        <w:t xml:space="preserve"> </w:t>
-      </w:r>
-      <w:r>
-        <w:t xml:space="preserve">3.4</w:t>
-      </w:r>
-      <w:r>
-        <w:t xml:space="preserve">), we study the relationship between these modes.</w:t>
-      </w:r>
-      <w:r>
-        <w:t xml:space="preserve"> </w:t>
-      </w:r>
-      <w:r>
-        <w:t xml:space="preserve">Table</w:t>
-      </w:r>
-      <w:r>
-        <w:t xml:space="preserve"> </w:t>
-      </w:r>
-      <w:r>
-        <w:t xml:space="preserve">3.1</w:t>
-      </w:r>
-      <w:r>
-        <w:t xml:space="preserve"> </w:t>
-      </w:r>
-      <w:r>
-        <w:t xml:space="preserve">shows the correlations between the two PSA indices and the timeseries for Real and Imaginary phase of cEOF2.</w:t>
-      </w:r>
-      <w:r>
-        <w:t xml:space="preserve"> </w:t>
-      </w:r>
-      <w:r>
-        <w:t xml:space="preserve">As anticipated by Figure </w:t>
-      </w:r>
-      <w:r>
-        <w:t xml:space="preserve">3.4</w:t>
-      </w:r>
-      <w:r>
-        <w:t xml:space="preserve">, there is a strong correlation between PSA1 and Imaginary cEOF2, and between PSA2 and Real cEOF2.</w:t>
-      </w:r>
-      <w:r>
-        <w:t xml:space="preserve"> </w:t>
-      </w:r>
-      <w:r>
-        <w:t xml:space="preserve">Conversely, there is no relationship between PSA1 and Real cEOF2, and between PSA2 and Imaginary cEOF2.</w:t>
-      </w:r>
-      <w:r>
-        <w:t xml:space="preserve"> </w:t>
-      </w:r>
-      <w:r>
-        <w:t xml:space="preserve">As a result, cEOF2 represents well both the spatial structure and temporal evolution of the PSA modes, as well as it is possible to make a rather clean association between its two phases and the two PSA modes.</w:t>
-      </w:r>
-      <w:r>
-        <w:t xml:space="preserve"> </w:t>
-      </w:r>
-      <w:r>
-        <w:t xml:space="preserve">So, It could be concluded that the same particular rotation of cEOF2 that maximises the association between cEOF2 parts and PSA modes, is the one which maximises the relationship between ENSO and Imaginary cEOF2.</w:t>
-      </w:r>
-    </w:p>
-    <w:p>
-      <w:pPr>
-        <w:pStyle w:val="BodyText"/>
-      </w:pPr>
-      <w:r>
-        <w:t xml:space="preserve">The reason the conventional EOF analysis arrives at the same separation than our particular cEOF rotation is probably the fact that not all phases are equally frequent.</w:t>
-      </w:r>
-      <w:r>
-        <w:t xml:space="preserve"> </w:t>
-      </w:r>
-      <w:r>
-        <w:t xml:space="preserve">To visualize that, Figure </w:t>
-      </w:r>
-      <w:r>
-        <w:t xml:space="preserve">3.6</w:t>
-      </w:r>
-      <w:r>
-        <w:t xml:space="preserve"> </w:t>
-      </w:r>
-      <w:r>
-        <w:t xml:space="preserve">shows an histogram that counts the number of SON years in which the cEOF2 was close to each of the four particular phases (positive/negative Real/Imaginary), with the observations for each season marked as rugs on the horizontal axis.</w:t>
-      </w:r>
-      <w:r>
-        <w:t xml:space="preserve"> </w:t>
-      </w:r>
-      <w:r>
-        <w:t xml:space="preserve">For instance, years with cEOF2 phase within 45º of 0º are nearest the</w:t>
-      </w:r>
-      <w:r>
-        <w:t xml:space="preserve"> </w:t>
-      </w:r>
-      <w:r>
-        <w:t xml:space="preserve">“</w:t>
-      </w:r>
-      <w:r>
-        <w:t xml:space="preserve">positive Real</w:t>
-      </w:r>
-      <w:r>
-        <w:t xml:space="preserve">”</w:t>
-      </w:r>
-      <w:r>
-        <w:t xml:space="preserve"> </w:t>
-      </w:r>
-      <w:r>
-        <w:t xml:space="preserve">phase.</w:t>
-      </w:r>
-      <w:r>
-        <w:t xml:space="preserve"> </w:t>
-      </w:r>
-      <w:r>
-        <w:t xml:space="preserve">About two thirds of time cEOF2 has a phase similar to either the negative or positive Imaginary phase.</w:t>
-      </w:r>
-      <w:r>
-        <w:t xml:space="preserve"> </w:t>
-      </w:r>
-      <w:r>
-        <w:t xml:space="preserve">It could be seen that Imaginary phase is the most common phase and It is also, by construction, the direction that has the maximum relationship with ENSO.</w:t>
-      </w:r>
-      <w:r>
-        <w:t xml:space="preserve"> </w:t>
-      </w:r>
-      <w:r>
-        <w:t xml:space="preserve">Therefore, the Imaginary cEOF2 explains more variance than the Real cEOF2 and conventional EOF analysis will tend to separate the two.</w:t>
+        <w:t xml:space="preserve">Temperature and Ozone</w:t>
       </w:r>
     </w:p>
     <w:p>
@@ -3157,140 +3407,20 @@
       <w:r>
         <w:drawing>
           <wp:inline>
-            <wp:extent cx="2413000" cy="2286000"/>
+            <wp:extent cx="3009900" cy="3911600"/>
             <wp:effectExtent b="0" l="0" r="0" t="0"/>
-            <wp:docPr descr="Figure 3.6: Histogram of phase distribution of cEOF2 for the 1979 – 2019 period. Bins are centred at 90º, 0º, -90º, -180º with a binwidth of 90º. The small vertical lines near the horizontal axis mark the observations." title="" id="1" name="Picture"/>
+            <wp:docPr descr="Figure 3.7: Same as Figure 3.3 but for air temperature (K)." title="" id="52" name="Picture"/>
             <a:graphic>
               <a:graphicData uri="http://schemas.openxmlformats.org/drawingml/2006/picture">
                 <pic:pic>
                   <pic:nvPicPr>
-                    <pic:cNvPr descr="../figures/phase-histogram-1.pdf" id="0" name="Picture"/>
+                    <pic:cNvPr descr="../figures/eof1-regr-t-1.pdf" id="53" name="Picture"/>
                     <pic:cNvPicPr>
                       <a:picLocks noChangeArrowheads="1" noChangeAspect="1"/>
                     </pic:cNvPicPr>
                   </pic:nvPicPr>
                   <pic:blipFill>
-                    <a:blip r:embed="rId35"/>
-                    <a:stretch>
-                      <a:fillRect/>
-                    </a:stretch>
-                  </pic:blipFill>
-                  <pic:spPr bwMode="auto">
-                    <a:xfrm>
-                      <a:off x="0" y="0"/>
-                      <a:ext cx="2413000" cy="2286000"/>
-                    </a:xfrm>
-                    <a:prstGeom prst="rect">
-                      <a:avLst/>
-                    </a:prstGeom>
-                    <a:noFill/>
-                    <a:ln w="9525">
-                      <a:noFill/>
-                      <a:headEnd/>
-                      <a:tailEnd/>
-                    </a:ln>
-                  </pic:spPr>
-                </pic:pic>
-              </a:graphicData>
-            </a:graphic>
-          </wp:inline>
-        </w:drawing>
-      </w:r>
-    </w:p>
-    <w:p>
-      <w:pPr>
-        <w:pStyle w:val="ImageCaption"/>
-      </w:pPr>
-      <w:r>
-        <w:t xml:space="preserve">Figure 3.6: Histogram of phase distribution of cEOF2 for the 1979 – 2019 period. Bins are centred at 90º, 0º, -90º, -180º with a binwidth of 90º. The small vertical lines near the horizontal axis mark the observations.</w:t>
-      </w:r>
-    </w:p>
-    <w:p>
-      <w:pPr>
-        <w:pStyle w:val="BodyText"/>
-      </w:pPr>
-      <w:r>
-        <w:t xml:space="preserve">The result obtained here is similar to the one obtained by</w:t>
-      </w:r>
-      <w:r>
-        <w:t xml:space="preserve"> </w:t>
-      </w:r>
-      <w:r>
-        <w:t xml:space="preserve">Irving and Simmonds (2016)</w:t>
-      </w:r>
-      <w:r>
-        <w:t xml:space="preserve">.</w:t>
-      </w:r>
-      <w:r>
-        <w:t xml:space="preserve"> </w:t>
-      </w:r>
-      <w:r>
-        <w:t xml:space="preserve">They show that the phase distribution of the PSA-like variability obtained by them is bimodal and isolate the PSA pattern from the rest of the PSA-like variability by selecting events that are near the peaks of the distribution (compare our Figure </w:t>
-      </w:r>
-      <w:r>
-        <w:t xml:space="preserve">3.6</w:t>
-      </w:r>
-      <w:r>
-        <w:t xml:space="preserve"> </w:t>
-      </w:r>
-      <w:r>
-        <w:t xml:space="preserve">with their Figure 6).</w:t>
-      </w:r>
-    </w:p>
-    <w:p>
-      <w:pPr>
-        <w:pStyle w:val="BodyText"/>
-      </w:pPr>
-      <w:r>
-        <w:t xml:space="preserve">The advantage of our method is that it is much simpler to implement, it provides magnitude and phase naturally, and it facilitates the description of this mode as a propagating wave instead of as standing oscillations.</w:t>
-      </w:r>
-      <w:r>
-        <w:t xml:space="preserve"> </w:t>
-      </w:r>
-      <w:r>
-        <w:t xml:space="preserve">As a consequence, the cEOF2 offers an alternative way of representing the PSA which has several advantages over using the second and third EOFs.</w:t>
-      </w:r>
-    </w:p>
-    <w:bookmarkEnd w:id="36"/>
-    <w:bookmarkStart w:id="40" w:name="temperature-and-ozone"/>
-    <w:p>
-      <w:pPr>
-        <w:pStyle w:val="Heading3"/>
-      </w:pPr>
-      <w:r>
-        <w:rPr>
-          <w:rStyle w:val="SectionNumber"/>
-        </w:rPr>
-        <w:t xml:space="preserve">3.3.3</w:t>
-      </w:r>
-      <w:r>
-        <w:tab/>
-      </w:r>
-      <w:r>
-        <w:t xml:space="preserve">Temperature and Ozone</w:t>
-      </w:r>
-    </w:p>
-    <w:p>
-      <w:pPr>
-        <w:pStyle w:val="CaptionedFigure"/>
-      </w:pPr>
-      <w:r>
-        <w:drawing>
-          <wp:inline>
-            <wp:extent cx="3009900" cy="3911600"/>
-            <wp:effectExtent b="0" l="0" r="0" t="0"/>
-            <wp:docPr descr="Figure 3.7: Same as Figure 3.3 but for air temperature (K)." title="" id="1" name="Picture"/>
-            <a:graphic>
-              <a:graphicData uri="http://schemas.openxmlformats.org/drawingml/2006/picture">
-                <pic:pic>
-                  <pic:nvPicPr>
-                    <pic:cNvPr descr="../figures/eof1-regr-t-1.pdf" id="0" name="Picture"/>
-                    <pic:cNvPicPr>
-                      <a:picLocks noChangeArrowheads="1" noChangeAspect="1"/>
-                    </pic:cNvPicPr>
-                  </pic:nvPicPr>
-                  <pic:blipFill>
-                    <a:blip r:embed="rId37"/>
+                    <a:blip r:embed="rId51"/>
                     <a:stretch>
                       <a:fillRect/>
                     </a:stretch>
@@ -3343,18 +3473,18 @@
           <wp:inline>
             <wp:extent cx="3009900" cy="2286000"/>
             <wp:effectExtent b="0" l="0" r="0" t="0"/>
-            <wp:docPr descr="Figure 3.8: Regression of SON anomalies of mean air temperature (shaded, Kelvin) and ozone mixing ratio (contours, negative contours with dashed lines, labels in parts per billion by mass) averaged between 75°S and 45°S with the (a) real and (b) imaginary parts of the first cEOF for the 1979 – 2019 period." title="" id="1" name="Picture"/>
+            <wp:docPr descr="Figure 3.8: Regression of SON zonal anomalies averaged between 75°S and 45°S of mean air temperature (shaded, Kelvin) and ozone mixing ratio (contours, negative contours with dashed lines, labels in parts per billion by mass) with the (a) Real and (b) Imaginary components of the cEOF1 for the 1979 – 2019 period." title="" id="55" name="Picture"/>
             <a:graphic>
               <a:graphicData uri="http://schemas.openxmlformats.org/drawingml/2006/picture">
                 <pic:pic>
                   <pic:nvPicPr>
-                    <pic:cNvPr descr="../figures/t-vertical-1.pdf" id="0" name="Picture"/>
+                    <pic:cNvPr descr="../figures/t-vertical-1.pdf" id="56" name="Picture"/>
                     <pic:cNvPicPr>
                       <a:picLocks noChangeArrowheads="1" noChangeAspect="1"/>
                     </pic:cNvPicPr>
                   </pic:nvPicPr>
                   <pic:blipFill>
-                    <a:blip r:embed="rId38"/>
+                    <a:blip r:embed="rId54"/>
                     <a:stretch>
                       <a:fillRect/>
                     </a:stretch>
@@ -3386,7 +3516,7 @@
         <w:pStyle w:val="ImageCaption"/>
       </w:pPr>
       <w:r>
-        <w:t xml:space="preserve">Figure 3.8: Regression of SON anomalies of mean air temperature (shaded, Kelvin) and ozone mixing ratio (contours, negative contours with dashed lines, labels in parts per billion by mass) averaged between 75°S and 45°S with the (a) real and (b) imaginary parts of the first cEOF for the 1979 – 2019 period.</w:t>
+        <w:t xml:space="preserve">Figure 3.8: Regression of SON zonal anomalies averaged between 75°S and 45°S of mean air temperature (shaded, Kelvin) and ozone mixing ratio (contours, negative contours with dashed lines, labels in parts per billion by mass) with the (a) Real and (b) Imaginary components of the cEOF1 for the 1979 – 2019 period.</w:t>
       </w:r>
     </w:p>
     <w:p>
@@ -3394,7 +3524,7 @@
         <w:pStyle w:val="BodyText"/>
       </w:pPr>
       <w:r>
-        <w:t xml:space="preserve">The relation between cEOFs and air temperature was also evaluated.</w:t>
+        <w:t xml:space="preserve">The influence of cEOFs variability on air temperature was also evaluated.</w:t>
       </w:r>
       <w:r>
         <w:t xml:space="preserve"> </w:t>
@@ -3409,7 +3539,7 @@
         <w:t xml:space="preserve"> </w:t>
       </w:r>
       <w:r>
-        <w:t xml:space="preserve">shows regression patterns of air temperature at 50hPa and 200hPa onto cEOF1.</w:t>
+        <w:t xml:space="preserve">shows regression maps of air temperature anomalies at 50 hPa and 200 hPa upon cEOF1.</w:t>
       </w:r>
       <w:r>
         <w:t xml:space="preserve"> </w:t>
@@ -3450,10 +3580,7 @@
         <w:pStyle w:val="BodyText"/>
       </w:pPr>
       <w:r>
-        <w:t xml:space="preserve">Figure</w:t>
-      </w:r>
-      <w:r>
-        <w:t xml:space="preserve"> </w:t>
+        <w:t xml:space="preserve">Figure </w:t>
       </w:r>
       <w:r>
         <w:t xml:space="preserve">3.8</w:t>
@@ -3462,19 +3589,19 @@
         <w:t xml:space="preserve"> </w:t>
       </w:r>
       <w:r>
-        <w:t xml:space="preserve">shows the vertical distribution of the regression coefficients on cEOF1 from zonal anomalies of air temperature and zonal anomalies of ozone mixing ratio averaged between 75°S and 45°S.</w:t>
-      </w:r>
-      <w:r>
-        <w:t xml:space="preserve"> </w:t>
-      </w:r>
-      <w:r>
-        <w:t xml:space="preserve">Temperature zonal anomalies associated with cEOF1 show a clear wave 1 pattern for both real and imaginary components throughout the atmosphere above 250 hPa with a change in sign above 10 hPa.</w:t>
-      </w:r>
-      <w:r>
-        <w:t xml:space="preserve"> </w:t>
-      </w:r>
-      <w:r>
-        <w:t xml:space="preserve">Following hydrostatic balance, this is the level in which the geopotential anomaly have maximum amplitude (not shown).</w:t>
+        <w:t xml:space="preserve">shows the vertical distribution of the regression coefficients on cEOF1 from zonal anomalies averaged between 75°S and 45°S of air temperature and of ozone mixing ratio.</w:t>
+      </w:r>
+      <w:r>
+        <w:t xml:space="preserve"> </w:t>
+      </w:r>
+      <w:r>
+        <w:t xml:space="preserve">Temperature zonal anomalies associated with cEOF1 show a clear wave 1 pattern for both real and imaginary components throughout the atmosphere above 250 hPa with a sign reversal above 10 hPa.</w:t>
+      </w:r>
+      <w:r>
+        <w:t xml:space="preserve"> </w:t>
+      </w:r>
+      <w:r>
+        <w:t xml:space="preserve">As a result of the hydrostatic balance, this is the level in which the geopotential anomaly have maximum amplitude (not shown).</w:t>
       </w:r>
     </w:p>
     <w:p>
@@ -3482,13 +3609,25 @@
         <w:pStyle w:val="BodyText"/>
       </w:pPr>
       <w:r>
-        <w:t xml:space="preserve">The maximum ozone anomalies are co-located with the minimum temperature anomalies above 10 hPa and with the maximum temperature anomalies below 10 hPa (Fig. </w:t>
+        <w:t xml:space="preserve">The maximum ozone regressed anomalies match with the minimum temperature anomalies above 10 hPa and with the maximum temperature anomalies below 10 hPa (Fig. </w:t>
       </w:r>
       <w:r>
         <w:t xml:space="preserve">3.8</w:t>
       </w:r>
       <w:r>
-        <w:t xml:space="preserve">). Therefore, the ozone zonal wave 1 is anticorrelated with the temperature zonal wave 1 in the upper stratosphere, and directly correlated in the upper stratosphere. This change in phase is observed in ozone anomalies forced by planetary waves that reach the stratosphere. In the photochemically-dominated upper stratosphere, cold temperatures inhibit the destruction of ozone. On the other hand, in the advectively-dominated lower stratosphere, ozone anomalies are 90º out of phase with horizontal and vertical transport, which are in adittion 90º out of phase with temperature anomalies</w:t>
+        <w:t xml:space="preserve">).</w:t>
+      </w:r>
+      <w:r>
+        <w:t xml:space="preserve"> </w:t>
+      </w:r>
+      <w:r>
+        <w:t xml:space="preserve">Therefore, the ozone zonal wave 1 is anticorrelated with the temperature zonal wave 1 in the upper stratosphere, and directly correlated in the upper stratosphere.</w:t>
+      </w:r>
+      <w:r>
+        <w:t xml:space="preserve"> </w:t>
+      </w:r>
+      <w:r>
+        <w:t xml:space="preserve">This change in phase is observed in ozone anomalies forced by planetary waves that reach the stratosphere</w:t>
       </w:r>
       <w:r>
         <w:t xml:space="preserve"> </w:t>
@@ -3498,6 +3637,18 @@
       </w:r>
       <w:r>
         <w:t xml:space="preserve">.</w:t>
+      </w:r>
+      <w:r>
+        <w:t xml:space="preserve"> </w:t>
+      </w:r>
+      <w:r>
+        <w:t xml:space="preserve">In the photochemically-dominated upper stratosphere, cold temperatures inhibit the destruction of ozone, explaining the opposite behaviour for both variables.</w:t>
+      </w:r>
+      <w:r>
+        <w:t xml:space="preserve"> </w:t>
+      </w:r>
+      <w:r>
+        <w:t xml:space="preserve">On the other hand, in the advectively-dominated lower stratosphere, ozone anomalies are 90º out of phase with horizontal and vertical transport, which are in addition 90º out of phase with temperature anomalies, resulting in same sign anomalies for the response of both variables</w:t>
       </w:r>
     </w:p>
     <w:p>
@@ -3509,18 +3660,18 @@
           <wp:inline>
             <wp:extent cx="3009900" cy="2743200"/>
             <wp:effectExtent b="0" l="0" r="0" t="0"/>
-            <wp:docPr descr="Figure 3.9: Regression of SON mean Total Ozone Column anomalies (shaded, Dobson Units) with the (a) real and (b) imaginary parts of the cEOF1 for the 1979 – 2019 period. On contours, the mean zonal anomaly of Total Ozone Column (negative contours in dashed lines, Dobson Units). Areas marked with dots have p-values smaller than 0.01 adjusted for False Detection Rate." title="" id="1" name="Picture"/>
+            <wp:docPr descr="Figure 3.9: Regression of SON mean Total Ozone Column anomalies (shaded, Dobson Units) with the (a) real and (b) imaginary components of the cEOF1 for the 1979 – 2019 period. On contours, the mean zonal anomaly of Total Ozone Column (negative contours in dashed lines, Dobson Units). Areas marked with dots have p-values smaller than 0.01 adjusted for False Detection Rate." title="" id="58" name="Picture"/>
             <a:graphic>
               <a:graphicData uri="http://schemas.openxmlformats.org/drawingml/2006/picture">
                 <pic:pic>
                   <pic:nvPicPr>
-                    <pic:cNvPr descr="../figures/o3-regr-1.pdf" id="0" name="Picture"/>
+                    <pic:cNvPr descr="../figures/o3-regr-1.pdf" id="59" name="Picture"/>
                     <pic:cNvPicPr>
                       <a:picLocks noChangeArrowheads="1" noChangeAspect="1"/>
                     </pic:cNvPicPr>
                   </pic:nvPicPr>
                   <pic:blipFill>
-                    <a:blip r:embed="rId39"/>
+                    <a:blip r:embed="rId57"/>
                     <a:stretch>
                       <a:fillRect/>
                     </a:stretch>
@@ -3552,7 +3703,7 @@
         <w:pStyle w:val="ImageCaption"/>
       </w:pPr>
       <w:r>
-        <w:t xml:space="preserve">Figure 3.9: Regression of SON mean Total Ozone Column anomalies (shaded, Dobson Units) with the (a) real and (b) imaginary parts of the cEOF1 for the 1979 – 2019 period. On contours, the mean zonal anomaly of Total Ozone Column (negative contours in dashed lines, Dobson Units). Areas marked with dots have p-values smaller than 0.01 adjusted for False Detection Rate.</w:t>
+        <w:t xml:space="preserve">Figure 3.9: Regression of SON mean Total Ozone Column anomalies (shaded, Dobson Units) with the (a) real and (b) imaginary components of the cEOF1 for the 1979 – 2019 period. On contours, the mean zonal anomaly of Total Ozone Column (negative contours in dashed lines, Dobson Units). Areas marked with dots have p-values smaller than 0.01 adjusted for False Detection Rate.</w:t>
       </w:r>
     </w:p>
     <w:p>
@@ -3560,19 +3711,25 @@
         <w:pStyle w:val="BodyText"/>
       </w:pPr>
       <w:r>
-        <w:t xml:space="preserve">The regression maps of cEOF1 with fields of Total Ozone Column (TOC) (Fig.  </w:t>
+        <w:t xml:space="preserve">The regression maps of TOC anomalies upon cEOF1 (Fig. </w:t>
       </w:r>
       <w:r>
         <w:t xml:space="preserve">3.9</w:t>
       </w:r>
       <w:r>
-        <w:t xml:space="preserve">) show zonal wave 1 pattens in TOC associated with both phases of cEOF1. Climatologically, the springtime Ozone minimum is located off the South Pole and towards the Weddell Sea</w:t>
-      </w:r>
-      <w:r>
-        <w:t xml:space="preserve"> </w:t>
-      </w:r>
-      <w:r>
-        <w:t xml:space="preserve">(Grytsai 2011)</w:t>
+        <w:t xml:space="preserve">) show zonal wave 1 patterns associated with both components of cEOF1.</w:t>
+      </w:r>
+      <w:r>
+        <w:t xml:space="preserve"> </w:t>
+      </w:r>
+      <w:r>
+        <w:t xml:space="preserve">The climatological position of the springtime Ozone minimum (ozone hole) is outside the South Pole and towards the Weddell Sea</w:t>
+      </w:r>
+      <w:r>
+        <w:t xml:space="preserve"> </w:t>
+      </w:r>
+      <w:r>
+        <w:t xml:space="preserve">(e.g. Grytsai 2011)</w:t>
       </w:r>
       <w:r>
         <w:t xml:space="preserve">.</w:t>
@@ -3581,32 +3738,30 @@
         <w:t xml:space="preserve"> </w:t>
       </w:r>
       <w:r>
-        <w:t xml:space="preserve">Thus, the Real cEOF1 regression pattern (Figure </w:t>
+        <w:t xml:space="preserve">Thus, the Real cEOF1 regression field (Figure </w:t>
       </w:r>
       <w:r>
         <w:t xml:space="preserve">3.9</w:t>
       </w:r>
       <w:r>
-        <w:t xml:space="preserve">a) coincides with the climatological position of the ozone hole while the one for the Imaginary cEOF1 is shifted by 90º.</w:t>
-      </w:r>
-    </w:p>
-    <w:p>
-      <w:pPr>
-        <w:pStyle w:val="BodyText"/>
-      </w:pPr>
-      <w:r>
-        <w:t xml:space="preserve">There is a close spatial relationship between amplitudes and phases of the cEOF1 and TOC planetary wave 1 between 75°S and 45°S.</w:t>
-      </w:r>
-      <w:r>
-        <w:t xml:space="preserve"> </w:t>
-      </w:r>
-      <w:r>
-        <w:t xml:space="preserve">The correlation between the amplitude of both indices is 0.79 (CI: 0.63 – 0.88) and -0.85 (CI: -0.92 – -0.74) between their phases.</w:t>
-      </w:r>
-    </w:p>
-    <w:bookmarkEnd w:id="40"/>
-    <w:bookmarkEnd w:id="41"/>
-    <w:bookmarkStart w:id="44" w:name="tropical"/>
+        <w:t xml:space="preserve">a) coincides with the climatological position of the ozone hole, while it is 90° out of phase for the Imaginary cEOF1.</w:t>
+      </w:r>
+      <w:r>
+        <w:t xml:space="preserve"> </w:t>
+      </w:r>
+      <w:r>
+        <w:t xml:space="preserve">The temporal correlation between the amplitudes of TOC planetary wave 1 and cEOF1 is 0.79 (CI: 0.63 – 0.88), while the correlation between their phases is -0.85 (CI: -0.92 – -0.74).</w:t>
+      </w:r>
+      <w:r>
+        <w:t xml:space="preserve"> </w:t>
+      </w:r>
+      <w:r>
+        <w:t xml:space="preserve">Consequently, cEOF1 is strongly related with the SH ozone variability.</w:t>
+      </w:r>
+    </w:p>
+    <w:bookmarkEnd w:id="60"/>
+    <w:bookmarkEnd w:id="61"/>
+    <w:bookmarkStart w:id="68" w:name="tropical"/>
     <w:p>
       <w:pPr>
         <w:pStyle w:val="Heading2"/>
@@ -3633,18 +3788,18 @@
           <wp:inline>
             <wp:extent cx="5334000" cy="4265083"/>
             <wp:effectExtent b="0" l="0" r="0" t="0"/>
-            <wp:docPr descr="Figure 3.10: (ref:sst-psi-2-cap)" title="" id="1" name="Picture"/>
+            <wp:docPr descr="Figure 3.10: Regression of SST (K, left column ) and streamfunction zonal anomalies (m^2/s\times10^-7, shaded) with their corresponding activity wave flux (vectors) (right column) upon cEOF2 different phases (illustrated in the lower-left arrow) for the 1979 – 2019 period. Areas marked with dots have p-values smaller than 0.01 adjusted for FDR." title="" id="63" name="Picture"/>
             <a:graphic>
               <a:graphicData uri="http://schemas.openxmlformats.org/drawingml/2006/picture">
                 <pic:pic>
                   <pic:nvPicPr>
-                    <pic:cNvPr descr="../figures/sst-psi-2-1.pdf" id="0" name="Picture"/>
+                    <pic:cNvPr descr="../figures/sst-psi-2-1.pdf" id="64" name="Picture"/>
                     <pic:cNvPicPr>
                       <a:picLocks noChangeArrowheads="1" noChangeAspect="1"/>
                     </pic:cNvPicPr>
                   </pic:nvPicPr>
                   <pic:blipFill>
-                    <a:blip r:embed="rId42"/>
+                    <a:blip r:embed="rId62"/>
                     <a:stretch>
                       <a:fillRect/>
                     </a:stretch>
@@ -3676,15 +3831,7 @@
         <w:pStyle w:val="ImageCaption"/>
       </w:pPr>
       <w:r>
-        <w:t xml:space="preserve">Figure 3.10: (ref:sst-psi-2-cap)</w:t>
-      </w:r>
-    </w:p>
-    <w:p>
-      <w:pPr>
-        <w:pStyle w:val="BodyText"/>
-      </w:pPr>
-      <w:r>
-        <w:t xml:space="preserve">(ref:sst-psi-2-cap) Regression maps of cEOF2 with SST (K, column 1) and streamfunction zonal anomalies (</w:t>
+        <w:t xml:space="preserve">Figure 3.10: Regression of SST (K, left column ) and streamfunction zonal anomalies (</w:t>
       </w:r>
       <m:oMath>
         <m:sSup>
@@ -3734,13 +3881,7 @@
         </m:r>
       </m:oMath>
       <w:r>
-        <w:t xml:space="preserve">, shaded) with their corresponding activity wave flux (vectors) (column 2) for the 1979 – 2019 period and different phases of the cEOF (illustrated in the lower-left arrow).</w:t>
-      </w:r>
-      <w:r>
-        <w:t xml:space="preserve"> </w:t>
-      </w:r>
-      <w:r>
-        <w:t xml:space="preserve">Areas marked with dots have p-values smaller than 0.01 adjusted for FDR.</w:t>
+        <w:t xml:space="preserve">, shaded) with their corresponding activity wave flux (vectors) (right column) upon cEOF2 different phases (illustrated in the lower-left arrow) for the 1979 – 2019 period. Areas marked with dots have p-values smaller than 0.01 adjusted for FDR.</w:t>
       </w:r>
     </w:p>
     <w:p>
@@ -3748,7 +3889,7 @@
         <w:pStyle w:val="BodyText"/>
       </w:pPr>
       <w:r>
-        <w:t xml:space="preserve">The connections between cEOFs and Tropical sources are also assessed.</w:t>
+        <w:t xml:space="preserve">The connections between cEOFs and Tropical sources are also assessed, to explore plausible forcings for the described cEOFs patterns.</w:t>
       </w:r>
       <w:r>
         <w:t xml:space="preserve"> </w:t>
@@ -3763,19 +3904,21 @@
         <w:t xml:space="preserve"> </w:t>
       </w:r>
       <w:r>
-        <w:t xml:space="preserve">shows the regression maps of Sea Surface Temperatures (SST) and streamfunction anomalies at 200 hPa respectively upon standardised cEOF2, which can be interpreted as the anomalies associated with a 1 standard deviation increase of each index.</w:t>
-      </w:r>
-      <w:r>
-        <w:t xml:space="preserve"> </w:t>
-      </w:r>
-      <w:r>
-        <w:t xml:space="preserve">Besides showing the regression of the real and imaginary parts, we also show regressions in two intermediate directions.</w:t>
-      </w:r>
-      <w:r>
-        <w:t xml:space="preserve"> </w:t>
-      </w:r>
-      <w:r>
-        <w:t xml:space="preserve">The Imaginary cEOF2 is associated with strong positive SST anomalies on the Central Pacific and negative anomalies over an area across the North of Australia and New Zealand, the South Pacific Convergence Zone (SPCZ) (Figure </w:t>
+        <w:t xml:space="preserve">shows the regression maps of Sea Surface Temperatures (SST) and streamfunction anomalies at 200 hPa respectively upon standardised cEOF2,.</w:t>
+      </w:r>
+      <w:r>
+        <w:t xml:space="preserve"> </w:t>
+      </w:r>
+      <w:r>
+        <w:t xml:space="preserve">Besides showing the regression maps for the Real and Imaginary components, we including the corresponding regressions for two intermediate directions (corresponding to 45° and 135°).</w:t>
+      </w:r>
+    </w:p>
+    <w:p>
+      <w:pPr>
+        <w:pStyle w:val="BodyText"/>
+      </w:pPr>
+      <w:r>
+        <w:t xml:space="preserve">The Imaginary cEOF2 (second row) is associated with strong positive SST anomalies on the Central Pacific and negative anomalies over an area across northern Australia, New Zealand the South Pacific Convergence Zone (SPCZ) (Figure </w:t>
       </w:r>
       <w:r>
         <w:t xml:space="preserve">3.10</w:t>
@@ -3787,7 +3930,7 @@
         <w:t xml:space="preserve"> </w:t>
       </w:r>
       <w:r>
-        <w:t xml:space="preserve">This pattern is almost canonically positive ENSO</w:t>
+        <w:t xml:space="preserve">The regression field of SST anomalies bears a strong resemblance with canonically positive ENSO</w:t>
       </w:r>
       <w:r>
         <w:t xml:space="preserve"> </w:t>
@@ -3796,28 +3939,34 @@
         <w:t xml:space="preserve">(Bamston, Chelliah, and Goldenberg 1997)</w:t>
       </w:r>
       <w:r>
-        <w:t xml:space="preserve"> </w:t>
-      </w:r>
-      <w:r>
-        <w:t xml:space="preserve">and indeed, the correlation between the Imaginary cEOF2 and the Oceanic Niño Index</w:t>
-      </w:r>
-      <w:r>
-        <w:t xml:space="preserve"> </w:t>
-      </w:r>
-      <w:r>
-        <w:t xml:space="preserve">(Bamston, Chelliah, and Goldenberg 1997)</w:t>
-      </w:r>
-      <w:r>
-        <w:t xml:space="preserve"> </w:t>
-      </w:r>
-      <w:r>
-        <w:t xml:space="preserve">is significant and very high 0.76 (CI: 0.6 – 0.87).</w:t>
-      </w:r>
-      <w:r>
-        <w:t xml:space="preserve"> </w:t>
-      </w:r>
-      <w:r>
-        <w:t xml:space="preserve">On top of this ENSO-like pattern, there are positive anomalies in the western Indian Ocean and negative values in the eastern Indian Ocean, resembling a positive Indian Ocean Dipole.</w:t>
+        <w:t xml:space="preserve">.</w:t>
+      </w:r>
+      <w:r>
+        <w:t xml:space="preserve"> </w:t>
+      </w:r>
+      <w:r>
+        <w:t xml:space="preserve">Indeed, there is a significant and very high correlation (0.76 (CI: 0.6 – 0.87)) between the ONI and the Imaginary cEOF2 time series.</w:t>
+      </w:r>
+      <w:r>
+        <w:t xml:space="preserve"> </w:t>
+      </w:r>
+      <w:r>
+        <w:t xml:space="preserve">Besides the Pacific ENSO-like pattern, there are positive anomalies in the western Indian Ocean and negative values in the eastern Indian Ocean, resembling a positive Indian Ocean Dipole</w:t>
+      </w:r>
+      <w:r>
+        <w:t xml:space="preserve"> </w:t>
+      </w:r>
+      <w:r>
+        <w:t xml:space="preserve">(Saji et al. 1999)</w:t>
+      </w:r>
+      <w:r>
+        <w:t xml:space="preserve">.</w:t>
+      </w:r>
+      <w:r>
+        <w:t xml:space="preserve"> </w:t>
+      </w:r>
+      <w:r>
+        <w:t xml:space="preserve">Unsurprisingly, the correlation between the Imaginary cEOF2 and the DMI is 0.62 (CI: 0.38 – 0.78).</w:t>
       </w:r>
     </w:p>
     <w:p>
@@ -3825,19 +3974,19 @@
         <w:pStyle w:val="BodyText"/>
       </w:pPr>
       <w:r>
-        <w:t xml:space="preserve">Fittingly, the Imaginary cEOF2 is also associated with strong wave-like streamfunction anomalies emanating from the tropics (Figure </w:t>
+        <w:t xml:space="preserve">The Imaginary cEOF2 is associated with strong wave-like streamfunction anomalies emanating from the tropics (Figure </w:t>
       </w:r>
       <w:r>
         <w:t xml:space="preserve">3.10</w:t>
       </w:r>
       <w:r>
-        <w:t xml:space="preserve">.b2), both from the Central Pacific sector and the Incean Ocean.</w:t>
-      </w:r>
-      <w:r>
-        <w:t xml:space="preserve"> </w:t>
-      </w:r>
-      <w:r>
-        <w:t xml:space="preserve">These are consistent with the effect of ENSO and the Indian Ocean Dipole on the extratropics: the SST anomalies initiate anomalous tropical convection that excites Rossby waves that propagate meridionally towards higher latitudes</w:t>
+        <w:t xml:space="preserve">.b2), both from the Central Pacific sector and the Indian Ocean.</w:t>
+      </w:r>
+      <w:r>
+        <w:t xml:space="preserve"> </w:t>
+      </w:r>
+      <w:r>
+        <w:t xml:space="preserve">These atmospheric response is consistent with the effect of ENSO and the Indian Ocean Dipole on the extratropics: the SST anomalies initiate anomalous tropical convection that excites Rossby waves that propagate meridionally towards higher latitudes</w:t>
       </w:r>
       <w:r>
         <w:t xml:space="preserve"> </w:t>
@@ -3854,7 +4003,13 @@
         <w:pStyle w:val="BodyText"/>
       </w:pPr>
       <w:r>
-        <w:t xml:space="preserve">Not all phases of the cEOF2 are associated with the same tropical SSTs, however. Figure </w:t>
+        <w:t xml:space="preserve">The cEOF2 is not associated with the same tropical SSTs for all their phases.</w:t>
+      </w:r>
+      <w:r>
+        <w:t xml:space="preserve"> </w:t>
+      </w:r>
+      <w:r>
+        <w:t xml:space="preserve">Figure </w:t>
       </w:r>
       <w:r>
         <w:t xml:space="preserve">3.10</w:t>
@@ -3866,13 +4021,13 @@
         <w:t xml:space="preserve"> </w:t>
       </w:r>
       <w:r>
-        <w:t xml:space="preserve">The correlation between the Real cEOF2 and ENSO is also not significant (0 (CI: -0.3 – 0.3)).</w:t>
-      </w:r>
-      <w:r>
-        <w:t xml:space="preserve"> </w:t>
-      </w:r>
-      <w:r>
-        <w:t xml:space="preserve">Rows a and c in Fig. </w:t>
+        <w:t xml:space="preserve">As a result, the correlation between the Real cEOF2 and ENSO is also not significant (0 (CI: -0.3 – 0.3)).</w:t>
+      </w:r>
+      <w:r>
+        <w:t xml:space="preserve"> </w:t>
+      </w:r>
+      <w:r>
+        <w:t xml:space="preserve">Meanwhile, Rows a and c in Fig. </w:t>
       </w:r>
       <w:r>
         <w:t xml:space="preserve">3.10</w:t>
@@ -3887,7 +4042,19 @@
         <w:t xml:space="preserve"> </w:t>
       </w:r>
       <w:r>
-        <w:t xml:space="preserve">The 135º phase is associated with SST in the central Pacific, while the 45º phase is associated with SST in the eastern Pacific, which correspond roughly to the Eastern Pacific and Central Pacific</w:t>
+        <w:t xml:space="preserve">The 135º phase is associated with SST in the central Pacific (Fig. </w:t>
+      </w:r>
+      <w:r>
+        <w:t xml:space="preserve">3.10</w:t>
+      </w:r>
+      <w:r>
+        <w:t xml:space="preserve">a.1), while the 45º phase is associated with SST in the eastern Pacific (Fig. </w:t>
+      </w:r>
+      <w:r>
+        <w:t xml:space="preserve">3.10</w:t>
+      </w:r>
+      <w:r>
+        <w:t xml:space="preserve">c.1), which correspond roughly to the Central Pacific and Eastern Pacific and</w:t>
       </w:r>
       <w:r>
         <w:t xml:space="preserve"> </w:t>
@@ -3905,21 +4072,22 @@
         <w:t xml:space="preserve"> </w:t>
       </w:r>
       <w:r>
-        <w:t xml:space="preserve">of ENSO (Citas).</w:t>
-      </w:r>
-    </w:p>
-    <w:p>
-      <w:pPr>
-        <w:pStyle w:val="BodyText"/>
-      </w:pPr>
-      <w:r>
-        <w:t xml:space="preserve">Years with magnitude of cEOF2 greater or smaller than the 50th percentile are shown as orange diamonds and green circles and respectively.</w:t>
-      </w:r>
-      <w:r>
-        <w:t xml:space="preserve"> </w:t>
-      </w:r>
-      <w:r>
-        <w:t xml:space="preserve">Black line is the fit ONI ~ sin(phase) computed by weighted OLS using the magnitude of the cEOF2 as weights.</w:t>
+        <w:t xml:space="preserve">of ENSO, respectively</w:t>
+      </w:r>
+      <w:r>
+        <w:t xml:space="preserve"> </w:t>
+      </w:r>
+      <w:r>
+        <w:t xml:space="preserve">(Kao and Yu 2009)</w:t>
+      </w:r>
+      <w:r>
+        <w:t xml:space="preserve">.</w:t>
+      </w:r>
+      <w:r>
+        <w:t xml:space="preserve"> </w:t>
+      </w:r>
+      <w:r>
+        <w:t xml:space="preserve">Both of these phases could be also associated to wave trains generated in the region surrounding Australia and propagates toward the extra-tropics.</w:t>
       </w:r>
     </w:p>
     <w:p>
@@ -3931,18 +4099,18 @@
           <wp:inline>
             <wp:extent cx="3009900" cy="2743200"/>
             <wp:effectExtent b="0" l="0" r="0" t="0"/>
-            <wp:docPr descr="Figure 3.11: ONI plotted against cEOF2 phase for th 1979 – 2019 period." title="" id="1" name="Picture"/>
+            <wp:docPr descr="Figure 3.11: SON ONI values plotted against cEOF2 phase for the 1979 – 2019 period. Years with magnitude of cEOF2 greater (smaller) than the 50th percentile are shown as orange diamonds (green circles). Black line is the fit ONI ~ sin(phase) computed by weighted OLS using the magnitude of the cEOF2 as weights." title="" id="66" name="Picture"/>
             <a:graphic>
               <a:graphicData uri="http://schemas.openxmlformats.org/drawingml/2006/picture">
                 <pic:pic>
                   <pic:nvPicPr>
-                    <pic:cNvPr descr="../figures/enso-phase-1.pdf" id="0" name="Picture"/>
+                    <pic:cNvPr descr="../figures/enso-phase-1.pdf" id="67" name="Picture"/>
                     <pic:cNvPicPr>
                       <a:picLocks noChangeArrowheads="1" noChangeAspect="1"/>
                     </pic:cNvPicPr>
                   </pic:nvPicPr>
                   <pic:blipFill>
-                    <a:blip r:embed="rId43"/>
+                    <a:blip r:embed="rId65"/>
                     <a:stretch>
                       <a:fillRect/>
                     </a:stretch>
@@ -3974,7 +4142,7 @@
         <w:pStyle w:val="ImageCaption"/>
       </w:pPr>
       <w:r>
-        <w:t xml:space="preserve">Figure 3.11: ONI plotted against cEOF2 phase for th 1979 – 2019 period.</w:t>
+        <w:t xml:space="preserve">Figure 3.11: SON ONI values plotted against cEOF2 phase for the 1979 – 2019 period. Years with magnitude of cEOF2 greater (smaller) than the 50th percentile are shown as orange diamonds (green circles). Black line is the fit ONI ~ sin(phase) computed by weighted OLS using the magnitude of the cEOF2 as weights.</w:t>
       </w:r>
     </w:p>
     <w:p>
@@ -3982,7 +4150,7 @@
         <w:pStyle w:val="BodyText"/>
       </w:pPr>
       <w:r>
-        <w:t xml:space="preserve">To better explore the relationship between tropical forcing and phase of the cEOF2, Figure </w:t>
+        <w:t xml:space="preserve">To better explore the relationship between tropical forcing and phases of the cEOF2, Figure </w:t>
       </w:r>
       <w:r>
         <w:t xml:space="preserve">3.11</w:t>
@@ -3991,19 +4159,19 @@
         <w:t xml:space="preserve"> </w:t>
       </w:r>
       <w:r>
-        <w:t xml:space="preserve">shows the ONI index against the cEOF2 phase for each SON trimester between 1979 and 2019, highlighting years in which the magnitude of cEOF2 is above the median.</w:t>
-      </w:r>
-      <w:r>
-        <w:t xml:space="preserve"> </w:t>
-      </w:r>
-      <w:r>
-        <w:t xml:space="preserve">In years with positive ONI, the phase of the cEOF2 is mostly around +90º (corresponding with positive imaginary part) and vice versa.</w:t>
-      </w:r>
-      <w:r>
-        <w:t xml:space="preserve"> </w:t>
-      </w:r>
-      <w:r>
-        <w:t xml:space="preserve">In years with near neutral ENSO, the phase of the cEOF2 is much more variable.</w:t>
+        <w:t xml:space="preserve">shows the ONI index plotted against the cEOF2 phase for each SON trimester between 1979 and 2019, highlighting years in which the magnitude of cEOF2 is above the median.</w:t>
+      </w:r>
+      <w:r>
+        <w:t xml:space="preserve"> </w:t>
+      </w:r>
+      <w:r>
+        <w:t xml:space="preserve">In years with positive (negative) ONI, the cEOF2 phase is mostly around 90º (-90°), corresponding with positive (negative) Imaginary component.</w:t>
+      </w:r>
+      <w:r>
+        <w:t xml:space="preserve"> </w:t>
+      </w:r>
+      <w:r>
+        <w:t xml:space="preserve">In the neutral ENSO seasons, the cEOF2 phase is much more variable.</w:t>
       </w:r>
       <w:r>
         <w:t xml:space="preserve"> </w:t>
@@ -4055,13 +4223,13 @@
         <w:pStyle w:val="BodyText"/>
       </w:pPr>
       <w:r>
-        <w:t xml:space="preserve">The correlation between the absolute magnitude of the ONI and the magnitude of the cEOF2 is 0.45 (CI: 0.17 – 0.66).</w:t>
-      </w:r>
-      <w:r>
-        <w:t xml:space="preserve"> </w:t>
-      </w:r>
-      <w:r>
-        <w:t xml:space="preserve">This relationship, however, appears to be driven only by the three years with strongest ENSO events in the period (2015, 1997, and 1982) which also coincide with the three years with strongest cEOF2 magnitude.</w:t>
+        <w:t xml:space="preserve">The correlation between the absolute magnitude of the ONI index and the cEOF2 amplitude is 0.45 (CI: 0.17 – 0.66).</w:t>
+      </w:r>
+      <w:r>
+        <w:t xml:space="preserve"> </w:t>
+      </w:r>
+      <w:r>
+        <w:t xml:space="preserve">However, this relationship is mostly driven by the three years with strongest ENSO events in the period (2015, 1997, and 1982) which coincide with the three years with strongest cEOF2 magnitude (not shown).</w:t>
       </w:r>
       <w:r>
         <w:t xml:space="preserve"> </w:t>
@@ -4079,7 +4247,7 @@
         <w:t xml:space="preserve"> </w:t>
       </w:r>
       <w:r>
-        <w:t xml:space="preserve">Therefore, although the location of tropical SST seem to have an effect in defining the phase of the cEOF2, the relationship between the magnitude of the cEOF2 train wave and ONI remains uncertain.</w:t>
+        <w:t xml:space="preserve">Therefore, although the location of tropical SST seem to have an effect in defining the phase of the cEOF2, the relationship between the magnitude of cEOF2 and ONI remains uncertain.</w:t>
       </w:r>
     </w:p>
     <w:p>
@@ -4108,7 +4276,7 @@
         <w:t xml:space="preserve">This explains the relative over-abundance of years with cEOF2 near positive and negative imaginary phase in Figure </w:t>
       </w:r>
       <w:r>
-        <w:t xml:space="preserve">3.6</w:t>
+        <w:t xml:space="preserve">3.5</w:t>
       </w:r>
       <w:r>
         <w:t xml:space="preserve">.</w:t>
@@ -4119,10 +4287,10 @@
         <w:pStyle w:val="BodyText"/>
       </w:pPr>
       <w:r>
-        <w:t xml:space="preserve">Unlike the cEOF2 case, there is no significant pattern of SST anomalies associated with either the Real or Imaginary cEOF1 (Figure </w:t>
-      </w:r>
-      <w:r>
-        <w:t xml:space="preserve">5.1</w:t>
+        <w:t xml:space="preserve">Unlike the cEOF2 case, there are no significant SST regressed anomalies associated with either the Real or Imaginary cEOF1 (Sup. Figure </w:t>
+      </w:r>
+      <w:r>
+        <w:t xml:space="preserve">6.1</w:t>
       </w:r>
       <w:r>
         <w:t xml:space="preserve">).</w:t>
@@ -4137,17 +4305,17 @@
         <w:t xml:space="preserve"> </w:t>
       </w:r>
       <w:r>
-        <w:t xml:space="preserve">Instead, the real and Imaginary cEOF1 are associated with zonally wave activity fluxes in the extra-tropics around 60ºS, except for an equatorward flow from the coast of Antarctica around 150ºE in the real component.</w:t>
-      </w:r>
-      <w:r>
-        <w:t xml:space="preserve"> </w:t>
-      </w:r>
-      <w:r>
-        <w:t xml:space="preserve">This suggests that its variability is driven primary by the internal variability of the extra-tropics.</w:t>
-      </w:r>
-    </w:p>
-    <w:bookmarkEnd w:id="44"/>
-    <w:bookmarkStart w:id="47" w:name="precipitation"/>
+        <w:t xml:space="preserve">Instead, the real and Imaginary cEOF1 are associated with zonally wave activity fluxes in the extra-tropics around 60ºS, except for an equatorward flow from the coast of Antarctica around 150ºE in the Real component.</w:t>
+      </w:r>
+      <w:r>
+        <w:t xml:space="preserve"> </w:t>
+      </w:r>
+      <w:r>
+        <w:t xml:space="preserve">This suggests that the variability of cEOF1 is driven primary by the internal variability of the extra-tropics.</w:t>
+      </w:r>
+    </w:p>
+    <w:bookmarkEnd w:id="68"/>
+    <w:bookmarkStart w:id="75" w:name="precipitation"/>
     <w:p>
       <w:pPr>
         <w:pStyle w:val="Heading2"/>
@@ -4174,18 +4342,18 @@
           <wp:inline>
             <wp:extent cx="5334000" cy="2661385"/>
             <wp:effectExtent b="0" l="0" r="0" t="0"/>
-            <wp:docPr descr="Figure 3.12: Explained variance (r^2) of 2-metre temperature (row a) and precipitation (row b) with cEOF1 (column 1) and cEOF2 (column 2)." title="" id="1" name="Picture"/>
+            <wp:docPr descr="Figure 3.12: Explained variance (r^2 as percentage) of 2-metre temperature (row a) and precipitation (row b) anomalies by the regression upon cEOF1 (column 1) and cEOF2 (column 2)." title="" id="70" name="Picture"/>
             <a:graphic>
               <a:graphicData uri="http://schemas.openxmlformats.org/drawingml/2006/picture">
                 <pic:pic>
                   <pic:nvPicPr>
-                    <pic:cNvPr descr="../figures/pp-t2m-r2-1.pdf" id="0" name="Picture"/>
+                    <pic:cNvPr descr="../figures/pp-t2m-r2-1.pdf" id="71" name="Picture"/>
                     <pic:cNvPicPr>
                       <a:picLocks noChangeArrowheads="1" noChangeAspect="1"/>
                     </pic:cNvPicPr>
                   </pic:nvPicPr>
                   <pic:blipFill>
-                    <a:blip r:embed="rId45"/>
+                    <a:blip r:embed="rId69"/>
                     <a:stretch>
                       <a:fillRect/>
                     </a:stretch>
@@ -4234,7 +4402,10 @@
         </m:sSup>
       </m:oMath>
       <w:r>
-        <w:t xml:space="preserve">) of 2-metre temperature (row a) and precipitation (row b) with cEOF1 (column 1) and cEOF2 (column 2).</w:t>
+        <w:t xml:space="preserve"> </w:t>
+      </w:r>
+      <w:r>
+        <w:t xml:space="preserve">as percentage) of 2-metre temperature (row a) and precipitation (row b) anomalies by the regression upon cEOF1 (column 1) and cEOF2 (column 2).</w:t>
       </w:r>
     </w:p>
     <w:p>
@@ -4242,54 +4413,31 @@
         <w:pStyle w:val="BodyText"/>
       </w:pPr>
       <w:r>
-        <w:t xml:space="preserve">The influence of cEOFs variability in continental rainfall and 2-metre temperature in the Southern Hemisphere is also explored.</w:t>
-      </w:r>
-      <w:r>
-        <w:t xml:space="preserve"> </w:t>
-      </w:r>
-      <w:r>
-        <w:t xml:space="preserve">Figure</w:t>
-      </w:r>
-      <w:r>
-        <w:t xml:space="preserve"> </w:t>
-      </w:r>
-      <w:r>
-        <w:t xml:space="preserve">3.12</w:t>
-      </w:r>
-      <w:r>
-        <w:t xml:space="preserve"> </w:t>
-      </w:r>
-      <w:r>
-        <w:t xml:space="preserve">shows the</w:t>
-      </w:r>
-      <w:r>
-        <w:t xml:space="preserve"> </w:t>
-      </w:r>
-      <m:oMath>
-        <m:sSup>
-          <m:e>
-            <m:r>
-              <m:t>r</m:t>
-            </m:r>
-          </m:e>
-          <m:sup>
-            <m:r>
-              <m:t>2</m:t>
-            </m:r>
-          </m:sup>
-        </m:sSup>
-      </m:oMath>
-      <w:r>
-        <w:t xml:space="preserve"> </w:t>
-      </w:r>
-      <w:r>
-        <w:t xml:space="preserve">between the cEOF1 and cEOF2 and 2-metre temperature and precipitation.</w:t>
-      </w:r>
-      <w:r>
-        <w:t xml:space="preserve"> </w:t>
-      </w:r>
-      <w:r>
-        <w:t xml:space="preserve">For the cEOF1 there are no significant signals in precipitation and most of the temperature signal is low and restricted to the eastern coast of Antarctica.</w:t>
+        <w:t xml:space="preserve">Figure </w:t>
+      </w:r>
+      <w:r>
+        <w:t xml:space="preserve">3.7</w:t>
+      </w:r>
+      <w:r>
+        <w:t xml:space="preserve"> </w:t>
+      </w:r>
+      <w:r>
+        <w:t xml:space="preserve">shows the variance of the 2-meter temperature or precipitation anomalies explained variance by the mluitple linear model of Real cEOF1 and Imaginary cEOF1 (column 1), and Real cEOF2 and Imaginary cEOF2 (column 2).</w:t>
+      </w:r>
+      <w:r>
+        <w:t xml:space="preserve"> </w:t>
+      </w:r>
+      <w:r>
+        <w:t xml:space="preserve">The variance explained by cEOF1 for precipitation anomalies is extremely low and also for most of the temperature anomalies, except for the eastern western of Antarctica (Fig. </w:t>
+      </w:r>
+      <w:r>
+        <w:t xml:space="preserve"> </w:t>
+      </w:r>
+      <w:r>
+        <w:t xml:space="preserve">3.7</w:t>
+      </w:r>
+      <w:r>
+        <w:t xml:space="preserve">a.1).</w:t>
       </w:r>
     </w:p>
     <w:p>
@@ -4297,31 +4445,34 @@
         <w:pStyle w:val="BodyText"/>
       </w:pPr>
       <w:r>
-        <w:t xml:space="preserve">There is a strong signal between both variables and cEOF2, with explained variance greater than 50% in some regions.</w:t>
-      </w:r>
-      <w:r>
-        <w:t xml:space="preserve"> </w:t>
-      </w:r>
-      <w:r>
-        <w:t xml:space="preserve">For 2-metre temperature, there are high values in the tropical Pacific and the SPCZ, as well as the region following an arc between New Zealand and the South Atlantic.</w:t>
-      </w:r>
-      <w:r>
-        <w:t xml:space="preserve"> </w:t>
-      </w:r>
-      <w:r>
-        <w:t xml:space="preserve">Over the continents, moderate values of about 30% variance explained can be seen in southern Australia, some regions of South America and the Antarctic Peninsula.</w:t>
-      </w:r>
-      <w:r>
-        <w:t xml:space="preserve"> </w:t>
-      </w:r>
-      <w:r>
-        <w:t xml:space="preserve">For precipitation, there are high values over the tropics.</w:t>
-      </w:r>
-      <w:r>
-        <w:t xml:space="preserve"> </w:t>
-      </w:r>
-      <w:r>
-        <w:t xml:space="preserve">At higher latitudes, moderate values are observed over eastern Australia and some regions of southern South America.</w:t>
+        <w:t xml:space="preserve">On the other hand, the cEOF2 explained variance is greater than 50% in some regions for both variables (Fig. </w:t>
+      </w:r>
+      <w:r>
+        <w:t xml:space="preserve">3.7</w:t>
+      </w:r>
+      <w:r>
+        <w:t xml:space="preserve"> </w:t>
+      </w:r>
+      <w:r>
+        <w:t xml:space="preserve">column 2).</w:t>
+      </w:r>
+      <w:r>
+        <w:t xml:space="preserve"> </w:t>
+      </w:r>
+      <w:r>
+        <w:t xml:space="preserve">For 2-metre temperature, there are high values in the tropical Pacific and the SPCZ, as well as the region following an arc between New Zealand and the South Atlantic, with higher values in the Southern Ocean.</w:t>
+      </w:r>
+      <w:r>
+        <w:t xml:space="preserve"> </w:t>
+      </w:r>
+      <w:r>
+        <w:t xml:space="preserve">Over the continents, there are moderate values of about 30% variance explained in southern Australia, Southern South America and the Antarctic Peninsula.</w:t>
+      </w:r>
+      <w:r>
+        <w:t xml:space="preserve"> </w:t>
+      </w:r>
+      <w:r>
+        <w:t xml:space="preserve">For precipitation, there are high values over the tropics. At higher latitudes, moderate values are observed over eastern Australia and some regions of southern South America.</w:t>
       </w:r>
     </w:p>
     <w:p>
@@ -4329,7 +4480,7 @@
         <w:pStyle w:val="BodyText"/>
       </w:pPr>
       <w:r>
-        <w:t xml:space="preserve">Since the cEOF1 has a relatively weak signal, we will focus on the cEOF2.</w:t>
+        <w:t xml:space="preserve">Since the cEOF1 has a relatively weak signal in the surface variables explored here, we will only focus on the cEOF2 influence.</w:t>
       </w:r>
     </w:p>
     <w:p>
@@ -4337,10 +4488,7 @@
         <w:pStyle w:val="BodyText"/>
       </w:pPr>
       <w:r>
-        <w:t xml:space="preserve">Figure</w:t>
-      </w:r>
-      <w:r>
-        <w:t xml:space="preserve"> </w:t>
+        <w:t xml:space="preserve">Figure </w:t>
       </w:r>
       <w:r>
         <w:t xml:space="preserve">3.13</w:t>
@@ -4349,15 +4497,7 @@
         <w:t xml:space="preserve"> </w:t>
       </w:r>
       <w:r>
-        <w:t xml:space="preserve">shows regression maps of 2-meter temperature (column 1) and precipitation (column 2) upon standardised cEOF2 which, again, can be interpreted as the anomalies associates with a 1 standard deviation increase.</w:t>
-      </w:r>
-    </w:p>
-    <w:p>
-      <w:pPr>
-        <w:pStyle w:val="BodyText"/>
-      </w:pPr>
-      <w:r>
-        <w:t xml:space="preserve">(ref:pp-temp-cap) Regression of SON mean 2-meter temperature (K, shaded) and 850hPa geopotential height (m, contours) (column 1), and precipitation (correlation, column 2) with different phases of cEOF2. For the 1979 – 2019. Areas marked with dots have p-values smaller than 0.01 adjusted for False Detection Rate.</w:t>
+        <w:t xml:space="preserve">shows regression maps of 2-metre temperature (column 1) and precipitation (column 2) anomalies upon different phases of standardised cEOF2.</w:t>
       </w:r>
     </w:p>
     <w:p>
@@ -4369,18 +4509,18 @@
           <wp:inline>
             <wp:extent cx="5334000" cy="4446871"/>
             <wp:effectExtent b="0" l="0" r="0" t="0"/>
-            <wp:docPr descr="Figure 3.13: (ref:pp-temp-cap)" title="" id="1" name="Picture"/>
+            <wp:docPr descr="Figure 3.13: Regression of SON mean 2-meter temperature (K, shaded) and 850 hPa geopotential height (m, contours) (column 1), and precipitation (correlation, column 2) upon different phases of cEOF2. For the 1979 – 2019. Areas marked with dots have p-values smaller than 0.01 adjusted for False Detection Rate." title="" id="73" name="Picture"/>
             <a:graphic>
               <a:graphicData uri="http://schemas.openxmlformats.org/drawingml/2006/picture">
                 <pic:pic>
                   <pic:nvPicPr>
-                    <pic:cNvPr descr="../figures/pp-temp-2-1.pdf" id="0" name="Picture"/>
+                    <pic:cNvPr descr="../figures/pp-temp-2-1.pdf" id="74" name="Picture"/>
                     <pic:cNvPicPr>
                       <a:picLocks noChangeArrowheads="1" noChangeAspect="1"/>
                     </pic:cNvPicPr>
                   </pic:nvPicPr>
                   <pic:blipFill>
-                    <a:blip r:embed="rId46"/>
+                    <a:blip r:embed="rId72"/>
                     <a:stretch>
                       <a:fillRect/>
                     </a:stretch>
@@ -4412,7 +4552,7 @@
         <w:pStyle w:val="ImageCaption"/>
       </w:pPr>
       <w:r>
-        <w:t xml:space="preserve">Figure 3.13: (ref:pp-temp-cap)</w:t>
+        <w:t xml:space="preserve">Figure 3.13: Regression of SON mean 2-meter temperature (K, shaded) and 850 hPa geopotential height (m, contours) (column 1), and precipitation (correlation, column 2) upon different phases of cEOF2. For the 1979 – 2019. Areas marked with dots have p-values smaller than 0.01 adjusted for False Detection Rate.</w:t>
       </w:r>
     </w:p>
     <w:p>
@@ -4420,19 +4560,13 @@
         <w:pStyle w:val="BodyText"/>
       </w:pPr>
       <w:r>
-        <w:t xml:space="preserve">Temperature anomalies associated with the Imaginary cEOF (Fig.</w:t>
-      </w:r>
-      <w:r>
-        <w:t xml:space="preserve"> </w:t>
+        <w:t xml:space="preserve">Temperature anomalies associated with the Imaginary cEOF (Fig. </w:t>
       </w:r>
       <w:r>
         <w:t xml:space="preserve">3.13</w:t>
       </w:r>
       <w:r>
-        <w:t xml:space="preserve">.b1) show positive values in the tropical Pacific, consistent with SSTs anomalies associated with the same phase (Fig.</w:t>
-      </w:r>
-      <w:r>
-        <w:t xml:space="preserve"> </w:t>
+        <w:t xml:space="preserve">.b1) show positive values in the tropical Pacific, consistent with SSTs anomalies associated with the same phase (Fig. </w:t>
       </w:r>
       <w:r>
         <w:t xml:space="preserve">3.10</w:t>
@@ -4446,7 +4580,7 @@
         <w:pStyle w:val="BodyText"/>
       </w:pPr>
       <w:r>
-        <w:t xml:space="preserve">At higher latitudes there is a wave-like pattern of positive and negative values that coincide with the nodes of the 850hPa geopotential height regression patterns.</w:t>
+        <w:t xml:space="preserve">At higher latitudes there is a wave-like pattern of positive and negative values that coincide with the nodes of the 850 hPa geopotential height regression patterns.</w:t>
       </w:r>
       <w:r>
         <w:t xml:space="preserve"> </w:t>
@@ -4460,16 +4594,13 @@
         <w:pStyle w:val="BodyText"/>
       </w:pPr>
       <w:r>
-        <w:t xml:space="preserve">Over the continents, the Imaginary cEOF2 (Fig.</w:t>
-      </w:r>
-      <w:r>
-        <w:t xml:space="preserve"> </w:t>
+        <w:t xml:space="preserve">Over the continents, the Imaginary cEOF2 (Fig. </w:t>
       </w:r>
       <w:r>
         <w:t xml:space="preserve">3.13</w:t>
       </w:r>
       <w:r>
-        <w:t xml:space="preserve">b.1) is associated with positive temperatures in southern Australia and negative temperature in southern South America and the Antarctic Peninsula.</w:t>
+        <w:t xml:space="preserve">b.1) is associated with positive temperatures in southern Australia and negative temperature in southern South America and the Antarctic Peninsula, that are a result of the wave train described before.</w:t>
       </w:r>
     </w:p>
     <w:p>
@@ -4477,22 +4608,19 @@
         <w:pStyle w:val="BodyText"/>
       </w:pPr>
       <w:r>
-        <w:t xml:space="preserve">The temperatures anomalies associated with the Real cEOF2 (Fig.</w:t>
-      </w:r>
-      <w:r>
-        <w:t xml:space="preserve"> </w:t>
+        <w:t xml:space="preserve">The temperatures anomalies associated with the Real cEOF2 (Fig. </w:t>
       </w:r>
       <w:r>
         <w:t xml:space="preserve">3.13</w:t>
       </w:r>
       <w:r>
-        <w:t xml:space="preserve">d.1) are less extensive.</w:t>
-      </w:r>
-      <w:r>
-        <w:t xml:space="preserve"> </w:t>
-      </w:r>
-      <w:r>
-        <w:t xml:space="preserve">There is no significant signal over the continents except for positive anomalies near the Antarctic Peninsula.</w:t>
+        <w:t xml:space="preserve">d.1) are less extensive and restricted to mid and high latitudes.</w:t>
+      </w:r>
+      <w:r>
+        <w:br/>
+      </w:r>
+      <w:r>
+        <w:t xml:space="preserve">Over the continents, the temperature anomalies regressions are non significant, except for positive anomalies near the Antarctic Peninsula.</w:t>
       </w:r>
     </w:p>
     <w:p>
@@ -4500,13 +4628,25 @@
         <w:pStyle w:val="BodyText"/>
       </w:pPr>
       <w:r>
-        <w:t xml:space="preserve">Tropical precipitation anomalies associated with the Imaginary cEOF2 are strong, with positive anomalies in the central Pacific and western Indian, an negative anomalies in the eastern Pacific.</w:t>
-      </w:r>
-      <w:r>
-        <w:t xml:space="preserve"> </w:t>
-      </w:r>
-      <w:r>
-        <w:t xml:space="preserve">This pattern is consistent with the SST anomalies shown before as the increased SST enhances tropical convection and vice versa.</w:t>
+        <w:t xml:space="preserve">Tropical precipitation anomalies associated with the Imaginary cEOF2 are strong, with positive anomalies in the central Pacific and western Indian, and negative anomalies in the eastern Pacific (Fig. </w:t>
+      </w:r>
+      <w:r>
+        <w:t xml:space="preserve">3.13</w:t>
+      </w:r>
+      <w:r>
+        <w:t xml:space="preserve">b.2).</w:t>
+      </w:r>
+      <w:r>
+        <w:t xml:space="preserve"> </w:t>
+      </w:r>
+      <w:r>
+        <w:t xml:space="preserve">This field is consistent with the SST regression map (Fig. </w:t>
+      </w:r>
+      <w:r>
+        <w:t xml:space="preserve">3.13</w:t>
+      </w:r>
+      <w:r>
+        <w:t xml:space="preserve">b.1) as the positive SST anomalies enhance tropical convection and the negative SST anomalies inhibits it.</w:t>
       </w:r>
     </w:p>
     <w:p>
@@ -4514,13 +4654,13 @@
         <w:pStyle w:val="BodyText"/>
       </w:pPr>
       <w:r>
-        <w:t xml:space="preserve">On the extra-tropics, the Imaginary cEOFs is correlated with drier conditions over eastern Australia; a similar signal as the one associated with ENSO</w:t>
-      </w:r>
-      <w:r>
-        <w:t xml:space="preserve"> </w:t>
-      </w:r>
-      <w:r>
-        <w:t xml:space="preserve">Cai et al. (2011)</w:t>
+        <w:t xml:space="preserve">In the extra-tropics, the positive Imaginary cEOF2 is related to drier conditions over eastern Australia and the surrounding ocean, that it is similar signal as the one associated with ENSO</w:t>
+      </w:r>
+      <w:r>
+        <w:t xml:space="preserve"> </w:t>
+      </w:r>
+      <w:r>
+        <w:t xml:space="preserve">(Cai et al. 2011)</w:t>
       </w:r>
       <w:r>
         <w:t xml:space="preserve">.</w:t>
@@ -4535,13 +4675,13 @@
         <w:t xml:space="preserve"> </w:t>
       </w:r>
       <w:r>
-        <w:t xml:space="preserve">The 135º direction (positive Imaginary + negative Real cEOF2) is associated with stronger and more extensive correlations with precipitation over Australia and New Zealand.</w:t>
-      </w:r>
-      <w:r>
-        <w:t xml:space="preserve"> </w:t>
-      </w:r>
-      <w:r>
-        <w:t xml:space="preserve">This Australian signal is most likely there due to the more direct impacts of ENSO rather than on the interconnection pattern represented by the cEOF2.</w:t>
+        <w:t xml:space="preserve">The 135º phase (an intermediate between positive Imaginary and negative Real cEOF2) component is associated with stronger and more extensive temporal correlations with precipitation over Australia and New Zealand.</w:t>
+      </w:r>
+      <w:r>
+        <w:t xml:space="preserve"> </w:t>
+      </w:r>
+      <w:r>
+        <w:t xml:space="preserve">The influence of cEOF2 in Australian precipitation could be more related to the direct impacts of SST anomalies in the surrounded oceans rather than on the interconnection pattern represented by the cEOF2.</w:t>
       </w:r>
     </w:p>
     <w:p>
@@ -4549,13 +4689,13 @@
         <w:pStyle w:val="BodyText"/>
       </w:pPr>
       <w:r>
-        <w:t xml:space="preserve">Over South America, the Imaginary cEOF has positive correlations with precipitation in South Eastern South America (SESA) and central Chile, and negative correlations in eastern Brazil. This again is a well-known springtime precipitation signature of ENSO</w:t>
-      </w:r>
-      <w:r>
-        <w:t xml:space="preserve"> </w:t>
-      </w:r>
-      <w:r>
-        <w:t xml:space="preserve">(Cai et al. 2020)</w:t>
+        <w:t xml:space="preserve">Over South America, the Imaginary cEOF2 has positive correlations with precipitation in South Eastern South America (SESA) and central Chile, and negative correlations in eastern Brazil. This correlation field matches the springtime precipitation signature of ENSO</w:t>
+      </w:r>
+      <w:r>
+        <w:t xml:space="preserve"> </w:t>
+      </w:r>
+      <w:r>
+        <w:t xml:space="preserve">(e.g. Cai et al. 2020)</w:t>
       </w:r>
       <w:r>
         <w:t xml:space="preserve"> </w:t>
@@ -4567,7 +4707,7 @@
         <w:t xml:space="preserve"> </w:t>
       </w:r>
       <w:r>
-        <w:t xml:space="preserve">(Campitelli, Díaz, and Vera 2021)</w:t>
+        <w:t xml:space="preserve">(@ Campitelli, Díaz, and Vera 2022)</w:t>
       </w:r>
       <w:r>
         <w:t xml:space="preserve">.</w:t>
@@ -4578,13 +4718,13 @@
         <w:pStyle w:val="BodyText"/>
       </w:pPr>
       <w:r>
-        <w:t xml:space="preserve">This is not surprising considering the close relationship between the ONI, the A-SAM index and the Imaginary cEOF2 shown previously, but further consolidates the identification of this mode with the PSA pattern.</w:t>
-      </w:r>
-      <w:r>
-        <w:t xml:space="preserve"> </w:t>
-      </w:r>
-      <w:r>
-        <w:t xml:space="preserve">Resembling the relationship between ONI and the phase of cEOF2 (Fig. </w:t>
+        <w:t xml:space="preserve">This result is not surprising considering the close relationship of the Imaginary cEOF2 with both ONI and A-SAM index, which was shown previously.</w:t>
+      </w:r>
+      <w:r>
+        <w:br/>
+      </w:r>
+      <w:r>
+        <w:t xml:space="preserve">Furthermore, it consolidates the identification of the cEOF2 with the PSA pattern. Resembling the relationship between ONI and the phase of cEOF2 (Fig.  </w:t>
       </w:r>
       <w:r>
         <w:t xml:space="preserve">3.11</w:t>
@@ -4592,19 +4732,19 @@
       <w:r>
         <w:t xml:space="preserve">), there is a cEOF2 phase dependence of the precipitation anomalies in SESA (not shown).</w:t>
       </w:r>
-      <w:r>
-        <w:t xml:space="preserve"> </w:t>
-      </w:r>
-      <w:r>
-        <w:t xml:space="preserve">These variables could be related with a significant sinusoidal fit that has a statistically significant coefficient of determination of 0.3.</w:t>
-      </w:r>
     </w:p>
     <w:p>
       <w:pPr>
         <w:pStyle w:val="BodyText"/>
       </w:pPr>
       <w:r>
-        <w:t xml:space="preserve">The precipitation signal associated with the Real cEOF2 is less strong.</w:t>
+        <w:t xml:space="preserve">The correlation coefficients between precipitation anomalies and the Real cEOF2 (Fig. </w:t>
+      </w:r>
+      <w:r>
+        <w:t xml:space="preserve">3.13</w:t>
+      </w:r>
+      <w:r>
+        <w:t xml:space="preserve">d.2) are weaker than for Imaginary cEOF2.</w:t>
       </w:r>
       <w:r>
         <w:t xml:space="preserve"> </w:t>
@@ -4613,26 +4753,180 @@
         <w:t xml:space="preserve">There is a residual positive correlation in the equatorial eastern Pacific and small, not statistically significant positive correlations over eastern Australia and negative ones over New Zealand.</w:t>
       </w:r>
     </w:p>
+    <w:bookmarkEnd w:id="75"/>
+    <w:bookmarkEnd w:id="76"/>
+    <w:bookmarkStart w:id="77" w:name="discussion"/>
+    <w:p>
+      <w:pPr>
+        <w:pStyle w:val="Heading1"/>
+      </w:pPr>
+      <w:r>
+        <w:rPr>
+          <w:rStyle w:val="SectionNumber"/>
+        </w:rPr>
+        <w:t xml:space="preserve">4</w:t>
+      </w:r>
+      <w:r>
+        <w:tab/>
+      </w:r>
+      <w:r>
+        <w:t xml:space="preserve">Discussion</w:t>
+      </w:r>
+    </w:p>
+    <w:p>
+      <w:pPr>
+        <w:pStyle w:val="FirstParagraph"/>
+      </w:pPr>
+      <w:r>
+        <w:t xml:space="preserve">There is some disagreement in the literature of whether the phase of the PSA pattern is affected by the location of tropical SST anomalies</w:t>
+      </w:r>
+      <w:r>
+        <w:t xml:space="preserve"> </w:t>
+      </w:r>
+      <w:r>
+        <w:t xml:space="preserve">(Irving and Simmonds 2016)</w:t>
+      </w:r>
+      <w:r>
+        <w:t xml:space="preserve">.</w:t>
+      </w:r>
+      <w:r>
+        <w:t xml:space="preserve"> </w:t>
+      </w:r>
+      <w:r>
+        <w:t xml:space="preserve">We show not only that the cEOF2 tends to be in the imaginary phase (~PSA1) when the ENSO region is warm, but that central Pacific SST anomalies tend to move the cEOF towards the negative real phase and eastern Pacific SST anomalies tend to move it towards positive real phase.</w:t>
+      </w:r>
+      <w:r>
+        <w:t xml:space="preserve"> </w:t>
+      </w:r>
+      <w:r>
+        <w:t xml:space="preserve">When ENSO is neutral, the cEOF2 is still as active, but with no preferred phase.</w:t>
+      </w:r>
+      <w:r>
+        <w:t xml:space="preserve"> </w:t>
+      </w:r>
+      <w:r>
+        <w:t xml:space="preserve">This mirrors the results of</w:t>
+      </w:r>
+      <w:r>
+        <w:t xml:space="preserve"> </w:t>
+      </w:r>
+      <w:r>
+        <w:t xml:space="preserve">Cai and Watterson (2002)</w:t>
+      </w:r>
+      <w:r>
+        <w:t xml:space="preserve">, who showed that the CSIRO Model can create PSA-like variability even in the absence of ENSO forcing (with a climatological run), but that the variability of one of the PSA modes was enhanced when adding the ENSO signal.</w:t>
+      </w:r>
+    </w:p>
     <w:p>
       <w:pPr>
         <w:pStyle w:val="BodyText"/>
       </w:pPr>
       <w:r>
-        <w:t xml:space="preserve">Lastly, the cEOF1 doesn’t have a significant signal associated with 2-metre temperature or precipitacion (Fig.</w:t>
-      </w:r>
-      <w:r>
-        <w:t xml:space="preserve"> </w:t>
-      </w:r>
-      <w:r>
-        <w:t xml:space="preserve">??</w:t>
-      </w:r>
-      <w:r>
-        <w:t xml:space="preserve">).</w:t>
-      </w:r>
-    </w:p>
-    <w:bookmarkEnd w:id="47"/>
-    <w:bookmarkEnd w:id="48"/>
-    <w:bookmarkStart w:id="51" w:name="conclusions"/>
+        <w:t xml:space="preserve">The sensitivity of the phase of the cEOF2 to the location of the tropical SST anomalies was also seen by</w:t>
+      </w:r>
+      <w:r>
+        <w:t xml:space="preserve"> </w:t>
+      </w:r>
+      <w:r>
+        <w:t xml:space="preserve">Ciasto, Simpkins, and England (2015)</w:t>
+      </w:r>
+      <w:r>
+        <w:t xml:space="preserve">, who detected similar Rossby wave patterns associated with central Pacific and eastern Pacific SST anomalies but with a change in phase.</w:t>
+      </w:r>
+    </w:p>
+    <w:p>
+      <w:pPr>
+        <w:pStyle w:val="BodyText"/>
+      </w:pPr>
+      <w:r>
+        <w:t xml:space="preserve">Some aspects of our work contrast with</w:t>
+      </w:r>
+      <w:r>
+        <w:t xml:space="preserve"> </w:t>
+      </w:r>
+      <w:r>
+        <w:t xml:space="preserve">Irving and Simmonds (2016)</w:t>
+      </w:r>
+      <w:r>
+        <w:t xml:space="preserve"> </w:t>
+      </w:r>
+      <w:r>
+        <w:t xml:space="preserve">analysis of the PSA.</w:t>
+      </w:r>
+      <w:r>
+        <w:t xml:space="preserve"> </w:t>
+      </w:r>
+      <w:r>
+        <w:t xml:space="preserve">They didn’t find neither a strong association between PSA-like variability and ENSO, nor a relationship between it and Australian precipitation.</w:t>
+      </w:r>
+      <w:r>
+        <w:t xml:space="preserve"> </w:t>
+      </w:r>
+      <w:r>
+        <w:t xml:space="preserve">Part of the disagreement could be due to the fact that we focus only on SON, which is when the teleconnection pattern is strongest, instead of the whole year.</w:t>
+      </w:r>
+      <w:r>
+        <w:t xml:space="preserve"> </w:t>
+      </w:r>
+      <w:r>
+        <w:t xml:space="preserve">Irving and Simmonds (2016)</w:t>
+      </w:r>
+      <w:r>
+        <w:t xml:space="preserve"> </w:t>
+      </w:r>
+      <w:r>
+        <w:t xml:space="preserve">use of ERA5 forectasted precipitation instead of the more observationally constrained CMAP dataset might also be an issue.</w:t>
+      </w:r>
+      <w:r>
+        <w:t xml:space="preserve"> </w:t>
+      </w:r>
+      <w:r>
+        <w:t xml:space="preserve">But in light of the previous discussion on the importance of the phase of the cEOF2 in its relationship with ENSO and with precipitation impacts, a big difference could be fact that</w:t>
+      </w:r>
+      <w:r>
+        <w:t xml:space="preserve"> </w:t>
+      </w:r>
+      <w:r>
+        <w:t xml:space="preserve">Irving and Simmonds (2016)</w:t>
+      </w:r>
+      <w:r>
+        <w:t xml:space="preserve">’s methodology is insensitive to phase changes of the PSA-like variability.</w:t>
+      </w:r>
+    </w:p>
+    <w:p>
+      <w:pPr>
+        <w:pStyle w:val="BodyText"/>
+      </w:pPr>
+      <w:r>
+        <w:t xml:space="preserve">To the extent that the cEOF2 can be identified with the PSA, what is the advantage of the technique proposed here?</w:t>
+      </w:r>
+      <w:r>
+        <w:t xml:space="preserve"> </w:t>
+      </w:r>
+      <w:r>
+        <w:t xml:space="preserve">The spatial fields that the cEOF2 index describes are in quadrature by construction, which makes it possible to derive a proper amplitude and phase.</w:t>
+      </w:r>
+      <w:r>
+        <w:t xml:space="preserve"> </w:t>
+      </w:r>
+      <w:r>
+        <w:t xml:space="preserve">Furthermore, because of the way they are constructed, they are not forced to be orthogonal to the SAM.</w:t>
+      </w:r>
+      <w:r>
+        <w:t xml:space="preserve"> </w:t>
+      </w:r>
+      <w:r>
+        <w:t xml:space="preserve">This allows us to show that Imaginary cEOF2 is closely related to the Southern Annular Mode in the troposphere.</w:t>
+      </w:r>
+      <w:r>
+        <w:t xml:space="preserve"> </w:t>
+      </w:r>
+      <w:r>
+        <w:t xml:space="preserve">In fact, it is so highly correlated to the the zonally asymmetric portion of the SAM that we speculate that that the asymmetric component of the SAM might actually a statistical contamination of the PSA mode.</w:t>
+      </w:r>
+    </w:p>
+    <w:bookmarkEnd w:id="77"/>
+    <w:bookmarkStart w:id="82" w:name="conclusion"/>
     <w:p>
       <w:pPr>
         <w:pStyle w:val="Heading1"/>
@@ -4641,13 +4935,13 @@
         <w:rPr>
           <w:rStyle w:val="SectionNumber"/>
         </w:rPr>
-        <w:t xml:space="preserve">4</w:t>
+        <w:t xml:space="preserve">5</w:t>
       </w:r>
       <w:r>
         <w:tab/>
       </w:r>
       <w:r>
-        <w:t xml:space="preserve">Conclusions</w:t>
+        <w:t xml:space="preserve">Conclusion</w:t>
       </w:r>
     </w:p>
     <w:p>
@@ -4655,7 +4949,7 @@
         <w:pStyle w:val="FirstParagraph"/>
       </w:pPr>
       <w:r>
-        <w:t xml:space="preserve">In this study we assessed the Austral Spring Extratropical Southern Hemisphere zonally assymetric circulation.</w:t>
+        <w:t xml:space="preserve">In this study we assessed the Austral Spring Extratropical Southern Hemisphere zonally asymmetric circulation.</w:t>
       </w:r>
       <w:r>
         <w:t xml:space="preserve"> </w:t>
@@ -4739,49 +5033,7 @@
         <w:pStyle w:val="BodyText"/>
       </w:pPr>
       <w:r>
-        <w:t xml:space="preserve">There is some disagreement in the literature of whether the phase of the PSA pattern is affected by the location of tropical SST anomalies</w:t>
-      </w:r>
-      <w:r>
-        <w:t xml:space="preserve"> </w:t>
-      </w:r>
-      <w:r>
-        <w:t xml:space="preserve">(Irving and Simmonds 2016)</w:t>
-      </w:r>
-      <w:r>
-        <w:t xml:space="preserve">.</w:t>
-      </w:r>
-      <w:r>
-        <w:t xml:space="preserve"> </w:t>
-      </w:r>
-      <w:r>
-        <w:t xml:space="preserve">We show not only that the cEOF2 tends to be in the imaginary phase (~PSA1) when the ENSO region is warm, but that central Pacific SST anomalies tend to move the cEOF towards the negative real phase and eastern Pacific SST anomalies tend to move it towards positive real phase.</w:t>
-      </w:r>
-      <w:r>
-        <w:t xml:space="preserve"> </w:t>
-      </w:r>
-      <w:r>
-        <w:t xml:space="preserve">When ENSO is neutral, the cEOF2 is still active, but with no particular preferred phase.</w:t>
-      </w:r>
-      <w:r>
-        <w:t xml:space="preserve"> </w:t>
-      </w:r>
-      <w:r>
-        <w:t xml:space="preserve">This mirrors the results of</w:t>
-      </w:r>
-      <w:r>
-        <w:t xml:space="preserve"> </w:t>
-      </w:r>
-      <w:r>
-        <w:t xml:space="preserve">Cai and Watterson (2002)</w:t>
-      </w:r>
-      <w:r>
-        <w:t xml:space="preserve">, who showed that the CSIRO Model can create PSA-like variability even in the absence of ENSO forcing (with a climatological run), but the variability of one of the PSA modes was enhanced when adding the ENSO signal.</w:t>
-      </w:r>
-      <w:r>
-        <w:t xml:space="preserve"> </w:t>
-      </w:r>
-      <w:r>
-        <w:t xml:space="preserve">The magnitude of the cEOF2 appears not to be related to the magnitude of ENSO, except for the three strongest ENSO events in the period which coincide with the three strongest cEOF2 years.</w:t>
+        <w:t xml:space="preserve">The phase of the cEOF2 is related to the the variability of ENSO, but its magnitude appears not to be. Except for the three strongest ENSO events in the period which coincide with the three strongest cEOF2 years.</w:t>
       </w:r>
     </w:p>
     <w:p>
@@ -4789,16 +5041,13 @@
         <w:pStyle w:val="BodyText"/>
       </w:pPr>
       <w:r>
-        <w:t xml:space="preserve">The sensitivity of the phase of the cEOF2 to the location of the tropical SST anomalies was also seen by</w:t>
-      </w:r>
-      <w:r>
-        <w:t xml:space="preserve"> </w:t>
-      </w:r>
-      <w:r>
-        <w:t xml:space="preserve">Ciasto, Simpkins, and England (2015)</w:t>
-      </w:r>
-      <w:r>
-        <w:t xml:space="preserve">, who detected similar Rossby wave patterns associated with central Pacific and eastern Pacific SST anomalies but with a change in phase.</w:t>
+        <w:t xml:space="preserve">Precipitation anomalies in South America associated with the Imaginary cEOF2 show a clear ENSO-like impact, with positive anomalies in South-Eastern South America, negative anomalies in Southern Brazil and positive anomalies in central Chile.</w:t>
+      </w:r>
+      <w:r>
+        <w:t xml:space="preserve"> </w:t>
+      </w:r>
+      <w:r>
+        <w:t xml:space="preserve">Precipitation anomalies associated with the Real cEOF2 are low and not statistically significant in this region, showing that the Imaginary phase is optimally aligned with the direction of maximum precipitation impacts there.</w:t>
       </w:r>
     </w:p>
     <w:p>
@@ -4806,19 +5055,13 @@
         <w:pStyle w:val="BodyText"/>
       </w:pPr>
       <w:r>
-        <w:t xml:space="preserve">We further show that the Imaginary cEOF2 is closely related to the Southern Annular Mode in the troposphere.</w:t>
-      </w:r>
-      <w:r>
-        <w:t xml:space="preserve"> </w:t>
-      </w:r>
-      <w:r>
-        <w:t xml:space="preserve">In fact, it has a very close resemblance to the zonally asymmetric portion of the SAM.</w:t>
-      </w:r>
-      <w:r>
-        <w:t xml:space="preserve"> </w:t>
-      </w:r>
-      <w:r>
-        <w:t xml:space="preserve">This raises the possibility that the asymmetric component of the SAM is actually a statistical contamination of the PSA mode.</w:t>
+        <w:t xml:space="preserve">On the other hand, over Australia, both the Real and Imaginary phase are associated with significant precipitation anomalies, and we further show that the direction of maximum impact is not aligned with our chosen rotation of cEOF2.</w:t>
+      </w:r>
+      <w:r>
+        <w:t xml:space="preserve"> </w:t>
+      </w:r>
+      <w:r>
+        <w:t xml:space="preserve">An analysis of the precipitation impacts on this regions could benefit for a differnet chosen rotation of the cEOF.</w:t>
       </w:r>
     </w:p>
     <w:p>
@@ -4826,125 +5069,6 @@
         <w:pStyle w:val="BodyText"/>
       </w:pPr>
       <w:r>
-        <w:t xml:space="preserve">Precipitation anomalies in South America associated with the Imaginary cEOF2 show a clear ENSO-like impact, with positive anomalies in South-Eastern South America, negative anomalies in Southern Brazil and positive anomalies in central Chile.</w:t>
-      </w:r>
-      <w:r>
-        <w:t xml:space="preserve"> </w:t>
-      </w:r>
-      <w:r>
-        <w:t xml:space="preserve">Precipitation anomalies associated with the Real cEOF2 are low and not statistically significant, showing that the Imaginary phase is optimally aligned with the direction of maximum precipitation impacts.</w:t>
-      </w:r>
-    </w:p>
-    <w:p>
-      <w:pPr>
-        <w:pStyle w:val="BodyText"/>
-      </w:pPr>
-      <w:r>
-        <w:t xml:space="preserve">On the other hand, over Australia, both the Real and Imaginary phase are associated with significant precipitation anomalies, and we further show that the direction of maximum impact is not aligned with our chosen rotation of cEOF2.</w:t>
-      </w:r>
-      <w:r>
-        <w:t xml:space="preserve"> </w:t>
-      </w:r>
-      <w:r>
-        <w:t xml:space="preserve">However, this underscores the benefit of using complex EOF, since it would be trivial to rotate it.</w:t>
-      </w:r>
-      <w:r>
-        <w:t xml:space="preserve"> </w:t>
-      </w:r>
-      <w:r>
-        <w:t xml:space="preserve">That is, look for the rotation of complex EOF that maximises the relationship and use that as the relevant index for study or forecast.</w:t>
-      </w:r>
-    </w:p>
-    <w:p>
-      <w:pPr>
-        <w:pStyle w:val="BodyText"/>
-      </w:pPr>
-      <w:r>
-        <w:t xml:space="preserve">Some aspects of our work are in direct contrast with</w:t>
-      </w:r>
-      <w:r>
-        <w:t xml:space="preserve"> </w:t>
-      </w:r>
-      <w:r>
-        <w:t xml:space="preserve">Irving and Simmonds (2016)</w:t>
-      </w:r>
-      <w:r>
-        <w:t xml:space="preserve"> </w:t>
-      </w:r>
-      <w:r>
-        <w:t xml:space="preserve">analysis of the PSA.</w:t>
-      </w:r>
-      <w:r>
-        <w:t xml:space="preserve"> </w:t>
-      </w:r>
-      <w:r>
-        <w:t xml:space="preserve">They didn’t find neither a strong association between PSA-like variability and ENSO, nor a relationship between it and Australian precipitation.</w:t>
-      </w:r>
-      <w:r>
-        <w:t xml:space="preserve"> </w:t>
-      </w:r>
-      <w:r>
-        <w:t xml:space="preserve">Part of the disagreement could be due to the fact that we focus data only for SON, which is when the teleconnection pattern is strongest, instead of the whole year.</w:t>
-      </w:r>
-      <w:r>
-        <w:t xml:space="preserve"> </w:t>
-      </w:r>
-      <w:r>
-        <w:t xml:space="preserve">Irving and Simmonds (2016)</w:t>
-      </w:r>
-      <w:r>
-        <w:t xml:space="preserve"> </w:t>
-      </w:r>
-      <w:r>
-        <w:t xml:space="preserve">use of ERA5 forectasted precipitation instead of the more observationally constrained CMAP dataset might also be an issue.</w:t>
-      </w:r>
-      <w:r>
-        <w:t xml:space="preserve"> </w:t>
-      </w:r>
-      <w:r>
-        <w:t xml:space="preserve">But in light of the previous discussion on the importance of the phase of the cEOF2 in its relationship with ENSO and with precipitation impacts, a big difference could be fact that</w:t>
-      </w:r>
-      <w:r>
-        <w:t xml:space="preserve"> </w:t>
-      </w:r>
-      <w:r>
-        <w:t xml:space="preserve">Irving and Simmonds (2016)</w:t>
-      </w:r>
-      <w:r>
-        <w:t xml:space="preserve">’s methodology is insensitive to phase changes of the PSA-like variability.</w:t>
-      </w:r>
-    </w:p>
-    <w:p>
-      <w:pPr>
-        <w:pStyle w:val="BodyText"/>
-      </w:pPr>
-      <w:r>
-        <w:t xml:space="preserve">To the extent that the cEOF2 can be identified with the PSA, what is the advantage of the technique proposed here?</w:t>
-      </w:r>
-      <w:r>
-        <w:t xml:space="preserve"> </w:t>
-      </w:r>
-      <w:r>
-        <w:t xml:space="preserve">The spatial fields that the cEOF2 index describes are in quadrature by construction, which makes it possible to derive a proper amplitude and phase.</w:t>
-      </w:r>
-      <w:r>
-        <w:t xml:space="preserve"> </w:t>
-      </w:r>
-      <w:r>
-        <w:t xml:space="preserve">Furthermore, because of the way they are constructed, they are not forced to be orthogonal to the SAM.</w:t>
-      </w:r>
-      <w:r>
-        <w:t xml:space="preserve"> </w:t>
-      </w:r>
-      <w:r>
-        <w:t xml:space="preserve">This makes it possible to study their relationship with the SAM free of the statistical contamination that comes with the usual definition of the PSA as the second and third EOFs.</w:t>
-      </w:r>
-    </w:p>
-    <w:p>
-      <w:pPr>
-        <w:pStyle w:val="BodyText"/>
-      </w:pPr>
-      <w:r>
         <w:t xml:space="preserve">Further work should extend this analysis to other seasons and further study the relationship between the cEOF2 and the SAM.</w:t>
       </w:r>
       <w:r>
@@ -4954,7 +5078,7 @@
         <w:t xml:space="preserve">In particular, it is not clear whether the close identification between the Imaginary cEOF2 and the Asymmetric SAM arises from physical processes or statistical contamination.</w:t>
       </w:r>
     </w:p>
-    <w:bookmarkStart w:id="50" w:name="code-availability"/>
+    <w:bookmarkStart w:id="81" w:name="code-availability"/>
     <w:p>
       <w:pPr>
         <w:pStyle w:val="Heading2"/>
@@ -4973,7 +5097,7 @@
       <w:r>
         <w:t xml:space="preserve"> </w:t>
       </w:r>
-      <w:hyperlink r:id="rId49">
+      <w:hyperlink r:id="rId78">
         <w:r>
           <w:rPr>
             <w:rStyle w:val="Hyperlink"/>
@@ -4985,9 +5109,56 @@
         <w:t xml:space="preserve">.</w:t>
       </w:r>
     </w:p>
-    <w:bookmarkEnd w:id="50"/>
-    <w:bookmarkEnd w:id="51"/>
-    <w:bookmarkStart w:id="139" w:name="extra-figures"/>
+    <w:p>
+      <w:pPr>
+        <w:numPr>
+          <w:ilvl w:val="0"/>
+          <w:numId w:val="1001"/>
+        </w:numPr>
+      </w:pPr>
+      <w:r>
+        <w:t xml:space="preserve">The Oceanic Niño Index is available via NOAA’s Climate Prediction Center:</w:t>
+      </w:r>
+      <w:r>
+        <w:t xml:space="preserve"> </w:t>
+      </w:r>
+      <w:hyperlink r:id="rId79">
+        <w:r>
+          <w:rPr>
+            <w:rStyle w:val="Hyperlink"/>
+          </w:rPr>
+          <w:t xml:space="preserve">https://www.cpc.ncep.noaa.gov/products/analysis_monitoring/ensostuff/detrend.nino34.ascii.txt</w:t>
+        </w:r>
+      </w:hyperlink>
+      <w:r>
+        <w:t xml:space="preserve">.</w:t>
+      </w:r>
+    </w:p>
+    <w:p>
+      <w:pPr>
+        <w:numPr>
+          <w:ilvl w:val="0"/>
+          <w:numId w:val="1001"/>
+        </w:numPr>
+      </w:pPr>
+      <w:r>
+        <w:t xml:space="preserve">The Dipole Mode Index is available via Global Climate Observing System Working Group on Surface Pressure:</w:t>
+      </w:r>
+      <w:r>
+        <w:t xml:space="preserve"> </w:t>
+      </w:r>
+      <w:hyperlink r:id="rId80">
+        <w:r>
+          <w:rPr>
+            <w:rStyle w:val="Hyperlink"/>
+          </w:rPr>
+          <w:t xml:space="preserve">https://psl.noaa.gov/gcos_wgsp/Timeseries/Data/dmi.had.long.data</w:t>
+        </w:r>
+      </w:hyperlink>
+    </w:p>
+    <w:bookmarkEnd w:id="81"/>
+    <w:bookmarkEnd w:id="82"/>
+    <w:bookmarkStart w:id="199" w:name="extra-figures"/>
     <w:p>
       <w:pPr>
         <w:pStyle w:val="Heading1"/>
@@ -4996,7 +5167,7 @@
         <w:rPr>
           <w:rStyle w:val="SectionNumber"/>
         </w:rPr>
-        <w:t xml:space="preserve">5</w:t>
+        <w:t xml:space="preserve">6</w:t>
       </w:r>
       <w:r>
         <w:tab/>
@@ -5019,18 +5190,18 @@
           <wp:inline>
             <wp:extent cx="5334000" cy="4265083"/>
             <wp:effectExtent b="0" l="0" r="0" t="0"/>
-            <wp:docPr descr="Figure 5.1: Same as Figure 3.10 but for cEOF1." title="" id="1" name="Picture"/>
+            <wp:docPr descr="Figure 6.1: Same as Figure 3.10 but for cEOF1." title="" id="84" name="Picture"/>
             <a:graphic>
               <a:graphicData uri="http://schemas.openxmlformats.org/drawingml/2006/picture">
                 <pic:pic>
                   <pic:nvPicPr>
-                    <pic:cNvPr descr="../figures/sst-psi-1-1.pdf" id="0" name="Picture"/>
+                    <pic:cNvPr descr="../figures/sst-psi-1-1.pdf" id="85" name="Picture"/>
                     <pic:cNvPicPr>
                       <a:picLocks noChangeArrowheads="1" noChangeAspect="1"/>
                     </pic:cNvPicPr>
                   </pic:nvPicPr>
                   <pic:blipFill>
-                    <a:blip r:embed="rId52"/>
+                    <a:blip r:embed="rId83"/>
                     <a:stretch>
                       <a:fillRect/>
                     </a:stretch>
@@ -5062,7 +5233,7 @@
         <w:pStyle w:val="ImageCaption"/>
       </w:pPr>
       <w:r>
-        <w:t xml:space="preserve">Figure 5.1: Same as Figure </w:t>
+        <w:t xml:space="preserve">Figure 6.1: Same as Figure </w:t>
       </w:r>
       <w:r>
         <w:t xml:space="preserve">3.10</w:t>
@@ -5083,18 +5254,18 @@
           <wp:inline>
             <wp:extent cx="5334000" cy="4446871"/>
             <wp:effectExtent b="0" l="0" r="0" t="0"/>
-            <wp:docPr descr="Figure 5.2: Same as Figure 3.13 but for cEOF1." title="" id="1" name="Picture"/>
+            <wp:docPr descr="Figure 6.2: Same as Figure 3.13 but for cEOF1." title="" id="87" name="Picture"/>
             <a:graphic>
               <a:graphicData uri="http://schemas.openxmlformats.org/drawingml/2006/picture">
                 <pic:pic>
                   <pic:nvPicPr>
-                    <pic:cNvPr descr="../figures/pp-temp-1-1.pdf" id="0" name="Picture"/>
+                    <pic:cNvPr descr="../figures/pp-temp-1-1.pdf" id="88" name="Picture"/>
                     <pic:cNvPicPr>
                       <a:picLocks noChangeArrowheads="1" noChangeAspect="1"/>
                     </pic:cNvPicPr>
                   </pic:nvPicPr>
                   <pic:blipFill>
-                    <a:blip r:embed="rId53"/>
+                    <a:blip r:embed="rId86"/>
                     <a:stretch>
                       <a:fillRect/>
                     </a:stretch>
@@ -5126,7 +5297,10 @@
         <w:pStyle w:val="ImageCaption"/>
       </w:pPr>
       <w:r>
-        <w:t xml:space="preserve">Figure 5.2: Same as Figure </w:t>
+        <w:t xml:space="preserve">Figure 6.2: Same as Figure</w:t>
+      </w:r>
+      <w:r>
+        <w:t xml:space="preserve"> </w:t>
       </w:r>
       <w:r>
         <w:t xml:space="preserve">3.13</w:t>
@@ -5138,8 +5312,8 @@
         <w:t xml:space="preserve">but for cEOF1.</w:t>
       </w:r>
     </w:p>
-    <w:bookmarkStart w:id="138" w:name="refs"/>
-    <w:bookmarkStart w:id="54" w:name="ref-fishpack"/>
+    <w:bookmarkStart w:id="198" w:name="refs"/>
+    <w:bookmarkStart w:id="90" w:name="ref-fishpack"/>
     <w:p>
       <w:pPr>
         <w:pStyle w:val="Bibliography"/>
@@ -5175,11 +5349,25 @@
         <w:t xml:space="preserve"> </w:t>
       </w:r>
       <w:r>
-        <w:t xml:space="preserve">https://www2.cisl.ucar.edu/resources/legacy/fishpack.</w:t>
-      </w:r>
-    </w:p>
-    <w:bookmarkEnd w:id="54"/>
-    <w:bookmarkStart w:id="55" w:name="ref-albers2020"/>
+        <w:t xml:space="preserve">1999.</w:t>
+      </w:r>
+      <w:r>
+        <w:t xml:space="preserve"> </w:t>
+      </w:r>
+      <w:hyperlink r:id="rId89">
+        <w:r>
+          <w:rPr>
+            <w:rStyle w:val="Hyperlink"/>
+          </w:rPr>
+          <w:t xml:space="preserve">https://www2.cisl.ucar.edu/resources/legacy/fishpack</w:t>
+        </w:r>
+      </w:hyperlink>
+      <w:r>
+        <w:t xml:space="preserve">.</w:t>
+      </w:r>
+    </w:p>
+    <w:bookmarkEnd w:id="90"/>
+    <w:bookmarkStart w:id="92" w:name="ref-albers2020"/>
     <w:p>
       <w:pPr>
         <w:pStyle w:val="Bibliography"/>
@@ -5191,32 +5379,77 @@
         <w:t xml:space="preserve"> </w:t>
       </w:r>
       <w:r>
-        <w:t xml:space="preserve">“Rsoi:</w:t>
-      </w:r>
-      <w:r>
-        <w:t xml:space="preserve"> </w:t>
-      </w:r>
-      <w:r>
+        <w:rPr>
+          <w:iCs/>
+          <w:i/>
+        </w:rPr>
+        <w:t xml:space="preserve">Rsoi:</w:t>
+      </w:r>
+      <w:r>
+        <w:rPr>
+          <w:iCs/>
+          <w:i/>
+        </w:rPr>
+        <w:t xml:space="preserve"> </w:t>
+      </w:r>
+      <w:r>
+        <w:rPr>
+          <w:iCs/>
+          <w:i/>
+        </w:rPr>
         <w:t xml:space="preserve">Import Various Northern</w:t>
       </w:r>
       <w:r>
-        <w:t xml:space="preserve"> </w:t>
-      </w:r>
-      <w:r>
+        <w:rPr>
+          <w:iCs/>
+          <w:i/>
+        </w:rPr>
+        <w:t xml:space="preserve"> </w:t>
+      </w:r>
+      <w:r>
+        <w:rPr>
+          <w:iCs/>
+          <w:i/>
+        </w:rPr>
         <w:t xml:space="preserve">and</w:t>
       </w:r>
       <w:r>
-        <w:t xml:space="preserve"> </w:t>
-      </w:r>
-      <w:r>
+        <w:rPr>
+          <w:iCs/>
+          <w:i/>
+        </w:rPr>
+        <w:t xml:space="preserve"> </w:t>
+      </w:r>
+      <w:r>
+        <w:rPr>
+          <w:iCs/>
+          <w:i/>
+        </w:rPr>
         <w:t xml:space="preserve">Southern Hemisphere Climate Indices</w:t>
       </w:r>
       <w:r>
-        <w:t xml:space="preserve">.”</w:t>
-      </w:r>
-    </w:p>
-    <w:bookmarkEnd w:id="55"/>
-    <w:bookmarkStart w:id="56" w:name="ref-allaire2020"/>
+        <w:t xml:space="preserve"> </w:t>
+      </w:r>
+      <w:r>
+        <w:t xml:space="preserve">(version 0.5.4).</w:t>
+      </w:r>
+      <w:r>
+        <w:t xml:space="preserve"> </w:t>
+      </w:r>
+      <w:hyperlink r:id="rId91">
+        <w:r>
+          <w:rPr>
+            <w:rStyle w:val="Hyperlink"/>
+          </w:rPr>
+          <w:t xml:space="preserve">https://CRAN.R-project.org/package=rsoi</w:t>
+        </w:r>
+      </w:hyperlink>
+      <w:r>
+        <w:t xml:space="preserve">.</w:t>
+      </w:r>
+    </w:p>
+    <w:bookmarkEnd w:id="92"/>
+    <w:bookmarkStart w:id="94" w:name="ref-allaire2020"/>
     <w:p>
       <w:pPr>
         <w:pStyle w:val="Bibliography"/>
@@ -5228,32 +5461,77 @@
         <w:t xml:space="preserve"> </w:t>
       </w:r>
       <w:r>
-        <w:t xml:space="preserve">“Rmarkdown:</w:t>
-      </w:r>
-      <w:r>
-        <w:t xml:space="preserve"> </w:t>
-      </w:r>
-      <w:r>
+        <w:rPr>
+          <w:iCs/>
+          <w:i/>
+        </w:rPr>
+        <w:t xml:space="preserve">Rmarkdown:</w:t>
+      </w:r>
+      <w:r>
+        <w:rPr>
+          <w:iCs/>
+          <w:i/>
+        </w:rPr>
+        <w:t xml:space="preserve"> </w:t>
+      </w:r>
+      <w:r>
+        <w:rPr>
+          <w:iCs/>
+          <w:i/>
+        </w:rPr>
         <w:t xml:space="preserve">Dynamic Documents</w:t>
       </w:r>
       <w:r>
-        <w:t xml:space="preserve"> </w:t>
-      </w:r>
-      <w:r>
+        <w:rPr>
+          <w:iCs/>
+          <w:i/>
+        </w:rPr>
+        <w:t xml:space="preserve"> </w:t>
+      </w:r>
+      <w:r>
+        <w:rPr>
+          <w:iCs/>
+          <w:i/>
+        </w:rPr>
         <w:t xml:space="preserve">for</w:t>
       </w:r>
       <w:r>
-        <w:t xml:space="preserve"> </w:t>
-      </w:r>
-      <w:r>
+        <w:rPr>
+          <w:iCs/>
+          <w:i/>
+        </w:rPr>
+        <w:t xml:space="preserve"> </w:t>
+      </w:r>
+      <w:r>
+        <w:rPr>
+          <w:iCs/>
+          <w:i/>
+        </w:rPr>
         <w:t xml:space="preserve">R</w:t>
       </w:r>
       <w:r>
-        <w:t xml:space="preserve">.”</w:t>
-      </w:r>
-    </w:p>
-    <w:bookmarkEnd w:id="56"/>
-    <w:bookmarkStart w:id="58" w:name="ref-baldwin2009"/>
+        <w:t xml:space="preserve"> </w:t>
+      </w:r>
+      <w:r>
+        <w:t xml:space="preserve">(version 2.4).</w:t>
+      </w:r>
+      <w:r>
+        <w:t xml:space="preserve"> </w:t>
+      </w:r>
+      <w:hyperlink r:id="rId93">
+        <w:r>
+          <w:rPr>
+            <w:rStyle w:val="Hyperlink"/>
+          </w:rPr>
+          <w:t xml:space="preserve">https://CRAN.R-project.org/package=rmarkdown</w:t>
+        </w:r>
+      </w:hyperlink>
+      <w:r>
+        <w:t xml:space="preserve">.</w:t>
+      </w:r>
+    </w:p>
+    <w:bookmarkEnd w:id="94"/>
+    <w:bookmarkStart w:id="96" w:name="ref-baldwin2009"/>
     <w:p>
       <w:pPr>
         <w:pStyle w:val="Bibliography"/>
@@ -5265,10 +5543,7 @@
         <w:t xml:space="preserve"> </w:t>
       </w:r>
       <w:r>
-        <w:t xml:space="preserve">“A Critical Comparison of Stratosphere</w:t>
-      </w:r>
-      <w:r>
-        <w:t xml:space="preserve">troposphere Coupling Indices.”</w:t>
+        <w:t xml:space="preserve">“A Critical Comparison of Stratosphere–Troposphere Coupling Indices.”</w:t>
       </w:r>
       <w:r>
         <w:t xml:space="preserve"> </w:t>
@@ -5289,7 +5564,7 @@
       <w:r>
         <w:t xml:space="preserve"> </w:t>
       </w:r>
-      <w:hyperlink r:id="rId57">
+      <w:hyperlink r:id="rId95">
         <w:r>
           <w:rPr>
             <w:rStyle w:val="Hyperlink"/>
@@ -5301,8 +5576,8 @@
         <w:t xml:space="preserve">.</w:t>
       </w:r>
     </w:p>
-    <w:bookmarkEnd w:id="58"/>
-    <w:bookmarkStart w:id="60" w:name="ref-bamston1997"/>
+    <w:bookmarkEnd w:id="96"/>
+    <w:bookmarkStart w:id="98" w:name="ref-bamston1997"/>
     <w:p>
       <w:pPr>
         <w:pStyle w:val="Bibliography"/>
@@ -5323,7 +5598,7 @@
         <w:t xml:space="preserve">ENSO</w:t>
       </w:r>
       <w:r>
-        <w:t xml:space="preserve">-Related Sst Region in the Equatorial Pacific:</w:t>
+        <w:t xml:space="preserve">‐related Sst Region in the Equatorial Pacific:</w:t>
       </w:r>
       <w:r>
         <w:t xml:space="preserve"> </w:t>
@@ -5356,7 +5631,7 @@
       <w:r>
         <w:t xml:space="preserve"> </w:t>
       </w:r>
-      <w:hyperlink r:id="rId59">
+      <w:hyperlink r:id="rId97">
         <w:r>
           <w:rPr>
             <w:rStyle w:val="Hyperlink"/>
@@ -5368,8 +5643,8 @@
         <w:t xml:space="preserve">.</w:t>
       </w:r>
     </w:p>
-    <w:bookmarkEnd w:id="60"/>
-    <w:bookmarkStart w:id="61" w:name="ref-era5be"/>
+    <w:bookmarkEnd w:id="98"/>
+    <w:bookmarkStart w:id="99" w:name="ref-era5be"/>
     <w:p>
       <w:pPr>
         <w:pStyle w:val="Bibliography"/>
@@ -5504,8 +5779,8 @@
         <w:t xml:space="preserve">), https://cds.climate.copernicus.eu/cdsapp#!/dataset/reanalysis-era5-pressure-levels-monthly-means-preliminary-back-extension?tab=overview.</w:t>
       </w:r>
     </w:p>
-    <w:bookmarkEnd w:id="61"/>
-    <w:bookmarkStart w:id="63" w:name="ref-benjamini1995"/>
+    <w:bookmarkEnd w:id="99"/>
+    <w:bookmarkStart w:id="101" w:name="ref-benjamini1995"/>
     <w:p>
       <w:pPr>
         <w:pStyle w:val="Bibliography"/>
@@ -5580,7 +5855,7 @@
       <w:r>
         <w:t xml:space="preserve"> </w:t>
       </w:r>
-      <w:hyperlink r:id="rId62">
+      <w:hyperlink r:id="rId100">
         <w:r>
           <w:rPr>
             <w:rStyle w:val="Hyperlink"/>
@@ -5592,8 +5867,8 @@
         <w:t xml:space="preserve">.</w:t>
       </w:r>
     </w:p>
-    <w:bookmarkEnd w:id="63"/>
-    <w:bookmarkStart w:id="65" w:name="ref-cai2020a"/>
+    <w:bookmarkEnd w:id="101"/>
+    <w:bookmarkStart w:id="103" w:name="ref-cai2020a"/>
     <w:p>
       <w:pPr>
         <w:pStyle w:val="Bibliography"/>
@@ -5614,6 +5889,12 @@
         <w:t xml:space="preserve">El Niño</w:t>
       </w:r>
       <w:r>
+        <w:t xml:space="preserve">–</w:t>
+      </w:r>
+      <w:r>
+        <w:t xml:space="preserve">Southern Oscillation</w:t>
+      </w:r>
+      <w:r>
         <w:t xml:space="preserve"> </w:t>
       </w:r>
       <w:r>
@@ -5642,12 +5923,12 @@
         <w:t xml:space="preserve"> </w:t>
       </w:r>
       <w:r>
-        <w:t xml:space="preserve">1 (4): 215–31.</w:t>
-      </w:r>
-      <w:r>
-        <w:t xml:space="preserve"> </w:t>
-      </w:r>
-      <w:hyperlink r:id="rId64">
+        <w:t xml:space="preserve">1 (4, 4): 215–31.</w:t>
+      </w:r>
+      <w:r>
+        <w:t xml:space="preserve"> </w:t>
+      </w:r>
+      <w:hyperlink r:id="rId102">
         <w:r>
           <w:rPr>
             <w:rStyle w:val="Hyperlink"/>
@@ -5659,8 +5940,8 @@
         <w:t xml:space="preserve">.</w:t>
       </w:r>
     </w:p>
-    <w:bookmarkEnd w:id="65"/>
-    <w:bookmarkStart w:id="67" w:name="ref-cai2011"/>
+    <w:bookmarkEnd w:id="103"/>
+    <w:bookmarkStart w:id="105" w:name="ref-cai2011"/>
     <w:p>
       <w:pPr>
         <w:pStyle w:val="Bibliography"/>
@@ -5762,7 +6043,7 @@
       <w:r>
         <w:t xml:space="preserve"> </w:t>
       </w:r>
-      <w:hyperlink r:id="rId66">
+      <w:hyperlink r:id="rId104">
         <w:r>
           <w:rPr>
             <w:rStyle w:val="Hyperlink"/>
@@ -5774,8 +6055,8 @@
         <w:t xml:space="preserve">.</w:t>
       </w:r>
     </w:p>
-    <w:bookmarkEnd w:id="67"/>
-    <w:bookmarkStart w:id="69" w:name="ref-cai2002"/>
+    <w:bookmarkEnd w:id="105"/>
+    <w:bookmarkStart w:id="107" w:name="ref-cai2002"/>
     <w:p>
       <w:pPr>
         <w:pStyle w:val="Bibliography"/>
@@ -5841,7 +6122,7 @@
       <w:r>
         <w:t xml:space="preserve"> </w:t>
       </w:r>
-      <w:hyperlink r:id="rId68">
+      <w:hyperlink r:id="rId106">
         <w:r>
           <w:rPr>
             <w:rStyle w:val="Hyperlink"/>
@@ -5853,8 +6134,8 @@
         <w:t xml:space="preserve">.</w:t>
       </w:r>
     </w:p>
-    <w:bookmarkEnd w:id="69"/>
-    <w:bookmarkStart w:id="70" w:name="ref-campitelli2020"/>
+    <w:bookmarkEnd w:id="107"/>
+    <w:bookmarkStart w:id="109" w:name="ref-campitelli2020"/>
     <w:p>
       <w:pPr>
         <w:pStyle w:val="Bibliography"/>
@@ -5866,56 +6147,118 @@
         <w:t xml:space="preserve"> </w:t>
       </w:r>
       <w:r>
-        <w:t xml:space="preserve">“</w:t>
-      </w:r>
-      <w:r>
+        <w:rPr>
+          <w:iCs/>
+          <w:i/>
+        </w:rPr>
         <w:t xml:space="preserve">metR</w:t>
       </w:r>
       <w:r>
+        <w:rPr>
+          <w:iCs/>
+          <w:i/>
+        </w:rPr>
         <w:t xml:space="preserve">:</w:t>
       </w:r>
       <w:r>
-        <w:t xml:space="preserve"> </w:t>
-      </w:r>
-      <w:r>
+        <w:rPr>
+          <w:iCs/>
+          <w:i/>
+        </w:rPr>
+        <w:t xml:space="preserve"> </w:t>
+      </w:r>
+      <w:r>
+        <w:rPr>
+          <w:iCs/>
+          <w:i/>
+        </w:rPr>
         <w:t xml:space="preserve">Tools</w:t>
       </w:r>
       <w:r>
-        <w:t xml:space="preserve"> </w:t>
-      </w:r>
-      <w:r>
+        <w:rPr>
+          <w:iCs/>
+          <w:i/>
+        </w:rPr>
+        <w:t xml:space="preserve"> </w:t>
+      </w:r>
+      <w:r>
+        <w:rPr>
+          <w:iCs/>
+          <w:i/>
+        </w:rPr>
         <w:t xml:space="preserve">for</w:t>
       </w:r>
       <w:r>
-        <w:t xml:space="preserve"> </w:t>
-      </w:r>
-      <w:r>
+        <w:rPr>
+          <w:iCs/>
+          <w:i/>
+        </w:rPr>
+        <w:t xml:space="preserve"> </w:t>
+      </w:r>
+      <w:r>
+        <w:rPr>
+          <w:iCs/>
+          <w:i/>
+        </w:rPr>
         <w:t xml:space="preserve">Easier Analysis</w:t>
       </w:r>
       <w:r>
-        <w:t xml:space="preserve"> </w:t>
-      </w:r>
-      <w:r>
+        <w:rPr>
+          <w:iCs/>
+          <w:i/>
+        </w:rPr>
+        <w:t xml:space="preserve"> </w:t>
+      </w:r>
+      <w:r>
+        <w:rPr>
+          <w:iCs/>
+          <w:i/>
+        </w:rPr>
         <w:t xml:space="preserve">of</w:t>
       </w:r>
       <w:r>
-        <w:t xml:space="preserve"> </w:t>
-      </w:r>
-      <w:r>
+        <w:rPr>
+          <w:iCs/>
+          <w:i/>
+        </w:rPr>
+        <w:t xml:space="preserve"> </w:t>
+      </w:r>
+      <w:r>
+        <w:rPr>
+          <w:iCs/>
+          <w:i/>
+        </w:rPr>
         <w:t xml:space="preserve">Meteorological Fields</w:t>
       </w:r>
       <w:r>
-        <w:t xml:space="preserve">.”</w:t>
-      </w:r>
-    </w:p>
-    <w:bookmarkEnd w:id="70"/>
-    <w:bookmarkStart w:id="72" w:name="ref-campitelli2021"/>
+        <w:t xml:space="preserve"> </w:t>
+      </w:r>
+      <w:r>
+        <w:t xml:space="preserve">(version 0.7.0).</w:t>
+      </w:r>
+      <w:r>
+        <w:t xml:space="preserve"> </w:t>
+      </w:r>
+      <w:hyperlink r:id="rId108">
+        <w:r>
+          <w:rPr>
+            <w:rStyle w:val="Hyperlink"/>
+          </w:rPr>
+          <w:t xml:space="preserve">https://CRAN.R-project.org/package=metR</w:t>
+        </w:r>
+      </w:hyperlink>
+      <w:r>
+        <w:t xml:space="preserve">.</w:t>
+      </w:r>
+    </w:p>
+    <w:bookmarkEnd w:id="109"/>
+    <w:bookmarkStart w:id="111" w:name="ref-campitelli2022"/>
     <w:p>
       <w:pPr>
         <w:pStyle w:val="Bibliography"/>
       </w:pPr>
       <w:r>
-        <w:t xml:space="preserve">Campitelli, Elio, Leandro B. Díaz, and Carolina Vera. 2021.</w:t>
+        <w:t xml:space="preserve">Campitelli, Elio, Leandro B. Díaz, and Carolina Vera. 2022.</w:t>
       </w:r>
       <w:r>
         <w:t xml:space="preserve"> </w:t>
@@ -5943,15 +6286,18 @@
           <w:iCs/>
           <w:i/>
         </w:rPr>
-        <w:t xml:space="preserve">Clim Dyn</w:t>
-      </w:r>
-      <w:r>
-        <w:t xml:space="preserve">, August.</w:t>
-      </w:r>
-      <w:r>
-        <w:t xml:space="preserve"> </w:t>
-      </w:r>
-      <w:hyperlink r:id="rId71">
+        <w:t xml:space="preserve">Climate Dynamics</w:t>
+      </w:r>
+      <w:r>
+        <w:t xml:space="preserve"> </w:t>
+      </w:r>
+      <w:r>
+        <w:t xml:space="preserve">58 (1): 161–78.</w:t>
+      </w:r>
+      <w:r>
+        <w:t xml:space="preserve"> </w:t>
+      </w:r>
+      <w:hyperlink r:id="rId110">
         <w:r>
           <w:rPr>
             <w:rStyle w:val="Hyperlink"/>
@@ -5963,13 +6309,128 @@
         <w:t xml:space="preserve">.</w:t>
       </w:r>
     </w:p>
-    <w:bookmarkEnd w:id="72"/>
-    <w:bookmarkStart w:id="74" w:name="ref-ciasto2015"/>
+    <w:bookmarkEnd w:id="111"/>
+    <w:bookmarkStart w:id="113" w:name="ref-cazes-boezio2003a"/>
     <w:p>
       <w:pPr>
         <w:pStyle w:val="Bibliography"/>
       </w:pPr>
       <w:r>
+        <w:t xml:space="preserve">Cazes-Boezio, Gabriel, Andrew W. Robertson, and Carlos R. Mechoso. 2003.</w:t>
+      </w:r>
+      <w:r>
+        <w:t xml:space="preserve"> </w:t>
+      </w:r>
+      <w:r>
+        <w:t xml:space="preserve">“Seasonal</w:t>
+      </w:r>
+      <w:r>
+        <w:t xml:space="preserve"> </w:t>
+      </w:r>
+      <w:r>
+        <w:t xml:space="preserve">Dependence</w:t>
+      </w:r>
+      <w:r>
+        <w:t xml:space="preserve"> </w:t>
+      </w:r>
+      <w:r>
+        <w:t xml:space="preserve">of</w:t>
+      </w:r>
+      <w:r>
+        <w:t xml:space="preserve"> </w:t>
+      </w:r>
+      <w:r>
+        <w:t xml:space="preserve">ENSO Teleconnections</w:t>
+      </w:r>
+      <w:r>
+        <w:t xml:space="preserve"> </w:t>
+      </w:r>
+      <w:r>
+        <w:t xml:space="preserve">over</w:t>
+      </w:r>
+      <w:r>
+        <w:t xml:space="preserve"> </w:t>
+      </w:r>
+      <w:r>
+        <w:t xml:space="preserve">South America</w:t>
+      </w:r>
+      <w:r>
+        <w:t xml:space="preserve"> </w:t>
+      </w:r>
+      <w:r>
+        <w:t xml:space="preserve">and</w:t>
+      </w:r>
+      <w:r>
+        <w:t xml:space="preserve"> </w:t>
+      </w:r>
+      <w:r>
+        <w:t xml:space="preserve">Relationships</w:t>
+      </w:r>
+      <w:r>
+        <w:t xml:space="preserve"> </w:t>
+      </w:r>
+      <w:r>
+        <w:t xml:space="preserve">with</w:t>
+      </w:r>
+      <w:r>
+        <w:t xml:space="preserve"> </w:t>
+      </w:r>
+      <w:r>
+        <w:t xml:space="preserve">Precipitation</w:t>
+      </w:r>
+      <w:r>
+        <w:t xml:space="preserve"> </w:t>
+      </w:r>
+      <w:r>
+        <w:t xml:space="preserve">in</w:t>
+      </w:r>
+      <w:r>
+        <w:t xml:space="preserve"> </w:t>
+      </w:r>
+      <w:r>
+        <w:t xml:space="preserve">Uruguay</w:t>
+      </w:r>
+      <w:r>
+        <w:t xml:space="preserve">.”</w:t>
+      </w:r>
+      <w:r>
+        <w:t xml:space="preserve"> </w:t>
+      </w:r>
+      <w:r>
+        <w:rPr>
+          <w:iCs/>
+          <w:i/>
+        </w:rPr>
+        <w:t xml:space="preserve">Journal of Climate</w:t>
+      </w:r>
+      <w:r>
+        <w:t xml:space="preserve"> </w:t>
+      </w:r>
+      <w:r>
+        <w:t xml:space="preserve">16 (8): 1159–76.</w:t>
+      </w:r>
+      <w:r>
+        <w:t xml:space="preserve"> </w:t>
+      </w:r>
+      <w:hyperlink r:id="rId112">
+        <w:r>
+          <w:rPr>
+            <w:rStyle w:val="Hyperlink"/>
+          </w:rPr>
+          <w:t xml:space="preserve">https://doi.org/10.1175/1520-0442(2003)16&lt;1159:SDOETO&gt;2.0.CO;2</w:t>
+        </w:r>
+      </w:hyperlink>
+      <w:r>
+        <w:t xml:space="preserve">.</w:t>
+      </w:r>
+    </w:p>
+    <w:bookmarkEnd w:id="113"/>
+    <w:bookmarkStart w:id="115" w:name="ref-ciasto2015"/>
+    <w:p>
+      <w:pPr>
+        <w:pStyle w:val="Bibliography"/>
+      </w:pPr>
+      <w:r>
         <w:t xml:space="preserve">Ciasto, Laura M., Graham R. Simpkins, and Matthew H. England. 2015.</w:t>
       </w:r>
       <w:r>
@@ -6018,7 +6479,7 @@
       <w:r>
         <w:t xml:space="preserve"> </w:t>
       </w:r>
-      <w:hyperlink r:id="rId73">
+      <w:hyperlink r:id="rId114">
         <w:r>
           <w:rPr>
             <w:rStyle w:val="Hyperlink"/>
@@ -6030,8 +6491,8 @@
         <w:t xml:space="preserve">.</w:t>
       </w:r>
     </w:p>
-    <w:bookmarkEnd w:id="74"/>
-    <w:bookmarkStart w:id="75" w:name="ref-dowle2020"/>
+    <w:bookmarkEnd w:id="115"/>
+    <w:bookmarkStart w:id="117" w:name="ref-dowle2020"/>
     <w:p>
       <w:pPr>
         <w:pStyle w:val="Bibliography"/>
@@ -6043,23 +6504,63 @@
         <w:t xml:space="preserve"> </w:t>
       </w:r>
       <w:r>
-        <w:t xml:space="preserve">“Data.table:</w:t>
-      </w:r>
-      <w:r>
-        <w:t xml:space="preserve"> </w:t>
-      </w:r>
-      <w:r>
+        <w:rPr>
+          <w:iCs/>
+          <w:i/>
+        </w:rPr>
+        <w:t xml:space="preserve">Data.table:</w:t>
+      </w:r>
+      <w:r>
+        <w:rPr>
+          <w:iCs/>
+          <w:i/>
+        </w:rPr>
+        <w:t xml:space="preserve"> </w:t>
+      </w:r>
+      <w:r>
+        <w:rPr>
+          <w:iCs/>
+          <w:i/>
+        </w:rPr>
         <w:t xml:space="preserve">Extension</w:t>
       </w:r>
       <w:r>
-        <w:t xml:space="preserve"> </w:t>
-      </w:r>
-      <w:r>
-        <w:t xml:space="preserve">of ’Data.frame’.”</w:t>
-      </w:r>
-    </w:p>
-    <w:bookmarkEnd w:id="75"/>
-    <w:bookmarkStart w:id="77" w:name="ref-fogt2020"/>
+        <w:rPr>
+          <w:iCs/>
+          <w:i/>
+        </w:rPr>
+        <w:t xml:space="preserve"> </w:t>
+      </w:r>
+      <w:r>
+        <w:rPr>
+          <w:iCs/>
+          <w:i/>
+        </w:rPr>
+        <w:t xml:space="preserve">of ’Data.frame’</w:t>
+      </w:r>
+      <w:r>
+        <w:t xml:space="preserve"> </w:t>
+      </w:r>
+      <w:r>
+        <w:t xml:space="preserve">(version 1.13.0).</w:t>
+      </w:r>
+      <w:r>
+        <w:t xml:space="preserve"> </w:t>
+      </w:r>
+      <w:hyperlink r:id="rId116">
+        <w:r>
+          <w:rPr>
+            <w:rStyle w:val="Hyperlink"/>
+          </w:rPr>
+          <w:t xml:space="preserve">https://CRAN.R-project.org/package=data.table</w:t>
+        </w:r>
+      </w:hyperlink>
+      <w:r>
+        <w:t xml:space="preserve">.</w:t>
+      </w:r>
+    </w:p>
+    <w:bookmarkEnd w:id="117"/>
+    <w:bookmarkStart w:id="119" w:name="ref-fogt2020"/>
     <w:p>
       <w:pPr>
         <w:pStyle w:val="Bibliography"/>
@@ -6119,7 +6620,7 @@
       <w:r>
         <w:t xml:space="preserve"> </w:t>
       </w:r>
-      <w:hyperlink r:id="rId76">
+      <w:hyperlink r:id="rId118">
         <w:r>
           <w:rPr>
             <w:rStyle w:val="Hyperlink"/>
@@ -6131,13 +6632,83 @@
         <w:t xml:space="preserve">.</w:t>
       </w:r>
     </w:p>
-    <w:bookmarkEnd w:id="77"/>
-    <w:bookmarkStart w:id="79" w:name="ref-gong1999"/>
+    <w:bookmarkEnd w:id="119"/>
+    <w:bookmarkStart w:id="121" w:name="ref-gelbrecht2018"/>
     <w:p>
       <w:pPr>
         <w:pStyle w:val="Bibliography"/>
       </w:pPr>
       <w:r>
+        <w:t xml:space="preserve">Gelbrecht, Maximilian, Niklas Boers, and Jürgen Kurths. 2018.</w:t>
+      </w:r>
+      <w:r>
+        <w:t xml:space="preserve"> </w:t>
+      </w:r>
+      <w:r>
+        <w:t xml:space="preserve">“Phase Coherence Between Precipitation in</w:t>
+      </w:r>
+      <w:r>
+        <w:t xml:space="preserve"> </w:t>
+      </w:r>
+      <w:r>
+        <w:t xml:space="preserve">South America</w:t>
+      </w:r>
+      <w:r>
+        <w:t xml:space="preserve"> </w:t>
+      </w:r>
+      <w:r>
+        <w:t xml:space="preserve">and</w:t>
+      </w:r>
+      <w:r>
+        <w:t xml:space="preserve"> </w:t>
+      </w:r>
+      <w:r>
+        <w:t xml:space="preserve">Rossby</w:t>
+      </w:r>
+      <w:r>
+        <w:t xml:space="preserve"> </w:t>
+      </w:r>
+      <w:r>
+        <w:t xml:space="preserve">Waves.”</w:t>
+      </w:r>
+      <w:r>
+        <w:t xml:space="preserve"> </w:t>
+      </w:r>
+      <w:r>
+        <w:rPr>
+          <w:iCs/>
+          <w:i/>
+        </w:rPr>
+        <w:t xml:space="preserve">Science Advances</w:t>
+      </w:r>
+      <w:r>
+        <w:t xml:space="preserve"> </w:t>
+      </w:r>
+      <w:r>
+        <w:t xml:space="preserve">4 (12): eaau3191.</w:t>
+      </w:r>
+      <w:r>
+        <w:t xml:space="preserve"> </w:t>
+      </w:r>
+      <w:hyperlink r:id="rId120">
+        <w:r>
+          <w:rPr>
+            <w:rStyle w:val="Hyperlink"/>
+          </w:rPr>
+          <w:t xml:space="preserve">https://doi.org/10.1126/sciadv.aau3191</w:t>
+        </w:r>
+      </w:hyperlink>
+      <w:r>
+        <w:t xml:space="preserve">.</w:t>
+      </w:r>
+    </w:p>
+    <w:bookmarkEnd w:id="121"/>
+    <w:bookmarkStart w:id="123" w:name="ref-gong1999"/>
+    <w:p>
+      <w:pPr>
+        <w:pStyle w:val="Bibliography"/>
+      </w:pPr>
+      <w:r>
         <w:t xml:space="preserve">Gong, Daoyi, and Shaowu Wang. 1999.</w:t>
       </w:r>
       <w:r>
@@ -6177,7 +6748,7 @@
       <w:r>
         <w:t xml:space="preserve"> </w:t>
       </w:r>
-      <w:hyperlink r:id="rId78">
+      <w:hyperlink r:id="rId122">
         <w:r>
           <w:rPr>
             <w:rStyle w:val="Hyperlink"/>
@@ -6189,8 +6760,8 @@
         <w:t xml:space="preserve">.</w:t>
       </w:r>
     </w:p>
-    <w:bookmarkEnd w:id="79"/>
-    <w:bookmarkStart w:id="81" w:name="ref-grytsai2011"/>
+    <w:bookmarkEnd w:id="123"/>
+    <w:bookmarkStart w:id="125" w:name="ref-grytsai2011"/>
     <w:p>
       <w:pPr>
         <w:pStyle w:val="Bibliography"/>
@@ -6214,10 +6785,7 @@
         <w:t xml:space="preserve"> </w:t>
       </w:r>
       <w:r>
-        <w:t xml:space="preserve">Ozone Distribution During 1979</w:t>
-      </w:r>
-      <w:r>
-        <w:t xml:space="preserve">.”</w:t>
+        <w:t xml:space="preserve">Ozone Distribution During 1979–2008.”</w:t>
       </w:r>
       <w:r>
         <w:t xml:space="preserve"> </w:t>
@@ -6238,7 +6806,7 @@
       <w:r>
         <w:t xml:space="preserve"> </w:t>
       </w:r>
-      <w:hyperlink r:id="rId80">
+      <w:hyperlink r:id="rId124">
         <w:r>
           <w:rPr>
             <w:rStyle w:val="Hyperlink"/>
@@ -6250,8 +6818,8 @@
         <w:t xml:space="preserve">.</w:t>
       </w:r>
     </w:p>
-    <w:bookmarkEnd w:id="81"/>
-    <w:bookmarkStart w:id="83" w:name="ref-hartmann1979"/>
+    <w:bookmarkEnd w:id="125"/>
+    <w:bookmarkStart w:id="127" w:name="ref-hartmann1979"/>
     <w:p>
       <w:pPr>
         <w:pStyle w:val="Bibliography"/>
@@ -6329,7 +6897,7 @@
       <w:r>
         <w:t xml:space="preserve"> </w:t>
       </w:r>
-      <w:hyperlink r:id="rId82">
+      <w:hyperlink r:id="rId126">
         <w:r>
           <w:rPr>
             <w:rStyle w:val="Hyperlink"/>
@@ -6341,8 +6909,8 @@
         <w:t xml:space="preserve">.</w:t>
       </w:r>
     </w:p>
-    <w:bookmarkEnd w:id="83"/>
-    <w:bookmarkStart w:id="85" w:name="ref-era5"/>
+    <w:bookmarkEnd w:id="127"/>
+    <w:bookmarkStart w:id="129" w:name="ref-era5"/>
     <w:p>
       <w:pPr>
         <w:pStyle w:val="Bibliography"/>
@@ -6479,7 +7047,7 @@
       <w:r>
         <w:t xml:space="preserve"> </w:t>
       </w:r>
-      <w:hyperlink r:id="rId84">
+      <w:hyperlink r:id="rId128">
         <w:r>
           <w:rPr>
             <w:rStyle w:val="Hyperlink"/>
@@ -6491,8 +7059,8 @@
         <w:t xml:space="preserve">.</w:t>
       </w:r>
     </w:p>
-    <w:bookmarkEnd w:id="85"/>
-    <w:bookmarkStart w:id="87" w:name="ref-hobbs2010"/>
+    <w:bookmarkEnd w:id="129"/>
+    <w:bookmarkStart w:id="131" w:name="ref-hobbs2010"/>
     <w:p>
       <w:pPr>
         <w:pStyle w:val="Bibliography"/>
@@ -6526,7 +7094,7 @@
           <w:iCs/>
           <w:i/>
         </w:rPr>
-        <w:t xml:space="preserve">Clim Dyn</w:t>
+        <w:t xml:space="preserve">Climate Dynamics</w:t>
       </w:r>
       <w:r>
         <w:t xml:space="preserve"> </w:t>
@@ -6537,7 +7105,7 @@
       <w:r>
         <w:t xml:space="preserve"> </w:t>
       </w:r>
-      <w:hyperlink r:id="rId86">
+      <w:hyperlink r:id="rId130">
         <w:r>
           <w:rPr>
             <w:rStyle w:val="Hyperlink"/>
@@ -6549,8 +7117,8 @@
         <w:t xml:space="preserve">.</w:t>
       </w:r>
     </w:p>
-    <w:bookmarkEnd w:id="87"/>
-    <w:bookmarkStart w:id="89" w:name="ref-horel1984"/>
+    <w:bookmarkEnd w:id="131"/>
+    <w:bookmarkStart w:id="133" w:name="ref-horel1984"/>
     <w:p>
       <w:pPr>
         <w:pStyle w:val="Bibliography"/>
@@ -6613,7 +7181,7 @@
       <w:r>
         <w:t xml:space="preserve"> </w:t>
       </w:r>
-      <w:hyperlink r:id="rId88">
+      <w:hyperlink r:id="rId132">
         <w:r>
           <w:rPr>
             <w:rStyle w:val="Hyperlink"/>
@@ -6625,13 +7193,80 @@
         <w:t xml:space="preserve">.</w:t>
       </w:r>
     </w:p>
-    <w:bookmarkEnd w:id="89"/>
-    <w:bookmarkStart w:id="91" w:name="ref-huang2017"/>
+    <w:bookmarkEnd w:id="133"/>
+    <w:bookmarkStart w:id="135" w:name="ref-hoskins2005"/>
     <w:p>
       <w:pPr>
         <w:pStyle w:val="Bibliography"/>
       </w:pPr>
       <w:r>
+        <w:t xml:space="preserve">Hoskins, B. J., and K. I. Hodges. 2005.</w:t>
+      </w:r>
+      <w:r>
+        <w:t xml:space="preserve"> </w:t>
+      </w:r>
+      <w:r>
+        <w:t xml:space="preserve">“A</w:t>
+      </w:r>
+      <w:r>
+        <w:t xml:space="preserve"> </w:t>
+      </w:r>
+      <w:r>
+        <w:t xml:space="preserve">New Perspective</w:t>
+      </w:r>
+      <w:r>
+        <w:t xml:space="preserve"> </w:t>
+      </w:r>
+      <w:r>
+        <w:t xml:space="preserve">on</w:t>
+      </w:r>
+      <w:r>
+        <w:t xml:space="preserve"> </w:t>
+      </w:r>
+      <w:r>
+        <w:t xml:space="preserve">Southern Hemisphere Storm Tracks</w:t>
+      </w:r>
+      <w:r>
+        <w:t xml:space="preserve">.”</w:t>
+      </w:r>
+      <w:r>
+        <w:t xml:space="preserve"> </w:t>
+      </w:r>
+      <w:r>
+        <w:rPr>
+          <w:iCs/>
+          <w:i/>
+        </w:rPr>
+        <w:t xml:space="preserve">Journal of Climate</w:t>
+      </w:r>
+      <w:r>
+        <w:t xml:space="preserve"> </w:t>
+      </w:r>
+      <w:r>
+        <w:t xml:space="preserve">18 (20): 4108–29.</w:t>
+      </w:r>
+      <w:r>
+        <w:t xml:space="preserve"> </w:t>
+      </w:r>
+      <w:hyperlink r:id="rId134">
+        <w:r>
+          <w:rPr>
+            <w:rStyle w:val="Hyperlink"/>
+          </w:rPr>
+          <w:t xml:space="preserve">https://doi.org/10.1175/JCLI3570.1</w:t>
+        </w:r>
+      </w:hyperlink>
+      <w:r>
+        <w:t xml:space="preserve">.</w:t>
+      </w:r>
+    </w:p>
+    <w:bookmarkEnd w:id="135"/>
+    <w:bookmarkStart w:id="137" w:name="ref-huang2017"/>
+    <w:p>
+      <w:pPr>
+        <w:pStyle w:val="Bibliography"/>
+      </w:pPr>
+      <w:r>
         <w:t xml:space="preserve">Huang, Boyin, Peter W. Thorne, Viva F. Banzon, Tim Boyer, Gennady Chepurin, Jay H. Lawrimore, Matthew J. Menne, Thomas M. Smith, Russell S. Vose, and Huai-Min Zhang. 2017.</w:t>
       </w:r>
       <w:r>
@@ -6713,7 +7348,7 @@
       <w:r>
         <w:t xml:space="preserve"> </w:t>
       </w:r>
-      <w:hyperlink r:id="rId90">
+      <w:hyperlink r:id="rId136">
         <w:r>
           <w:rPr>
             <w:rStyle w:val="Hyperlink"/>
@@ -6725,8 +7360,8 @@
         <w:t xml:space="preserve">.</w:t>
       </w:r>
     </w:p>
-    <w:bookmarkEnd w:id="91"/>
-    <w:bookmarkStart w:id="92" w:name="ref-hufkens2020"/>
+    <w:bookmarkEnd w:id="137"/>
+    <w:bookmarkStart w:id="139" w:name="ref-hufkens2020"/>
     <w:p>
       <w:pPr>
         <w:pStyle w:val="Bibliography"/>
@@ -6738,47 +7373,119 @@
         <w:t xml:space="preserve"> </w:t>
       </w:r>
       <w:r>
-        <w:t xml:space="preserve">“Ecmwfr:</w:t>
-      </w:r>
-      <w:r>
-        <w:t xml:space="preserve"> </w:t>
-      </w:r>
-      <w:r>
+        <w:rPr>
+          <w:iCs/>
+          <w:i/>
+        </w:rPr>
+        <w:t xml:space="preserve">Ecmwfr:</w:t>
+      </w:r>
+      <w:r>
+        <w:rPr>
+          <w:iCs/>
+          <w:i/>
+        </w:rPr>
+        <w:t xml:space="preserve"> </w:t>
+      </w:r>
+      <w:r>
+        <w:rPr>
+          <w:iCs/>
+          <w:i/>
+        </w:rPr>
         <w:t xml:space="preserve">Programmatic</w:t>
       </w:r>
       <w:r>
-        <w:t xml:space="preserve"> </w:t>
-      </w:r>
-      <w:r>
+        <w:rPr>
+          <w:iCs/>
+          <w:i/>
+        </w:rPr>
+        <w:t xml:space="preserve"> </w:t>
+      </w:r>
+      <w:r>
+        <w:rPr>
+          <w:iCs/>
+          <w:i/>
+        </w:rPr>
         <w:t xml:space="preserve">Interface to the Two</w:t>
       </w:r>
       <w:r>
-        <w:t xml:space="preserve"> </w:t>
-      </w:r>
-      <w:r>
+        <w:rPr>
+          <w:iCs/>
+          <w:i/>
+        </w:rPr>
+        <w:t xml:space="preserve"> </w:t>
+      </w:r>
+      <w:r>
+        <w:rPr>
+          <w:iCs/>
+          <w:i/>
+        </w:rPr>
         <w:t xml:space="preserve">European Centre</w:t>
       </w:r>
       <w:r>
-        <w:t xml:space="preserve"> </w:t>
-      </w:r>
-      <w:r>
+        <w:rPr>
+          <w:iCs/>
+          <w:i/>
+        </w:rPr>
+        <w:t xml:space="preserve"> </w:t>
+      </w:r>
+      <w:r>
+        <w:rPr>
+          <w:iCs/>
+          <w:i/>
+        </w:rPr>
         <w:t xml:space="preserve">for</w:t>
       </w:r>
       <w:r>
-        <w:t xml:space="preserve"> </w:t>
-      </w:r>
-      <w:r>
+        <w:rPr>
+          <w:iCs/>
+          <w:i/>
+        </w:rPr>
+        <w:t xml:space="preserve"> </w:t>
+      </w:r>
+      <w:r>
+        <w:rPr>
+          <w:iCs/>
+          <w:i/>
+        </w:rPr>
         <w:t xml:space="preserve">Medium-Range Weather Forecasts API</w:t>
       </w:r>
       <w:r>
-        <w:t xml:space="preserve"> </w:t>
-      </w:r>
-      <w:r>
-        <w:t xml:space="preserve">Services.”</w:t>
-      </w:r>
-    </w:p>
-    <w:bookmarkEnd w:id="92"/>
-    <w:bookmarkStart w:id="94" w:name="ref-irving2015"/>
+        <w:rPr>
+          <w:iCs/>
+          <w:i/>
+        </w:rPr>
+        <w:t xml:space="preserve"> </w:t>
+      </w:r>
+      <w:r>
+        <w:rPr>
+          <w:iCs/>
+          <w:i/>
+        </w:rPr>
+        <w:t xml:space="preserve">Services</w:t>
+      </w:r>
+      <w:r>
+        <w:t xml:space="preserve"> </w:t>
+      </w:r>
+      <w:r>
+        <w:t xml:space="preserve">(version 1.3.0).</w:t>
+      </w:r>
+      <w:r>
+        <w:t xml:space="preserve"> </w:t>
+      </w:r>
+      <w:hyperlink r:id="rId138">
+        <w:r>
+          <w:rPr>
+            <w:rStyle w:val="Hyperlink"/>
+          </w:rPr>
+          <w:t xml:space="preserve">http://doi.org/10.5281/zenodo.2647541</w:t>
+        </w:r>
+      </w:hyperlink>
+      <w:r>
+        <w:t xml:space="preserve">.</w:t>
+      </w:r>
+    </w:p>
+    <w:bookmarkEnd w:id="139"/>
+    <w:bookmarkStart w:id="141" w:name="ref-irving2015"/>
     <w:p>
       <w:pPr>
         <w:pStyle w:val="Bibliography"/>
@@ -6856,7 +7563,7 @@
       <w:r>
         <w:t xml:space="preserve"> </w:t>
       </w:r>
-      <w:hyperlink r:id="rId93">
+      <w:hyperlink r:id="rId140">
         <w:r>
           <w:rPr>
             <w:rStyle w:val="Hyperlink"/>
@@ -6868,8 +7575,8 @@
         <w:t xml:space="preserve">.</w:t>
       </w:r>
     </w:p>
-    <w:bookmarkEnd w:id="94"/>
-    <w:bookmarkStart w:id="96" w:name="ref-irving2016"/>
+    <w:bookmarkEnd w:id="141"/>
+    <w:bookmarkStart w:id="143" w:name="ref-irving2016"/>
     <w:p>
       <w:pPr>
         <w:pStyle w:val="Bibliography"/>
@@ -6914,6 +7621,12 @@
         <w:t xml:space="preserve">Pacific</w:t>
       </w:r>
       <w:r>
+        <w:t xml:space="preserve">–</w:t>
+      </w:r>
+      <w:r>
+        <w:t xml:space="preserve">South American Pattern</w:t>
+      </w:r>
+      <w:r>
         <w:t xml:space="preserve"> </w:t>
       </w:r>
       <w:r>
@@ -6959,7 +7672,7 @@
       <w:r>
         <w:t xml:space="preserve"> </w:t>
       </w:r>
-      <w:hyperlink r:id="rId95">
+      <w:hyperlink r:id="rId142">
         <w:r>
           <w:rPr>
             <w:rStyle w:val="Hyperlink"/>
@@ -6971,13 +7684,92 @@
         <w:t xml:space="preserve">.</w:t>
       </w:r>
     </w:p>
-    <w:bookmarkEnd w:id="96"/>
-    <w:bookmarkStart w:id="98" w:name="ref-katz1991"/>
+    <w:bookmarkEnd w:id="143"/>
+    <w:bookmarkStart w:id="145" w:name="ref-kao2009"/>
     <w:p>
       <w:pPr>
         <w:pStyle w:val="Bibliography"/>
       </w:pPr>
       <w:r>
+        <w:t xml:space="preserve">Kao, Hsun-Ying, and Jin-Yi Yu. 2009.</w:t>
+      </w:r>
+      <w:r>
+        <w:t xml:space="preserve"> </w:t>
+      </w:r>
+      <w:r>
+        <w:t xml:space="preserve">“Contrasting</w:t>
+      </w:r>
+      <w:r>
+        <w:t xml:space="preserve"> </w:t>
+      </w:r>
+      <w:r>
+        <w:t xml:space="preserve">Eastern-Pacific</w:t>
+      </w:r>
+      <w:r>
+        <w:t xml:space="preserve"> </w:t>
+      </w:r>
+      <w:r>
+        <w:t xml:space="preserve">and</w:t>
+      </w:r>
+      <w:r>
+        <w:t xml:space="preserve"> </w:t>
+      </w:r>
+      <w:r>
+        <w:t xml:space="preserve">Central-Pacific Types</w:t>
+      </w:r>
+      <w:r>
+        <w:t xml:space="preserve"> </w:t>
+      </w:r>
+      <w:r>
+        <w:t xml:space="preserve">of</w:t>
+      </w:r>
+      <w:r>
+        <w:t xml:space="preserve"> </w:t>
+      </w:r>
+      <w:r>
+        <w:t xml:space="preserve">ENSO</w:t>
+      </w:r>
+      <w:r>
+        <w:t xml:space="preserve">.”</w:t>
+      </w:r>
+      <w:r>
+        <w:t xml:space="preserve"> </w:t>
+      </w:r>
+      <w:r>
+        <w:rPr>
+          <w:iCs/>
+          <w:i/>
+        </w:rPr>
+        <w:t xml:space="preserve">Journal of Climate</w:t>
+      </w:r>
+      <w:r>
+        <w:t xml:space="preserve"> </w:t>
+      </w:r>
+      <w:r>
+        <w:t xml:space="preserve">22 (3): 615–32.</w:t>
+      </w:r>
+      <w:r>
+        <w:t xml:space="preserve"> </w:t>
+      </w:r>
+      <w:hyperlink r:id="rId144">
+        <w:r>
+          <w:rPr>
+            <w:rStyle w:val="Hyperlink"/>
+          </w:rPr>
+          <w:t xml:space="preserve">https://doi.org/10.1175/2008JCLI2309.1</w:t>
+        </w:r>
+      </w:hyperlink>
+      <w:r>
+        <w:t xml:space="preserve">.</w:t>
+      </w:r>
+    </w:p>
+    <w:bookmarkEnd w:id="145"/>
+    <w:bookmarkStart w:id="147" w:name="ref-katz1991"/>
+    <w:p>
+      <w:pPr>
+        <w:pStyle w:val="Bibliography"/>
+      </w:pPr>
+      <w:r>
         <w:t xml:space="preserve">Katz, Richard W., and Barbara G. Brown. 1991.</w:t>
       </w:r>
       <w:r>
@@ -7005,7 +7797,7 @@
       <w:r>
         <w:t xml:space="preserve"> </w:t>
       </w:r>
-      <w:hyperlink r:id="rId97">
+      <w:hyperlink r:id="rId146">
         <w:r>
           <w:rPr>
             <w:rStyle w:val="Hyperlink"/>
@@ -7017,38 +7809,26 @@
         <w:t xml:space="preserve">.</w:t>
       </w:r>
     </w:p>
-    <w:bookmarkEnd w:id="98"/>
-    <w:bookmarkStart w:id="100" w:name="ref-marshall2003"/>
+    <w:bookmarkEnd w:id="147"/>
+    <w:bookmarkStart w:id="149" w:name="ref-krokhin2007"/>
     <w:p>
       <w:pPr>
         <w:pStyle w:val="Bibliography"/>
       </w:pPr>
       <w:r>
-        <w:t xml:space="preserve">Marshall, Gareth J. 2003.</w:t>
-      </w:r>
-      <w:r>
-        <w:t xml:space="preserve"> </w:t>
-      </w:r>
-      <w:r>
-        <w:t xml:space="preserve">“Trends in the</w:t>
-      </w:r>
-      <w:r>
-        <w:t xml:space="preserve"> </w:t>
-      </w:r>
-      <w:r>
-        <w:t xml:space="preserve">Southern Annular Mode</w:t>
-      </w:r>
-      <w:r>
-        <w:t xml:space="preserve"> </w:t>
-      </w:r>
-      <w:r>
-        <w:t xml:space="preserve">from</w:t>
-      </w:r>
-      <w:r>
-        <w:t xml:space="preserve"> </w:t>
-      </w:r>
-      <w:r>
-        <w:t xml:space="preserve">Observations</w:t>
+        <w:t xml:space="preserve">Krokhin, V. V., and W. M. J. Luxemburg. 2007.</w:t>
+      </w:r>
+      <w:r>
+        <w:t xml:space="preserve"> </w:t>
+      </w:r>
+      <w:r>
+        <w:t xml:space="preserve">“Temperatures and Precipitation Totals over the</w:t>
+      </w:r>
+      <w:r>
+        <w:t xml:space="preserve"> </w:t>
+      </w:r>
+      <w:r>
+        <w:t xml:space="preserve">Russian Far East</w:t>
       </w:r>
       <w:r>
         <w:t xml:space="preserve"> </w:t>
@@ -7060,49 +7840,210 @@
         <w:t xml:space="preserve"> </w:t>
       </w:r>
       <w:r>
-        <w:t xml:space="preserve">Reanalyses</w:t>
-      </w:r>
-      <w:r>
-        <w:t xml:space="preserve">.”</w:t>
-      </w:r>
-      <w:r>
-        <w:t xml:space="preserve"> </w:t>
-      </w:r>
-      <w:r>
-        <w:rPr>
-          <w:iCs/>
-          <w:i/>
-        </w:rPr>
-        <w:t xml:space="preserve">J. Climate</w:t>
-      </w:r>
-      <w:r>
-        <w:t xml:space="preserve"> </w:t>
-      </w:r>
-      <w:r>
-        <w:t xml:space="preserve">16 (24): 4134–43.</w:t>
-      </w:r>
-      <w:r>
-        <w:t xml:space="preserve"> </w:t>
-      </w:r>
-      <w:hyperlink r:id="rId99">
+        <w:t xml:space="preserve">Eastern Siberia</w:t>
+      </w:r>
+      <w:r>
+        <w:t xml:space="preserve">: Long-Term Variability and Its Links to Teleconnection Indices.”</w:t>
+      </w:r>
+      <w:r>
+        <w:t xml:space="preserve"> </w:t>
+      </w:r>
+      <w:r>
+        <w:rPr>
+          <w:iCs/>
+          <w:i/>
+        </w:rPr>
+        <w:t xml:space="preserve">Hydrology and Earth System Sciences</w:t>
+      </w:r>
+      <w:r>
+        <w:t xml:space="preserve"> </w:t>
+      </w:r>
+      <w:r>
+        <w:t xml:space="preserve">11 (6): 1831–41.</w:t>
+      </w:r>
+      <w:r>
+        <w:t xml:space="preserve"> </w:t>
+      </w:r>
+      <w:hyperlink r:id="rId148">
         <w:r>
           <w:rPr>
             <w:rStyle w:val="Hyperlink"/>
           </w:rPr>
-          <w:t xml:space="preserve">https://doi.org/10.1175/1520-0442(2003)016&lt;4134:TITSAM&gt;2.0.CO;2</w:t>
+          <w:t xml:space="preserve">https://doi.org/10.5194/hess-11-1831-2007</w:t>
         </w:r>
       </w:hyperlink>
       <w:r>
         <w:t xml:space="preserve">.</w:t>
       </w:r>
     </w:p>
-    <w:bookmarkEnd w:id="100"/>
-    <w:bookmarkStart w:id="102" w:name="ref-mo2000"/>
+    <w:bookmarkEnd w:id="149"/>
+    <w:bookmarkStart w:id="151" w:name="ref-lim2018"/>
     <w:p>
       <w:pPr>
         <w:pStyle w:val="Bibliography"/>
       </w:pPr>
       <w:r>
+        <w:t xml:space="preserve">Lim, E.-P., H. H. Hendon, and D. W. J. Thompson. 2018.</w:t>
+      </w:r>
+      <w:r>
+        <w:t xml:space="preserve"> </w:t>
+      </w:r>
+      <w:r>
+        <w:t xml:space="preserve">“Seasonal</w:t>
+      </w:r>
+      <w:r>
+        <w:t xml:space="preserve"> </w:t>
+      </w:r>
+      <w:r>
+        <w:t xml:space="preserve">Evolution</w:t>
+      </w:r>
+      <w:r>
+        <w:t xml:space="preserve"> </w:t>
+      </w:r>
+      <w:r>
+        <w:t xml:space="preserve">of</w:t>
+      </w:r>
+      <w:r>
+        <w:t xml:space="preserve"> </w:t>
+      </w:r>
+      <w:r>
+        <w:t xml:space="preserve">Stratosphere-Troposphere Coupling</w:t>
+      </w:r>
+      <w:r>
+        <w:t xml:space="preserve"> </w:t>
+      </w:r>
+      <w:r>
+        <w:t xml:space="preserve">in the</w:t>
+      </w:r>
+      <w:r>
+        <w:t xml:space="preserve"> </w:t>
+      </w:r>
+      <w:r>
+        <w:t xml:space="preserve">Southern Hemisphere</w:t>
+      </w:r>
+      <w:r>
+        <w:t xml:space="preserve"> </w:t>
+      </w:r>
+      <w:r>
+        <w:t xml:space="preserve">and</w:t>
+      </w:r>
+      <w:r>
+        <w:t xml:space="preserve"> </w:t>
+      </w:r>
+      <w:r>
+        <w:t xml:space="preserve">Implications</w:t>
+      </w:r>
+      <w:r>
+        <w:t xml:space="preserve"> </w:t>
+      </w:r>
+      <w:r>
+        <w:t xml:space="preserve">for the</w:t>
+      </w:r>
+      <w:r>
+        <w:t xml:space="preserve"> </w:t>
+      </w:r>
+      <w:r>
+        <w:t xml:space="preserve">Predictability</w:t>
+      </w:r>
+      <w:r>
+        <w:t xml:space="preserve"> </w:t>
+      </w:r>
+      <w:r>
+        <w:t xml:space="preserve">of</w:t>
+      </w:r>
+      <w:r>
+        <w:t xml:space="preserve"> </w:t>
+      </w:r>
+      <w:r>
+        <w:t xml:space="preserve">Surface Climate</w:t>
+      </w:r>
+      <w:r>
+        <w:t xml:space="preserve">.”</w:t>
+      </w:r>
+      <w:r>
+        <w:t xml:space="preserve"> </w:t>
+      </w:r>
+      <w:r>
+        <w:rPr>
+          <w:iCs/>
+          <w:i/>
+        </w:rPr>
+        <w:t xml:space="preserve">Journal of Geophysical Research: Atmospheres</w:t>
+      </w:r>
+      <w:r>
+        <w:t xml:space="preserve"> </w:t>
+      </w:r>
+      <w:r>
+        <w:t xml:space="preserve">123 (21): 12, 002–12, 016.</w:t>
+      </w:r>
+      <w:r>
+        <w:t xml:space="preserve"> </w:t>
+      </w:r>
+      <w:hyperlink r:id="rId150">
+        <w:r>
+          <w:rPr>
+            <w:rStyle w:val="Hyperlink"/>
+          </w:rPr>
+          <w:t xml:space="preserve">https://doi.org/10.1029/2018JD029321</w:t>
+        </w:r>
+      </w:hyperlink>
+      <w:r>
+        <w:t xml:space="preserve">.</w:t>
+      </w:r>
+    </w:p>
+    <w:bookmarkEnd w:id="151"/>
+    <w:bookmarkStart w:id="153" w:name="ref-vanloon1972"/>
+    <w:p>
+      <w:pPr>
+        <w:pStyle w:val="Bibliography"/>
+      </w:pPr>
+      <w:r>
+        <w:t xml:space="preserve">Loon, Harry van, and Roy L. Jenne. 1972.</w:t>
+      </w:r>
+      <w:r>
+        <w:t xml:space="preserve"> </w:t>
+      </w:r>
+      <w:r>
+        <w:t xml:space="preserve">“The Zonal Harmonic Standing Waves in the Southern Hemisphere.”</w:t>
+      </w:r>
+      <w:r>
+        <w:t xml:space="preserve"> </w:t>
+      </w:r>
+      <w:r>
+        <w:rPr>
+          <w:iCs/>
+          <w:i/>
+        </w:rPr>
+        <w:t xml:space="preserve">Journal of Geophysical Research</w:t>
+      </w:r>
+      <w:r>
+        <w:t xml:space="preserve"> </w:t>
+      </w:r>
+      <w:r>
+        <w:t xml:space="preserve">77 (6): 992–1003.</w:t>
+      </w:r>
+      <w:r>
+        <w:t xml:space="preserve"> </w:t>
+      </w:r>
+      <w:hyperlink r:id="rId152">
+        <w:r>
+          <w:rPr>
+            <w:rStyle w:val="Hyperlink"/>
+          </w:rPr>
+          <w:t xml:space="preserve">https://doi.org/10.1029/JC077i006p00992</w:t>
+        </w:r>
+      </w:hyperlink>
+      <w:r>
+        <w:t xml:space="preserve">.</w:t>
+      </w:r>
+    </w:p>
+    <w:bookmarkEnd w:id="153"/>
+    <w:bookmarkStart w:id="155" w:name="ref-mo2000"/>
+    <w:p>
+      <w:pPr>
+        <w:pStyle w:val="Bibliography"/>
+      </w:pPr>
+      <w:r>
         <w:t xml:space="preserve">Mo, Kingtse C. 2000.</w:t>
       </w:r>
       <w:r>
@@ -7163,7 +8104,7 @@
       <w:r>
         <w:t xml:space="preserve"> </w:t>
       </w:r>
-      <w:hyperlink r:id="rId101">
+      <w:hyperlink r:id="rId154">
         <w:r>
           <w:rPr>
             <w:rStyle w:val="Hyperlink"/>
@@ -7175,8 +8116,8 @@
         <w:t xml:space="preserve">.</w:t>
       </w:r>
     </w:p>
-    <w:bookmarkEnd w:id="102"/>
-    <w:bookmarkStart w:id="104" w:name="ref-mo2001"/>
+    <w:bookmarkEnd w:id="155"/>
+    <w:bookmarkStart w:id="157" w:name="ref-mo2001"/>
     <w:p>
       <w:pPr>
         <w:pStyle w:val="Bibliography"/>
@@ -7197,6 +8138,12 @@
         <w:t xml:space="preserve">Pacific</w:t>
       </w:r>
       <w:r>
+        <w:t xml:space="preserve">–</w:t>
+      </w:r>
+      <w:r>
+        <w:t xml:space="preserve">South American</w:t>
+      </w:r>
+      <w:r>
         <w:t xml:space="preserve"> </w:t>
       </w:r>
       <w:r>
@@ -7221,7 +8168,7 @@
       <w:r>
         <w:t xml:space="preserve"> </w:t>
       </w:r>
-      <w:hyperlink r:id="rId103">
+      <w:hyperlink r:id="rId156">
         <w:r>
           <w:rPr>
             <w:rStyle w:val="Hyperlink"/>
@@ -7233,8 +8180,8 @@
         <w:t xml:space="preserve">.</w:t>
       </w:r>
     </w:p>
-    <w:bookmarkEnd w:id="104"/>
-    <w:bookmarkStart w:id="106" w:name="ref-nuncio2015"/>
+    <w:bookmarkEnd w:id="157"/>
+    <w:bookmarkStart w:id="159" w:name="ref-nuncio2015"/>
     <w:p>
       <w:pPr>
         <w:pStyle w:val="Bibliography"/>
@@ -7279,7 +8226,7 @@
         <w:t xml:space="preserve">Antarctic Sea Ice</w:t>
       </w:r>
       <w:r>
-        <w:t xml:space="preserve">*.”</w:t>
+        <w:t xml:space="preserve">.”</w:t>
       </w:r>
       <w:r>
         <w:t xml:space="preserve"> </w:t>
@@ -7300,7 +8247,7 @@
       <w:r>
         <w:t xml:space="preserve"> </w:t>
       </w:r>
-      <w:hyperlink r:id="rId105">
+      <w:hyperlink r:id="rId158">
         <w:r>
           <w:rPr>
             <w:rStyle w:val="Hyperlink"/>
@@ -7312,13 +8259,80 @@
         <w:t xml:space="preserve">.</w:t>
       </w:r>
     </w:p>
-    <w:bookmarkEnd w:id="106"/>
-    <w:bookmarkStart w:id="108" w:name="ref-plumb1985"/>
+    <w:bookmarkEnd w:id="159"/>
+    <w:bookmarkStart w:id="161" w:name="ref-pezza2012"/>
     <w:p>
       <w:pPr>
         <w:pStyle w:val="Bibliography"/>
       </w:pPr>
       <w:r>
+        <w:t xml:space="preserve">Pezza, Alexandre Bernardes, Harun A. Rashid, and Ian Simmonds. 2012.</w:t>
+      </w:r>
+      <w:r>
+        <w:t xml:space="preserve"> </w:t>
+      </w:r>
+      <w:r>
+        <w:t xml:space="preserve">“Climate Links and Recent Extremes in Antarctic Sea Ice, High-Latitude Cyclones,</w:t>
+      </w:r>
+      <w:r>
+        <w:t xml:space="preserve"> </w:t>
+      </w:r>
+      <w:r>
+        <w:t xml:space="preserve">Southern Annular Mode</w:t>
+      </w:r>
+      <w:r>
+        <w:t xml:space="preserve"> </w:t>
+      </w:r>
+      <w:r>
+        <w:t xml:space="preserve">and</w:t>
+      </w:r>
+      <w:r>
+        <w:t xml:space="preserve"> </w:t>
+      </w:r>
+      <w:r>
+        <w:t xml:space="preserve">ENSO</w:t>
+      </w:r>
+      <w:r>
+        <w:t xml:space="preserve">.”</w:t>
+      </w:r>
+      <w:r>
+        <w:t xml:space="preserve"> </w:t>
+      </w:r>
+      <w:r>
+        <w:rPr>
+          <w:iCs/>
+          <w:i/>
+        </w:rPr>
+        <w:t xml:space="preserve">Climate Dynamics</w:t>
+      </w:r>
+      <w:r>
+        <w:t xml:space="preserve"> </w:t>
+      </w:r>
+      <w:r>
+        <w:t xml:space="preserve">38 (1): 57–73.</w:t>
+      </w:r>
+      <w:r>
+        <w:t xml:space="preserve"> </w:t>
+      </w:r>
+      <w:hyperlink r:id="rId160">
+        <w:r>
+          <w:rPr>
+            <w:rStyle w:val="Hyperlink"/>
+          </w:rPr>
+          <w:t xml:space="preserve">https://doi.org/10.1007/s00382-011-1044-y</w:t>
+        </w:r>
+      </w:hyperlink>
+      <w:r>
+        <w:t xml:space="preserve">.</w:t>
+      </w:r>
+    </w:p>
+    <w:bookmarkEnd w:id="161"/>
+    <w:bookmarkStart w:id="163" w:name="ref-plumb1985"/>
+    <w:p>
+      <w:pPr>
+        <w:pStyle w:val="Bibliography"/>
+      </w:pPr>
+      <w:r>
         <w:t xml:space="preserve">Plumb, R. Alan. 1985.</w:t>
       </w:r>
       <w:r>
@@ -7356,7 +8370,7 @@
           <w:iCs/>
           <w:i/>
         </w:rPr>
-        <w:t xml:space="preserve">J. Atmos. Sci.</w:t>
+        <w:t xml:space="preserve">Journal of the Atmospheric Sciences</w:t>
       </w:r>
       <w:r>
         <w:t xml:space="preserve"> </w:t>
@@ -7367,7 +8381,7 @@
       <w:r>
         <w:t xml:space="preserve"> </w:t>
       </w:r>
-      <w:hyperlink r:id="rId107">
+      <w:hyperlink r:id="rId162">
         <w:r>
           <w:rPr>
             <w:rStyle w:val="Hyperlink"/>
@@ -7379,8 +8393,8 @@
         <w:t xml:space="preserve">.</w:t>
       </w:r>
     </w:p>
-    <w:bookmarkEnd w:id="108"/>
-    <w:bookmarkStart w:id="109" w:name="ref-rcoreteam2020"/>
+    <w:bookmarkEnd w:id="163"/>
+    <w:bookmarkStart w:id="165" w:name="ref-rcoreteam2020"/>
     <w:p>
       <w:pPr>
         <w:pStyle w:val="Bibliography"/>
@@ -7447,9 +8461,23 @@
       <w:r>
         <w:t xml:space="preserve">.</w:t>
       </w:r>
-    </w:p>
-    <w:bookmarkEnd w:id="109"/>
-    <w:bookmarkStart w:id="111" w:name="ref-raphael2004"/>
+      <w:r>
+        <w:t xml:space="preserve"> </w:t>
+      </w:r>
+      <w:hyperlink r:id="rId164">
+        <w:r>
+          <w:rPr>
+            <w:rStyle w:val="Hyperlink"/>
+          </w:rPr>
+          <w:t xml:space="preserve">https://www.R-project.org/</w:t>
+        </w:r>
+      </w:hyperlink>
+      <w:r>
+        <w:t xml:space="preserve">.</w:t>
+      </w:r>
+    </w:p>
+    <w:bookmarkEnd w:id="165"/>
+    <w:bookmarkStart w:id="167" w:name="ref-raphael2004"/>
     <w:p>
       <w:pPr>
         <w:pStyle w:val="Bibliography"/>
@@ -7491,7 +8519,7 @@
       <w:r>
         <w:t xml:space="preserve"> </w:t>
       </w:r>
-      <w:hyperlink r:id="rId110">
+      <w:hyperlink r:id="rId166">
         <w:r>
           <w:rPr>
             <w:rStyle w:val="Hyperlink"/>
@@ -7503,8 +8531,8 @@
         <w:t xml:space="preserve">.</w:t>
       </w:r>
     </w:p>
-    <w:bookmarkEnd w:id="111"/>
-    <w:bookmarkStart w:id="113" w:name="ref-raphael2007"/>
+    <w:bookmarkEnd w:id="167"/>
+    <w:bookmarkStart w:id="169" w:name="ref-raphael2007"/>
     <w:p>
       <w:pPr>
         <w:pStyle w:val="Bibliography"/>
@@ -7549,7 +8577,7 @@
       <w:r>
         <w:t xml:space="preserve"> </w:t>
       </w:r>
-      <w:hyperlink r:id="rId112">
+      <w:hyperlink r:id="rId168">
         <w:r>
           <w:rPr>
             <w:rStyle w:val="Hyperlink"/>
@@ -7561,8 +8589,8 @@
         <w:t xml:space="preserve">.</w:t>
       </w:r>
     </w:p>
-    <w:bookmarkEnd w:id="113"/>
-    <w:bookmarkStart w:id="115" w:name="ref-raphael2003"/>
+    <w:bookmarkEnd w:id="169"/>
+    <w:bookmarkStart w:id="171" w:name="ref-raphael2003"/>
     <w:p>
       <w:pPr>
         <w:pStyle w:val="Bibliography"/>
@@ -7605,7 +8633,7 @@
           <w:iCs/>
           <w:i/>
         </w:rPr>
-        <w:t xml:space="preserve">J. Climate</w:t>
+        <w:t xml:space="preserve">Journal of Climate</w:t>
       </w:r>
       <w:r>
         <w:t xml:space="preserve"> </w:t>
@@ -7616,7 +8644,7 @@
       <w:r>
         <w:t xml:space="preserve"> </w:t>
       </w:r>
-      <w:hyperlink r:id="rId114">
+      <w:hyperlink r:id="rId170">
         <w:r>
           <w:rPr>
             <w:rStyle w:val="Hyperlink"/>
@@ -7628,13 +8656,126 @@
         <w:t xml:space="preserve">.</w:t>
       </w:r>
     </w:p>
-    <w:bookmarkEnd w:id="115"/>
-    <w:bookmarkStart w:id="117" w:name="ref-smith1995"/>
+    <w:bookmarkEnd w:id="171"/>
+    <w:bookmarkStart w:id="173" w:name="ref-saji1999"/>
     <w:p>
       <w:pPr>
         <w:pStyle w:val="Bibliography"/>
       </w:pPr>
       <w:r>
+        <w:t xml:space="preserve">Saji, N. H., B. N. Goswami, P. N. Vinayachandran, and T. Yamagata. 1999.</w:t>
+      </w:r>
+      <w:r>
+        <w:t xml:space="preserve"> </w:t>
+      </w:r>
+      <w:r>
+        <w:t xml:space="preserve">“A Dipole Mode in the Tropical</w:t>
+      </w:r>
+      <w:r>
+        <w:t xml:space="preserve"> </w:t>
+      </w:r>
+      <w:r>
+        <w:t xml:space="preserve">Indian Ocean</w:t>
+      </w:r>
+      <w:r>
+        <w:t xml:space="preserve">.”</w:t>
+      </w:r>
+      <w:r>
+        <w:t xml:space="preserve"> </w:t>
+      </w:r>
+      <w:r>
+        <w:rPr>
+          <w:iCs/>
+          <w:i/>
+        </w:rPr>
+        <w:t xml:space="preserve">Nature</w:t>
+      </w:r>
+      <w:r>
+        <w:t xml:space="preserve"> </w:t>
+      </w:r>
+      <w:r>
+        <w:t xml:space="preserve">401 (6751, 6751): 360–63.</w:t>
+      </w:r>
+      <w:r>
+        <w:t xml:space="preserve"> </w:t>
+      </w:r>
+      <w:hyperlink r:id="rId172">
+        <w:r>
+          <w:rPr>
+            <w:rStyle w:val="Hyperlink"/>
+          </w:rPr>
+          <w:t xml:space="preserve">https://doi.org/10.1038/43854</w:t>
+        </w:r>
+      </w:hyperlink>
+      <w:r>
+        <w:t xml:space="preserve">.</w:t>
+      </w:r>
+    </w:p>
+    <w:bookmarkEnd w:id="173"/>
+    <w:bookmarkStart w:id="175" w:name="ref-saji2003"/>
+    <w:p>
+      <w:pPr>
+        <w:pStyle w:val="Bibliography"/>
+      </w:pPr>
+      <w:r>
+        <w:t xml:space="preserve">Saji, N. H., and T. Yamagata. 2003.</w:t>
+      </w:r>
+      <w:r>
+        <w:t xml:space="preserve"> </w:t>
+      </w:r>
+      <w:r>
+        <w:t xml:space="preserve">“Possible Impacts of</w:t>
+      </w:r>
+      <w:r>
+        <w:t xml:space="preserve"> </w:t>
+      </w:r>
+      <w:r>
+        <w:t xml:space="preserve">Indian Ocean Dipole</w:t>
+      </w:r>
+      <w:r>
+        <w:t xml:space="preserve"> </w:t>
+      </w:r>
+      <w:r>
+        <w:t xml:space="preserve">Mode Events on Global Climate.”</w:t>
+      </w:r>
+      <w:r>
+        <w:t xml:space="preserve"> </w:t>
+      </w:r>
+      <w:r>
+        <w:rPr>
+          <w:iCs/>
+          <w:i/>
+        </w:rPr>
+        <w:t xml:space="preserve">Climate Research</w:t>
+      </w:r>
+      <w:r>
+        <w:t xml:space="preserve"> </w:t>
+      </w:r>
+      <w:r>
+        <w:t xml:space="preserve">25 (2): 151–69.</w:t>
+      </w:r>
+      <w:r>
+        <w:t xml:space="preserve"> </w:t>
+      </w:r>
+      <w:hyperlink r:id="rId174">
+        <w:r>
+          <w:rPr>
+            <w:rStyle w:val="Hyperlink"/>
+          </w:rPr>
+          <w:t xml:space="preserve">https://doi.org/10.3354/cr025151</w:t>
+        </w:r>
+      </w:hyperlink>
+      <w:r>
+        <w:t xml:space="preserve">.</w:t>
+      </w:r>
+    </w:p>
+    <w:bookmarkEnd w:id="175"/>
+    <w:bookmarkStart w:id="177" w:name="ref-smith1995"/>
+    <w:p>
+      <w:pPr>
+        <w:pStyle w:val="Bibliography"/>
+      </w:pPr>
+      <w:r>
         <w:t xml:space="preserve">Smith, Anne K. 1995.</w:t>
       </w:r>
       <w:r>
@@ -7662,7 +8803,7 @@
       <w:r>
         <w:t xml:space="preserve"> </w:t>
       </w:r>
-      <w:hyperlink r:id="rId116">
+      <w:hyperlink r:id="rId176">
         <w:r>
           <w:rPr>
             <w:rStyle w:val="Hyperlink"/>
@@ -7674,8 +8815,8 @@
         <w:t xml:space="preserve">.</w:t>
       </w:r>
     </w:p>
-    <w:bookmarkEnd w:id="117"/>
-    <w:bookmarkStart w:id="119" w:name="ref-trenberth1980"/>
+    <w:bookmarkEnd w:id="177"/>
+    <w:bookmarkStart w:id="179" w:name="ref-trenberth1980a"/>
     <w:p>
       <w:pPr>
         <w:pStyle w:val="Bibliography"/>
@@ -7718,7 +8859,7 @@
           <w:iCs/>
           <w:i/>
         </w:rPr>
-        <w:t xml:space="preserve">Mon. Wea. Rev.</w:t>
+        <w:t xml:space="preserve">Monthly Weather Review</w:t>
       </w:r>
       <w:r>
         <w:t xml:space="preserve"> </w:t>
@@ -7729,7 +8870,7 @@
       <w:r>
         <w:t xml:space="preserve"> </w:t>
       </w:r>
-      <w:hyperlink r:id="rId118">
+      <w:hyperlink r:id="rId178">
         <w:r>
           <w:rPr>
             <w:rStyle w:val="Hyperlink"/>
@@ -7741,8 +8882,8 @@
         <w:t xml:space="preserve">.</w:t>
       </w:r>
     </w:p>
-    <w:bookmarkEnd w:id="119"/>
-    <w:bookmarkStart w:id="121" w:name="ref-trenberth1985"/>
+    <w:bookmarkEnd w:id="179"/>
+    <w:bookmarkStart w:id="181" w:name="ref-trenberth1985"/>
     <w:p>
       <w:pPr>
         <w:pStyle w:val="Bibliography"/>
@@ -7773,7 +8914,7 @@
           <w:iCs/>
           <w:i/>
         </w:rPr>
-        <w:t xml:space="preserve">Mon. Wea. Rev.</w:t>
+        <w:t xml:space="preserve">Monthly Weather Review</w:t>
       </w:r>
       <w:r>
         <w:t xml:space="preserve"> </w:t>
@@ -7784,7 +8925,7 @@
       <w:r>
         <w:t xml:space="preserve"> </w:t>
       </w:r>
-      <w:hyperlink r:id="rId120">
+      <w:hyperlink r:id="rId180">
         <w:r>
           <w:rPr>
             <w:rStyle w:val="Hyperlink"/>
@@ -7796,8 +8937,8 @@
         <w:t xml:space="preserve">.</w:t>
       </w:r>
     </w:p>
-    <w:bookmarkEnd w:id="121"/>
-    <w:bookmarkStart w:id="123" w:name="ref-turner2017"/>
+    <w:bookmarkEnd w:id="181"/>
+    <w:bookmarkStart w:id="183" w:name="ref-turner2017"/>
     <w:p>
       <w:pPr>
         <w:pStyle w:val="Bibliography"/>
@@ -7842,7 +8983,7 @@
       <w:r>
         <w:t xml:space="preserve"> </w:t>
       </w:r>
-      <w:hyperlink r:id="rId122">
+      <w:hyperlink r:id="rId182">
         <w:r>
           <w:rPr>
             <w:rStyle w:val="Hyperlink"/>
@@ -7854,238 +8995,307 @@
         <w:t xml:space="preserve">.</w:t>
       </w:r>
     </w:p>
-    <w:bookmarkEnd w:id="123"/>
-    <w:bookmarkStart w:id="125" w:name="ref-vanloon1972"/>
+    <w:bookmarkEnd w:id="183"/>
+    <w:bookmarkStart w:id="185" w:name="ref-walker1914"/>
     <w:p>
       <w:pPr>
         <w:pStyle w:val="Bibliography"/>
       </w:pPr>
       <w:r>
-        <w:t xml:space="preserve">van Loon, Harry, and Roy L. Jenne. 1972.</w:t>
-      </w:r>
-      <w:r>
-        <w:t xml:space="preserve"> </w:t>
-      </w:r>
-      <w:r>
-        <w:t xml:space="preserve">“The Zonal Harmonic Standing Waves in the Southern Hemisphere.”</w:t>
-      </w:r>
-      <w:r>
-        <w:t xml:space="preserve"> </w:t>
-      </w:r>
-      <w:r>
-        <w:rPr>
-          <w:iCs/>
-          <w:i/>
-        </w:rPr>
-        <w:t xml:space="preserve">Journal of Geophysical Research</w:t>
-      </w:r>
-      <w:r>
-        <w:t xml:space="preserve"> </w:t>
-      </w:r>
-      <w:r>
-        <w:t xml:space="preserve">77 (6): 992–1003.</w:t>
-      </w:r>
-      <w:r>
-        <w:t xml:space="preserve"> </w:t>
-      </w:r>
-      <w:hyperlink r:id="rId124">
+        <w:t xml:space="preserve">Walker, Sir Gilbert Thomas. 1914.</w:t>
+      </w:r>
+      <w:r>
+        <w:t xml:space="preserve"> </w:t>
+      </w:r>
+      <w:r>
+        <w:rPr>
+          <w:iCs/>
+          <w:i/>
+        </w:rPr>
+        <w:t xml:space="preserve">Correlation in</w:t>
+      </w:r>
+      <w:r>
+        <w:rPr>
+          <w:iCs/>
+          <w:i/>
+        </w:rPr>
+        <w:t xml:space="preserve"> </w:t>
+      </w:r>
+      <w:r>
+        <w:rPr>
+          <w:iCs/>
+          <w:i/>
+        </w:rPr>
+        <w:t xml:space="preserve">Seasonal Variations</w:t>
+      </w:r>
+      <w:r>
+        <w:rPr>
+          <w:iCs/>
+          <w:i/>
+        </w:rPr>
+        <w:t xml:space="preserve"> </w:t>
+      </w:r>
+      <w:r>
+        <w:rPr>
+          <w:iCs/>
+          <w:i/>
+        </w:rPr>
+        <w:t xml:space="preserve">of</w:t>
+      </w:r>
+      <w:r>
+        <w:rPr>
+          <w:iCs/>
+          <w:i/>
+        </w:rPr>
+        <w:t xml:space="preserve"> </w:t>
+      </w:r>
+      <w:r>
+        <w:rPr>
+          <w:iCs/>
+          <w:i/>
+        </w:rPr>
+        <w:t xml:space="preserve">Weather</w:t>
+      </w:r>
+      <w:r>
+        <w:rPr>
+          <w:iCs/>
+          <w:i/>
+        </w:rPr>
+        <w:t xml:space="preserve">,</w:t>
+      </w:r>
+      <w:r>
+        <w:rPr>
+          <w:iCs/>
+          <w:i/>
+        </w:rPr>
+        <w:t xml:space="preserve"> </w:t>
+      </w:r>
+      <w:r>
+        <w:rPr>
+          <w:iCs/>
+          <w:i/>
+        </w:rPr>
+        <w:t xml:space="preserve">III</w:t>
+      </w:r>
+      <w:r>
+        <w:rPr>
+          <w:iCs/>
+          <w:i/>
+        </w:rPr>
+        <w:t xml:space="preserve">:</w:t>
+      </w:r>
+      <w:r>
+        <w:rPr>
+          <w:iCs/>
+          <w:i/>
+        </w:rPr>
+        <w:t xml:space="preserve"> </w:t>
+      </w:r>
+      <w:r>
+        <w:rPr>
+          <w:iCs/>
+          <w:i/>
+        </w:rPr>
+        <w:t xml:space="preserve">On</w:t>
+      </w:r>
+      <w:r>
+        <w:rPr>
+          <w:iCs/>
+          <w:i/>
+        </w:rPr>
+        <w:t xml:space="preserve"> </w:t>
+      </w:r>
+      <w:r>
+        <w:rPr>
+          <w:iCs/>
+          <w:i/>
+        </w:rPr>
+        <w:t xml:space="preserve">the</w:t>
+      </w:r>
+      <w:r>
+        <w:rPr>
+          <w:iCs/>
+          <w:i/>
+        </w:rPr>
+        <w:t xml:space="preserve"> </w:t>
+      </w:r>
+      <w:r>
+        <w:rPr>
+          <w:iCs/>
+          <w:i/>
+        </w:rPr>
+        <w:t xml:space="preserve">Criterion</w:t>
+      </w:r>
+      <w:r>
+        <w:rPr>
+          <w:iCs/>
+          <w:i/>
+        </w:rPr>
+        <w:t xml:space="preserve"> </w:t>
+      </w:r>
+      <w:r>
+        <w:rPr>
+          <w:iCs/>
+          <w:i/>
+        </w:rPr>
+        <w:t xml:space="preserve">for the</w:t>
+      </w:r>
+      <w:r>
+        <w:rPr>
+          <w:iCs/>
+          <w:i/>
+        </w:rPr>
+        <w:t xml:space="preserve"> </w:t>
+      </w:r>
+      <w:r>
+        <w:rPr>
+          <w:iCs/>
+          <w:i/>
+        </w:rPr>
+        <w:t xml:space="preserve">Reality</w:t>
+      </w:r>
+      <w:r>
+        <w:rPr>
+          <w:iCs/>
+          <w:i/>
+        </w:rPr>
+        <w:t xml:space="preserve"> </w:t>
+      </w:r>
+      <w:r>
+        <w:rPr>
+          <w:iCs/>
+          <w:i/>
+        </w:rPr>
+        <w:t xml:space="preserve">of</w:t>
+      </w:r>
+      <w:r>
+        <w:rPr>
+          <w:iCs/>
+          <w:i/>
+        </w:rPr>
+        <w:t xml:space="preserve"> </w:t>
+      </w:r>
+      <w:r>
+        <w:rPr>
+          <w:iCs/>
+          <w:i/>
+        </w:rPr>
+        <w:t xml:space="preserve">Relationships Or Periodicities</w:t>
+      </w:r>
+      <w:r>
+        <w:t xml:space="preserve">.</w:t>
+      </w:r>
+      <w:r>
+        <w:t xml:space="preserve"> </w:t>
+      </w:r>
+      <w:r>
+        <w:t xml:space="preserve">Meteorological Office</w:t>
+      </w:r>
+      <w:r>
+        <w:t xml:space="preserve">.</w:t>
+      </w:r>
+      <w:r>
+        <w:t xml:space="preserve"> </w:t>
+      </w:r>
+      <w:hyperlink r:id="rId184">
         <w:r>
           <w:rPr>
             <w:rStyle w:val="Hyperlink"/>
           </w:rPr>
-          <w:t xml:space="preserve">https://doi.org/10.1029/JC077i006p00992</w:t>
+          <w:t xml:space="preserve">https://books.google.com?id=cuGtuAAACAAJ</w:t>
         </w:r>
       </w:hyperlink>
       <w:r>
         <w:t xml:space="preserve">.</w:t>
       </w:r>
     </w:p>
-    <w:bookmarkEnd w:id="125"/>
-    <w:bookmarkStart w:id="126" w:name="ref-walker1914"/>
+    <w:bookmarkEnd w:id="185"/>
+    <w:bookmarkStart w:id="187" w:name="ref-wickham2009"/>
     <w:p>
       <w:pPr>
         <w:pStyle w:val="Bibliography"/>
       </w:pPr>
       <w:r>
-        <w:t xml:space="preserve">Walker, Sir Gilbert Thomas. 1914.</w:t>
-      </w:r>
-      <w:r>
-        <w:t xml:space="preserve"> </w:t>
-      </w:r>
-      <w:r>
-        <w:rPr>
-          <w:iCs/>
-          <w:i/>
-        </w:rPr>
-        <w:t xml:space="preserve">Correlation in</w:t>
-      </w:r>
-      <w:r>
-        <w:rPr>
-          <w:iCs/>
-          <w:i/>
-        </w:rPr>
-        <w:t xml:space="preserve"> </w:t>
-      </w:r>
-      <w:r>
-        <w:rPr>
-          <w:iCs/>
-          <w:i/>
-        </w:rPr>
-        <w:t xml:space="preserve">Seasonal Variations</w:t>
-      </w:r>
-      <w:r>
-        <w:rPr>
-          <w:iCs/>
-          <w:i/>
-        </w:rPr>
-        <w:t xml:space="preserve"> </w:t>
-      </w:r>
-      <w:r>
-        <w:rPr>
-          <w:iCs/>
-          <w:i/>
-        </w:rPr>
-        <w:t xml:space="preserve">of</w:t>
-      </w:r>
-      <w:r>
-        <w:rPr>
-          <w:iCs/>
-          <w:i/>
-        </w:rPr>
-        <w:t xml:space="preserve"> </w:t>
-      </w:r>
-      <w:r>
-        <w:rPr>
-          <w:iCs/>
-          <w:i/>
-        </w:rPr>
-        <w:t xml:space="preserve">Weather</w:t>
-      </w:r>
-      <w:r>
-        <w:rPr>
-          <w:iCs/>
-          <w:i/>
-        </w:rPr>
-        <w:t xml:space="preserve">,</w:t>
-      </w:r>
-      <w:r>
-        <w:rPr>
-          <w:iCs/>
-          <w:i/>
-        </w:rPr>
-        <w:t xml:space="preserve"> </w:t>
-      </w:r>
-      <w:r>
-        <w:rPr>
-          <w:iCs/>
-          <w:i/>
-        </w:rPr>
-        <w:t xml:space="preserve">III</w:t>
-      </w:r>
-      <w:r>
-        <w:rPr>
-          <w:iCs/>
-          <w:i/>
-        </w:rPr>
+        <w:t xml:space="preserve">Wickham, Hadley. 2009.</w:t>
+      </w:r>
+      <w:r>
+        <w:t xml:space="preserve"> </w:t>
+      </w:r>
+      <w:r>
+        <w:rPr>
+          <w:iCs/>
+          <w:i/>
+        </w:rPr>
+        <w:t xml:space="preserve">Ggplot2:</w:t>
+      </w:r>
+      <w:r>
+        <w:rPr>
+          <w:iCs/>
+          <w:i/>
+        </w:rPr>
+        <w:t xml:space="preserve"> </w:t>
+      </w:r>
+      <w:r>
+        <w:rPr>
+          <w:iCs/>
+          <w:i/>
+        </w:rPr>
+        <w:t xml:space="preserve">Elegant Graphics</w:t>
+      </w:r>
+      <w:r>
+        <w:rPr>
+          <w:iCs/>
+          <w:i/>
+        </w:rPr>
+        <w:t xml:space="preserve"> </w:t>
+      </w:r>
+      <w:r>
+        <w:rPr>
+          <w:iCs/>
+          <w:i/>
+        </w:rPr>
+        <w:t xml:space="preserve">for</w:t>
+      </w:r>
+      <w:r>
+        <w:rPr>
+          <w:iCs/>
+          <w:i/>
+        </w:rPr>
+        <w:t xml:space="preserve"> </w:t>
+      </w:r>
+      <w:r>
+        <w:rPr>
+          <w:iCs/>
+          <w:i/>
+        </w:rPr>
+        <w:t xml:space="preserve">Data Analysis</w:t>
+      </w:r>
+      <w:r>
+        <w:t xml:space="preserve">. Use</w:t>
+      </w:r>
+      <w:r>
+        <w:t xml:space="preserve"> </w:t>
+      </w:r>
+      <w:r>
+        <w:t xml:space="preserve">R</w:t>
+      </w:r>
+      <w:r>
+        <w:t xml:space="preserve">!</w:t>
+      </w:r>
+      <w:r>
+        <w:t xml:space="preserve"> </w:t>
+      </w:r>
+      <w:r>
+        <w:t xml:space="preserve">New York</w:t>
+      </w:r>
+      <w:r>
         <w:t xml:space="preserve">:</w:t>
       </w:r>
       <w:r>
-        <w:rPr>
-          <w:iCs/>
-          <w:i/>
-        </w:rPr>
-        <w:t xml:space="preserve"> </w:t>
-      </w:r>
-      <w:r>
-        <w:rPr>
-          <w:iCs/>
-          <w:i/>
-        </w:rPr>
-        <w:t xml:space="preserve">On</w:t>
-      </w:r>
-      <w:r>
-        <w:rPr>
-          <w:iCs/>
-          <w:i/>
-        </w:rPr>
-        <w:t xml:space="preserve"> </w:t>
-      </w:r>
-      <w:r>
-        <w:rPr>
-          <w:iCs/>
-          <w:i/>
-        </w:rPr>
-        <w:t xml:space="preserve">the</w:t>
-      </w:r>
-      <w:r>
-        <w:rPr>
-          <w:iCs/>
-          <w:i/>
-        </w:rPr>
-        <w:t xml:space="preserve"> </w:t>
-      </w:r>
-      <w:r>
-        <w:rPr>
-          <w:iCs/>
-          <w:i/>
-        </w:rPr>
-        <w:t xml:space="preserve">Criterion</w:t>
-      </w:r>
-      <w:r>
-        <w:rPr>
-          <w:iCs/>
-          <w:i/>
-        </w:rPr>
-        <w:t xml:space="preserve"> </w:t>
-      </w:r>
-      <w:r>
-        <w:rPr>
-          <w:iCs/>
-          <w:i/>
-        </w:rPr>
-        <w:t xml:space="preserve">for the</w:t>
-      </w:r>
-      <w:r>
-        <w:rPr>
-          <w:iCs/>
-          <w:i/>
-        </w:rPr>
-        <w:t xml:space="preserve"> </w:t>
-      </w:r>
-      <w:r>
-        <w:rPr>
-          <w:iCs/>
-          <w:i/>
-        </w:rPr>
-        <w:t xml:space="preserve">Reality</w:t>
-      </w:r>
-      <w:r>
-        <w:rPr>
-          <w:iCs/>
-          <w:i/>
-        </w:rPr>
-        <w:t xml:space="preserve"> </w:t>
-      </w:r>
-      <w:r>
-        <w:rPr>
-          <w:iCs/>
-          <w:i/>
-        </w:rPr>
-        <w:t xml:space="preserve">of</w:t>
-      </w:r>
-      <w:r>
-        <w:rPr>
-          <w:iCs/>
-          <w:i/>
-        </w:rPr>
-        <w:t xml:space="preserve"> </w:t>
-      </w:r>
-      <w:r>
-        <w:rPr>
-          <w:iCs/>
-          <w:i/>
-        </w:rPr>
-        <w:t xml:space="preserve">Relationships Or Periodicities</w:t>
+        <w:t xml:space="preserve"> </w:t>
+      </w:r>
+      <w:r>
+        <w:t xml:space="preserve">Springer-Verlag</w:t>
       </w:r>
       <w:r>
         <w:t xml:space="preserve">.</w:t>
@@ -8093,108 +9303,7 @@
       <w:r>
         <w:t xml:space="preserve"> </w:t>
       </w:r>
-      <w:r>
-        <w:t xml:space="preserve">Meteorological Office</w:t>
-      </w:r>
-      <w:r>
-        <w:t xml:space="preserve">.</w:t>
-      </w:r>
-    </w:p>
-    <w:bookmarkEnd w:id="126"/>
-    <w:bookmarkStart w:id="128" w:name="ref-wickham2009"/>
-    <w:p>
-      <w:pPr>
-        <w:pStyle w:val="Bibliography"/>
-      </w:pPr>
-      <w:r>
-        <w:t xml:space="preserve">Wickham, Hadley. 2009.</w:t>
-      </w:r>
-      <w:r>
-        <w:t xml:space="preserve"> </w:t>
-      </w:r>
-      <w:r>
-        <w:rPr>
-          <w:iCs/>
-          <w:i/>
-        </w:rPr>
-        <w:t xml:space="preserve">Ggplot2:</w:t>
-      </w:r>
-      <w:r>
-        <w:rPr>
-          <w:iCs/>
-          <w:i/>
-        </w:rPr>
-        <w:t xml:space="preserve"> </w:t>
-      </w:r>
-      <w:r>
-        <w:rPr>
-          <w:iCs/>
-          <w:i/>
-        </w:rPr>
-        <w:t xml:space="preserve">Elegant Graphics</w:t>
-      </w:r>
-      <w:r>
-        <w:rPr>
-          <w:iCs/>
-          <w:i/>
-        </w:rPr>
-        <w:t xml:space="preserve"> </w:t>
-      </w:r>
-      <w:r>
-        <w:rPr>
-          <w:iCs/>
-          <w:i/>
-        </w:rPr>
-        <w:t xml:space="preserve">for</w:t>
-      </w:r>
-      <w:r>
-        <w:rPr>
-          <w:iCs/>
-          <w:i/>
-        </w:rPr>
-        <w:t xml:space="preserve"> </w:t>
-      </w:r>
-      <w:r>
-        <w:rPr>
-          <w:iCs/>
-          <w:i/>
-        </w:rPr>
-        <w:t xml:space="preserve">Data Analysis</w:t>
-      </w:r>
-      <w:r>
-        <w:t xml:space="preserve">. Use</w:t>
-      </w:r>
-      <w:r>
-        <w:t xml:space="preserve"> </w:t>
-      </w:r>
-      <w:r>
-        <w:t xml:space="preserve">R</w:t>
-      </w:r>
-      <w:r>
-        <w:t xml:space="preserve">!</w:t>
-      </w:r>
-      <w:r>
-        <w:t xml:space="preserve"> </w:t>
-      </w:r>
-      <w:r>
-        <w:t xml:space="preserve">New York</w:t>
-      </w:r>
-      <w:r>
-        <w:t xml:space="preserve">:</w:t>
-      </w:r>
-      <w:r>
-        <w:t xml:space="preserve"> </w:t>
-      </w:r>
-      <w:r>
-        <w:t xml:space="preserve">Springer-Verlag</w:t>
-      </w:r>
-      <w:r>
-        <w:t xml:space="preserve">.</w:t>
-      </w:r>
-      <w:r>
-        <w:t xml:space="preserve"> </w:t>
-      </w:r>
-      <w:hyperlink r:id="rId127">
+      <w:hyperlink r:id="rId186">
         <w:r>
           <w:rPr>
             <w:rStyle w:val="Hyperlink"/>
@@ -8206,8 +9315,8 @@
         <w:t xml:space="preserve">.</w:t>
       </w:r>
     </w:p>
-    <w:bookmarkEnd w:id="128"/>
-    <w:bookmarkStart w:id="130" w:name="ref-wilks2016"/>
+    <w:bookmarkEnd w:id="187"/>
+    <w:bookmarkStart w:id="189" w:name="ref-wilks2016"/>
     <w:p>
       <w:pPr>
         <w:pStyle w:val="Bibliography"/>
@@ -8307,7 +9416,7 @@
           <w:iCs/>
           <w:i/>
         </w:rPr>
-        <w:t xml:space="preserve">Bull. Amer. Meteor. Soc.</w:t>
+        <w:t xml:space="preserve">Bulletin of the American Meteorological Society</w:t>
       </w:r>
       <w:r>
         <w:t xml:space="preserve"> </w:t>
@@ -8318,7 +9427,7 @@
       <w:r>
         <w:t xml:space="preserve"> </w:t>
       </w:r>
-      <w:hyperlink r:id="rId129">
+      <w:hyperlink r:id="rId188">
         <w:r>
           <w:rPr>
             <w:rStyle w:val="Hyperlink"/>
@@ -8330,8 +9439,8 @@
         <w:t xml:space="preserve">.</w:t>
       </w:r>
     </w:p>
-    <w:bookmarkEnd w:id="130"/>
-    <w:bookmarkStart w:id="132" w:name="ref-wilks2011r"/>
+    <w:bookmarkEnd w:id="189"/>
+    <w:bookmarkStart w:id="191" w:name="ref-wilks2011"/>
     <w:p>
       <w:pPr>
         <w:pStyle w:val="Bibliography"/>
@@ -8406,7 +9515,7 @@
       <w:r>
         <w:t xml:space="preserve"> </w:t>
       </w:r>
-      <w:hyperlink r:id="rId131">
+      <w:hyperlink r:id="rId190">
         <w:r>
           <w:rPr>
             <w:rStyle w:val="Hyperlink"/>
@@ -8418,8 +9527,8 @@
         <w:t xml:space="preserve">.</w:t>
       </w:r>
     </w:p>
-    <w:bookmarkEnd w:id="132"/>
-    <w:bookmarkStart w:id="134" w:name="ref-wirth1993"/>
+    <w:bookmarkEnd w:id="191"/>
+    <w:bookmarkStart w:id="193" w:name="ref-wirth1993"/>
     <w:p>
       <w:pPr>
         <w:pStyle w:val="Bibliography"/>
@@ -8452,7 +9561,7 @@
       <w:r>
         <w:t xml:space="preserve"> </w:t>
       </w:r>
-      <w:hyperlink r:id="rId133">
+      <w:hyperlink r:id="rId192">
         <w:r>
           <w:rPr>
             <w:rStyle w:val="Hyperlink"/>
@@ -8464,8 +9573,8 @@
         <w:t xml:space="preserve">.</w:t>
       </w:r>
     </w:p>
-    <w:bookmarkEnd w:id="134"/>
-    <w:bookmarkStart w:id="136" w:name="ref-cmap"/>
+    <w:bookmarkEnd w:id="193"/>
+    <w:bookmarkStart w:id="195" w:name="ref-cmap"/>
     <w:p>
       <w:pPr>
         <w:pStyle w:val="Bibliography"/>
@@ -8580,7 +9689,7 @@
       <w:r>
         <w:t xml:space="preserve"> </w:t>
       </w:r>
-      <w:hyperlink r:id="rId135">
+      <w:hyperlink r:id="rId194">
         <w:r>
           <w:rPr>
             <w:rStyle w:val="Hyperlink"/>
@@ -8592,8 +9701,8 @@
         <w:t xml:space="preserve">.</w:t>
       </w:r>
     </w:p>
-    <w:bookmarkEnd w:id="136"/>
-    <w:bookmarkStart w:id="137" w:name="ref-xie2015"/>
+    <w:bookmarkEnd w:id="195"/>
+    <w:bookmarkStart w:id="197" w:name="ref-xie2015"/>
     <w:p>
       <w:pPr>
         <w:pStyle w:val="Bibliography"/>
@@ -8640,7 +9749,7 @@
         <w:t xml:space="preserve">and Knitr</w:t>
       </w:r>
       <w:r>
-        <w:t xml:space="preserve">. Second.</w:t>
+        <w:t xml:space="preserve">. 2nd ed.</w:t>
       </w:r>
       <w:r>
         <w:t xml:space="preserve"> </w:t>
@@ -8660,10 +9769,24 @@
       <w:r>
         <w:t xml:space="preserve">.</w:t>
       </w:r>
-    </w:p>
-    <w:bookmarkEnd w:id="137"/>
-    <w:bookmarkEnd w:id="138"/>
-    <w:bookmarkEnd w:id="139"/>
+      <w:r>
+        <w:t xml:space="preserve"> </w:t>
+      </w:r>
+      <w:hyperlink r:id="rId196">
+        <w:r>
+          <w:rPr>
+            <w:rStyle w:val="Hyperlink"/>
+          </w:rPr>
+          <w:t xml:space="preserve">https://yihui.org/knitr/</w:t>
+        </w:r>
+      </w:hyperlink>
+      <w:r>
+        <w:t xml:space="preserve">.</w:t>
+      </w:r>
+    </w:p>
+    <w:bookmarkEnd w:id="197"/>
+    <w:bookmarkEnd w:id="198"/>
+    <w:bookmarkEnd w:id="199"/>
     <w:sectPr/>
   </w:body>
 </w:document>
@@ -8770,8 +9893,87 @@
       </w:pPr>
     </w:lvl>
   </w:abstractNum>
+  <w:abstractNum w:abstractNumId="991">
+    <w:nsid w:val="A991"/>
+    <w:multiLevelType w:val="multilevel"/>
+    <w:lvl w:ilvl="0">
+      <w:numFmt w:val="bullet"/>
+      <w:lvlText w:val="•"/>
+      <w:lvlJc w:val="left"/>
+      <w:pPr>
+        <w:ind w:left="720" w:hanging="480"/>
+      </w:pPr>
+    </w:lvl>
+    <w:lvl w:ilvl="1">
+      <w:numFmt w:val="bullet"/>
+      <w:lvlText w:val="–"/>
+      <w:lvlJc w:val="left"/>
+      <w:pPr>
+        <w:ind w:left="1440" w:hanging="480"/>
+      </w:pPr>
+    </w:lvl>
+    <w:lvl w:ilvl="2">
+      <w:numFmt w:val="bullet"/>
+      <w:lvlText w:val="•"/>
+      <w:lvlJc w:val="left"/>
+      <w:pPr>
+        <w:ind w:left="2160" w:hanging="480"/>
+      </w:pPr>
+    </w:lvl>
+    <w:lvl w:ilvl="3">
+      <w:numFmt w:val="bullet"/>
+      <w:lvlText w:val="–"/>
+      <w:lvlJc w:val="left"/>
+      <w:pPr>
+        <w:ind w:left="2880" w:hanging="480"/>
+      </w:pPr>
+    </w:lvl>
+    <w:lvl w:ilvl="4">
+      <w:numFmt w:val="bullet"/>
+      <w:lvlText w:val="•"/>
+      <w:lvlJc w:val="left"/>
+      <w:pPr>
+        <w:ind w:left="3600" w:hanging="480"/>
+      </w:pPr>
+    </w:lvl>
+    <w:lvl w:ilvl="5">
+      <w:numFmt w:val="bullet"/>
+      <w:lvlText w:val="–"/>
+      <w:lvlJc w:val="left"/>
+      <w:pPr>
+        <w:ind w:left="4320" w:hanging="480"/>
+      </w:pPr>
+    </w:lvl>
+    <w:lvl w:ilvl="6">
+      <w:numFmt w:val="bullet"/>
+      <w:lvlText w:val="•"/>
+      <w:lvlJc w:val="left"/>
+      <w:pPr>
+        <w:ind w:left="5040" w:hanging="480"/>
+      </w:pPr>
+    </w:lvl>
+    <w:lvl w:ilvl="7">
+      <w:numFmt w:val="bullet"/>
+      <w:lvlText w:val="–"/>
+      <w:lvlJc w:val="left"/>
+      <w:pPr>
+        <w:ind w:left="5760" w:hanging="480"/>
+      </w:pPr>
+    </w:lvl>
+    <w:lvl w:ilvl="8">
+      <w:numFmt w:val="bullet"/>
+      <w:lvlText w:val="•"/>
+      <w:lvlJc w:val="left"/>
+      <w:pPr>
+        <w:ind w:left="6480" w:hanging="480"/>
+      </w:pPr>
+    </w:lvl>
+  </w:abstractNum>
   <w:num w:numId="1000">
     <w:abstractNumId w:val="990"/>
+  </w:num>
+  <w:num w:numId="1001">
+    <w:abstractNumId w:val="991"/>
   </w:num>
 </w:numbering>
 </file>

--- a/analysis/paper/shceof.docx
+++ b/analysis/paper/shceof.docx
@@ -99,13 +99,13 @@
         <w:pStyle w:val="Date"/>
       </w:pPr>
       <w:r>
-        <w:t xml:space="preserve">28</w:t>
-      </w:r>
-      <w:r>
-        <w:t xml:space="preserve"> </w:t>
-      </w:r>
-      <w:r>
-        <w:t xml:space="preserve">March,</w:t>
+        <w:t xml:space="preserve">05</w:t>
+      </w:r>
+      <w:r>
+        <w:t xml:space="preserve"> </w:t>
+      </w:r>
+      <w:r>
+        <w:t xml:space="preserve">April,</w:t>
       </w:r>
       <w:r>
         <w:t xml:space="preserve"> </w:t>
@@ -367,7 +367,7 @@
         <w:t xml:space="preserve"> </w:t>
       </w:r>
       <w:r>
-        <w:t xml:space="preserve">(M. Raphael 2003)</w:t>
+        <w:t xml:space="preserve">M. Raphael (2003)</w:t>
       </w:r>
       <w:r>
         <w:t xml:space="preserve"> </w:t>
@@ -385,7 +385,7 @@
         <w:t xml:space="preserve"> </w:t>
       </w:r>
       <w:r>
-        <w:t xml:space="preserve">(Irving and Simmonds 2016)</w:t>
+        <w:t xml:space="preserve">Irving and Simmonds (2016)</w:t>
       </w:r>
       <w:r>
         <w:t xml:space="preserve"> </w:t>
@@ -419,7 +419,7 @@
         <w:pStyle w:val="BodyText"/>
       </w:pPr>
       <w:r>
-        <w:t xml:space="preserve">A third methodology commonly used consists on identifying particular features of interest and creating indices using simple methods such as averages and differences.</w:t>
+        <w:t xml:space="preserve">A third methodology commonly used to describe circulation anomalies consists on identifying particular features of interest and creating indices using simple methods such as averages and differences.</w:t>
       </w:r>
       <w:r>
         <w:t xml:space="preserve"> </w:t>
@@ -431,7 +431,7 @@
         <w:t xml:space="preserve"> </w:t>
       </w:r>
       <w:r>
-        <w:t xml:space="preserve">(Gong and Wang 1999)</w:t>
+        <w:t xml:space="preserve">Gong and Wang (1999)</w:t>
       </w:r>
       <w:r>
         <w:t xml:space="preserve">, the SH wave 3 activity index defined by</w:t>
@@ -572,7 +572,7 @@
         <w:pStyle w:val="BodyText"/>
       </w:pPr>
       <w:r>
-        <w:t xml:space="preserve">The general goal of this study is to improve the description and understanding of the zonally asymmetric extratropical SH circulation using complex Empirical Orthogonal Functions, which allow to describe phase varying planetary waves with variable amplitudes along a latitude circle.</w:t>
+        <w:t xml:space="preserve">The general goal of this study is to improve the description and understanding of the zonally asymmetric extratropical SH circulation using cEOF, which allow to describe phase varying planetary waves with variable amplitudes along a latitude circle.</w:t>
       </w:r>
       <w:r>
         <w:t xml:space="preserve"> </w:t>
@@ -586,19 +586,7 @@
         <w:pStyle w:val="BodyText"/>
       </w:pPr>
       <w:r>
-        <w:t xml:space="preserve">We restrict this paper to the September-October-November (SON) trimester.</w:t>
-      </w:r>
-      <w:r>
-        <w:t xml:space="preserve"> </w:t>
-      </w:r>
-      <w:r>
-        <w:t xml:space="preserve">We chose this season because it showed the strongest and more clearly interpretable results in a preliminary analysis of the four season.</w:t>
-      </w:r>
-      <w:r>
-        <w:t xml:space="preserve"> </w:t>
-      </w:r>
-      <w:r>
-        <w:t xml:space="preserve">This is is consistent with previous research that shows that this season experiences a maximum in tropical teleconnections</w:t>
+        <w:t xml:space="preserve">We restrict this paper to the spring September-October-November (SON) trimester. This season experiences a maximum in tropical teleconnections</w:t>
       </w:r>
       <w:r>
         <w:t xml:space="preserve"> </w:t>
@@ -627,10 +615,7 @@
         <w:pStyle w:val="BodyText"/>
       </w:pPr>
       <w:r>
-        <w:t xml:space="preserve">In Section</w:t>
-      </w:r>
-      <w:r>
-        <w:t xml:space="preserve"> </w:t>
+        <w:t xml:space="preserve">In Section </w:t>
       </w:r>
       <w:r>
         <w:t xml:space="preserve">2</w:t>
@@ -645,10 +630,7 @@
         <w:t xml:space="preserve"> </w:t>
       </w:r>
       <w:r>
-        <w:t xml:space="preserve">In Section</w:t>
-      </w:r>
-      <w:r>
-        <w:t xml:space="preserve"> </w:t>
+        <w:t xml:space="preserve">In Section </w:t>
       </w:r>
       <w:r>
         <w:t xml:space="preserve">??</w:t>
@@ -663,10 +645,7 @@
         <w:t xml:space="preserve"> </w:t>
       </w:r>
       <w:r>
-        <w:t xml:space="preserve">In Section</w:t>
-      </w:r>
-      <w:r>
-        <w:t xml:space="preserve"> </w:t>
+        <w:t xml:space="preserve">In Section </w:t>
       </w:r>
       <w:r>
         <w:t xml:space="preserve">??</w:t>
@@ -675,16 +654,40 @@
         <w:t xml:space="preserve"> </w:t>
       </w:r>
       <w:r>
-        <w:t xml:space="preserve">we study the spatial regressions with geopotential height and temperature anomalies.</w:t>
-      </w:r>
-      <w:r>
-        <w:t xml:space="preserve"> </w:t>
-      </w:r>
-      <w:r>
-        <w:t xml:space="preserve">In Section</w:t>
-      </w:r>
-      <w:r>
-        <w:t xml:space="preserve"> </w:t>
+        <w:t xml:space="preserve">we study the spatial regressions with geopotential height, temperature and ozone anomalies.</w:t>
+      </w:r>
+      <w:r>
+        <w:t xml:space="preserve"> </w:t>
+      </w:r>
+      <w:r>
+        <w:t xml:space="preserve">In Section </w:t>
+      </w:r>
+      <w:r>
+        <w:t xml:space="preserve">3.3</w:t>
+      </w:r>
+      <w:r>
+        <w:t xml:space="preserve"> </w:t>
+      </w:r>
+      <w:r>
+        <w:t xml:space="preserve">and</w:t>
+      </w:r>
+      <w:r>
+        <w:t xml:space="preserve"> </w:t>
+      </w:r>
+      <w:r>
+        <w:t xml:space="preserve">3.4</w:t>
+      </w:r>
+      <w:r>
+        <w:t xml:space="preserve"> </w:t>
+      </w:r>
+      <w:r>
+        <w:t xml:space="preserve">we analyse the relationship between cEOF2 the PSA and SAM modes.</w:t>
+      </w:r>
+      <w:r>
+        <w:t xml:space="preserve"> </w:t>
+      </w:r>
+      <w:r>
+        <w:t xml:space="preserve">In Section </w:t>
       </w:r>
       <w:r>
         <w:t xml:space="preserve">??</w:t>
@@ -693,24 +696,6 @@
         <w:t xml:space="preserve"> </w:t>
       </w:r>
       <w:r>
-        <w:t xml:space="preserve">we analyse the relationship between cEOF1 and Ozone, and between cEOF2 with the SAM and the PSA.</w:t>
-      </w:r>
-      <w:r>
-        <w:t xml:space="preserve"> </w:t>
-      </w:r>
-      <w:r>
-        <w:t xml:space="preserve">In Section</w:t>
-      </w:r>
-      <w:r>
-        <w:t xml:space="preserve"> </w:t>
-      </w:r>
-      <w:r>
-        <w:t xml:space="preserve">3.4</w:t>
-      </w:r>
-      <w:r>
-        <w:t xml:space="preserve"> </w:t>
-      </w:r>
-      <w:r>
         <w:t xml:space="preserve">we study tropical forcings that explain the variability of each cEOF.</w:t>
       </w:r>
       <w:r>
@@ -729,7 +714,7 @@
         <w:t xml:space="preserve"> </w:t>
       </w:r>
       <w:r>
-        <w:t xml:space="preserve">we show the relationship between these modes of variability and precipitation anomalies in South America and Oceania.</w:t>
+        <w:t xml:space="preserve">we show the relationship between these modes of variability and precipitation and surface temperature anomalies in South America and Oceania.</w:t>
       </w:r>
     </w:p>
     <w:bookmarkEnd w:id="20"/>
@@ -861,10 +846,13 @@
         <w:t xml:space="preserve">(P. Xie and Arkin 1997)</w:t>
       </w:r>
       <w:r>
-        <w:t xml:space="preserve">, with a 2.5</w:t>
-      </w:r>
-      <w:r>
-        <w:t xml:space="preserve">resolution in latitude and longitude.</w:t>
+        <w:t xml:space="preserve">, with a 2</w:t>
+      </w:r>
+      <w:r>
+        <w:t xml:space="preserve">and 2.5</w:t>
+      </w:r>
+      <w:r>
+        <w:t xml:space="preserve">resolution in latitude and longitude respectively.</w:t>
       </w:r>
       <w:r>
         <w:t xml:space="preserve"> </w:t>
@@ -1521,33 +1509,31 @@
       <w:r>
         <w:t xml:space="preserve">Since any choice is arbitrary and equally valid, we chose the phase of each cEOF so that the real or imaginary parts are aligned with meaningful phases in our analysis.</w:t>
       </w:r>
+      <w:r>
+        <w:t xml:space="preserve"> </w:t>
+      </w:r>
+      <w:r>
+        <w:t xml:space="preserve">This procedure does not create spurious correlations, it only takes an existing relationship and aligns it with a specific phase.</w:t>
+      </w:r>
     </w:p>
     <w:p>
       <w:pPr>
         <w:pStyle w:val="BodyText"/>
       </w:pPr>
       <w:r>
-        <w:t xml:space="preserve">Preliminary analysis showed that the first cEOF was closely related to the the zonal wave 1 of Total Ozone Column and the second cEOF was closely related to ENSO.</w:t>
-      </w:r>
-      <w:r>
-        <w:t xml:space="preserve"> </w:t>
-      </w:r>
-      <w:r>
-        <w:t xml:space="preserve">Therefore, to aid in the interpretation, we chose the phases of each cEOF so that these relationships are aligned with one of the complex components.</w:t>
-      </w:r>
-    </w:p>
-    <w:p>
-      <w:pPr>
-        <w:pStyle w:val="BodyText"/>
-      </w:pPr>
-      <w:r>
-        <w:t xml:space="preserve">We chose the phase of cEOF1 so that the time series corresponding to the real part has the maximum correlation with the zonal wave 1 of Total Ozone Column between 75°S and 45°S.</w:t>
-      </w:r>
-      <w:r>
-        <w:t xml:space="preserve"> </w:t>
-      </w:r>
-      <w:r>
-        <w:t xml:space="preserve">And we chose the phase of cEOF2 so that the coefficient of determination between the Oceanic Niño Index</w:t>
+        <w:t xml:space="preserve">Preliminary analysis showed that the first cEOF was closely related to the zonal wave 1 of Total Ozone Column and the second cEOF was closely related to ENSO.</w:t>
+      </w:r>
+      <w:r>
+        <w:t xml:space="preserve"> </w:t>
+      </w:r>
+      <w:r>
+        <w:t xml:space="preserve">Therefore, to aid in the interpretation we chose the phase of cEOF1 so that the time series corresponding to the real part has the maximum correlation with the zonal wave 1 of Total Ozone Column between 75°S and 45°S.</w:t>
+      </w:r>
+      <w:r>
+        <w:t xml:space="preserve"> </w:t>
+      </w:r>
+      <w:r>
+        <w:t xml:space="preserve">Similarly, we chose the phase of cEOF2 so that the coefficient of determination between the Oceanic Niño Index</w:t>
       </w:r>
       <w:r>
         <w:t xml:space="preserve"> </w:t>
@@ -1560,14 +1546,6 @@
       </w:r>
       <w:r>
         <w:t xml:space="preserve">and the real part is minimized, which also nearly maximizes the correlation with the imaginary part.</w:t>
-      </w:r>
-    </w:p>
-    <w:p>
-      <w:pPr>
-        <w:pStyle w:val="BodyText"/>
-      </w:pPr>
-      <w:r>
-        <w:t xml:space="preserve">This procedure does not create spurious correlations, it only takes an existing relationship and aligns it with a specific phase.</w:t>
       </w:r>
     </w:p>
     <w:p>
@@ -2120,7 +2098,7 @@
         <w:t xml:space="preserve"> </w:t>
       </w:r>
       <w:r>
-        <w:t xml:space="preserve">and indices of ENSO and Indian Ocean Dipole with the rsoi package</w:t>
+        <w:t xml:space="preserve">and indices of ENSO and Indian Ocean Dipole (IOD) with the rsoi package</w:t>
       </w:r>
       <w:r>
         <w:t xml:space="preserve"> </w:t>
@@ -2194,7 +2172,7 @@
           <wp:inline>
             <wp:extent cx="3009900" cy="3619500"/>
             <wp:effectExtent b="0" l="0" r="0" t="0"/>
-            <wp:docPr descr="Figure 3.1: Spatial patterns for the two leading cEOFs of SON zonal anomalies of geopotential height at 50 hPa and 200 hPa for the 1979 – 2019 period. The shading (contours) corresponds to real (imaginary) part. Arbitrary units." title="" id="30" name="Picture"/>
+            <wp:docPr descr="Figure 3.1: Spatial patterns for the two leading cEOFs of SON zonal anomalies of geopotential height at 50 hPa and 200 hPa for the 1979 – 2019 period. The shading (contours) corresponds to real (imaginary) part. Arbitrary units. In parenthesis, the proportion of variance (with respect to the zonal mean) explained." title="" id="30" name="Picture"/>
             <a:graphic>
               <a:graphicData uri="http://schemas.openxmlformats.org/drawingml/2006/picture">
                 <pic:pic>
@@ -2237,7 +2215,7 @@
         <w:pStyle w:val="ImageCaption"/>
       </w:pPr>
       <w:r>
-        <w:t xml:space="preserve">Figure 3.1: Spatial patterns for the two leading cEOFs of SON zonal anomalies of geopotential height at 50 hPa and 200 hPa for the 1979 – 2019 period. The shading (contours) corresponds to real (imaginary) part. Arbitrary units.</w:t>
+        <w:t xml:space="preserve">Figure 3.1: Spatial patterns for the two leading cEOFs of SON zonal anomalies of geopotential height at 50 hPa and 200 hPa for the 1979 – 2019 period. The shading (contours) corresponds to real (imaginary) part. Arbitrary units. In parenthesis, the proportion of variance (with respect to the zonal mean) explained.</w:t>
       </w:r>
     </w:p>
     <w:p>
@@ -2345,7 +2323,7 @@
         <w:t xml:space="preserve"> </w:t>
       </w:r>
       <w:r>
-        <w:t xml:space="preserve">The wave patterns described by these cEOFs match the patterns seen in the traditional EOFs of Figure </w:t>
+        <w:t xml:space="preserve">The wave patterns described by these cEOFs match the patterns seen in the standard EOFs of Figure </w:t>
       </w:r>
       <w:r>
         <w:t xml:space="preserve">2.1</w:t>
@@ -2401,7 +2379,7 @@
         <w:t xml:space="preserve"> </w:t>
       </w:r>
       <w:r>
-        <w:t xml:space="preserve">This modulated amplitude more evident at 200 hPa.</w:t>
+        <w:t xml:space="preserve">This modulated amplitude is more evident at 200 hPa.</w:t>
       </w:r>
       <w:r>
         <w:t xml:space="preserve"> </w:t>
@@ -2436,13 +2414,13 @@
         <w:t xml:space="preserve"> </w:t>
       </w:r>
       <w:r>
-        <w:t xml:space="preserve">Because the geopotential fields that enter into the cEOFs algorithm are anomalies with respect to the zonal mean instead of the time mean, the cEOFs have non zero temporal mean.</w:t>
-      </w:r>
-      <w:r>
-        <w:t xml:space="preserve"> </w:t>
-      </w:r>
-      <w:r>
-        <w:t xml:space="preserve">However, cEOF2’s mean is almost zero, which indicates that only cEOF1 includes variability that significantly projects onto the mean zonally anomalous field.</w:t>
+        <w:t xml:space="preserve">Because the geopotential fields that enter into the cEOFs algorithm are anomalies with respect to the zonal mean instead of the time mean, the cEOFs time series have non zero temporal mean.</w:t>
+      </w:r>
+      <w:r>
+        <w:t xml:space="preserve"> </w:t>
+      </w:r>
+      <w:r>
+        <w:t xml:space="preserve">However, cEOF2 temporal mean is almost zero, which indicates that only cEOF1 includes variability that significantly projects onto the mean zonally anomalous field.</w:t>
       </w:r>
     </w:p>
     <w:p>
@@ -2490,7 +2468,7 @@
       </w:r>
     </w:p>
     <w:bookmarkEnd w:id="35"/>
-    <w:bookmarkStart w:id="42" w:name="regressions"/>
+    <w:bookmarkStart w:id="53" w:name="regressions"/>
     <w:p>
       <w:pPr>
         <w:pStyle w:val="Heading2"/>
@@ -2506,6 +2484,24 @@
       </w:r>
       <w:r>
         <w:t xml:space="preserve">cEOFs Regression maps</w:t>
+      </w:r>
+    </w:p>
+    <w:bookmarkStart w:id="42" w:name="geopotential"/>
+    <w:p>
+      <w:pPr>
+        <w:pStyle w:val="Heading3"/>
+      </w:pPr>
+      <w:r>
+        <w:rPr>
+          <w:rStyle w:val="SectionNumber"/>
+        </w:rPr>
+        <w:t xml:space="preserve">3.2.1</w:t>
+      </w:r>
+      <w:r>
+        <w:tab/>
+      </w:r>
+      <w:r>
+        <w:t xml:space="preserve">Geopotential</w:t>
       </w:r>
     </w:p>
     <w:p>
@@ -2670,19 +2666,13 @@
         <w:t xml:space="preserve"> </w:t>
       </w:r>
       <w:r>
-        <w:t xml:space="preserve">The Imaginary cEOF2.</w:t>
-      </w:r>
-      <w:r>
-        <w:t xml:space="preserve"> </w:t>
-      </w:r>
-      <w:r>
         <w:t xml:space="preserve">The Imaginary cEOF1 shows a much more zonally symmetrical pattern resembling the negative SAM phase</w:t>
       </w:r>
       <w:r>
         <w:t xml:space="preserve"> </w:t>
       </w:r>
       <w:r>
-        <w:t xml:space="preserve">(Fogt and Marshall 2020)</w:t>
+        <w:t xml:space="preserve">(e.g. Fogt and Marshall 2020)</w:t>
       </w:r>
       <w:r>
         <w:t xml:space="preserve">.</w:t>
@@ -2853,199 +2843,22 @@
       </w:r>
     </w:p>
     <w:bookmarkEnd w:id="42"/>
-    <w:bookmarkStart w:id="61" w:name="other-variables"/>
-    <w:p>
-      <w:pPr>
-        <w:pStyle w:val="Heading2"/>
+    <w:bookmarkStart w:id="52" w:name="temp-ozone"/>
+    <w:p>
+      <w:pPr>
+        <w:pStyle w:val="Heading3"/>
       </w:pPr>
       <w:r>
         <w:rPr>
           <w:rStyle w:val="SectionNumber"/>
         </w:rPr>
-        <w:t xml:space="preserve">3.3</w:t>
+        <w:t xml:space="preserve">3.2.2</w:t>
       </w:r>
       <w:r>
         <w:tab/>
       </w:r>
       <w:r>
-        <w:t xml:space="preserve">cEOFs relationship with known modes of variability</w:t>
-      </w:r>
-    </w:p>
-    <w:bookmarkStart w:id="46" w:name="psa"/>
-    <w:p>
-      <w:pPr>
-        <w:pStyle w:val="Heading3"/>
-      </w:pPr>
-      <w:r>
-        <w:rPr>
-          <w:rStyle w:val="SectionNumber"/>
-        </w:rPr>
-        <w:t xml:space="preserve">3.3.1</w:t>
-      </w:r>
-      <w:r>
-        <w:tab/>
-      </w:r>
-      <w:r>
-        <w:t xml:space="preserve">PSA</w:t>
-      </w:r>
-    </w:p>
-    <w:p>
-      <w:pPr>
-        <w:pStyle w:val="FirstParagraph"/>
-      </w:pPr>
-      <w:r>
-        <w:t xml:space="preserve">Table 3.1: Correlation coefficients (r) between cEOF2 components and the PSA1 and PSA2 modes computed as</w:t>
-      </w:r>
-      <w:r>
-        <w:t xml:space="preserve"> </w:t>
-      </w:r>
-      <w:r>
-        <w:t xml:space="preserve">Mo and Paegle (2001)</w:t>
-      </w:r>
-      <w:r>
-        <w:t xml:space="preserve"> </w:t>
-      </w:r>
-      <w:r>
-        <w:t xml:space="preserve">for the 1979 – 2019 period. 95% confidence intervals in parenthesis. p-values lower than 0.01 in bold.</w:t>
-      </w:r>
-    </w:p>
-    <w:p>
-      <w:pPr>
-        <w:pStyle w:val="BodyText"/>
-      </w:pPr>
-      <w:r>
-        <w:t xml:space="preserve">cEOF2</w:t>
-      </w:r>
-    </w:p>
-    <w:p>
-      <w:pPr>
-        <w:pStyle w:val="BodyText"/>
-      </w:pPr>
-      <w:r>
-        <w:t xml:space="preserve">PC</w:t>
-      </w:r>
-    </w:p>
-    <w:p>
-      <w:pPr>
-        <w:pStyle w:val="BodyText"/>
-      </w:pPr>
-      <w:r>
-        <w:t xml:space="preserve">Real</w:t>
-      </w:r>
-    </w:p>
-    <w:p>
-      <w:pPr>
-        <w:pStyle w:val="BodyText"/>
-      </w:pPr>
-      <w:r>
-        <w:t xml:space="preserve">Imaginary</w:t>
-      </w:r>
-    </w:p>
-    <w:p>
-      <w:pPr>
-        <w:pStyle w:val="BodyText"/>
-      </w:pPr>
-      <w:r>
-        <w:t xml:space="preserve">PSA1</w:t>
-      </w:r>
-    </w:p>
-    <w:p>
-      <w:pPr>
-        <w:pStyle w:val="BodyText"/>
-      </w:pPr>
-      <w:r>
-        <w:t xml:space="preserve">0.26 (CI: -0.04 – 0.52)</w:t>
-      </w:r>
-    </w:p>
-    <w:p>
-      <w:pPr>
-        <w:pStyle w:val="BodyText"/>
-      </w:pPr>
-      <w:r>
-        <w:t xml:space="preserve">0.82 (CI: 0.69 – 0.9)</w:t>
-      </w:r>
-    </w:p>
-    <w:p>
-      <w:pPr>
-        <w:pStyle w:val="BodyText"/>
-      </w:pPr>
-      <w:r>
-        <w:t xml:space="preserve">PSA2</w:t>
-      </w:r>
-    </w:p>
-    <w:p>
-      <w:pPr>
-        <w:pStyle w:val="BodyText"/>
-      </w:pPr>
-      <w:r>
-        <w:t xml:space="preserve">0.79 (CI: 0.63 – 0.88)</w:t>
-      </w:r>
-    </w:p>
-    <w:p>
-      <w:pPr>
-        <w:pStyle w:val="BodyText"/>
-      </w:pPr>
-      <w:r>
-        <w:t xml:space="preserve">-0.02 (CI: -0.32 – 0.29)</w:t>
-      </w:r>
-    </w:p>
-    <w:p>
-      <w:pPr>
-        <w:pStyle w:val="BodyText"/>
-      </w:pPr>
-      <w:r>
-        <w:t xml:space="preserve">Given the similarity between the cEOF2 regression maps (Fig. </w:t>
-      </w:r>
-      <w:r>
-        <w:t xml:space="preserve">3.4</w:t>
-      </w:r>
-      <w:r>
-        <w:t xml:space="preserve">) and documented PSAs we study the relationship between these modes.</w:t>
-      </w:r>
-      <w:r>
-        <w:t xml:space="preserve"> </w:t>
-      </w:r>
-      <w:r>
-        <w:t xml:space="preserve">Table </w:t>
-      </w:r>
-      <w:r>
-        <w:t xml:space="preserve">3.1</w:t>
-      </w:r>
-      <w:r>
-        <w:t xml:space="preserve"> </w:t>
-      </w:r>
-      <w:r>
-        <w:t xml:space="preserve">shows the correlations between the two PSA indices and the time series for Real and Imaginary phases of cEOF2.</w:t>
-      </w:r>
-      <w:r>
-        <w:t xml:space="preserve"> </w:t>
-      </w:r>
-      <w:r>
-        <w:t xml:space="preserve">As anticipated by Figure </w:t>
-      </w:r>
-      <w:r>
-        <w:t xml:space="preserve">3.4</w:t>
-      </w:r>
-      <w:r>
-        <w:t xml:space="preserve">, there is a strong positive correlation between PSA1 and Imaginary cEOF2, and also between PSA2 and Real cEOF2.</w:t>
-      </w:r>
-      <w:r>
-        <w:t xml:space="preserve"> </w:t>
-      </w:r>
-      <w:r>
-        <w:t xml:space="preserve">On the other hand, there is no significant relationship between PSA1 and Real cEOF2, and between PSA2 and Imaginary cEOF2.</w:t>
-      </w:r>
-      <w:r>
-        <w:t xml:space="preserve"> </w:t>
-      </w:r>
-      <w:r>
-        <w:t xml:space="preserve">As a result, cEOF2 represents well both the spatial structure and temporal evolution of the PSA modes, so it is possible to make an association between its two phases and the two PSA modes.</w:t>
-      </w:r>
-      <w:r>
-        <w:t xml:space="preserve"> </w:t>
-      </w:r>
-      <w:r>
-        <w:t xml:space="preserve">The same phase election for cEOF2 that maximises the relationship between ENSO and Imaginary cEOF2, also maximises the association between cEOF2 components and PSA modes.</w:t>
+        <w:t xml:space="preserve">Temperature and Ozone</w:t>
       </w:r>
     </w:p>
     <w:p>
@@ -3055,20 +2868,567 @@
       <w:r>
         <w:drawing>
           <wp:inline>
-            <wp:extent cx="2413000" cy="2286000"/>
+            <wp:extent cx="3009900" cy="3911600"/>
             <wp:effectExtent b="0" l="0" r="0" t="0"/>
-            <wp:docPr descr="Figure 3.5: Histogram of phase distribution of cEOF2 phase for the 1979 – 2019 period. Bins are centred at 90º, 0º, -90º, -180º with a binwidth of 90º. The small vertical lines near the horizontal axis mark the observations." title="" id="44" name="Picture"/>
+            <wp:docPr descr="Figure 3.5: Same as Figure 3.3 but for air temperature (K)." title="" id="44" name="Picture"/>
             <a:graphic>
               <a:graphicData uri="http://schemas.openxmlformats.org/drawingml/2006/picture">
                 <pic:pic>
                   <pic:nvPicPr>
-                    <pic:cNvPr descr="../figures/phase-histogram-1.pdf" id="45" name="Picture"/>
+                    <pic:cNvPr descr="../figures/eof1-regr-t-1.pdf" id="45" name="Picture"/>
                     <pic:cNvPicPr>
                       <a:picLocks noChangeArrowheads="1" noChangeAspect="1"/>
                     </pic:cNvPicPr>
                   </pic:nvPicPr>
                   <pic:blipFill>
                     <a:blip r:embed="rId43"/>
+                    <a:stretch>
+                      <a:fillRect/>
+                    </a:stretch>
+                  </pic:blipFill>
+                  <pic:spPr bwMode="auto">
+                    <a:xfrm>
+                      <a:off x="0" y="0"/>
+                      <a:ext cx="3009900" cy="3911600"/>
+                    </a:xfrm>
+                    <a:prstGeom prst="rect">
+                      <a:avLst/>
+                    </a:prstGeom>
+                    <a:noFill/>
+                    <a:ln w="9525">
+                      <a:noFill/>
+                      <a:headEnd/>
+                      <a:tailEnd/>
+                    </a:ln>
+                  </pic:spPr>
+                </pic:pic>
+              </a:graphicData>
+            </a:graphic>
+          </wp:inline>
+        </w:drawing>
+      </w:r>
+    </w:p>
+    <w:p>
+      <w:pPr>
+        <w:pStyle w:val="ImageCaption"/>
+      </w:pPr>
+      <w:r>
+        <w:t xml:space="preserve">Figure 3.5: Same as Figure </w:t>
+      </w:r>
+      <w:r>
+        <w:t xml:space="preserve">3.3</w:t>
+      </w:r>
+      <w:r>
+        <w:t xml:space="preserve"> </w:t>
+      </w:r>
+      <w:r>
+        <w:t xml:space="preserve">but for air temperature (K).</w:t>
+      </w:r>
+    </w:p>
+    <w:p>
+      <w:pPr>
+        <w:pStyle w:val="CaptionedFigure"/>
+      </w:pPr>
+      <w:r>
+        <w:drawing>
+          <wp:inline>
+            <wp:extent cx="3009900" cy="2286000"/>
+            <wp:effectExtent b="0" l="0" r="0" t="0"/>
+            <wp:docPr descr="Figure 3.6: Regression of SON zonal anomalies averaged between 75°S and 45°S of mean air temperature (shaded, Kelvin) and ozone mixing ratio (contours, negative contours with dashed lines, labels in parts per billion by mass) with the (a) Real and (b) Imaginary components of the cEOF1 for the 1979 – 2019 period." title="" id="47" name="Picture"/>
+            <a:graphic>
+              <a:graphicData uri="http://schemas.openxmlformats.org/drawingml/2006/picture">
+                <pic:pic>
+                  <pic:nvPicPr>
+                    <pic:cNvPr descr="../figures/t-vertical-1.pdf" id="48" name="Picture"/>
+                    <pic:cNvPicPr>
+                      <a:picLocks noChangeArrowheads="1" noChangeAspect="1"/>
+                    </pic:cNvPicPr>
+                  </pic:nvPicPr>
+                  <pic:blipFill>
+                    <a:blip r:embed="rId46"/>
+                    <a:stretch>
+                      <a:fillRect/>
+                    </a:stretch>
+                  </pic:blipFill>
+                  <pic:spPr bwMode="auto">
+                    <a:xfrm>
+                      <a:off x="0" y="0"/>
+                      <a:ext cx="3009900" cy="2286000"/>
+                    </a:xfrm>
+                    <a:prstGeom prst="rect">
+                      <a:avLst/>
+                    </a:prstGeom>
+                    <a:noFill/>
+                    <a:ln w="9525">
+                      <a:noFill/>
+                      <a:headEnd/>
+                      <a:tailEnd/>
+                    </a:ln>
+                  </pic:spPr>
+                </pic:pic>
+              </a:graphicData>
+            </a:graphic>
+          </wp:inline>
+        </w:drawing>
+      </w:r>
+    </w:p>
+    <w:p>
+      <w:pPr>
+        <w:pStyle w:val="ImageCaption"/>
+      </w:pPr>
+      <w:r>
+        <w:t xml:space="preserve">Figure 3.6: Regression of SON zonal anomalies averaged between 75°S and 45°S of mean air temperature (shaded, Kelvin) and ozone mixing ratio (contours, negative contours with dashed lines, labels in parts per billion by mass) with the (a) Real and (b) Imaginary components of the cEOF1 for the 1979 – 2019 period.</w:t>
+      </w:r>
+    </w:p>
+    <w:p>
+      <w:pPr>
+        <w:pStyle w:val="BodyText"/>
+      </w:pPr>
+      <w:r>
+        <w:t xml:space="preserve">The influence of cEOFs variability on air temperature was also evaluated.</w:t>
+      </w:r>
+      <w:r>
+        <w:t xml:space="preserve"> </w:t>
+      </w:r>
+      <w:r>
+        <w:t xml:space="preserve">Figure </w:t>
+      </w:r>
+      <w:r>
+        <w:t xml:space="preserve">3.5</w:t>
+      </w:r>
+      <w:r>
+        <w:t xml:space="preserve"> </w:t>
+      </w:r>
+      <w:r>
+        <w:t xml:space="preserve">shows regression maps of air temperature anomalies at 50 hPa and 200 hPa upon cEOF1.</w:t>
+      </w:r>
+      <w:r>
+        <w:t xml:space="preserve"> </w:t>
+      </w:r>
+      <w:r>
+        <w:t xml:space="preserve">In both levels, the Real cEOF1 is associated with a positive monopole over the South Pole with its centre moved slightly towards 150ºE (Fig. </w:t>
+      </w:r>
+      <w:r>
+        <w:t xml:space="preserve">3.5</w:t>
+      </w:r>
+      <w:r>
+        <w:t xml:space="preserve"> </w:t>
+      </w:r>
+      <w:r>
+        <w:t xml:space="preserve">column 1).</w:t>
+      </w:r>
+      <w:r>
+        <w:t xml:space="preserve"> </w:t>
+      </w:r>
+      <w:r>
+        <w:t xml:space="preserve">On the other hand, the regression maps on the Imaginary cEOF1 show a more clear wave 1 pattern with its maximum around 60ºE.</w:t>
+      </w:r>
+      <w:r>
+        <w:t xml:space="preserve"> </w:t>
+      </w:r>
+      <w:r>
+        <w:t xml:space="preserve">The distribution of temperature regression coefficients at 50 hPa and at 200 hPa mirror the geopotential height regression maps at 50 hPa (Fig. </w:t>
+      </w:r>
+      <w:r>
+        <w:t xml:space="preserve">3.3</w:t>
+      </w:r>
+      <w:r>
+        <w:t xml:space="preserve">).</w:t>
+      </w:r>
+    </w:p>
+    <w:p>
+      <w:pPr>
+        <w:pStyle w:val="BodyText"/>
+      </w:pPr>
+      <w:r>
+        <w:t xml:space="preserve">Figure </w:t>
+      </w:r>
+      <w:r>
+        <w:t xml:space="preserve">3.6</w:t>
+      </w:r>
+      <w:r>
+        <w:t xml:space="preserve"> </w:t>
+      </w:r>
+      <w:r>
+        <w:t xml:space="preserve">shows the vertical distribution of the regression coefficients on cEOF1 from zonal anomalies averaged between 75°S and 45°S of air temperature and of ozone mixing ratio.</w:t>
+      </w:r>
+      <w:r>
+        <w:t xml:space="preserve"> </w:t>
+      </w:r>
+      <w:r>
+        <w:t xml:space="preserve">Temperature zonal anomalies associated with cEOF1 show a clear wave 1 pattern for both real and imaginary components throughout the atmosphere above 250 hPa with a sign reversal above 10 hPa.</w:t>
+      </w:r>
+      <w:r>
+        <w:t xml:space="preserve"> </w:t>
+      </w:r>
+      <w:r>
+        <w:t xml:space="preserve">As a result of the hydrostatic balance, this is the level in which the geopotential anomaly have maximum amplitude (not shown).</w:t>
+      </w:r>
+    </w:p>
+    <w:p>
+      <w:pPr>
+        <w:pStyle w:val="BodyText"/>
+      </w:pPr>
+      <w:r>
+        <w:t xml:space="preserve">The maximum ozone regressed anomalies match with the minimum temperature anomalies above 10 hPa and with the maximum temperature anomalies below 10 hPa (Fig. </w:t>
+      </w:r>
+      <w:r>
+        <w:t xml:space="preserve">3.6</w:t>
+      </w:r>
+      <w:r>
+        <w:t xml:space="preserve">).</w:t>
+      </w:r>
+      <w:r>
+        <w:t xml:space="preserve"> </w:t>
+      </w:r>
+      <w:r>
+        <w:t xml:space="preserve">Therefore, the ozone zonal wave 1 is anticorrelated with the temperature zonal wave 1 in the upper stratosphere, and directly correlated in the upper stratosphere.</w:t>
+      </w:r>
+      <w:r>
+        <w:t xml:space="preserve"> </w:t>
+      </w:r>
+      <w:r>
+        <w:t xml:space="preserve">This change in phase is observed in ozone anomalies forced by planetary waves that reach the stratosphere</w:t>
+      </w:r>
+      <w:r>
+        <w:t xml:space="preserve"> </w:t>
+      </w:r>
+      <w:r>
+        <w:t xml:space="preserve">(Hartmann and Garcia 1979; Wirth 1993; Smith 1995)</w:t>
+      </w:r>
+      <w:r>
+        <w:t xml:space="preserve">.</w:t>
+      </w:r>
+      <w:r>
+        <w:t xml:space="preserve"> </w:t>
+      </w:r>
+      <w:r>
+        <w:t xml:space="preserve">In the photochemically-dominated upper stratosphere, cold temperatures inhibit the destruction of ozone, explaining the opposite behaviour for both variables.</w:t>
+      </w:r>
+      <w:r>
+        <w:t xml:space="preserve"> </w:t>
+      </w:r>
+      <w:r>
+        <w:t xml:space="preserve">On the other hand, in the advectively-dominated lower stratosphere, ozone anomalies are 90º out of phase with horizontal and vertical transport, which are in addition 90º out of phase with temperature anomalies, resulting in same sign anomalies for the response of both variables</w:t>
+      </w:r>
+      <w:r>
+        <w:t xml:space="preserve"> </w:t>
+      </w:r>
+      <w:r>
+        <w:t xml:space="preserve">(Hartmann and Garcia 1979; Wirth 1993; Smith 1995)</w:t>
+      </w:r>
+      <w:r>
+        <w:t xml:space="preserve">.</w:t>
+      </w:r>
+    </w:p>
+    <w:p>
+      <w:pPr>
+        <w:pStyle w:val="CaptionedFigure"/>
+      </w:pPr>
+      <w:r>
+        <w:drawing>
+          <wp:inline>
+            <wp:extent cx="3009900" cy="2743200"/>
+            <wp:effectExtent b="0" l="0" r="0" t="0"/>
+            <wp:docPr descr="Figure 3.7: Regression of SON mean Total Ozone Column anomalies (shaded, Dobson Units) with the (a) real and (b) imaginary components of the cEOF1 for the 1979 – 2019 period. On contours, the mean zonal anomaly of Total Ozone Column (negative contours in dashed lines, Dobson Units). Areas marked with dots have p-values smaller than 0.01 adjusted for False Detection Rate." title="" id="50" name="Picture"/>
+            <a:graphic>
+              <a:graphicData uri="http://schemas.openxmlformats.org/drawingml/2006/picture">
+                <pic:pic>
+                  <pic:nvPicPr>
+                    <pic:cNvPr descr="../figures/o3-regr-1.pdf" id="51" name="Picture"/>
+                    <pic:cNvPicPr>
+                      <a:picLocks noChangeArrowheads="1" noChangeAspect="1"/>
+                    </pic:cNvPicPr>
+                  </pic:nvPicPr>
+                  <pic:blipFill>
+                    <a:blip r:embed="rId49"/>
+                    <a:stretch>
+                      <a:fillRect/>
+                    </a:stretch>
+                  </pic:blipFill>
+                  <pic:spPr bwMode="auto">
+                    <a:xfrm>
+                      <a:off x="0" y="0"/>
+                      <a:ext cx="3009900" cy="2743200"/>
+                    </a:xfrm>
+                    <a:prstGeom prst="rect">
+                      <a:avLst/>
+                    </a:prstGeom>
+                    <a:noFill/>
+                    <a:ln w="9525">
+                      <a:noFill/>
+                      <a:headEnd/>
+                      <a:tailEnd/>
+                    </a:ln>
+                  </pic:spPr>
+                </pic:pic>
+              </a:graphicData>
+            </a:graphic>
+          </wp:inline>
+        </w:drawing>
+      </w:r>
+    </w:p>
+    <w:p>
+      <w:pPr>
+        <w:pStyle w:val="ImageCaption"/>
+      </w:pPr>
+      <w:r>
+        <w:t xml:space="preserve">Figure 3.7: Regression of SON mean Total Ozone Column anomalies (shaded, Dobson Units) with the (a) real and (b) imaginary components of the cEOF1 for the 1979 – 2019 period. On contours, the mean zonal anomaly of Total Ozone Column (negative contours in dashed lines, Dobson Units). Areas marked with dots have p-values smaller than 0.01 adjusted for False Detection Rate.</w:t>
+      </w:r>
+    </w:p>
+    <w:p>
+      <w:pPr>
+        <w:pStyle w:val="BodyText"/>
+      </w:pPr>
+      <w:r>
+        <w:t xml:space="preserve">The regression maps of TOC anomalies upon cEOF1 (Fig. </w:t>
+      </w:r>
+      <w:r>
+        <w:t xml:space="preserve">3.7</w:t>
+      </w:r>
+      <w:r>
+        <w:t xml:space="preserve">) show zonal wave 1 patterns associated with both components of cEOF1.</w:t>
+      </w:r>
+      <w:r>
+        <w:t xml:space="preserve"> </w:t>
+      </w:r>
+      <w:r>
+        <w:t xml:space="preserve">The climatological position of the springtime Ozone minimum (ozone hole) is outside the South Pole and towards the Weddell Sea</w:t>
+      </w:r>
+      <w:r>
+        <w:t xml:space="preserve"> </w:t>
+      </w:r>
+      <w:r>
+        <w:t xml:space="preserve">(e.g. Grytsai 2011)</w:t>
+      </w:r>
+      <w:r>
+        <w:t xml:space="preserve">.</w:t>
+      </w:r>
+      <w:r>
+        <w:t xml:space="preserve"> </w:t>
+      </w:r>
+      <w:r>
+        <w:t xml:space="preserve">Thus, the Real cEOF1 regression field (Figure </w:t>
+      </w:r>
+      <w:r>
+        <w:t xml:space="preserve">3.7</w:t>
+      </w:r>
+      <w:r>
+        <w:t xml:space="preserve">a) coincides with the climatological position of the ozone hole, while it is 90° out of phase for the Imaginary cEOF1.</w:t>
+      </w:r>
+      <w:r>
+        <w:t xml:space="preserve"> </w:t>
+      </w:r>
+      <w:r>
+        <w:t xml:space="preserve">The temporal correlation between the amplitudes of TOC planetary wave 1 and cEOF1 is 0.79 (CI: 0.63 – 0.88), while the correlation between their phases is -0.85 (CI: -0.92 – -0.74).</w:t>
+      </w:r>
+      <w:r>
+        <w:t xml:space="preserve"> </w:t>
+      </w:r>
+      <w:r>
+        <w:t xml:space="preserve">Consequently, cEOF1 is strongly related with the SH ozone variability.</w:t>
+      </w:r>
+    </w:p>
+    <w:bookmarkEnd w:id="52"/>
+    <w:bookmarkEnd w:id="53"/>
+    <w:bookmarkStart w:id="57" w:name="psa"/>
+    <w:p>
+      <w:pPr>
+        <w:pStyle w:val="Heading2"/>
+      </w:pPr>
+      <w:r>
+        <w:rPr>
+          <w:rStyle w:val="SectionNumber"/>
+        </w:rPr>
+        <w:t xml:space="preserve">3.3</w:t>
+      </w:r>
+      <w:r>
+        <w:tab/>
+      </w:r>
+      <w:r>
+        <w:t xml:space="preserve">PSA</w:t>
+      </w:r>
+    </w:p>
+    <w:p>
+      <w:pPr>
+        <w:pStyle w:val="FirstParagraph"/>
+      </w:pPr>
+      <w:r>
+        <w:t xml:space="preserve">Table 3.1: Correlation coefficients (r) between cEOF2 components and the PSA1 and PSA2 modes computed as</w:t>
+      </w:r>
+      <w:r>
+        <w:t xml:space="preserve"> </w:t>
+      </w:r>
+      <w:r>
+        <w:t xml:space="preserve">Mo and Paegle (2001)</w:t>
+      </w:r>
+      <w:r>
+        <w:t xml:space="preserve"> </w:t>
+      </w:r>
+      <w:r>
+        <w:t xml:space="preserve">for the 1979 – 2019 period. 95% confidence intervals in parenthesis. p-values lower than 0.01 in bold.</w:t>
+      </w:r>
+    </w:p>
+    <w:p>
+      <w:pPr>
+        <w:pStyle w:val="BodyText"/>
+      </w:pPr>
+      <w:r>
+        <w:t xml:space="preserve">cEOF2</w:t>
+      </w:r>
+    </w:p>
+    <w:p>
+      <w:pPr>
+        <w:pStyle w:val="BodyText"/>
+      </w:pPr>
+      <w:r>
+        <w:t xml:space="preserve">PC</w:t>
+      </w:r>
+    </w:p>
+    <w:p>
+      <w:pPr>
+        <w:pStyle w:val="BodyText"/>
+      </w:pPr>
+      <w:r>
+        <w:t xml:space="preserve">Real</w:t>
+      </w:r>
+    </w:p>
+    <w:p>
+      <w:pPr>
+        <w:pStyle w:val="BodyText"/>
+      </w:pPr>
+      <w:r>
+        <w:t xml:space="preserve">Imaginary</w:t>
+      </w:r>
+    </w:p>
+    <w:p>
+      <w:pPr>
+        <w:pStyle w:val="BodyText"/>
+      </w:pPr>
+      <w:r>
+        <w:t xml:space="preserve">PSA1</w:t>
+      </w:r>
+    </w:p>
+    <w:p>
+      <w:pPr>
+        <w:pStyle w:val="BodyText"/>
+      </w:pPr>
+      <w:r>
+        <w:t xml:space="preserve">0.26 (CI: -0.04 – 0.52)</w:t>
+      </w:r>
+    </w:p>
+    <w:p>
+      <w:pPr>
+        <w:pStyle w:val="BodyText"/>
+      </w:pPr>
+      <w:r>
+        <w:t xml:space="preserve">0.82 (CI: 0.69 – 0.9)</w:t>
+      </w:r>
+    </w:p>
+    <w:p>
+      <w:pPr>
+        <w:pStyle w:val="BodyText"/>
+      </w:pPr>
+      <w:r>
+        <w:t xml:space="preserve">PSA2</w:t>
+      </w:r>
+    </w:p>
+    <w:p>
+      <w:pPr>
+        <w:pStyle w:val="BodyText"/>
+      </w:pPr>
+      <w:r>
+        <w:t xml:space="preserve">0.79 (CI: 0.63 – 0.88)</w:t>
+      </w:r>
+    </w:p>
+    <w:p>
+      <w:pPr>
+        <w:pStyle w:val="BodyText"/>
+      </w:pPr>
+      <w:r>
+        <w:t xml:space="preserve">-0.02 (CI: -0.32 – 0.29)</w:t>
+      </w:r>
+    </w:p>
+    <w:p>
+      <w:pPr>
+        <w:pStyle w:val="BodyText"/>
+      </w:pPr>
+      <w:r>
+        <w:t xml:space="preserve">Given the similarity between the cEOF2 regression maps (Fig. </w:t>
+      </w:r>
+      <w:r>
+        <w:t xml:space="preserve">3.4</w:t>
+      </w:r>
+      <w:r>
+        <w:t xml:space="preserve">) and documented PSAs we study the relationship between these modes.</w:t>
+      </w:r>
+      <w:r>
+        <w:t xml:space="preserve"> </w:t>
+      </w:r>
+      <w:r>
+        <w:t xml:space="preserve">Table </w:t>
+      </w:r>
+      <w:r>
+        <w:t xml:space="preserve">3.1</w:t>
+      </w:r>
+      <w:r>
+        <w:t xml:space="preserve"> </w:t>
+      </w:r>
+      <w:r>
+        <w:t xml:space="preserve">shows the correlations between the two PSA indices and the time series for Real and Imaginary phases of cEOF2.</w:t>
+      </w:r>
+      <w:r>
+        <w:t xml:space="preserve"> </w:t>
+      </w:r>
+      <w:r>
+        <w:t xml:space="preserve">As anticipated by Figure </w:t>
+      </w:r>
+      <w:r>
+        <w:t xml:space="preserve">3.4</w:t>
+      </w:r>
+      <w:r>
+        <w:t xml:space="preserve">, there is a strong positive correlation between PSA1 and Imaginary cEOF2, and also between PSA2 and Real cEOF2.</w:t>
+      </w:r>
+      <w:r>
+        <w:t xml:space="preserve"> </w:t>
+      </w:r>
+      <w:r>
+        <w:t xml:space="preserve">On the other hand, there is no significant relationship between PSA1 and Real cEOF2, and between PSA2 and Imaginary cEOF2.</w:t>
+      </w:r>
+      <w:r>
+        <w:t xml:space="preserve"> </w:t>
+      </w:r>
+      <w:r>
+        <w:t xml:space="preserve">As a result, cEOF2 represents well both the spatial structure and temporal evolution of the PSA modes, so it is possible to make an association between its two phases and the two PSA modes.</w:t>
+      </w:r>
+      <w:r>
+        <w:t xml:space="preserve"> </w:t>
+      </w:r>
+      <w:r>
+        <w:t xml:space="preserve">The same phase election for cEOF2 that maximises the relationship between ENSO and Imaginary cEOF2, also maximises the association between cEOF2 components and PSA modes (not shown).</w:t>
+      </w:r>
+    </w:p>
+    <w:p>
+      <w:pPr>
+        <w:pStyle w:val="CaptionedFigure"/>
+      </w:pPr>
+      <w:r>
+        <w:drawing>
+          <wp:inline>
+            <wp:extent cx="2413000" cy="2286000"/>
+            <wp:effectExtent b="0" l="0" r="0" t="0"/>
+            <wp:docPr descr="Figure 3.8: Histogram of phase distribution of cEOF2 phase for the 1979 – 2019 period. Bins are centred at 90º, 0º, -90º, -180º with a binwidth of 90º. The small vertical lines near the horizontal axis mark the observations." title="" id="55" name="Picture"/>
+            <a:graphic>
+              <a:graphicData uri="http://schemas.openxmlformats.org/drawingml/2006/picture">
+                <pic:pic>
+                  <pic:nvPicPr>
+                    <pic:cNvPr descr="../figures/phase-histogram-1.pdf" id="56" name="Picture"/>
+                    <pic:cNvPicPr>
+                      <a:picLocks noChangeArrowheads="1" noChangeAspect="1"/>
+                    </pic:cNvPicPr>
+                  </pic:nvPicPr>
+                  <pic:blipFill>
+                    <a:blip r:embed="rId54"/>
                     <a:stretch>
                       <a:fillRect/>
                     </a:stretch>
@@ -3100,7 +3460,7 @@
         <w:pStyle w:val="ImageCaption"/>
       </w:pPr>
       <w:r>
-        <w:t xml:space="preserve">Figure 3.5: Histogram of phase distribution of cEOF2 phase for the 1979 – 2019 period. Bins are centred at 90º, 0º, -90º, -180º with a binwidth of 90º. The small vertical lines near the horizontal axis mark the observations.</w:t>
+        <w:t xml:space="preserve">Figure 3.8: Histogram of phase distribution of cEOF2 phase for the 1979 – 2019 period. Bins are centred at 90º, 0º, -90º, -180º with a binwidth of 90º. The small vertical lines near the horizontal axis mark the observations.</w:t>
       </w:r>
     </w:p>
     <w:p>
@@ -3111,7 +3471,7 @@
         <w:t xml:space="preserve">Figure </w:t>
       </w:r>
       <w:r>
-        <w:t xml:space="preserve">3.5</w:t>
+        <w:t xml:space="preserve">3.8</w:t>
       </w:r>
       <w:r>
         <w:t xml:space="preserve"> </w:t>
@@ -3155,7 +3515,7 @@
         <w:t xml:space="preserve">, who found a bimodal distribution to PSA-like variability (compare our Figure </w:t>
       </w:r>
       <w:r>
-        <w:t xml:space="preserve">3.5</w:t>
+        <w:t xml:space="preserve">3.8</w:t>
       </w:r>
       <w:r>
         <w:t xml:space="preserve"> </w:t>
@@ -3164,17 +3524,17 @@
         <w:t xml:space="preserve">with their Figure 6).</w:t>
       </w:r>
     </w:p>
-    <w:bookmarkEnd w:id="46"/>
-    <w:bookmarkStart w:id="50" w:name="sam"/>
-    <w:p>
-      <w:pPr>
-        <w:pStyle w:val="Heading3"/>
+    <w:bookmarkEnd w:id="57"/>
+    <w:bookmarkStart w:id="61" w:name="sam"/>
+    <w:p>
+      <w:pPr>
+        <w:pStyle w:val="Heading2"/>
       </w:pPr>
       <w:r>
         <w:rPr>
           <w:rStyle w:val="SectionNumber"/>
         </w:rPr>
-        <w:t xml:space="preserve">3.3.2</w:t>
+        <w:t xml:space="preserve">3.4</w:t>
       </w:r>
       <w:r>
         <w:tab/>
@@ -3192,18 +3552,18 @@
           <wp:inline>
             <wp:extent cx="3009900" cy="3657600"/>
             <wp:effectExtent b="0" l="0" r="0" t="0"/>
-            <wp:docPr descr="Figure 3.6: Coefficient of determination (r^2) between each component of cEOFs and the SAM, Asymmetric SAM (A-SAM) and Symmetric SAM (S-SAM) indices computed at each level for the 1979 – 2019 period. Thick lines represent estimates with p-value &lt; 0.01 corrected for False Detection Rate (Benjamini and Hochberg 1995)." title="" id="48" name="Picture"/>
+            <wp:docPr descr="Figure 3.9: Coefficient of determination (r^2) between each component of cEOFs and the SAM, Asymmetric SAM (A-SAM) and Symmetric SAM (S-SAM) indices computed at each level for the 1979 – 2019 period. Thick lines represent estimates with p-value &lt; 0.01 corrected for False Detection Rate (Benjamini and Hochberg 1995)." title="" id="59" name="Picture"/>
             <a:graphic>
               <a:graphicData uri="http://schemas.openxmlformats.org/drawingml/2006/picture">
                 <pic:pic>
                   <pic:nvPicPr>
-                    <pic:cNvPr descr="../figures/sam-eof-vertical-1.pdf" id="49" name="Picture"/>
+                    <pic:cNvPr descr="../figures/sam-eof-vertical-1.pdf" id="60" name="Picture"/>
                     <pic:cNvPicPr>
                       <a:picLocks noChangeArrowheads="1" noChangeAspect="1"/>
                     </pic:cNvPicPr>
                   </pic:nvPicPr>
                   <pic:blipFill>
-                    <a:blip r:embed="rId47"/>
+                    <a:blip r:embed="rId58"/>
                     <a:stretch>
                       <a:fillRect/>
                     </a:stretch>
@@ -3235,7 +3595,7 @@
         <w:pStyle w:val="ImageCaption"/>
       </w:pPr>
       <w:r>
-        <w:t xml:space="preserve">Figure 3.6: Coefficient of determination (</w:t>
+        <w:t xml:space="preserve">Figure 3.9: Coefficient of determination (</w:t>
       </w:r>
       <m:oMath>
         <m:sSup>
@@ -3269,7 +3629,13 @@
         <w:pStyle w:val="BodyText"/>
       </w:pPr>
       <w:r>
-        <w:t xml:space="preserve">We now explore the relationship between SAM and the cEOFs motivated by the resemblance between cEOFs regression maps and SAM patterns shown in the previous section.</w:t>
+        <w:t xml:space="preserve">We now explore the relationship between SAM and the cEOFs motivated by the resemblance between cEOFs regression maps and SAM patterns shown in Section </w:t>
+      </w:r>
+      <w:r>
+        <w:t xml:space="preserve">??</w:t>
+      </w:r>
+      <w:r>
+        <w:t xml:space="preserve">.</w:t>
       </w:r>
       <w:r>
         <w:t xml:space="preserve"> </w:t>
@@ -3290,7 +3656,7 @@
         <w:t xml:space="preserve">at each vertical level (Fig. </w:t>
       </w:r>
       <w:r>
-        <w:t xml:space="preserve">3.6</w:t>
+        <w:t xml:space="preserve">3.9</w:t>
       </w:r>
       <w:r>
         <w:t xml:space="preserve">).</w:t>
@@ -3360,7 +3726,7 @@
         <w:t xml:space="preserve">Indeed, the Imaginary cEOF2 shares up to 92% variance with the A-SAM and only 12% at most with the S-SAM (Figure </w:t>
       </w:r>
       <w:r>
-        <w:t xml:space="preserve">3.6</w:t>
+        <w:t xml:space="preserve">3.9</w:t>
       </w:r>
       <w:r>
         <w:t xml:space="preserve">.b2).</w:t>
@@ -3381,385 +3747,6 @@
         <w:t xml:space="preserve">.</w:t>
       </w:r>
     </w:p>
-    <w:bookmarkEnd w:id="50"/>
-    <w:bookmarkStart w:id="60" w:name="temperature-and-ozone"/>
-    <w:p>
-      <w:pPr>
-        <w:pStyle w:val="Heading3"/>
-      </w:pPr>
-      <w:r>
-        <w:rPr>
-          <w:rStyle w:val="SectionNumber"/>
-        </w:rPr>
-        <w:t xml:space="preserve">3.3.3</w:t>
-      </w:r>
-      <w:r>
-        <w:tab/>
-      </w:r>
-      <w:r>
-        <w:t xml:space="preserve">Temperature and Ozone</w:t>
-      </w:r>
-    </w:p>
-    <w:p>
-      <w:pPr>
-        <w:pStyle w:val="CaptionedFigure"/>
-      </w:pPr>
-      <w:r>
-        <w:drawing>
-          <wp:inline>
-            <wp:extent cx="3009900" cy="3911600"/>
-            <wp:effectExtent b="0" l="0" r="0" t="0"/>
-            <wp:docPr descr="Figure 3.7: Same as Figure 3.3 but for air temperature (K)." title="" id="52" name="Picture"/>
-            <a:graphic>
-              <a:graphicData uri="http://schemas.openxmlformats.org/drawingml/2006/picture">
-                <pic:pic>
-                  <pic:nvPicPr>
-                    <pic:cNvPr descr="../figures/eof1-regr-t-1.pdf" id="53" name="Picture"/>
-                    <pic:cNvPicPr>
-                      <a:picLocks noChangeArrowheads="1" noChangeAspect="1"/>
-                    </pic:cNvPicPr>
-                  </pic:nvPicPr>
-                  <pic:blipFill>
-                    <a:blip r:embed="rId51"/>
-                    <a:stretch>
-                      <a:fillRect/>
-                    </a:stretch>
-                  </pic:blipFill>
-                  <pic:spPr bwMode="auto">
-                    <a:xfrm>
-                      <a:off x="0" y="0"/>
-                      <a:ext cx="3009900" cy="3911600"/>
-                    </a:xfrm>
-                    <a:prstGeom prst="rect">
-                      <a:avLst/>
-                    </a:prstGeom>
-                    <a:noFill/>
-                    <a:ln w="9525">
-                      <a:noFill/>
-                      <a:headEnd/>
-                      <a:tailEnd/>
-                    </a:ln>
-                  </pic:spPr>
-                </pic:pic>
-              </a:graphicData>
-            </a:graphic>
-          </wp:inline>
-        </w:drawing>
-      </w:r>
-    </w:p>
-    <w:p>
-      <w:pPr>
-        <w:pStyle w:val="ImageCaption"/>
-      </w:pPr>
-      <w:r>
-        <w:t xml:space="preserve">Figure 3.7: Same as Figure </w:t>
-      </w:r>
-      <w:r>
-        <w:t xml:space="preserve">3.3</w:t>
-      </w:r>
-      <w:r>
-        <w:t xml:space="preserve"> </w:t>
-      </w:r>
-      <w:r>
-        <w:t xml:space="preserve">but for air temperature (K).</w:t>
-      </w:r>
-    </w:p>
-    <w:p>
-      <w:pPr>
-        <w:pStyle w:val="CaptionedFigure"/>
-      </w:pPr>
-      <w:r>
-        <w:drawing>
-          <wp:inline>
-            <wp:extent cx="3009900" cy="2286000"/>
-            <wp:effectExtent b="0" l="0" r="0" t="0"/>
-            <wp:docPr descr="Figure 3.8: Regression of SON zonal anomalies averaged between 75°S and 45°S of mean air temperature (shaded, Kelvin) and ozone mixing ratio (contours, negative contours with dashed lines, labels in parts per billion by mass) with the (a) Real and (b) Imaginary components of the cEOF1 for the 1979 – 2019 period." title="" id="55" name="Picture"/>
-            <a:graphic>
-              <a:graphicData uri="http://schemas.openxmlformats.org/drawingml/2006/picture">
-                <pic:pic>
-                  <pic:nvPicPr>
-                    <pic:cNvPr descr="../figures/t-vertical-1.pdf" id="56" name="Picture"/>
-                    <pic:cNvPicPr>
-                      <a:picLocks noChangeArrowheads="1" noChangeAspect="1"/>
-                    </pic:cNvPicPr>
-                  </pic:nvPicPr>
-                  <pic:blipFill>
-                    <a:blip r:embed="rId54"/>
-                    <a:stretch>
-                      <a:fillRect/>
-                    </a:stretch>
-                  </pic:blipFill>
-                  <pic:spPr bwMode="auto">
-                    <a:xfrm>
-                      <a:off x="0" y="0"/>
-                      <a:ext cx="3009900" cy="2286000"/>
-                    </a:xfrm>
-                    <a:prstGeom prst="rect">
-                      <a:avLst/>
-                    </a:prstGeom>
-                    <a:noFill/>
-                    <a:ln w="9525">
-                      <a:noFill/>
-                      <a:headEnd/>
-                      <a:tailEnd/>
-                    </a:ln>
-                  </pic:spPr>
-                </pic:pic>
-              </a:graphicData>
-            </a:graphic>
-          </wp:inline>
-        </w:drawing>
-      </w:r>
-    </w:p>
-    <w:p>
-      <w:pPr>
-        <w:pStyle w:val="ImageCaption"/>
-      </w:pPr>
-      <w:r>
-        <w:t xml:space="preserve">Figure 3.8: Regression of SON zonal anomalies averaged between 75°S and 45°S of mean air temperature (shaded, Kelvin) and ozone mixing ratio (contours, negative contours with dashed lines, labels in parts per billion by mass) with the (a) Real and (b) Imaginary components of the cEOF1 for the 1979 – 2019 period.</w:t>
-      </w:r>
-    </w:p>
-    <w:p>
-      <w:pPr>
-        <w:pStyle w:val="BodyText"/>
-      </w:pPr>
-      <w:r>
-        <w:t xml:space="preserve">The influence of cEOFs variability on air temperature was also evaluated.</w:t>
-      </w:r>
-      <w:r>
-        <w:t xml:space="preserve"> </w:t>
-      </w:r>
-      <w:r>
-        <w:t xml:space="preserve">Figure </w:t>
-      </w:r>
-      <w:r>
-        <w:t xml:space="preserve">3.7</w:t>
-      </w:r>
-      <w:r>
-        <w:t xml:space="preserve"> </w:t>
-      </w:r>
-      <w:r>
-        <w:t xml:space="preserve">shows regression maps of air temperature anomalies at 50 hPa and 200 hPa upon cEOF1.</w:t>
-      </w:r>
-      <w:r>
-        <w:t xml:space="preserve"> </w:t>
-      </w:r>
-      <w:r>
-        <w:t xml:space="preserve">In both levels, the Real cEOF1 is associated with a positive monopole over the South Pole with its centre moved slightly towards 150ºE (Fig. </w:t>
-      </w:r>
-      <w:r>
-        <w:t xml:space="preserve">3.7</w:t>
-      </w:r>
-      <w:r>
-        <w:t xml:space="preserve"> </w:t>
-      </w:r>
-      <w:r>
-        <w:t xml:space="preserve">column 1).</w:t>
-      </w:r>
-      <w:r>
-        <w:t xml:space="preserve"> </w:t>
-      </w:r>
-      <w:r>
-        <w:t xml:space="preserve">On the other hand, the regression maps on the Imaginary cEOF1 show a more clear wave 1 pattern with its maximum around 60ºE.</w:t>
-      </w:r>
-      <w:r>
-        <w:t xml:space="preserve"> </w:t>
-      </w:r>
-      <w:r>
-        <w:t xml:space="preserve">The distribution of temperature regression coefficients at 50 hPa and at 200 hPa mirror the geopotential height regression maps at 50 hPa (Fig. </w:t>
-      </w:r>
-      <w:r>
-        <w:t xml:space="preserve">3.3</w:t>
-      </w:r>
-      <w:r>
-        <w:t xml:space="preserve">).</w:t>
-      </w:r>
-    </w:p>
-    <w:p>
-      <w:pPr>
-        <w:pStyle w:val="BodyText"/>
-      </w:pPr>
-      <w:r>
-        <w:t xml:space="preserve">Figure </w:t>
-      </w:r>
-      <w:r>
-        <w:t xml:space="preserve">3.8</w:t>
-      </w:r>
-      <w:r>
-        <w:t xml:space="preserve"> </w:t>
-      </w:r>
-      <w:r>
-        <w:t xml:space="preserve">shows the vertical distribution of the regression coefficients on cEOF1 from zonal anomalies averaged between 75°S and 45°S of air temperature and of ozone mixing ratio.</w:t>
-      </w:r>
-      <w:r>
-        <w:t xml:space="preserve"> </w:t>
-      </w:r>
-      <w:r>
-        <w:t xml:space="preserve">Temperature zonal anomalies associated with cEOF1 show a clear wave 1 pattern for both real and imaginary components throughout the atmosphere above 250 hPa with a sign reversal above 10 hPa.</w:t>
-      </w:r>
-      <w:r>
-        <w:t xml:space="preserve"> </w:t>
-      </w:r>
-      <w:r>
-        <w:t xml:space="preserve">As a result of the hydrostatic balance, this is the level in which the geopotential anomaly have maximum amplitude (not shown).</w:t>
-      </w:r>
-    </w:p>
-    <w:p>
-      <w:pPr>
-        <w:pStyle w:val="BodyText"/>
-      </w:pPr>
-      <w:r>
-        <w:t xml:space="preserve">The maximum ozone regressed anomalies match with the minimum temperature anomalies above 10 hPa and with the maximum temperature anomalies below 10 hPa (Fig. </w:t>
-      </w:r>
-      <w:r>
-        <w:t xml:space="preserve">3.8</w:t>
-      </w:r>
-      <w:r>
-        <w:t xml:space="preserve">).</w:t>
-      </w:r>
-      <w:r>
-        <w:t xml:space="preserve"> </w:t>
-      </w:r>
-      <w:r>
-        <w:t xml:space="preserve">Therefore, the ozone zonal wave 1 is anticorrelated with the temperature zonal wave 1 in the upper stratosphere, and directly correlated in the upper stratosphere.</w:t>
-      </w:r>
-      <w:r>
-        <w:t xml:space="preserve"> </w:t>
-      </w:r>
-      <w:r>
-        <w:t xml:space="preserve">This change in phase is observed in ozone anomalies forced by planetary waves that reach the stratosphere</w:t>
-      </w:r>
-      <w:r>
-        <w:t xml:space="preserve"> </w:t>
-      </w:r>
-      <w:r>
-        <w:t xml:space="preserve">(Hartmann and Garcia 1979; Wirth 1993; Smith 1995)</w:t>
-      </w:r>
-      <w:r>
-        <w:t xml:space="preserve">.</w:t>
-      </w:r>
-      <w:r>
-        <w:t xml:space="preserve"> </w:t>
-      </w:r>
-      <w:r>
-        <w:t xml:space="preserve">In the photochemically-dominated upper stratosphere, cold temperatures inhibit the destruction of ozone, explaining the opposite behaviour for both variables.</w:t>
-      </w:r>
-      <w:r>
-        <w:t xml:space="preserve"> </w:t>
-      </w:r>
-      <w:r>
-        <w:t xml:space="preserve">On the other hand, in the advectively-dominated lower stratosphere, ozone anomalies are 90º out of phase with horizontal and vertical transport, which are in addition 90º out of phase with temperature anomalies, resulting in same sign anomalies for the response of both variables</w:t>
-      </w:r>
-    </w:p>
-    <w:p>
-      <w:pPr>
-        <w:pStyle w:val="CaptionedFigure"/>
-      </w:pPr>
-      <w:r>
-        <w:drawing>
-          <wp:inline>
-            <wp:extent cx="3009900" cy="2743200"/>
-            <wp:effectExtent b="0" l="0" r="0" t="0"/>
-            <wp:docPr descr="Figure 3.9: Regression of SON mean Total Ozone Column anomalies (shaded, Dobson Units) with the (a) real and (b) imaginary components of the cEOF1 for the 1979 – 2019 period. On contours, the mean zonal anomaly of Total Ozone Column (negative contours in dashed lines, Dobson Units). Areas marked with dots have p-values smaller than 0.01 adjusted for False Detection Rate." title="" id="58" name="Picture"/>
-            <a:graphic>
-              <a:graphicData uri="http://schemas.openxmlformats.org/drawingml/2006/picture">
-                <pic:pic>
-                  <pic:nvPicPr>
-                    <pic:cNvPr descr="../figures/o3-regr-1.pdf" id="59" name="Picture"/>
-                    <pic:cNvPicPr>
-                      <a:picLocks noChangeArrowheads="1" noChangeAspect="1"/>
-                    </pic:cNvPicPr>
-                  </pic:nvPicPr>
-                  <pic:blipFill>
-                    <a:blip r:embed="rId57"/>
-                    <a:stretch>
-                      <a:fillRect/>
-                    </a:stretch>
-                  </pic:blipFill>
-                  <pic:spPr bwMode="auto">
-                    <a:xfrm>
-                      <a:off x="0" y="0"/>
-                      <a:ext cx="3009900" cy="2743200"/>
-                    </a:xfrm>
-                    <a:prstGeom prst="rect">
-                      <a:avLst/>
-                    </a:prstGeom>
-                    <a:noFill/>
-                    <a:ln w="9525">
-                      <a:noFill/>
-                      <a:headEnd/>
-                      <a:tailEnd/>
-                    </a:ln>
-                  </pic:spPr>
-                </pic:pic>
-              </a:graphicData>
-            </a:graphic>
-          </wp:inline>
-        </w:drawing>
-      </w:r>
-    </w:p>
-    <w:p>
-      <w:pPr>
-        <w:pStyle w:val="ImageCaption"/>
-      </w:pPr>
-      <w:r>
-        <w:t xml:space="preserve">Figure 3.9: Regression of SON mean Total Ozone Column anomalies (shaded, Dobson Units) with the (a) real and (b) imaginary components of the cEOF1 for the 1979 – 2019 period. On contours, the mean zonal anomaly of Total Ozone Column (negative contours in dashed lines, Dobson Units). Areas marked with dots have p-values smaller than 0.01 adjusted for False Detection Rate.</w:t>
-      </w:r>
-    </w:p>
-    <w:p>
-      <w:pPr>
-        <w:pStyle w:val="BodyText"/>
-      </w:pPr>
-      <w:r>
-        <w:t xml:space="preserve">The regression maps of TOC anomalies upon cEOF1 (Fig. </w:t>
-      </w:r>
-      <w:r>
-        <w:t xml:space="preserve">3.9</w:t>
-      </w:r>
-      <w:r>
-        <w:t xml:space="preserve">) show zonal wave 1 patterns associated with both components of cEOF1.</w:t>
-      </w:r>
-      <w:r>
-        <w:t xml:space="preserve"> </w:t>
-      </w:r>
-      <w:r>
-        <w:t xml:space="preserve">The climatological position of the springtime Ozone minimum (ozone hole) is outside the South Pole and towards the Weddell Sea</w:t>
-      </w:r>
-      <w:r>
-        <w:t xml:space="preserve"> </w:t>
-      </w:r>
-      <w:r>
-        <w:t xml:space="preserve">(e.g. Grytsai 2011)</w:t>
-      </w:r>
-      <w:r>
-        <w:t xml:space="preserve">.</w:t>
-      </w:r>
-      <w:r>
-        <w:t xml:space="preserve"> </w:t>
-      </w:r>
-      <w:r>
-        <w:t xml:space="preserve">Thus, the Real cEOF1 regression field (Figure </w:t>
-      </w:r>
-      <w:r>
-        <w:t xml:space="preserve">3.9</w:t>
-      </w:r>
-      <w:r>
-        <w:t xml:space="preserve">a) coincides with the climatological position of the ozone hole, while it is 90° out of phase for the Imaginary cEOF1.</w:t>
-      </w:r>
-      <w:r>
-        <w:t xml:space="preserve"> </w:t>
-      </w:r>
-      <w:r>
-        <w:t xml:space="preserve">The temporal correlation between the amplitudes of TOC planetary wave 1 and cEOF1 is 0.79 (CI: 0.63 – 0.88), while the correlation between their phases is -0.85 (CI: -0.92 – -0.74).</w:t>
-      </w:r>
-      <w:r>
-        <w:t xml:space="preserve"> </w:t>
-      </w:r>
-      <w:r>
-        <w:t xml:space="preserve">Consequently, cEOF1 is strongly related with the SH ozone variability.</w:t>
-      </w:r>
-    </w:p>
-    <w:bookmarkEnd w:id="60"/>
     <w:bookmarkEnd w:id="61"/>
     <w:bookmarkStart w:id="68" w:name="tropical"/>
     <w:p>
@@ -3770,13 +3757,13 @@
         <w:rPr>
           <w:rStyle w:val="SectionNumber"/>
         </w:rPr>
-        <w:t xml:space="preserve">3.4</w:t>
+        <w:t xml:space="preserve">3.5</w:t>
       </w:r>
       <w:r>
         <w:tab/>
       </w:r>
       <w:r>
-        <w:t xml:space="preserve">Tropical sources</w:t>
+        <w:t xml:space="preserve">Tropical sources of cEOFs variabitliy</w:t>
       </w:r>
     </w:p>
     <w:p>
@@ -3904,13 +3891,13 @@
         <w:t xml:space="preserve"> </w:t>
       </w:r>
       <w:r>
-        <w:t xml:space="preserve">shows the regression maps of Sea Surface Temperatures (SST) and streamfunction anomalies at 200 hPa respectively upon standardised cEOF2,.</w:t>
-      </w:r>
-      <w:r>
-        <w:t xml:space="preserve"> </w:t>
-      </w:r>
-      <w:r>
-        <w:t xml:space="preserve">Besides showing the regression maps for the Real and Imaginary components, we including the corresponding regressions for two intermediate directions (corresponding to 45° and 135°).</w:t>
+        <w:t xml:space="preserve">shows the regression maps of Sea Surface Temperatures (SST) and streamfunction anomalies at 200 hPa respectively upon standardised cEOF2.</w:t>
+      </w:r>
+      <w:r>
+        <w:t xml:space="preserve"> </w:t>
+      </w:r>
+      <w:r>
+        <w:t xml:space="preserve">Besides the regression maps for the Real and Imaginary components, we include the corresponding regressions for two intermediate directions (corresponding to 45° and 135°).</w:t>
       </w:r>
     </w:p>
     <w:p>
@@ -3918,7 +3905,7 @@
         <w:pStyle w:val="BodyText"/>
       </w:pPr>
       <w:r>
-        <w:t xml:space="preserve">The Imaginary cEOF2 (second row) is associated with strong positive SST anomalies on the Central Pacific and negative anomalies over an area across northern Australia, New Zealand the South Pacific Convergence Zone (SPCZ) (Figure </w:t>
+        <w:t xml:space="preserve">Furthermore, the Imaginary cEOF2 (second row) is associated with strong positive SST anomalies on the Central Pacific and negative anomalies over an area across northern Australia, New Zealand the South Pacific Convergence Zone (SPCZ) (Figure </w:t>
       </w:r>
       <w:r>
         <w:t xml:space="preserve">3.10</w:t>
@@ -3951,7 +3938,7 @@
         <w:t xml:space="preserve"> </w:t>
       </w:r>
       <w:r>
-        <w:t xml:space="preserve">Besides the Pacific ENSO-like pattern, there are positive anomalies in the western Indian Ocean and negative values in the eastern Indian Ocean, resembling a positive Indian Ocean Dipole</w:t>
+        <w:t xml:space="preserve">Besides the Pacific ENSO-like pattern, there are positive anomalies in the western Indian Ocean and negative values in the eastern Indian Ocean, resembling a positive IOD</w:t>
       </w:r>
       <w:r>
         <w:t xml:space="preserve"> </w:t>
@@ -3966,7 +3953,7 @@
         <w:t xml:space="preserve"> </w:t>
       </w:r>
       <w:r>
-        <w:t xml:space="preserve">Unsurprisingly, the correlation between the Imaginary cEOF2 and the DMI is 0.62 (CI: 0.38 – 0.78).</w:t>
+        <w:t xml:space="preserve">Consistently, the correlation between the Imaginary cEOF2 and the DMI is 0.62 (CI: 0.38 – 0.78).</w:t>
       </w:r>
     </w:p>
     <w:p>
@@ -3986,7 +3973,7 @@
         <w:t xml:space="preserve"> </w:t>
       </w:r>
       <w:r>
-        <w:t xml:space="preserve">These atmospheric response is consistent with the effect of ENSO and the Indian Ocean Dipole on the extratropics: the SST anomalies initiate anomalous tropical convection that excites Rossby waves that propagate meridionally towards higher latitudes</w:t>
+        <w:t xml:space="preserve">These atmospheric response is consistent with the effect of ENSO and the IOD on the extratropics: the SST anomalies initiate anomalous tropical convection that excites Rossby waves that propagate meridionally towards higher latitudes</w:t>
       </w:r>
       <w:r>
         <w:t xml:space="preserve"> </w:t>
@@ -4054,7 +4041,7 @@
         <w:t xml:space="preserve">3.10</w:t>
       </w:r>
       <w:r>
-        <w:t xml:space="preserve">c.1), which correspond roughly to the Central Pacific and Eastern Pacific and</w:t>
+        <w:t xml:space="preserve">c.1), which correspond roughly to the Central Pacific and Eastern Pacific</w:t>
       </w:r>
       <w:r>
         <w:t xml:space="preserve"> </w:t>
@@ -4276,7 +4263,7 @@
         <w:t xml:space="preserve">This explains the relative over-abundance of years with cEOF2 near positive and negative imaginary phase in Figure </w:t>
       </w:r>
       <w:r>
-        <w:t xml:space="preserve">3.5</w:t>
+        <w:t xml:space="preserve">3.8</w:t>
       </w:r>
       <w:r>
         <w:t xml:space="preserve">.</w:t>
@@ -4324,13 +4311,13 @@
         <w:rPr>
           <w:rStyle w:val="SectionNumber"/>
         </w:rPr>
-        <w:t xml:space="preserve">3.5</w:t>
+        <w:t xml:space="preserve">3.6</w:t>
       </w:r>
       <w:r>
         <w:tab/>
       </w:r>
       <w:r>
-        <w:t xml:space="preserve">Precipitation and 2-metre temperature</w:t>
+        <w:t xml:space="preserve">cEOFs surface impacts</w:t>
       </w:r>
     </w:p>
     <w:p>
@@ -4413,16 +4400,22 @@
         <w:pStyle w:val="BodyText"/>
       </w:pPr>
       <w:r>
+        <w:t xml:space="preserve">The influence of cEOFs variability in and 2-metre temperature and temperature in the Southern Hemisphere is also explored.</w:t>
+      </w:r>
+      <w:r>
+        <w:t xml:space="preserve"> </w:t>
+      </w:r>
+      <w:r>
         <w:t xml:space="preserve">Figure </w:t>
       </w:r>
       <w:r>
-        <w:t xml:space="preserve">3.7</w:t>
-      </w:r>
-      <w:r>
-        <w:t xml:space="preserve"> </w:t>
-      </w:r>
-      <w:r>
-        <w:t xml:space="preserve">shows the variance of the 2-meter temperature or precipitation anomalies explained variance by the mluitple linear model of Real cEOF1 and Imaginary cEOF1 (column 1), and Real cEOF2 and Imaginary cEOF2 (column 2).</w:t>
+        <w:t xml:space="preserve">3.12</w:t>
+      </w:r>
+      <w:r>
+        <w:t xml:space="preserve"> </w:t>
+      </w:r>
+      <w:r>
+        <w:t xml:space="preserve">shows the 2-meter temperature or precipitation anomalies explained variance by the multiple linear model of both Real and Imaginary cEOF1 components (column 1), and both Real and Imaginary cEOF2 components (column 2).</w:t>
       </w:r>
       <w:r>
         <w:t xml:space="preserve"> </w:t>
@@ -4434,7 +4427,7 @@
         <w:t xml:space="preserve"> </w:t>
       </w:r>
       <w:r>
-        <w:t xml:space="preserve">3.7</w:t>
+        <w:t xml:space="preserve">3.12</w:t>
       </w:r>
       <w:r>
         <w:t xml:space="preserve">a.1).</w:t>
@@ -4448,7 +4441,7 @@
         <w:t xml:space="preserve">On the other hand, the cEOF2 explained variance is greater than 50% in some regions for both variables (Fig. </w:t>
       </w:r>
       <w:r>
-        <w:t xml:space="preserve">3.7</w:t>
+        <w:t xml:space="preserve">3.12</w:t>
       </w:r>
       <w:r>
         <w:t xml:space="preserve"> </w:t>
@@ -4778,22 +4771,63 @@
         <w:pStyle w:val="FirstParagraph"/>
       </w:pPr>
       <w:r>
-        <w:t xml:space="preserve">There is some disagreement in the literature of whether the phase of the PSA pattern is affected by the location of tropical SST anomalies</w:t>
-      </w:r>
-      <w:r>
-        <w:t xml:space="preserve"> </w:t>
-      </w:r>
-      <w:r>
-        <w:t xml:space="preserve">(Irving and Simmonds 2016)</w:t>
-      </w:r>
-      <w:r>
-        <w:t xml:space="preserve">.</w:t>
-      </w:r>
-      <w:r>
-        <w:t xml:space="preserve"> </w:t>
-      </w:r>
-      <w:r>
-        <w:t xml:space="preserve">We show not only that the cEOF2 tends to be in the imaginary phase (~PSA1) when the ENSO region is warm, but that central Pacific SST anomalies tend to move the cEOF towards the negative real phase and eastern Pacific SST anomalies tend to move it towards positive real phase.</w:t>
+        <w:t xml:space="preserve">In previous sections, it has been shown that variability patterns that arise from cEOF methodology allow to describe the zonally asymmetric springtime extratropical SH circulation, reproducing previous features such as the variability related to PSAs or A-SAM.</w:t>
+      </w:r>
+      <w:r>
+        <w:t xml:space="preserve"> </w:t>
+      </w:r>
+      <w:r>
+        <w:t xml:space="preserve">However, it could be questioned what is the advantage of using the methodology proposed here.</w:t>
+      </w:r>
+      <w:r>
+        <w:t xml:space="preserve"> </w:t>
+      </w:r>
+      <w:r>
+        <w:t xml:space="preserve">Firstly, the spatial fields obtained from both components of cEOF2, that resembles PSA patterns, are in quadrature by construction.</w:t>
+      </w:r>
+      <w:r>
+        <w:t xml:space="preserve"> </w:t>
+      </w:r>
+      <w:r>
+        <w:t xml:space="preserve">Thus, it is possible to derive a joint PSA index from the amplitude and phase obtained when applying cEOF methodology.</w:t>
+      </w:r>
+      <w:r>
+        <w:t xml:space="preserve"> </w:t>
+      </w:r>
+      <w:r>
+        <w:t xml:space="preserve">Secondly, because of how these components are constructed, they are not forced to be orthogonal to the SAM as in the standard EOF methodology.</w:t>
+      </w:r>
+      <w:r>
+        <w:t xml:space="preserve"> </w:t>
+      </w:r>
+      <w:r>
+        <w:t xml:space="preserve">This allows us to show that Imaginary cEOF2, that resembles PSA1 variability, is closely related to the SAM in the troposphere.</w:t>
+      </w:r>
+      <w:r>
+        <w:t xml:space="preserve"> </w:t>
+      </w:r>
+      <w:r>
+        <w:t xml:space="preserve">Moreover, the high correlation of this component to the the zonally asymmetric portion of the SAM allow to speculate that the A-SAM might actually be a statistical contamination of the PSA mode.</w:t>
+      </w:r>
+    </w:p>
+    <w:p>
+      <w:pPr>
+        <w:pStyle w:val="BodyText"/>
+      </w:pPr>
+      <w:r>
+        <w:t xml:space="preserve">Irving and Simmonds (2016)</w:t>
+      </w:r>
+      <w:r>
+        <w:t xml:space="preserve"> </w:t>
+      </w:r>
+      <w:r>
+        <w:t xml:space="preserve">argued that there is some disagreement in the literature of whether the phase of the PSA pattern is affected by the location of tropical SST anomalies.</w:t>
+      </w:r>
+      <w:r>
+        <w:t xml:space="preserve"> </w:t>
+      </w:r>
+      <w:r>
+        <w:t xml:space="preserve">With the methodology used in this study, we were able to show not only that the cEOF2 tends to be in the positive or negative imaginary phase (~PSA1) when the ENSO region is warm or cold, respectively, but that central Pacific SST anomalies tend to align the cEOF towards the negative real phase and eastern Pacific SST anomalies tend to align it towards positive real phase.</w:t>
       </w:r>
       <w:r>
         <w:t xml:space="preserve"> </w:t>
@@ -4814,7 +4848,7 @@
         <w:t xml:space="preserve">Cai and Watterson (2002)</w:t>
       </w:r>
       <w:r>
-        <w:t xml:space="preserve">, who showed that the CSIRO Model can create PSA-like variability even in the absence of ENSO forcing (with a climatological run), but that the variability of one of the PSA modes was enhanced when adding the ENSO signal.</w:t>
+        <w:t xml:space="preserve">, who showed that the CSIRO Model can create PSA-like variability even in the absence of ENSO forcing (i.e. with a climatological run), but that the variability of one of the PSA modes was enhanced when adding the ENSO signal.</w:t>
       </w:r>
     </w:p>
     <w:p>
@@ -4822,7 +4856,7 @@
         <w:pStyle w:val="BodyText"/>
       </w:pPr>
       <w:r>
-        <w:t xml:space="preserve">The sensitivity of the phase of the cEOF2 to the location of the tropical SST anomalies was also seen by</w:t>
+        <w:t xml:space="preserve">The sensitivity of the phase of the PSAs to the location of the tropical SST anomalies was also seen by</w:t>
       </w:r>
       <w:r>
         <w:t xml:space="preserve"> </w:t>
@@ -4839,7 +4873,7 @@
         <w:pStyle w:val="BodyText"/>
       </w:pPr>
       <w:r>
-        <w:t xml:space="preserve">Some aspects of our work contrast with</w:t>
+        <w:t xml:space="preserve">Some results of our work contrast with those obtained by</w:t>
       </w:r>
       <w:r>
         <w:t xml:space="preserve"> </w:t>
@@ -4851,19 +4885,25 @@
         <w:t xml:space="preserve"> </w:t>
       </w:r>
       <w:r>
-        <w:t xml:space="preserve">analysis of the PSA.</w:t>
-      </w:r>
-      <w:r>
-        <w:t xml:space="preserve"> </w:t>
-      </w:r>
-      <w:r>
-        <w:t xml:space="preserve">They didn’t find neither a strong association between PSA-like variability and ENSO, nor a relationship between it and Australian precipitation.</w:t>
-      </w:r>
-      <w:r>
-        <w:t xml:space="preserve"> </w:t>
-      </w:r>
-      <w:r>
-        <w:t xml:space="preserve">Part of the disagreement could be due to the fact that we focus only on SON, which is when the teleconnection pattern is strongest, instead of the whole year.</w:t>
+        <w:t xml:space="preserve">when analysing the PSA.</w:t>
+      </w:r>
+      <w:r>
+        <w:t xml:space="preserve"> </w:t>
+      </w:r>
+      <w:r>
+        <w:t xml:space="preserve">They did not find neither a strong association between PSA-like variability and ENSO, nor a relationship between this variability and Australian precipitation.</w:t>
+      </w:r>
+      <w:r>
+        <w:t xml:space="preserve"> </w:t>
+      </w:r>
+      <w:r>
+        <w:t xml:space="preserve">Part of the disagreement could be due to the fact that we focus only on SON, which is the season when the teleconnection pattern is strongest, instead of the whole year.</w:t>
+      </w:r>
+      <w:r>
+        <w:t xml:space="preserve"> </w:t>
+      </w:r>
+      <w:r>
+        <w:t xml:space="preserve">Moreover,</w:t>
       </w:r>
       <w:r>
         <w:t xml:space="preserve"> </w:t>
@@ -4881,7 +4921,7 @@
         <w:t xml:space="preserve"> </w:t>
       </w:r>
       <w:r>
-        <w:t xml:space="preserve">But in light of the previous discussion on the importance of the phase of the cEOF2 in its relationship with ENSO and with precipitation impacts, a big difference could be fact that</w:t>
+        <w:t xml:space="preserve">Additionally, the disagreement could be related to the fact that</w:t>
       </w:r>
       <w:r>
         <w:t xml:space="preserve"> </w:t>
@@ -4890,39 +4930,10 @@
         <w:t xml:space="preserve">Irving and Simmonds (2016)</w:t>
       </w:r>
       <w:r>
-        <w:t xml:space="preserve">’s methodology is insensitive to phase changes of the PSA-like variability.</w:t>
-      </w:r>
-    </w:p>
-    <w:p>
-      <w:pPr>
-        <w:pStyle w:val="BodyText"/>
-      </w:pPr>
-      <w:r>
-        <w:t xml:space="preserve">To the extent that the cEOF2 can be identified with the PSA, what is the advantage of the technique proposed here?</w:t>
-      </w:r>
-      <w:r>
-        <w:t xml:space="preserve"> </w:t>
-      </w:r>
-      <w:r>
-        <w:t xml:space="preserve">The spatial fields that the cEOF2 index describes are in quadrature by construction, which makes it possible to derive a proper amplitude and phase.</w:t>
-      </w:r>
-      <w:r>
-        <w:t xml:space="preserve"> </w:t>
-      </w:r>
-      <w:r>
-        <w:t xml:space="preserve">Furthermore, because of the way they are constructed, they are not forced to be orthogonal to the SAM.</w:t>
-      </w:r>
-      <w:r>
-        <w:t xml:space="preserve"> </w:t>
-      </w:r>
-      <w:r>
-        <w:t xml:space="preserve">This allows us to show that Imaginary cEOF2 is closely related to the Southern Annular Mode in the troposphere.</w:t>
-      </w:r>
-      <w:r>
-        <w:t xml:space="preserve"> </w:t>
-      </w:r>
-      <w:r>
-        <w:t xml:space="preserve">In fact, it is so highly correlated to the the zonally asymmetric portion of the SAM that we speculate that that the asymmetric component of the SAM might actually a statistical contamination of the PSA mode.</w:t>
+        <w:t xml:space="preserve"> </w:t>
+      </w:r>
+      <w:r>
+        <w:t xml:space="preserve">show weak relationship between ENSO and their PSA pattern, which explains partly the relationship between Australian rainfall and PSA-like variability.</w:t>
       </w:r>
     </w:p>
     <w:bookmarkEnd w:id="77"/>
@@ -4969,7 +4980,7 @@
         <w:pStyle w:val="BodyText"/>
       </w:pPr>
       <w:r>
-        <w:t xml:space="preserve">The first complex EOF represents the variability of the zonal wave 1 in the stratosphere, but represents a more zonally symmetric monopole in the troposphere.</w:t>
+        <w:t xml:space="preserve">The cEOF1 represents the variability of the zonal wave 1 in the stratosphere, but represents a more zonally symmetric monopole in the troposphere.</w:t>
       </w:r>
       <w:r>
         <w:t xml:space="preserve"> </w:t>
@@ -5004,13 +5015,7 @@
         <w:pStyle w:val="BodyText"/>
       </w:pPr>
       <w:r>
-        <w:t xml:space="preserve">The second complex EOF represents a wave-3 pattern with maximum magnitude in the Pacific sector.</w:t>
-      </w:r>
-      <w:r>
-        <w:t xml:space="preserve"> </w:t>
-      </w:r>
-      <w:r>
-        <w:t xml:space="preserve">Essentially, it is an alternate representation of the PSA1 and PSA2 patterns</w:t>
+        <w:t xml:space="preserve">The cEOF2 represents a wave-3 pattern with maximum magnitude in the Pacific sector, that is an alternative representation of the PSA1 and PSA2 patterns</w:t>
       </w:r>
       <w:r>
         <w:t xml:space="preserve"> </w:t>
@@ -5025,7 +5030,7 @@
         <w:t xml:space="preserve"> </w:t>
       </w:r>
       <w:r>
-        <w:t xml:space="preserve">We show that the Imaginary cEOF2 can be roughly identified with the PSA1 and the Real cEOF2 with the PSA2.</w:t>
+        <w:t xml:space="preserve">The Imaginary cEOF2 can be identified with the PSA1 and the Real cEOF2 with the PSA2.</w:t>
       </w:r>
     </w:p>
     <w:p>
@@ -5033,7 +5038,7 @@
         <w:pStyle w:val="BodyText"/>
       </w:pPr>
       <w:r>
-        <w:t xml:space="preserve">The phase of the cEOF2 is related to the the variability of ENSO, but its magnitude appears not to be. Except for the three strongest ENSO events in the period which coincide with the three strongest cEOF2 years.</w:t>
+        <w:t xml:space="preserve">The phase of the cEOF2 is related to the the variability of ENSO, but its magnitude appears not to be, with the exception of the three strongest ENSO events in the period which coincide with the three strongest cEOF2 years.</w:t>
       </w:r>
     </w:p>
     <w:p>
@@ -5041,7 +5046,13 @@
         <w:pStyle w:val="BodyText"/>
       </w:pPr>
       <w:r>
-        <w:t xml:space="preserve">Precipitation anomalies in South America associated with the Imaginary cEOF2 show a clear ENSO-like impact, with positive anomalies in South-Eastern South America, negative anomalies in Southern Brazil and positive anomalies in central Chile.</w:t>
+        <w:t xml:space="preserve">The cEOF2 variability could be related to surface impacts, while the cEOF1 influence is almost negligible.</w:t>
+      </w:r>
+      <w:r>
+        <w:t xml:space="preserve"> </w:t>
+      </w:r>
+      <w:r>
+        <w:t xml:space="preserve">For instance, precipitation anomalies in South America associated with the Imaginary cEOF2 show a clear ENSO-like impact, with positive anomalies in South-Eastern South America, negative anomalies in Southern Brazil and positive anomalies in central Chile.</w:t>
       </w:r>
       <w:r>
         <w:t xml:space="preserve"> </w:t>
@@ -5069,13 +5080,13 @@
         <w:pStyle w:val="BodyText"/>
       </w:pPr>
       <w:r>
+        <w:t xml:space="preserve">The methodology proposed in this study allow a deeper understanding of the zonally asymmetric springtime extratropical SH circulation such as a better description of PSA like variability using a unique complex index and the understanding of relationship between PSAs and ENSO or SAM variability.</w:t>
+      </w:r>
+      <w:r>
+        <w:t xml:space="preserve"> </w:t>
+      </w:r>
+      <w:r>
         <w:t xml:space="preserve">Further work should extend this analysis to other seasons and further study the relationship between the cEOF2 and the SAM.</w:t>
-      </w:r>
-      <w:r>
-        <w:t xml:space="preserve"> </w:t>
-      </w:r>
-      <w:r>
-        <w:t xml:space="preserve">In particular, it is not clear whether the close identification between the Imaginary cEOF2 and the Asymmetric SAM arises from physical processes or statistical contamination.</w:t>
       </w:r>
     </w:p>
     <w:bookmarkStart w:id="81" w:name="code-availability"/>

--- a/analysis/paper/shceof.docx
+++ b/analysis/paper/shceof.docx
@@ -99,7 +99,7 @@
         <w:pStyle w:val="Date"/>
       </w:pPr>
       <w:r>
-        <w:t xml:space="preserve">05</w:t>
+        <w:t xml:space="preserve">20</w:t>
       </w:r>
       <w:r>
         <w:t xml:space="preserve"> </w:t>
@@ -114,15 +114,7 @@
         <w:t xml:space="preserve">2022</w:t>
       </w:r>
     </w:p>
-    <w:p>
-      <w:pPr>
-        <w:pStyle w:val="Abstract"/>
-      </w:pPr>
-      <w:r>
-        <w:t xml:space="preserve">abstract</w:t>
-      </w:r>
-    </w:p>
-    <w:bookmarkStart w:id="20" w:name="introduction"/>
+    <w:bookmarkStart w:id="20" w:name="abstract"/>
     <w:p>
       <w:pPr>
         <w:pStyle w:val="Heading1"/>
@@ -137,6 +129,63 @@
         <w:tab/>
       </w:r>
       <w:r>
+        <w:t xml:space="preserve">Abstract</w:t>
+      </w:r>
+    </w:p>
+    <w:p>
+      <w:pPr>
+        <w:pStyle w:val="FirstParagraph"/>
+      </w:pPr>
+      <w:r>
+        <w:t xml:space="preserve">We analyse the joint variabilty of the zonally asymmetric springtime stratospheric and tropospheric circulation using Complex Empirical Orthogonal Functions (cEOF) to characterise planetary waves of varying amplitude and phase.</w:t>
+      </w:r>
+      <w:r>
+        <w:t xml:space="preserve"> </w:t>
+      </w:r>
+      <w:r>
+        <w:t xml:space="preserve">The leading cEOF represents variabilty of a zonal wave 1 in the stratosphere and a monopole in the troposphere that correlates slightly with the Symmetric Southern Annular Mode (S-SAM).</w:t>
+      </w:r>
+      <w:r>
+        <w:t xml:space="preserve"> </w:t>
+      </w:r>
+      <w:r>
+        <w:t xml:space="preserve">The second cEOF (cEOF2) is an alternative representation of the Pacific-South American modes.</w:t>
+      </w:r>
+      <w:r>
+        <w:t xml:space="preserve"> </w:t>
+      </w:r>
+      <w:r>
+        <w:t xml:space="preserve">One phase of this cEOF is also extremely correlated with the Asymmetric SAM (A-SAM) in the troposphere.</w:t>
+      </w:r>
+      <w:r>
+        <w:t xml:space="preserve"> </w:t>
+      </w:r>
+      <w:r>
+        <w:t xml:space="preserve">Springs with an active ENSO tend to phase-lock the cEOF2, but have no consistent impact on its magnitude.</w:t>
+      </w:r>
+      <w:r>
+        <w:t xml:space="preserve"> </w:t>
+      </w:r>
+      <w:r>
+        <w:t xml:space="preserve">Furthermore, we find indications that the location of Pacific Sea Surface Temperature anomalies affect the precise phase of the cEOF2.</w:t>
+      </w:r>
+    </w:p>
+    <w:bookmarkEnd w:id="20"/>
+    <w:bookmarkStart w:id="21" w:name="introduction"/>
+    <w:p>
+      <w:pPr>
+        <w:pStyle w:val="Heading1"/>
+      </w:pPr>
+      <w:r>
+        <w:rPr>
+          <w:rStyle w:val="SectionNumber"/>
+        </w:rPr>
+        <w:t xml:space="preserve">2</w:t>
+      </w:r>
+      <w:r>
+        <w:tab/>
+      </w:r>
+      <w:r>
         <w:t xml:space="preserve">Introduction</w:t>
       </w:r>
     </w:p>
@@ -586,7 +635,7 @@
         <w:pStyle w:val="BodyText"/>
       </w:pPr>
       <w:r>
-        <w:t xml:space="preserve">We restrict this paper to the spring September-October-November (SON) trimester. This season experiences a maximum in tropical teleconnections</w:t>
+        <w:t xml:space="preserve">We restrict this paper to the spring September-October-November (SON) trimester because this season experiences a maximum in tropical teleconnections over South America</w:t>
       </w:r>
       <w:r>
         <w:t xml:space="preserve"> </w:t>
@@ -598,7 +647,7 @@
         <w:t xml:space="preserve"> </w:t>
       </w:r>
       <w:r>
-        <w:t xml:space="preserve">and stratosphere-troposphere interactions</w:t>
+        <w:t xml:space="preserve">and Southern Hemisphere stratosphere-troposphere interactions</w:t>
       </w:r>
       <w:r>
         <w:t xml:space="preserve"> </w:t>
@@ -618,7 +667,7 @@
         <w:t xml:space="preserve">In Section </w:t>
       </w:r>
       <w:r>
-        <w:t xml:space="preserve">2</w:t>
+        <w:t xml:space="preserve">3</w:t>
       </w:r>
       <w:r>
         <w:t xml:space="preserve"> </w:t>
@@ -663,376 +712,403 @@
         <w:t xml:space="preserve">In Section </w:t>
       </w:r>
       <w:r>
+        <w:t xml:space="preserve">4.3</w:t>
+      </w:r>
+      <w:r>
+        <w:t xml:space="preserve"> </w:t>
+      </w:r>
+      <w:r>
+        <w:t xml:space="preserve">and</w:t>
+      </w:r>
+      <w:r>
+        <w:t xml:space="preserve"> </w:t>
+      </w:r>
+      <w:r>
+        <w:t xml:space="preserve">4.4</w:t>
+      </w:r>
+      <w:r>
+        <w:t xml:space="preserve"> </w:t>
+      </w:r>
+      <w:r>
+        <w:t xml:space="preserve">we analyse the relationship between cEOF2 the PSA and SAM modes.</w:t>
+      </w:r>
+      <w:r>
+        <w:t xml:space="preserve"> </w:t>
+      </w:r>
+      <w:r>
+        <w:t xml:space="preserve">In Section </w:t>
+      </w:r>
+      <w:r>
+        <w:t xml:space="preserve">??</w:t>
+      </w:r>
+      <w:r>
+        <w:t xml:space="preserve"> </w:t>
+      </w:r>
+      <w:r>
+        <w:t xml:space="preserve">we study tropical forcings that explain the variability of each cEOF.</w:t>
+      </w:r>
+      <w:r>
+        <w:t xml:space="preserve"> </w:t>
+      </w:r>
+      <w:r>
+        <w:t xml:space="preserve">In Section </w:t>
+      </w:r>
+      <w:r>
+        <w:t xml:space="preserve">??</w:t>
+      </w:r>
+      <w:r>
+        <w:t xml:space="preserve"> </w:t>
+      </w:r>
+      <w:r>
+        <w:t xml:space="preserve">we show the relationship between these modes of variability and precipitation and surface temperature anomalies in South America and Oceania.</w:t>
+      </w:r>
+      <w:r>
+        <w:t xml:space="preserve"> </w:t>
+      </w:r>
+      <w:r>
+        <w:t xml:space="preserve">In Section </w:t>
+      </w:r>
+      <w:r>
+        <w:t xml:space="preserve">5</w:t>
+      </w:r>
+      <w:r>
+        <w:t xml:space="preserve"> </w:t>
+      </w:r>
+      <w:r>
+        <w:t xml:space="preserve">we compare our results with previous studies and discuss the benefits of our methodology.</w:t>
+      </w:r>
+      <w:r>
+        <w:t xml:space="preserve"> </w:t>
+      </w:r>
+      <w:r>
+        <w:t xml:space="preserve">In Section </w:t>
+      </w:r>
+      <w:r>
+        <w:t xml:space="preserve">6</w:t>
+      </w:r>
+      <w:r>
+        <w:t xml:space="preserve"> </w:t>
+      </w:r>
+      <w:r>
+        <w:t xml:space="preserve">we summarise the conclusions.</w:t>
+      </w:r>
+    </w:p>
+    <w:bookmarkEnd w:id="21"/>
+    <w:bookmarkStart w:id="29" w:name="methods"/>
+    <w:p>
+      <w:pPr>
+        <w:pStyle w:val="Heading1"/>
+      </w:pPr>
+      <w:r>
+        <w:rPr>
+          <w:rStyle w:val="SectionNumber"/>
+        </w:rPr>
+        <w:t xml:space="preserve">3</w:t>
+      </w:r>
+      <w:r>
+        <w:tab/>
+      </w:r>
+      <w:r>
+        <w:t xml:space="preserve">Data and Methods</w:t>
+      </w:r>
+    </w:p>
+    <w:bookmarkStart w:id="22" w:name="data"/>
+    <w:p>
+      <w:pPr>
+        <w:pStyle w:val="Heading2"/>
+      </w:pPr>
+      <w:r>
+        <w:rPr>
+          <w:rStyle w:val="SectionNumber"/>
+        </w:rPr>
+        <w:t xml:space="preserve">3.1</w:t>
+      </w:r>
+      <w:r>
+        <w:tab/>
+      </w:r>
+      <w:r>
+        <w:t xml:space="preserve">Data</w:t>
+      </w:r>
+    </w:p>
+    <w:p>
+      <w:pPr>
+        <w:pStyle w:val="FirstParagraph"/>
+      </w:pPr>
+      <w:r>
+        <w:t xml:space="preserve">We used monthly geopotential height, air temperature, ozone mixing ratio, and total ozone column (TOC) at 2.5</w:t>
+      </w:r>
+      <w:r>
+        <w:t xml:space="preserve">longitude by 2.5</w:t>
+      </w:r>
+      <w:r>
+        <w:t xml:space="preserve">latitude of horizontal resolution and 37 vertical isobaric levels from the European Centre for Medium-Range Weather Forecasts Reanalysis version 5 [ERA;</w:t>
+      </w:r>
+      <w:r>
+        <w:t xml:space="preserve"> </w:t>
+      </w:r>
+      <w:r>
+        <w:t xml:space="preserve">Hersbach et al. (2019)</w:t>
+      </w:r>
+      <w:r>
+        <w:t xml:space="preserve">] for the period 1979 – 2019.</w:t>
+      </w:r>
+      <w:r>
+        <w:t xml:space="preserve"> </w:t>
+      </w:r>
+      <w:r>
+        <w:t xml:space="preserve">Most of our analysis is restricted to the post-satellite era to avoid any confounding factors arising from the incorporation of satellite observations, but we also used the preliminary back extension of ERA5 from 1950 to 1978</w:t>
+      </w:r>
+      <w:r>
+        <w:t xml:space="preserve"> </w:t>
+      </w:r>
+      <w:r>
+        <w:t xml:space="preserve">(Bell et al. 2020)</w:t>
+      </w:r>
+      <w:r>
+        <w:t xml:space="preserve"> </w:t>
+      </w:r>
+      <w:r>
+        <w:t xml:space="preserve">to describe long-term trends.</w:t>
+      </w:r>
+      <w:r>
+        <w:t xml:space="preserve"> </w:t>
+      </w:r>
+      <w:r>
+        <w:t xml:space="preserve">We derived streamfunction at 200 hPa from ERA5 vorticity using the FORTRAN subroutine FISHPACK</w:t>
+      </w:r>
+      <w:r>
+        <w:t xml:space="preserve"> </w:t>
+      </w:r>
+      <w:r>
+        <w:t xml:space="preserve">(Adams, Swartztrauber, and Sweet 1999)</w:t>
+      </w:r>
+      <w:r>
+        <w:t xml:space="preserve"> </w:t>
+      </w:r>
+      <w:r>
+        <w:t xml:space="preserve">and we computed horizontal wave activity fluxes following</w:t>
+      </w:r>
+      <w:r>
+        <w:t xml:space="preserve"> </w:t>
+      </w:r>
+      <w:r>
+        <w:t xml:space="preserve">Plumb (1985)</w:t>
+      </w:r>
+      <w:r>
+        <w:t xml:space="preserve">.</w:t>
+      </w:r>
+      <w:r>
+        <w:t xml:space="preserve"> </w:t>
+      </w:r>
+      <w:r>
+        <w:t xml:space="preserve">Sea Surface Temperature (SST) monthly fields are from Extended Reconstructed Sea Surface Temperature (ERSST) v5</w:t>
+      </w:r>
+      <w:r>
+        <w:t xml:space="preserve"> </w:t>
+      </w:r>
+      <w:r>
+        <w:t xml:space="preserve">(Huang et al. 2017)</w:t>
+      </w:r>
+      <w:r>
+        <w:t xml:space="preserve"> </w:t>
+      </w:r>
+      <w:r>
+        <w:t xml:space="preserve">and precipitation monthly data from the CPC Merged Analysis of Precipitation</w:t>
+      </w:r>
+      <w:r>
+        <w:t xml:space="preserve"> </w:t>
+      </w:r>
+      <w:r>
+        <w:t xml:space="preserve">(P. Xie and Arkin 1997)</w:t>
+      </w:r>
+      <w:r>
+        <w:t xml:space="preserve">, with a 2</w:t>
+      </w:r>
+      <w:r>
+        <w:t xml:space="preserve">and 2.5</w:t>
+      </w:r>
+      <w:r>
+        <w:t xml:space="preserve">horizontal resolution respectively.</w:t>
+      </w:r>
+      <w:r>
+        <w:t xml:space="preserve"> </w:t>
+      </w:r>
+      <w:r>
+        <w:t xml:space="preserve">The rainfall gridded dataset is based on information from different sources such as rain gauge observations, satellite inferred estimations and the NCEP-NCAR reanalysis, and it is available since 1979 to the present.</w:t>
+      </w:r>
+    </w:p>
+    <w:p>
+      <w:pPr>
+        <w:pStyle w:val="BodyText"/>
+      </w:pPr>
+      <w:r>
+        <w:t xml:space="preserve">The Oceanic Niño Index</w:t>
+      </w:r>
+      <w:r>
+        <w:t xml:space="preserve"> </w:t>
+      </w:r>
+      <w:r>
+        <w:t xml:space="preserve">(ONI, Bamston, Chelliah, and Goldenberg 1997)</w:t>
+      </w:r>
+      <w:r>
+        <w:t xml:space="preserve"> </w:t>
+      </w:r>
+      <w:r>
+        <w:t xml:space="preserve">comes from NOAA’s Climate Prediction Center and the Dipole Mode Index</w:t>
+      </w:r>
+      <w:r>
+        <w:t xml:space="preserve"> </w:t>
+      </w:r>
+      <w:r>
+        <w:t xml:space="preserve">(DMI, Saji and Yamagata 2003)</w:t>
+      </w:r>
+      <w:r>
+        <w:t xml:space="preserve"> </w:t>
+      </w:r>
+      <w:r>
+        <w:t xml:space="preserve">from Global Climate Observing System Working Group on Surface Pressure.</w:t>
+      </w:r>
+    </w:p>
+    <w:bookmarkEnd w:id="22"/>
+    <w:bookmarkStart w:id="23" w:name="methods-1"/>
+    <w:p>
+      <w:pPr>
+        <w:pStyle w:val="Heading2"/>
+      </w:pPr>
+      <w:r>
+        <w:rPr>
+          <w:rStyle w:val="SectionNumber"/>
+        </w:rPr>
+        <w:t xml:space="preserve">3.2</w:t>
+      </w:r>
+      <w:r>
+        <w:tab/>
+      </w:r>
+      <w:r>
+        <w:t xml:space="preserve">Methods</w:t>
+      </w:r>
+    </w:p>
+    <w:p>
+      <w:pPr>
+        <w:pStyle w:val="FirstParagraph"/>
+      </w:pPr>
+      <w:r>
+        <w:t xml:space="preserve">The study is restricted to the spring season, defined as the September-October-November (SON) trimester.</w:t>
+      </w:r>
+      <w:r>
+        <w:t xml:space="preserve"> </w:t>
+      </w:r>
+      <w:r>
+        <w:t xml:space="preserve">We compute seasonal means for the different variables, averaging monthly values weighted by the number of days in each month.</w:t>
+      </w:r>
+      <w:r>
+        <w:t xml:space="preserve"> </w:t>
+      </w:r>
+      <w:r>
+        <w:t xml:space="preserve">We use the 200 hPa level to represent the high troposphere and 50 hPa to represent the lower stratosphere.</w:t>
+      </w:r>
+    </w:p>
+    <w:p>
+      <w:pPr>
+        <w:pStyle w:val="BodyText"/>
+      </w:pPr>
+      <w:r>
+        <w:t xml:space="preserve">The amplitude of the zonal waves was obtained through the Fourier transform of the spatial field at each latitude circle.</w:t>
+      </w:r>
+      <w:r>
+        <w:t xml:space="preserve"> </w:t>
+      </w:r>
+      <w:r>
+        <w:t xml:space="preserve">For the analysis of wave 1, we computed its amplitude and phase by averaging (area-weighted) the data for each variable and each SON between 75°S and 45°S, and then extracting the wave-1 component of the Fourier spectrum.</w:t>
+      </w:r>
+      <w:r>
+        <w:t xml:space="preserve"> </w:t>
+      </w:r>
+      <w:r>
+        <w:t xml:space="preserve">We chose this latitude band because it is wide enough to capture most of the relevant anomalies of SH mid-latitudes.</w:t>
+      </w:r>
+    </w:p>
+    <w:p>
+      <w:pPr>
+        <w:pStyle w:val="BodyText"/>
+      </w:pPr>
+      <w:r>
+        <w:t xml:space="preserve">We computed the level-dependent SAM index as the leading EOF of year-round monthly geopotential height anomalies south of 20ºS at each level for the whole period</w:t>
+      </w:r>
+      <w:r>
+        <w:t xml:space="preserve"> </w:t>
+      </w:r>
+      <w:r>
+        <w:t xml:space="preserve">(Baldwin and Thompson 2009)</w:t>
+      </w:r>
+      <w:r>
+        <w:t xml:space="preserve">.</w:t>
+      </w:r>
+      <w:r>
+        <w:t xml:space="preserve"> </w:t>
+      </w:r>
+      <w:r>
+        <w:t xml:space="preserve">We further split the SAM into its zonally symmetric and zonally asymmetric components (S-SAM and A-SAM indices respectively).</w:t>
+      </w:r>
+      <w:r>
+        <w:t xml:space="preserve"> </w:t>
+      </w:r>
+      <w:r>
+        <w:t xml:space="preserve">These indices were obtained by projecting the zonally asymmetric and zonally symmetric part of the SAM spatial pattern onto monthly geopotential height fields, as proposed by</w:t>
+      </w:r>
+      <w:r>
+        <w:t xml:space="preserve"> </w:t>
+      </w:r>
+      <w:r>
+        <w:t xml:space="preserve">Campitelli, Díaz, and Vera (2022)</w:t>
+      </w:r>
+      <w:r>
+        <w:t xml:space="preserve">.</w:t>
+      </w:r>
+      <w:r>
+        <w:t xml:space="preserve"> </w:t>
+      </w:r>
+      <w:r>
+        <w:t xml:space="preserve">Seasonal indices of the PSA patterns (PSA1 and PSA2) were calculated, in agreement with</w:t>
+      </w:r>
+      <w:r>
+        <w:t xml:space="preserve"> </w:t>
+      </w:r>
+      <w:r>
+        <w:t xml:space="preserve">Mo and Paegle (2001)</w:t>
+      </w:r>
+      <w:r>
+        <w:t xml:space="preserve">, as the third and fourth leading EOF of seasonal mean anomalies for 500-hPa geopotential heights at SH.</w:t>
+      </w:r>
+    </w:p>
+    <w:p>
+      <w:pPr>
+        <w:pStyle w:val="BodyText"/>
+      </w:pPr>
+      <w:r>
+        <w:t xml:space="preserve">Linear trends were computed by Ordinary Least Squares (OLS) and the 95% confidence interval was computed assuming a t-distribution with the appropriate residual degrees of freedom</w:t>
+      </w:r>
+      <w:r>
+        <w:t xml:space="preserve"> </w:t>
+      </w:r>
+      <w:r>
+        <w:t xml:space="preserve">(D. Wilks 2011)</w:t>
+      </w:r>
+      <w:r>
+        <w:t xml:space="preserve">.</w:t>
+      </w:r>
+    </w:p>
+    <w:bookmarkEnd w:id="23"/>
+    <w:bookmarkStart w:id="27" w:name="Xf91a18f910709431d0c709e056cdba4f2c63403"/>
+    <w:p>
+      <w:pPr>
+        <w:pStyle w:val="Heading2"/>
+      </w:pPr>
+      <w:r>
+        <w:rPr>
+          <w:rStyle w:val="SectionNumber"/>
+        </w:rPr>
         <w:t xml:space="preserve">3.3</w:t>
-      </w:r>
-      <w:r>
-        <w:t xml:space="preserve"> </w:t>
-      </w:r>
-      <w:r>
-        <w:t xml:space="preserve">and</w:t>
-      </w:r>
-      <w:r>
-        <w:t xml:space="preserve"> </w:t>
-      </w:r>
-      <w:r>
-        <w:t xml:space="preserve">3.4</w:t>
-      </w:r>
-      <w:r>
-        <w:t xml:space="preserve"> </w:t>
-      </w:r>
-      <w:r>
-        <w:t xml:space="preserve">we analyse the relationship between cEOF2 the PSA and SAM modes.</w:t>
-      </w:r>
-      <w:r>
-        <w:t xml:space="preserve"> </w:t>
-      </w:r>
-      <w:r>
-        <w:t xml:space="preserve">In Section </w:t>
-      </w:r>
-      <w:r>
-        <w:t xml:space="preserve">??</w:t>
-      </w:r>
-      <w:r>
-        <w:t xml:space="preserve"> </w:t>
-      </w:r>
-      <w:r>
-        <w:t xml:space="preserve">we study tropical forcings that explain the variability of each cEOF.</w:t>
-      </w:r>
-      <w:r>
-        <w:t xml:space="preserve"> </w:t>
-      </w:r>
-      <w:r>
-        <w:t xml:space="preserve">Finally, in Section</w:t>
-      </w:r>
-      <w:r>
-        <w:t xml:space="preserve"> </w:t>
-      </w:r>
-      <w:r>
-        <w:t xml:space="preserve">??</w:t>
-      </w:r>
-      <w:r>
-        <w:t xml:space="preserve"> </w:t>
-      </w:r>
-      <w:r>
-        <w:t xml:space="preserve">we show the relationship between these modes of variability and precipitation and surface temperature anomalies in South America and Oceania.</w:t>
-      </w:r>
-    </w:p>
-    <w:bookmarkEnd w:id="20"/>
-    <w:bookmarkStart w:id="28" w:name="methods"/>
-    <w:p>
-      <w:pPr>
-        <w:pStyle w:val="Heading1"/>
-      </w:pPr>
-      <w:r>
-        <w:rPr>
-          <w:rStyle w:val="SectionNumber"/>
-        </w:rPr>
-        <w:t xml:space="preserve">2</w:t>
-      </w:r>
-      <w:r>
-        <w:tab/>
-      </w:r>
-      <w:r>
-        <w:t xml:space="preserve">Data and Methods</w:t>
-      </w:r>
-    </w:p>
-    <w:bookmarkStart w:id="21" w:name="data"/>
-    <w:p>
-      <w:pPr>
-        <w:pStyle w:val="Heading2"/>
-      </w:pPr>
-      <w:r>
-        <w:rPr>
-          <w:rStyle w:val="SectionNumber"/>
-        </w:rPr>
-        <w:t xml:space="preserve">2.1</w:t>
-      </w:r>
-      <w:r>
-        <w:tab/>
-      </w:r>
-      <w:r>
-        <w:t xml:space="preserve">Data</w:t>
-      </w:r>
-    </w:p>
-    <w:p>
-      <w:pPr>
-        <w:pStyle w:val="FirstParagraph"/>
-      </w:pPr>
-      <w:r>
-        <w:t xml:space="preserve">We used monthly geopotential height, air temperature, ozone mixing ratio, and total ozone column (TOC) at 2.5</w:t>
-      </w:r>
-      <w:r>
-        <w:t xml:space="preserve">longitude by 2.5</w:t>
-      </w:r>
-      <w:r>
-        <w:t xml:space="preserve">latitude of horizontal resolution and 37 vertical isobaric levels from the European Centre for Medium-Range Weather Forecasts Reanalysis version 5 [ERA;</w:t>
-      </w:r>
-      <w:r>
-        <w:t xml:space="preserve"> </w:t>
-      </w:r>
-      <w:r>
-        <w:t xml:space="preserve">Hersbach et al. (2019)</w:t>
-      </w:r>
-      <w:r>
-        <w:t xml:space="preserve">] for the period 1979 – 2019.</w:t>
-      </w:r>
-      <w:r>
-        <w:t xml:space="preserve"> </w:t>
-      </w:r>
-      <w:r>
-        <w:t xml:space="preserve">Most of our analysis is restricted to the post-satellite era to avoid any confounding factors arising from the incorporation of satellite observations, but we also used the preliminary back extension of ERA5 from 1950 to 1978</w:t>
-      </w:r>
-      <w:r>
-        <w:t xml:space="preserve"> </w:t>
-      </w:r>
-      <w:r>
-        <w:t xml:space="preserve">(Bell et al. 2020)</w:t>
-      </w:r>
-      <w:r>
-        <w:t xml:space="preserve"> </w:t>
-      </w:r>
-      <w:r>
-        <w:t xml:space="preserve">to describe long-term trends.</w:t>
-      </w:r>
-      <w:r>
-        <w:t xml:space="preserve"> </w:t>
-      </w:r>
-      <w:r>
-        <w:t xml:space="preserve">We derived streamfunction at 200 hPa from ERA5 vorticity using the FORTRAN subroutine FISHPACK</w:t>
-      </w:r>
-      <w:r>
-        <w:t xml:space="preserve"> </w:t>
-      </w:r>
-      <w:r>
-        <w:t xml:space="preserve">(Adams, Swartztrauber, and Sweet 1999)</w:t>
-      </w:r>
-      <w:r>
-        <w:t xml:space="preserve"> </w:t>
-      </w:r>
-      <w:r>
-        <w:t xml:space="preserve">and we computed horizontal wave activity fluxes following</w:t>
-      </w:r>
-      <w:r>
-        <w:t xml:space="preserve"> </w:t>
-      </w:r>
-      <w:r>
-        <w:t xml:space="preserve">Plumb (1985)</w:t>
-      </w:r>
-      <w:r>
-        <w:t xml:space="preserve">.</w:t>
-      </w:r>
-      <w:r>
-        <w:t xml:space="preserve"> </w:t>
-      </w:r>
-      <w:r>
-        <w:t xml:space="preserve">Sea Surface Temperature (SST) monthly fields are from Extended Reconstructed Sea Surface Temperature (ERSST) v5</w:t>
-      </w:r>
-      <w:r>
-        <w:t xml:space="preserve"> </w:t>
-      </w:r>
-      <w:r>
-        <w:t xml:space="preserve">(Huang et al. 2017)</w:t>
-      </w:r>
-      <w:r>
-        <w:t xml:space="preserve"> </w:t>
-      </w:r>
-      <w:r>
-        <w:t xml:space="preserve">and precipitation monthly data from the CPC Merged Analysis of Precipitation</w:t>
-      </w:r>
-      <w:r>
-        <w:t xml:space="preserve"> </w:t>
-      </w:r>
-      <w:r>
-        <w:t xml:space="preserve">(P. Xie and Arkin 1997)</w:t>
-      </w:r>
-      <w:r>
-        <w:t xml:space="preserve">, with a 2</w:t>
-      </w:r>
-      <w:r>
-        <w:t xml:space="preserve">and 2.5</w:t>
-      </w:r>
-      <w:r>
-        <w:t xml:space="preserve">resolution in latitude and longitude respectively.</w:t>
-      </w:r>
-      <w:r>
-        <w:t xml:space="preserve"> </w:t>
-      </w:r>
-      <w:r>
-        <w:t xml:space="preserve">The rainfall gridded dataset is based on information from different sources such as rain gauge observations, satellite inferred estimations and the NCEP-NCAR reanalysis, and it is available since 1979 to present.</w:t>
-      </w:r>
-    </w:p>
-    <w:p>
-      <w:pPr>
-        <w:pStyle w:val="BodyText"/>
-      </w:pPr>
-      <w:r>
-        <w:t xml:space="preserve">The Oceanic Niño Index</w:t>
-      </w:r>
-      <w:r>
-        <w:t xml:space="preserve"> </w:t>
-      </w:r>
-      <w:r>
-        <w:t xml:space="preserve">(ONI, Bamston, Chelliah, and Goldenberg 1997)</w:t>
-      </w:r>
-      <w:r>
-        <w:t xml:space="preserve"> </w:t>
-      </w:r>
-      <w:r>
-        <w:t xml:space="preserve">comes from NOAA’s Climate Prediction Center and the Dipole Mode Index</w:t>
-      </w:r>
-      <w:r>
-        <w:t xml:space="preserve"> </w:t>
-      </w:r>
-      <w:r>
-        <w:t xml:space="preserve">(DMI, Saji and Yamagata 2003)</w:t>
-      </w:r>
-      <w:r>
-        <w:t xml:space="preserve"> </w:t>
-      </w:r>
-      <w:r>
-        <w:t xml:space="preserve">from Global Climate Observing System Working Group on Surface Pressure.</w:t>
-      </w:r>
-    </w:p>
-    <w:bookmarkEnd w:id="21"/>
-    <w:bookmarkStart w:id="22" w:name="methods-1"/>
-    <w:p>
-      <w:pPr>
-        <w:pStyle w:val="Heading2"/>
-      </w:pPr>
-      <w:r>
-        <w:rPr>
-          <w:rStyle w:val="SectionNumber"/>
-        </w:rPr>
-        <w:t xml:space="preserve">2.2</w:t>
-      </w:r>
-      <w:r>
-        <w:tab/>
-      </w:r>
-      <w:r>
-        <w:t xml:space="preserve">Methods</w:t>
-      </w:r>
-    </w:p>
-    <w:p>
-      <w:pPr>
-        <w:pStyle w:val="FirstParagraph"/>
-      </w:pPr>
-      <w:r>
-        <w:t xml:space="preserve">The study is restricted to the spring season, defined as the September-October-November (SON) trimester.</w:t>
-      </w:r>
-      <w:r>
-        <w:t xml:space="preserve"> </w:t>
-      </w:r>
-      <w:r>
-        <w:t xml:space="preserve">We compute seasonal means for the different variables, averaging monthly values weighted by the number of days in each month.</w:t>
-      </w:r>
-      <w:r>
-        <w:t xml:space="preserve"> </w:t>
-      </w:r>
-      <w:r>
-        <w:t xml:space="preserve">We use the 200 hPa level to represent the high troposphere and 50 hPa to represent the lower stratosphere.</w:t>
-      </w:r>
-    </w:p>
-    <w:p>
-      <w:pPr>
-        <w:pStyle w:val="BodyText"/>
-      </w:pPr>
-      <w:r>
-        <w:t xml:space="preserve">The amplitude of the zonal waves was obtained through the Fourier transform of the spatial field at each latitude circle.</w:t>
-      </w:r>
-      <w:r>
-        <w:t xml:space="preserve"> </w:t>
-      </w:r>
-      <w:r>
-        <w:t xml:space="preserve">For the analysis of wave 1, we computed its amplitude and phase by averaging (area-weighted) the data for each variable and each SON between 75°S and 45°S, and then extracting the wave-1 component of the Fourier spectrum.</w:t>
-      </w:r>
-      <w:r>
-        <w:t xml:space="preserve"> </w:t>
-      </w:r>
-      <w:r>
-        <w:t xml:space="preserve">We chose this latitude band because it is wide enough to capture most of the relevant anomalies of SH mid-latitudes.</w:t>
-      </w:r>
-    </w:p>
-    <w:p>
-      <w:pPr>
-        <w:pStyle w:val="BodyText"/>
-      </w:pPr>
-      <w:r>
-        <w:t xml:space="preserve">We computed the level-dependent SAM index as the leading EOF of year-round monthly geopotential height anomalies south of 20ºS at each level for the whole period</w:t>
-      </w:r>
-      <w:r>
-        <w:t xml:space="preserve"> </w:t>
-      </w:r>
-      <w:r>
-        <w:t xml:space="preserve">(Baldwin and Thompson 2009)</w:t>
-      </w:r>
-      <w:r>
-        <w:t xml:space="preserve">.</w:t>
-      </w:r>
-      <w:r>
-        <w:t xml:space="preserve"> </w:t>
-      </w:r>
-      <w:r>
-        <w:t xml:space="preserve">We further split the SAM into its zonally symmetric and zonally asymmetric components (S-SAM and A-SAM indices respectively).</w:t>
-      </w:r>
-      <w:r>
-        <w:t xml:space="preserve"> </w:t>
-      </w:r>
-      <w:r>
-        <w:t xml:space="preserve">These indices were obtained by projecting the zonally asymmetric and zonally symmetric part of the SAM spatial pattern onto monthly geopotential height fields, as proposed by</w:t>
-      </w:r>
-      <w:r>
-        <w:t xml:space="preserve"> </w:t>
-      </w:r>
-      <w:r>
-        <w:t xml:space="preserve">Campitelli, Díaz, and Vera (2022)</w:t>
-      </w:r>
-      <w:r>
-        <w:t xml:space="preserve">.</w:t>
-      </w:r>
-      <w:r>
-        <w:t xml:space="preserve"> </w:t>
-      </w:r>
-      <w:r>
-        <w:t xml:space="preserve">Seasonal indices of the Pacific South American patterns (PSA1 and PSA2) were calculated, in agreement with</w:t>
-      </w:r>
-      <w:r>
-        <w:t xml:space="preserve"> </w:t>
-      </w:r>
-      <w:r>
-        <w:t xml:space="preserve">Mo and Paegle (2001)</w:t>
-      </w:r>
-      <w:r>
-        <w:t xml:space="preserve">, as the third and fourth leading EOF of seasonal mean anomalies for 500-hPa geopotential heights at SH.</w:t>
-      </w:r>
-    </w:p>
-    <w:p>
-      <w:pPr>
-        <w:pStyle w:val="BodyText"/>
-      </w:pPr>
-      <w:r>
-        <w:t xml:space="preserve">Linear trends were computed by Ordinary Least Squares (OLS) and the 95% confidence interval was computed assuming a t-distribution with the appropriate residual degrees of freedom</w:t>
-      </w:r>
-      <w:r>
-        <w:t xml:space="preserve"> </w:t>
-      </w:r>
-      <w:r>
-        <w:t xml:space="preserve">(D. Wilks 2011)</w:t>
-      </w:r>
-      <w:r>
-        <w:t xml:space="preserve">.</w:t>
-      </w:r>
-    </w:p>
-    <w:bookmarkEnd w:id="22"/>
-    <w:bookmarkStart w:id="26" w:name="Xf91a18f910709431d0c709e056cdba4f2c63403"/>
-    <w:p>
-      <w:pPr>
-        <w:pStyle w:val="Heading2"/>
-      </w:pPr>
-      <w:r>
-        <w:rPr>
-          <w:rStyle w:val="SectionNumber"/>
-        </w:rPr>
-        <w:t xml:space="preserve">2.3</w:t>
       </w:r>
       <w:r>
         <w:tab/>
@@ -1050,18 +1126,18 @@
           <wp:inline>
             <wp:extent cx="3009900" cy="3619500"/>
             <wp:effectExtent b="0" l="0" r="0" t="0"/>
-            <wp:docPr descr="Figure 2.1: Spatial patterns of the four leading EOFs of SON zonal anomalies of geopotential height at 50 hPa south of 20S for the 1979 – 2019 period (arbitrary units)." title="" id="24" name="Picture"/>
+            <wp:docPr descr="Figure 3.1: Spatial patterns of the four leading EOFs of SON zonal anomalies of geopotential height at 50 hPa south of 20S for the 1979 – 2019 period (arbitrary units)." title="" id="25" name="Picture"/>
             <a:graphic>
               <a:graphicData uri="http://schemas.openxmlformats.org/drawingml/2006/picture">
                 <pic:pic>
                   <pic:nvPicPr>
-                    <pic:cNvPr descr="../figures/eof-naive-1.pdf" id="25" name="Picture"/>
+                    <pic:cNvPr descr="../figures/eof-naive-1.pdf" id="26" name="Picture"/>
                     <pic:cNvPicPr>
                       <a:picLocks noChangeArrowheads="1" noChangeAspect="1"/>
                     </pic:cNvPicPr>
                   </pic:nvPicPr>
                   <pic:blipFill>
-                    <a:blip r:embed="rId23"/>
+                    <a:blip r:embed="rId24"/>
                     <a:stretch>
                       <a:fillRect/>
                     </a:stretch>
@@ -1093,7 +1169,7 @@
         <w:pStyle w:val="ImageCaption"/>
       </w:pPr>
       <w:r>
-        <w:t xml:space="preserve">Figure 2.1: Spatial patterns of the four leading EOFs of SON zonal anomalies of geopotential height at 50 hPa south of 20</w:t>
+        <w:t xml:space="preserve">Figure 3.1: Spatial patterns of the four leading EOFs of SON zonal anomalies of geopotential height at 50 hPa south of 20</w:t>
       </w:r>
       <w:r>
         <w:t xml:space="preserve">S for the 1979 – 2019 period (arbitrary units).</w:t>
@@ -1125,7 +1201,7 @@
         <w:t xml:space="preserve"> </w:t>
       </w:r>
       <w:r>
-        <w:t xml:space="preserve">2.1</w:t>
+        <w:t xml:space="preserve">3.1</w:t>
       </w:r>
       <w:r>
         <w:t xml:space="preserve"> </w:t>
@@ -1230,7 +1306,7 @@
         <w:pStyle w:val="BodyText"/>
       </w:pPr>
       <w:r>
-        <w:t xml:space="preserve">Table 2.1: Coefficient of determination (</w:t>
+        <w:t xml:space="preserve">Table 3.1: Coefficient of determination (</w:t>
       </w:r>
       <m:oMath>
         <m:sSup>
@@ -1406,7 +1482,7 @@
         <w:t xml:space="preserve"> </w:t>
       </w:r>
       <w:r>
-        <w:t xml:space="preserve">2.1</w:t>
+        <w:t xml:space="preserve">3.1</w:t>
       </w:r>
       <w:r>
         <w:t xml:space="preserve"> </w:t>
@@ -2008,8 +2084,8 @@
         <w:t xml:space="preserve">.</w:t>
       </w:r>
     </w:p>
-    <w:bookmarkEnd w:id="26"/>
-    <w:bookmarkStart w:id="27" w:name="computation-procedures"/>
+    <w:bookmarkEnd w:id="27"/>
+    <w:bookmarkStart w:id="28" w:name="computation-procedures"/>
     <w:p>
       <w:pPr>
         <w:pStyle w:val="Heading2"/>
@@ -2018,7 +2094,7 @@
         <w:rPr>
           <w:rStyle w:val="SectionNumber"/>
         </w:rPr>
-        <w:t xml:space="preserve">2.4</w:t>
+        <w:t xml:space="preserve">3.4</w:t>
       </w:r>
       <w:r>
         <w:tab/>
@@ -2125,9 +2201,9 @@
         <w:t xml:space="preserve">.</w:t>
       </w:r>
     </w:p>
-    <w:bookmarkEnd w:id="27"/>
     <w:bookmarkEnd w:id="28"/>
-    <w:bookmarkStart w:id="76" w:name="results"/>
+    <w:bookmarkEnd w:id="29"/>
+    <w:bookmarkStart w:id="77" w:name="results"/>
     <w:p>
       <w:pPr>
         <w:pStyle w:val="Heading1"/>
@@ -2136,7 +2212,7 @@
         <w:rPr>
           <w:rStyle w:val="SectionNumber"/>
         </w:rPr>
-        <w:t xml:space="preserve">3</w:t>
+        <w:t xml:space="preserve">4</w:t>
       </w:r>
       <w:r>
         <w:tab/>
@@ -2145,7 +2221,7 @@
         <w:t xml:space="preserve">Results</w:t>
       </w:r>
     </w:p>
-    <w:bookmarkStart w:id="35" w:name="spatial"/>
+    <w:bookmarkStart w:id="36" w:name="spatial"/>
     <w:p>
       <w:pPr>
         <w:pStyle w:val="Heading2"/>
@@ -2154,7 +2230,7 @@
         <w:rPr>
           <w:rStyle w:val="SectionNumber"/>
         </w:rPr>
-        <w:t xml:space="preserve">3.1</w:t>
+        <w:t xml:space="preserve">4.1</w:t>
       </w:r>
       <w:r>
         <w:tab/>
@@ -2172,18 +2248,18 @@
           <wp:inline>
             <wp:extent cx="3009900" cy="3619500"/>
             <wp:effectExtent b="0" l="0" r="0" t="0"/>
-            <wp:docPr descr="Figure 3.1: Spatial patterns for the two leading cEOFs of SON zonal anomalies of geopotential height at 50 hPa and 200 hPa for the 1979 – 2019 period. The shading (contours) corresponds to real (imaginary) part. Arbitrary units. In parenthesis, the proportion of variance (with respect to the zonal mean) explained." title="" id="30" name="Picture"/>
+            <wp:docPr descr="Figure 4.1: Spatial patterns for the two leading cEOFs of SON zonal anomalies of geopotential height at 50 hPa and 200 hPa for the 1979 – 2019 period. The shading (contours) corresponds to real (imaginary) part. Arbitrary units. The proportion of variance explained for each mode with respect to the zonal mean is indicated in parenthesis." title="" id="31" name="Picture"/>
             <a:graphic>
               <a:graphicData uri="http://schemas.openxmlformats.org/drawingml/2006/picture">
                 <pic:pic>
                   <pic:nvPicPr>
-                    <pic:cNvPr descr="../figures/ceofs-1-1.pdf" id="31" name="Picture"/>
+                    <pic:cNvPr descr="../figures/ceofs-1-1.pdf" id="32" name="Picture"/>
                     <pic:cNvPicPr>
                       <a:picLocks noChangeArrowheads="1" noChangeAspect="1"/>
                     </pic:cNvPicPr>
                   </pic:nvPicPr>
                   <pic:blipFill>
-                    <a:blip r:embed="rId29"/>
+                    <a:blip r:embed="rId30"/>
                     <a:stretch>
                       <a:fillRect/>
                     </a:stretch>
@@ -2215,7 +2291,7 @@
         <w:pStyle w:val="ImageCaption"/>
       </w:pPr>
       <w:r>
-        <w:t xml:space="preserve">Figure 3.1: Spatial patterns for the two leading cEOFs of SON zonal anomalies of geopotential height at 50 hPa and 200 hPa for the 1979 – 2019 period. The shading (contours) corresponds to real (imaginary) part. Arbitrary units. In parenthesis, the proportion of variance (with respect to the zonal mean) explained.</w:t>
+        <w:t xml:space="preserve">Figure 4.1: Spatial patterns for the two leading cEOFs of SON zonal anomalies of geopotential height at 50 hPa and 200 hPa for the 1979 – 2019 period. The shading (contours) corresponds to real (imaginary) part. Arbitrary units. The proportion of variance explained for each mode with respect to the zonal mean is indicated in parenthesis.</w:t>
       </w:r>
     </w:p>
     <w:p>
@@ -2227,18 +2303,18 @@
           <wp:inline>
             <wp:extent cx="5334000" cy="2667000"/>
             <wp:effectExtent b="0" l="0" r="0" t="0"/>
-            <wp:docPr descr="Figure 3.2: Time series of the two leading cEOFs of SON zonal anomalies of geopotential height at 50 hPa and 200 hPa. cEOF1 (row a) and cEOF2 (row b) separated in their real (column 1) and imaginary (column 2) components. Dark straight line is the linear trend. Black horizontal and vertical line mark the mean value and range of each time series, respectively." title="" id="33" name="Picture"/>
+            <wp:docPr descr="Figure 4.2: Time series of the two leading cEOFs of SON zonal anomalies of geopotential height at 50 hPa and 200 hPa. cEOF1 (row a) and cEOF2 (row b) separated in their real (column 1) and imaginary (column 2) components. Dark straight line is the linear trend. Black horizontal and vertical line mark the mean value and range of each time series, respectively." title="" id="34" name="Picture"/>
             <a:graphic>
               <a:graphicData uri="http://schemas.openxmlformats.org/drawingml/2006/picture">
                 <pic:pic>
                   <pic:nvPicPr>
-                    <pic:cNvPr descr="../figures/extended-series-1.pdf" id="34" name="Picture"/>
+                    <pic:cNvPr descr="../figures/extended-series-1.pdf" id="35" name="Picture"/>
                     <pic:cNvPicPr>
                       <a:picLocks noChangeArrowheads="1" noChangeAspect="1"/>
                     </pic:cNvPicPr>
                   </pic:nvPicPr>
                   <pic:blipFill>
-                    <a:blip r:embed="rId32"/>
+                    <a:blip r:embed="rId33"/>
                     <a:stretch>
                       <a:fillRect/>
                     </a:stretch>
@@ -2270,7 +2346,7 @@
         <w:pStyle w:val="ImageCaption"/>
       </w:pPr>
       <w:r>
-        <w:t xml:space="preserve">Figure 3.2: Time series of the two leading cEOFs of SON zonal anomalies of geopotential height at 50 hPa and 200 hPa. cEOF1 (row a) and cEOF2 (row b) separated in their real (column 1) and imaginary (column 2) components. Dark straight line is the linear trend. Black horizontal and vertical line mark the mean value and range of each time series, respectively.</w:t>
+        <w:t xml:space="preserve">Figure 4.2: Time series of the two leading cEOFs of SON zonal anomalies of geopotential height at 50 hPa and 200 hPa. cEOF1 (row a) and cEOF2 (row b) separated in their real (column 1) and imaginary (column 2) components. Dark straight line is the linear trend. Black horizontal and vertical line mark the mean value and range of each time series, respectively.</w:t>
       </w:r>
     </w:p>
     <w:p>
@@ -2284,52 +2360,108 @@
         <w:t xml:space="preserve"> </w:t>
       </w:r>
       <w:r>
+        <w:t xml:space="preserve">4.1</w:t>
+      </w:r>
+      <w:r>
+        <w:t xml:space="preserve"> </w:t>
+      </w:r>
+      <w:r>
+        <w:t xml:space="preserve">and</w:t>
+      </w:r>
+      <w:r>
+        <w:t xml:space="preserve"> </w:t>
+      </w:r>
+      <w:r>
+        <w:t xml:space="preserve">4.2</w:t>
+      </w:r>
+      <w:r>
+        <w:t xml:space="preserve">.</w:t>
+      </w:r>
+      <w:r>
+        <w:t xml:space="preserve"> </w:t>
+      </w:r>
+      <w:r>
+        <w:t xml:space="preserve">The first mode (cEOF1) explains 82% of the variance of the zonally anomalous fields, while the second mode (cEOF2) explains a smaller fraction (7%).</w:t>
+      </w:r>
+      <w:r>
+        <w:t xml:space="preserve"> </w:t>
+      </w:r>
+      <w:r>
+        <w:t xml:space="preserve">In the spatial patterns (Fig. </w:t>
+      </w:r>
+      <w:r>
+        <w:t xml:space="preserve">4.1</w:t>
+      </w:r>
+      <w:r>
+        <w:t xml:space="preserve">), the real and the imaginary components are in quadrature by construction, so that each cEOF describe a single wave-like pattern whose amplitude and position (i.e. phase) is controlled by the magnitude and phase of the temporal cEOF.</w:t>
+      </w:r>
+      <w:r>
+        <w:t xml:space="preserve"> </w:t>
+      </w:r>
+      <w:r>
+        <w:t xml:space="preserve">The wave patterns described by these cEOFs match the patterns seen in the standard EOFs of Figure </w:t>
+      </w:r>
+      <w:r>
         <w:t xml:space="preserve">3.1</w:t>
       </w:r>
       <w:r>
-        <w:t xml:space="preserve"> </w:t>
-      </w:r>
-      <w:r>
-        <w:t xml:space="preserve">and</w:t>
-      </w:r>
-      <w:r>
-        <w:t xml:space="preserve"> </w:t>
-      </w:r>
-      <w:r>
-        <w:t xml:space="preserve">3.2</w:t>
-      </w:r>
-      <w:r>
         <w:t xml:space="preserve">.</w:t>
       </w:r>
-      <w:r>
-        <w:t xml:space="preserve"> </w:t>
-      </w:r>
-      <w:r>
-        <w:t xml:space="preserve">The first mode (cEOF1) explains 82% of the variance of the zonally anomalous fields, while the second mode (cEOF2) explains a smaller fraction (7%).</w:t>
-      </w:r>
-      <w:r>
-        <w:t xml:space="preserve"> </w:t>
-      </w:r>
-      <w:r>
-        <w:t xml:space="preserve">In the spatial patterns (Fig. </w:t>
+    </w:p>
+    <w:p>
+      <w:pPr>
+        <w:pStyle w:val="BodyText"/>
+      </w:pPr>
+      <w:r>
+        <w:t xml:space="preserve">The cEOF1 (Fig. </w:t>
+      </w:r>
+      <w:r>
+        <w:t xml:space="preserve">4.1</w:t>
+      </w:r>
+      <w:r>
+        <w:t xml:space="preserve"> </w:t>
+      </w:r>
+      <w:r>
+        <w:t xml:space="preserve">column a) is a hemispheric wave 1 pattern with maximum amplitude at high latitudes.</w:t>
+      </w:r>
+      <w:r>
+        <w:t xml:space="preserve"> </w:t>
+      </w:r>
+      <w:r>
+        <w:t xml:space="preserve">At 50 hPa the Real cEOF1 has the maximum of the wave 1 at 150ºE and at 200 hPa, the maximum is located at around 175ºE indicating a westerly shift in phase.</w:t>
+      </w:r>
+      <w:r>
+        <w:t xml:space="preserve"> </w:t>
+      </w:r>
+      <w:r>
+        <w:t xml:space="preserve">The cEOF2 (Fig. </w:t>
       </w:r>
       <w:r>
         <w:t xml:space="preserve">3.1</w:t>
       </w:r>
       <w:r>
-        <w:t xml:space="preserve">), the real and the imaginary components are in quadrature by construction, so that each cEOF describe a single wave-like pattern whose amplitude and position (i.e. phase) is controlled by the magnitude and phase of the temporal cEOF.</w:t>
-      </w:r>
-      <w:r>
-        <w:t xml:space="preserve"> </w:t>
-      </w:r>
-      <w:r>
-        <w:t xml:space="preserve">The wave patterns described by these cEOFs match the patterns seen in the standard EOFs of Figure </w:t>
-      </w:r>
-      <w:r>
-        <w:t xml:space="preserve">2.1</w:t>
-      </w:r>
-      <w:r>
-        <w:t xml:space="preserve">.</w:t>
+        <w:t xml:space="preserve"> </w:t>
+      </w:r>
+      <w:r>
+        <w:t xml:space="preserve">column b) shows also a zonal wave-like structure with maximum amplitude at high latitudes, but with shorter spatial scales.</w:t>
+      </w:r>
+      <w:r>
+        <w:t xml:space="preserve"> </w:t>
+      </w:r>
+      <w:r>
+        <w:t xml:space="preserve">In particular, the dominant structure at both levels is a wave 3 but with larger amplitude in the pacific sector.</w:t>
+      </w:r>
+      <w:r>
+        <w:t xml:space="preserve"> </w:t>
+      </w:r>
+      <w:r>
+        <w:t xml:space="preserve">This modulated amplitude is more evident at 200 hPa.</w:t>
+      </w:r>
+      <w:r>
+        <w:t xml:space="preserve"> </w:t>
+      </w:r>
+      <w:r>
+        <w:t xml:space="preserve">There is no apparent phase shift with height but the amplitude of the pattern is greatly reduced in the stratosphere, suggesting that this barotropic mode represents mainly tropospheric variability.</w:t>
       </w:r>
     </w:p>
     <w:p>
@@ -2337,55 +2469,34 @@
         <w:pStyle w:val="BodyText"/>
       </w:pPr>
       <w:r>
-        <w:t xml:space="preserve">The cEOF1 (Fig. </w:t>
-      </w:r>
-      <w:r>
-        <w:t xml:space="preserve">3.1</w:t>
-      </w:r>
-      <w:r>
-        <w:t xml:space="preserve"> </w:t>
-      </w:r>
-      <w:r>
-        <w:t xml:space="preserve">column a) is a hemispheric wave 1 pattern with maximum amplitude at high latitudes.</w:t>
-      </w:r>
-      <w:r>
-        <w:t xml:space="preserve"> </w:t>
-      </w:r>
-      <w:r>
-        <w:t xml:space="preserve">At 50 hPa the Real cEOF1 has the maximum of the wave 1 at 150ºE and at 200 hPa, the maximum is located at around 175ºE indicating a westerly shift in phase.</w:t>
-      </w:r>
-      <w:r>
-        <w:t xml:space="preserve"> </w:t>
-      </w:r>
-      <w:r>
-        <w:t xml:space="preserve">The cEOF2 (Fig. </w:t>
-      </w:r>
-      <w:r>
-        <w:t xml:space="preserve">2.1</w:t>
-      </w:r>
-      <w:r>
-        <w:t xml:space="preserve"> </w:t>
-      </w:r>
-      <w:r>
-        <w:t xml:space="preserve">column b) shows also a zonal wave-like structure with maximum amplitude at high latitudes, but with shorter spatial scales.</w:t>
-      </w:r>
-      <w:r>
-        <w:t xml:space="preserve"> </w:t>
-      </w:r>
-      <w:r>
-        <w:t xml:space="preserve">In particular, the dominant structure at both levels is a wave 3 but with larger amplitude in the pacific sector.</w:t>
-      </w:r>
-      <w:r>
-        <w:t xml:space="preserve"> </w:t>
-      </w:r>
-      <w:r>
-        <w:t xml:space="preserve">This modulated amplitude is more evident at 200 hPa.</w:t>
-      </w:r>
-      <w:r>
-        <w:t xml:space="preserve"> </w:t>
-      </w:r>
-      <w:r>
-        <w:t xml:space="preserve">There is no apparent phase shift with height but the amplitude of the pattern is greatly reduced in the stratosphere, suggesting that this barotropic mode represents mainly tropospheric variability.</w:t>
+        <w:t xml:space="preserve">There is no significant simultaneous correlation between cEOFs time series.</w:t>
+      </w:r>
+      <w:r>
+        <w:t xml:space="preserve"> </w:t>
+      </w:r>
+      <w:r>
+        <w:t xml:space="preserve">Both cEOFs show year-to-year variability but show no evidence of decadal variability (Fig.</w:t>
+      </w:r>
+      <w:r>
+        <w:t xml:space="preserve"> </w:t>
+      </w:r>
+      <w:r>
+        <w:t xml:space="preserve">4.2</w:t>
+      </w:r>
+      <w:r>
+        <w:t xml:space="preserve">).</w:t>
+      </w:r>
+      <w:r>
+        <w:t xml:space="preserve"> </w:t>
+      </w:r>
+      <w:r>
+        <w:t xml:space="preserve">Because the geopotential fields that enter into the cEOFs algorithm are anomalies with respect to the zonal mean instead of the time mean, the cEOFs time series have non zero temporal mean.</w:t>
+      </w:r>
+      <w:r>
+        <w:t xml:space="preserve"> </w:t>
+      </w:r>
+      <w:r>
+        <w:t xml:space="preserve">However, cEOF2 temporal mean is almost zero, which indicates that only cEOF1 includes variability that significantly projects onto the mean zonally anomalous field.</w:t>
       </w:r>
     </w:p>
     <w:p>
@@ -2393,45 +2504,10 @@
         <w:pStyle w:val="BodyText"/>
       </w:pPr>
       <w:r>
-        <w:t xml:space="preserve">There is no significant simultaneous correlation between cEOFs time series.</w:t>
-      </w:r>
-      <w:r>
-        <w:t xml:space="preserve"> </w:t>
-      </w:r>
-      <w:r>
-        <w:t xml:space="preserve">Both cEOFs show year-to-year variability but show no evidence of decadal variability (Fig.</w:t>
-      </w:r>
-      <w:r>
-        <w:t xml:space="preserve"> </w:t>
-      </w:r>
-      <w:r>
-        <w:t xml:space="preserve">3.2</w:t>
-      </w:r>
-      <w:r>
-        <w:t xml:space="preserve">).</w:t>
-      </w:r>
-      <w:r>
-        <w:t xml:space="preserve"> </w:t>
-      </w:r>
-      <w:r>
-        <w:t xml:space="preserve">Because the geopotential fields that enter into the cEOFs algorithm are anomalies with respect to the zonal mean instead of the time mean, the cEOFs time series have non zero temporal mean.</w:t>
-      </w:r>
-      <w:r>
-        <w:t xml:space="preserve"> </w:t>
-      </w:r>
-      <w:r>
-        <w:t xml:space="preserve">However, cEOF2 temporal mean is almost zero, which indicates that only cEOF1 includes variability that significantly projects onto the mean zonally anomalous field.</w:t>
-      </w:r>
-    </w:p>
-    <w:p>
-      <w:pPr>
-        <w:pStyle w:val="BodyText"/>
-      </w:pPr>
-      <w:r>
         <w:t xml:space="preserve">A significant upward trend in the real component of cEOF1 is evident (Fig. </w:t>
       </w:r>
       <w:r>
-        <w:t xml:space="preserve">3.2</w:t>
+        <w:t xml:space="preserve">4.2</w:t>
       </w:r>
       <w:r>
         <w:t xml:space="preserve">a.1, p-value = 0.0037) while there is no significant trend in any of the complex components of cEOF2.</w:t>
@@ -2467,8 +2543,8 @@
         <w:t xml:space="preserve">detected a step change after around 1975 in the temporal evolution of leading EOF computed from August-September-October 500 hPa zonal geopotential height anomalies, which is similar to the cEOF1.</w:t>
       </w:r>
     </w:p>
-    <w:bookmarkEnd w:id="35"/>
-    <w:bookmarkStart w:id="53" w:name="regressions"/>
+    <w:bookmarkEnd w:id="36"/>
+    <w:bookmarkStart w:id="54" w:name="regressions"/>
     <w:p>
       <w:pPr>
         <w:pStyle w:val="Heading2"/>
@@ -2477,7 +2553,7 @@
         <w:rPr>
           <w:rStyle w:val="SectionNumber"/>
         </w:rPr>
-        <w:t xml:space="preserve">3.2</w:t>
+        <w:t xml:space="preserve">4.2</w:t>
       </w:r>
       <w:r>
         <w:tab/>
@@ -2486,7 +2562,7 @@
         <w:t xml:space="preserve">cEOFs Regression maps</w:t>
       </w:r>
     </w:p>
-    <w:bookmarkStart w:id="42" w:name="geopotential"/>
+    <w:bookmarkStart w:id="43" w:name="geopotential"/>
     <w:p>
       <w:pPr>
         <w:pStyle w:val="Heading3"/>
@@ -2495,7 +2571,7 @@
         <w:rPr>
           <w:rStyle w:val="SectionNumber"/>
         </w:rPr>
-        <w:t xml:space="preserve">3.2.1</w:t>
+        <w:t xml:space="preserve">4.2.1</w:t>
       </w:r>
       <w:r>
         <w:tab/>
@@ -2527,18 +2603,18 @@
           <wp:inline>
             <wp:extent cx="3009900" cy="3619500"/>
             <wp:effectExtent b="0" l="0" r="0" t="0"/>
-            <wp:docPr descr="Figure 3.3: Regression of SON geopotential height anomalies (m^2s^{-1}) with the (column 1) real and (column 2) imaginary parts of the first cEOF for the 1979 – 2019 period at (row a) 50 hPa and (row b) 200 hPa. These coefficients come from multiple linear regression involving the real and imaginary parts. Areas marked with dots have p-values smaller than 0.01 adjusted for False Detection Rate." title="" id="37" name="Picture"/>
+            <wp:docPr descr="Figure 4.3: Regression of SON geopotential height anomalies (m^2s^{-1}) with the (column 1) real and (column 2) imaginary parts of the first cEOF for the 1979 – 2019 period at (row a) 50 hPa and (row b) 200 hPa. These coefficients come from multiple linear regression involving the real and imaginary parts. Areas marked with dots have p-values smaller than 0.01 adjusted for False Detection Rate." title="" id="38" name="Picture"/>
             <a:graphic>
               <a:graphicData uri="http://schemas.openxmlformats.org/drawingml/2006/picture">
                 <pic:pic>
                   <pic:nvPicPr>
-                    <pic:cNvPr descr="../figures/eof1-regr-gh-1.pdf" id="38" name="Picture"/>
+                    <pic:cNvPr descr="../figures/eof1-regr-gh-1.pdf" id="39" name="Picture"/>
                     <pic:cNvPicPr>
                       <a:picLocks noChangeArrowheads="1" noChangeAspect="1"/>
                     </pic:cNvPicPr>
                   </pic:nvPicPr>
                   <pic:blipFill>
-                    <a:blip r:embed="rId36"/>
+                    <a:blip r:embed="rId37"/>
                     <a:stretch>
                       <a:fillRect/>
                     </a:stretch>
@@ -2570,7 +2646,7 @@
         <w:pStyle w:val="ImageCaption"/>
       </w:pPr>
       <w:r>
-        <w:t xml:space="preserve">Figure 3.3: Regression of SON geopotential height anomalies (</w:t>
+        <w:t xml:space="preserve">Figure 4.3: Regression of SON geopotential height anomalies (</w:t>
       </w:r>
       <m:oMath>
         <m:sSup>
@@ -2616,7 +2692,7 @@
         <w:t xml:space="preserve">Figure </w:t>
       </w:r>
       <w:r>
-        <w:t xml:space="preserve">3.3</w:t>
+        <w:t xml:space="preserve">4.3</w:t>
       </w:r>
       <w:r>
         <w:t xml:space="preserve"> </w:t>
@@ -2631,7 +2707,7 @@
         <w:t xml:space="preserve">At 50 hPa (Figure </w:t>
       </w:r>
       <w:r>
-        <w:t xml:space="preserve">3.3</w:t>
+        <w:t xml:space="preserve">4.3</w:t>
       </w:r>
       <w:r>
         <w:t xml:space="preserve"> </w:t>
@@ -2654,7 +2730,7 @@
         <w:t xml:space="preserve">At 200 hPa (Figure </w:t>
       </w:r>
       <w:r>
-        <w:t xml:space="preserve">3.3</w:t>
+        <w:t xml:space="preserve">4.3</w:t>
       </w:r>
       <w:r>
         <w:t xml:space="preserve"> </w:t>
@@ -2707,18 +2783,18 @@
           <wp:inline>
             <wp:extent cx="3009900" cy="3911600"/>
             <wp:effectExtent b="0" l="0" r="0" t="0"/>
-            <wp:docPr descr="Figure 3.4: Same as Figure 3.3 but for cEOF2." title="" id="40" name="Picture"/>
+            <wp:docPr descr="Figure 4.4: Same as Figure 4.3 but for cEOF2." title="" id="41" name="Picture"/>
             <a:graphic>
               <a:graphicData uri="http://schemas.openxmlformats.org/drawingml/2006/picture">
                 <pic:pic>
                   <pic:nvPicPr>
-                    <pic:cNvPr descr="../figures/eof2-regr-gh-1.pdf" id="41" name="Picture"/>
+                    <pic:cNvPr descr="../figures/eof2-regr-gh-1.pdf" id="42" name="Picture"/>
                     <pic:cNvPicPr>
                       <a:picLocks noChangeArrowheads="1" noChangeAspect="1"/>
                     </pic:cNvPicPr>
                   </pic:nvPicPr>
                   <pic:blipFill>
-                    <a:blip r:embed="rId39"/>
+                    <a:blip r:embed="rId40"/>
                     <a:stretch>
                       <a:fillRect/>
                     </a:stretch>
@@ -2750,10 +2826,10 @@
         <w:pStyle w:val="ImageCaption"/>
       </w:pPr>
       <w:r>
-        <w:t xml:space="preserve">Figure 3.4: Same as Figure </w:t>
-      </w:r>
-      <w:r>
-        <w:t xml:space="preserve">3.3</w:t>
+        <w:t xml:space="preserve">Figure 4.4: Same as Figure </w:t>
+      </w:r>
+      <w:r>
+        <w:t xml:space="preserve">4.3</w:t>
       </w:r>
       <w:r>
         <w:t xml:space="preserve"> </w:t>
@@ -2770,7 +2846,7 @@
         <w:t xml:space="preserve">Figure </w:t>
       </w:r>
       <w:r>
-        <w:t xml:space="preserve">3.4</w:t>
+        <w:t xml:space="preserve">4.4</w:t>
       </w:r>
       <w:r>
         <w:t xml:space="preserve"> </w:t>
@@ -2785,7 +2861,7 @@
         <w:t xml:space="preserve">Wave trains similar to those identified for cEOF2 patterns (Fig </w:t>
       </w:r>
       <w:r>
-        <w:t xml:space="preserve">3.1</w:t>
+        <w:t xml:space="preserve">4.1</w:t>
       </w:r>
       <w:r>
         <w:t xml:space="preserve">) can be distinguished.</w:t>
@@ -2824,7 +2900,7 @@
         <w:t xml:space="preserve">Comparing the location of the positive anomaly near 90ºW in column b of Figure </w:t>
       </w:r>
       <w:r>
-        <w:t xml:space="preserve">3.4</w:t>
+        <w:t xml:space="preserve">4.4</w:t>
       </w:r>
       <w:r>
         <w:t xml:space="preserve"> </w:t>
@@ -2842,8 +2918,8 @@
         <w:t xml:space="preserve">, the Real cEOF2 regression map could be identified with PSA2, while the Imaginary cEOF2 resembles PSA1.</w:t>
       </w:r>
     </w:p>
-    <w:bookmarkEnd w:id="42"/>
-    <w:bookmarkStart w:id="52" w:name="temp-ozone"/>
+    <w:bookmarkEnd w:id="43"/>
+    <w:bookmarkStart w:id="53" w:name="temp-ozone"/>
     <w:p>
       <w:pPr>
         <w:pStyle w:val="Heading3"/>
@@ -2852,7 +2928,7 @@
         <w:rPr>
           <w:rStyle w:val="SectionNumber"/>
         </w:rPr>
-        <w:t xml:space="preserve">3.2.2</w:t>
+        <w:t xml:space="preserve">4.2.2</w:t>
       </w:r>
       <w:r>
         <w:tab/>
@@ -2870,18 +2946,18 @@
           <wp:inline>
             <wp:extent cx="3009900" cy="3911600"/>
             <wp:effectExtent b="0" l="0" r="0" t="0"/>
-            <wp:docPr descr="Figure 3.5: Same as Figure 3.3 but for air temperature (K)." title="" id="44" name="Picture"/>
+            <wp:docPr descr="Figure 4.5: Same as Figure 4.3 but for air temperature (K)." title="" id="45" name="Picture"/>
             <a:graphic>
               <a:graphicData uri="http://schemas.openxmlformats.org/drawingml/2006/picture">
                 <pic:pic>
                   <pic:nvPicPr>
-                    <pic:cNvPr descr="../figures/eof1-regr-t-1.pdf" id="45" name="Picture"/>
+                    <pic:cNvPr descr="../figures/eof1-regr-t-1.pdf" id="46" name="Picture"/>
                     <pic:cNvPicPr>
                       <a:picLocks noChangeArrowheads="1" noChangeAspect="1"/>
                     </pic:cNvPicPr>
                   </pic:nvPicPr>
                   <pic:blipFill>
-                    <a:blip r:embed="rId43"/>
+                    <a:blip r:embed="rId44"/>
                     <a:stretch>
                       <a:fillRect/>
                     </a:stretch>
@@ -2913,10 +2989,10 @@
         <w:pStyle w:val="ImageCaption"/>
       </w:pPr>
       <w:r>
-        <w:t xml:space="preserve">Figure 3.5: Same as Figure </w:t>
-      </w:r>
-      <w:r>
-        <w:t xml:space="preserve">3.3</w:t>
+        <w:t xml:space="preserve">Figure 4.5: Same as Figure </w:t>
+      </w:r>
+      <w:r>
+        <w:t xml:space="preserve">4.3</w:t>
       </w:r>
       <w:r>
         <w:t xml:space="preserve"> </w:t>
@@ -2934,18 +3010,18 @@
           <wp:inline>
             <wp:extent cx="3009900" cy="2286000"/>
             <wp:effectExtent b="0" l="0" r="0" t="0"/>
-            <wp:docPr descr="Figure 3.6: Regression of SON zonal anomalies averaged between 75°S and 45°S of mean air temperature (shaded, Kelvin) and ozone mixing ratio (contours, negative contours with dashed lines, labels in parts per billion by mass) with the (a) Real and (b) Imaginary components of the cEOF1 for the 1979 – 2019 period." title="" id="47" name="Picture"/>
+            <wp:docPr descr="Figure 4.6: Regression of SON zonal anomalies averaged between 75°S and 45°S of mean air temperature (shaded, Kelvin) and ozone mixing ratio (contours, negative contours with dashed lines, labels in parts per billion by mass) with the (a) Real and (b) Imaginary components of the cEOF1 for the 1979 – 2019 period." title="" id="48" name="Picture"/>
             <a:graphic>
               <a:graphicData uri="http://schemas.openxmlformats.org/drawingml/2006/picture">
                 <pic:pic>
                   <pic:nvPicPr>
-                    <pic:cNvPr descr="../figures/t-vertical-1.pdf" id="48" name="Picture"/>
+                    <pic:cNvPr descr="../figures/t-vertical-1.pdf" id="49" name="Picture"/>
                     <pic:cNvPicPr>
                       <a:picLocks noChangeArrowheads="1" noChangeAspect="1"/>
                     </pic:cNvPicPr>
                   </pic:nvPicPr>
                   <pic:blipFill>
-                    <a:blip r:embed="rId46"/>
+                    <a:blip r:embed="rId47"/>
                     <a:stretch>
                       <a:fillRect/>
                     </a:stretch>
@@ -2977,7 +3053,7 @@
         <w:pStyle w:val="ImageCaption"/>
       </w:pPr>
       <w:r>
-        <w:t xml:space="preserve">Figure 3.6: Regression of SON zonal anomalies averaged between 75°S and 45°S of mean air temperature (shaded, Kelvin) and ozone mixing ratio (contours, negative contours with dashed lines, labels in parts per billion by mass) with the (a) Real and (b) Imaginary components of the cEOF1 for the 1979 – 2019 period.</w:t>
+        <w:t xml:space="preserve">Figure 4.6: Regression of SON zonal anomalies averaged between 75°S and 45°S of mean air temperature (shaded, Kelvin) and ozone mixing ratio (contours, negative contours with dashed lines, labels in parts per billion by mass) with the (a) Real and (b) Imaginary components of the cEOF1 for the 1979 – 2019 period.</w:t>
       </w:r>
     </w:p>
     <w:p>
@@ -2994,7 +3070,7 @@
         <w:t xml:space="preserve">Figure </w:t>
       </w:r>
       <w:r>
-        <w:t xml:space="preserve">3.5</w:t>
+        <w:t xml:space="preserve">4.5</w:t>
       </w:r>
       <w:r>
         <w:t xml:space="preserve"> </w:t>
@@ -3009,7 +3085,7 @@
         <w:t xml:space="preserve">In both levels, the Real cEOF1 is associated with a positive monopole over the South Pole with its centre moved slightly towards 150ºE (Fig. </w:t>
       </w:r>
       <w:r>
-        <w:t xml:space="preserve">3.5</w:t>
+        <w:t xml:space="preserve">4.5</w:t>
       </w:r>
       <w:r>
         <w:t xml:space="preserve"> </w:t>
@@ -3030,7 +3106,7 @@
         <w:t xml:space="preserve">The distribution of temperature regression coefficients at 50 hPa and at 200 hPa mirror the geopotential height regression maps at 50 hPa (Fig. </w:t>
       </w:r>
       <w:r>
-        <w:t xml:space="preserve">3.3</w:t>
+        <w:t xml:space="preserve">4.3</w:t>
       </w:r>
       <w:r>
         <w:t xml:space="preserve">).</w:t>
@@ -3044,7 +3120,7 @@
         <w:t xml:space="preserve">Figure </w:t>
       </w:r>
       <w:r>
-        <w:t xml:space="preserve">3.6</w:t>
+        <w:t xml:space="preserve">4.6</w:t>
       </w:r>
       <w:r>
         <w:t xml:space="preserve"> </w:t>
@@ -3073,7 +3149,7 @@
         <w:t xml:space="preserve">The maximum ozone regressed anomalies match with the minimum temperature anomalies above 10 hPa and with the maximum temperature anomalies below 10 hPa (Fig. </w:t>
       </w:r>
       <w:r>
-        <w:t xml:space="preserve">3.6</w:t>
+        <w:t xml:space="preserve">4.6</w:t>
       </w:r>
       <w:r>
         <w:t xml:space="preserve">).</w:t>
@@ -3130,18 +3206,18 @@
           <wp:inline>
             <wp:extent cx="3009900" cy="2743200"/>
             <wp:effectExtent b="0" l="0" r="0" t="0"/>
-            <wp:docPr descr="Figure 3.7: Regression of SON mean Total Ozone Column anomalies (shaded, Dobson Units) with the (a) real and (b) imaginary components of the cEOF1 for the 1979 – 2019 period. On contours, the mean zonal anomaly of Total Ozone Column (negative contours in dashed lines, Dobson Units). Areas marked with dots have p-values smaller than 0.01 adjusted for False Detection Rate." title="" id="50" name="Picture"/>
+            <wp:docPr descr="Figure 4.7: Regression of SON mean Total Ozone Column anomalies (shaded, Dobson Units) with the (a) real and (b) imaginary components of the cEOF1 for the 1979 – 2019 period. On contours, the mean zonal anomaly of Total Ozone Column (negative contours in dashed lines, Dobson Units). Areas marked with dots have p-values smaller than 0.01 adjusted for False Detection Rate." title="" id="51" name="Picture"/>
             <a:graphic>
               <a:graphicData uri="http://schemas.openxmlformats.org/drawingml/2006/picture">
                 <pic:pic>
                   <pic:nvPicPr>
-                    <pic:cNvPr descr="../figures/o3-regr-1.pdf" id="51" name="Picture"/>
+                    <pic:cNvPr descr="../figures/o3-regr-1.pdf" id="52" name="Picture"/>
                     <pic:cNvPicPr>
                       <a:picLocks noChangeArrowheads="1" noChangeAspect="1"/>
                     </pic:cNvPicPr>
                   </pic:nvPicPr>
                   <pic:blipFill>
-                    <a:blip r:embed="rId49"/>
+                    <a:blip r:embed="rId50"/>
                     <a:stretch>
                       <a:fillRect/>
                     </a:stretch>
@@ -3173,7 +3249,7 @@
         <w:pStyle w:val="ImageCaption"/>
       </w:pPr>
       <w:r>
-        <w:t xml:space="preserve">Figure 3.7: Regression of SON mean Total Ozone Column anomalies (shaded, Dobson Units) with the (a) real and (b) imaginary components of the cEOF1 for the 1979 – 2019 period. On contours, the mean zonal anomaly of Total Ozone Column (negative contours in dashed lines, Dobson Units). Areas marked with dots have p-values smaller than 0.01 adjusted for False Detection Rate.</w:t>
+        <w:t xml:space="preserve">Figure 4.7: Regression of SON mean Total Ozone Column anomalies (shaded, Dobson Units) with the (a) real and (b) imaginary components of the cEOF1 for the 1979 – 2019 period. On contours, the mean zonal anomaly of Total Ozone Column (negative contours in dashed lines, Dobson Units). Areas marked with dots have p-values smaller than 0.01 adjusted for False Detection Rate.</w:t>
       </w:r>
     </w:p>
     <w:p>
@@ -3184,7 +3260,7 @@
         <w:t xml:space="preserve">The regression maps of TOC anomalies upon cEOF1 (Fig. </w:t>
       </w:r>
       <w:r>
-        <w:t xml:space="preserve">3.7</w:t>
+        <w:t xml:space="preserve">4.7</w:t>
       </w:r>
       <w:r>
         <w:t xml:space="preserve">) show zonal wave 1 patterns associated with both components of cEOF1.</w:t>
@@ -3211,7 +3287,7 @@
         <w:t xml:space="preserve">Thus, the Real cEOF1 regression field (Figure </w:t>
       </w:r>
       <w:r>
-        <w:t xml:space="preserve">3.7</w:t>
+        <w:t xml:space="preserve">4.7</w:t>
       </w:r>
       <w:r>
         <w:t xml:space="preserve">a) coincides with the climatological position of the ozone hole, while it is 90° out of phase for the Imaginary cEOF1.</w:t>
@@ -3229,9 +3305,9 @@
         <w:t xml:space="preserve">Consequently, cEOF1 is strongly related with the SH ozone variability.</w:t>
       </w:r>
     </w:p>
-    <w:bookmarkEnd w:id="52"/>
     <w:bookmarkEnd w:id="53"/>
-    <w:bookmarkStart w:id="57" w:name="psa"/>
+    <w:bookmarkEnd w:id="54"/>
+    <w:bookmarkStart w:id="58" w:name="psa"/>
     <w:p>
       <w:pPr>
         <w:pStyle w:val="Heading2"/>
@@ -3240,7 +3316,7 @@
         <w:rPr>
           <w:rStyle w:val="SectionNumber"/>
         </w:rPr>
-        <w:t xml:space="preserve">3.3</w:t>
+        <w:t xml:space="preserve">4.3</w:t>
       </w:r>
       <w:r>
         <w:tab/>
@@ -3254,7 +3330,7 @@
         <w:pStyle w:val="FirstParagraph"/>
       </w:pPr>
       <w:r>
-        <w:t xml:space="preserve">Table 3.1: Correlation coefficients (r) between cEOF2 components and the PSA1 and PSA2 modes computed as</w:t>
+        <w:t xml:space="preserve">Table 4.1: Correlation coefficients (r) between cEOF2 components and the PSA1 and PSA2 modes computed as</w:t>
       </w:r>
       <w:r>
         <w:t xml:space="preserve"> </w:t>
@@ -3357,10 +3433,10 @@
         <w:t xml:space="preserve">Given the similarity between the cEOF2 regression maps (Fig. </w:t>
       </w:r>
       <w:r>
-        <w:t xml:space="preserve">3.4</w:t>
-      </w:r>
-      <w:r>
-        <w:t xml:space="preserve">) and documented PSAs we study the relationship between these modes.</w:t>
+        <w:t xml:space="preserve">4.4</w:t>
+      </w:r>
+      <w:r>
+        <w:t xml:space="preserve">) and documented PSA patterns we study the relationship between these modes.</w:t>
       </w:r>
       <w:r>
         <w:t xml:space="preserve"> </w:t>
@@ -3369,7 +3445,7 @@
         <w:t xml:space="preserve">Table </w:t>
       </w:r>
       <w:r>
-        <w:t xml:space="preserve">3.1</w:t>
+        <w:t xml:space="preserve">4.1</w:t>
       </w:r>
       <w:r>
         <w:t xml:space="preserve"> </w:t>
@@ -3384,7 +3460,7 @@
         <w:t xml:space="preserve">As anticipated by Figure </w:t>
       </w:r>
       <w:r>
-        <w:t xml:space="preserve">3.4</w:t>
+        <w:t xml:space="preserve">4.4</w:t>
       </w:r>
       <w:r>
         <w:t xml:space="preserve">, there is a strong positive correlation between PSA1 and Imaginary cEOF2, and also between PSA2 and Real cEOF2.</w:t>
@@ -3417,18 +3493,18 @@
           <wp:inline>
             <wp:extent cx="2413000" cy="2286000"/>
             <wp:effectExtent b="0" l="0" r="0" t="0"/>
-            <wp:docPr descr="Figure 3.8: Histogram of phase distribution of cEOF2 phase for the 1979 – 2019 period. Bins are centred at 90º, 0º, -90º, -180º with a binwidth of 90º. The small vertical lines near the horizontal axis mark the observations." title="" id="55" name="Picture"/>
+            <wp:docPr descr="Figure 4.8: Histogram of phase distribution of cEOF2 phase for the 1979 – 2019 period. Bins are centred at 90º, 0º, -90º, -180º with a binwidth of 90º. The small vertical lines near the horizontal axis mark the observations." title="" id="56" name="Picture"/>
             <a:graphic>
               <a:graphicData uri="http://schemas.openxmlformats.org/drawingml/2006/picture">
                 <pic:pic>
                   <pic:nvPicPr>
-                    <pic:cNvPr descr="../figures/phase-histogram-1.pdf" id="56" name="Picture"/>
+                    <pic:cNvPr descr="../figures/phase-histogram-1.pdf" id="57" name="Picture"/>
                     <pic:cNvPicPr>
                       <a:picLocks noChangeArrowheads="1" noChangeAspect="1"/>
                     </pic:cNvPicPr>
                   </pic:nvPicPr>
                   <pic:blipFill>
-                    <a:blip r:embed="rId54"/>
+                    <a:blip r:embed="rId55"/>
                     <a:stretch>
                       <a:fillRect/>
                     </a:stretch>
@@ -3460,7 +3536,7 @@
         <w:pStyle w:val="ImageCaption"/>
       </w:pPr>
       <w:r>
-        <w:t xml:space="preserve">Figure 3.8: Histogram of phase distribution of cEOF2 phase for the 1979 – 2019 period. Bins are centred at 90º, 0º, -90º, -180º with a binwidth of 90º. The small vertical lines near the horizontal axis mark the observations.</w:t>
+        <w:t xml:space="preserve">Figure 4.8: Histogram of phase distribution of cEOF2 phase for the 1979 – 2019 period. Bins are centred at 90º, 0º, -90º, -180º with a binwidth of 90º. The small vertical lines near the horizontal axis mark the observations.</w:t>
       </w:r>
     </w:p>
     <w:p>
@@ -3471,7 +3547,7 @@
         <w:t xml:space="preserve">Figure </w:t>
       </w:r>
       <w:r>
-        <w:t xml:space="preserve">3.8</w:t>
+        <w:t xml:space="preserve">4.8</w:t>
       </w:r>
       <w:r>
         <w:t xml:space="preserve"> </w:t>
@@ -3515,7 +3591,7 @@
         <w:t xml:space="preserve">, who found a bimodal distribution to PSA-like variability (compare our Figure </w:t>
       </w:r>
       <w:r>
-        <w:t xml:space="preserve">3.8</w:t>
+        <w:t xml:space="preserve">4.8</w:t>
       </w:r>
       <w:r>
         <w:t xml:space="preserve"> </w:t>
@@ -3524,8 +3600,8 @@
         <w:t xml:space="preserve">with their Figure 6).</w:t>
       </w:r>
     </w:p>
-    <w:bookmarkEnd w:id="57"/>
-    <w:bookmarkStart w:id="61" w:name="sam"/>
+    <w:bookmarkEnd w:id="58"/>
+    <w:bookmarkStart w:id="62" w:name="sam"/>
     <w:p>
       <w:pPr>
         <w:pStyle w:val="Heading2"/>
@@ -3534,7 +3610,7 @@
         <w:rPr>
           <w:rStyle w:val="SectionNumber"/>
         </w:rPr>
-        <w:t xml:space="preserve">3.4</w:t>
+        <w:t xml:space="preserve">4.4</w:t>
       </w:r>
       <w:r>
         <w:tab/>
@@ -3552,18 +3628,18 @@
           <wp:inline>
             <wp:extent cx="3009900" cy="3657600"/>
             <wp:effectExtent b="0" l="0" r="0" t="0"/>
-            <wp:docPr descr="Figure 3.9: Coefficient of determination (r^2) between each component of cEOFs and the SAM, Asymmetric SAM (A-SAM) and Symmetric SAM (S-SAM) indices computed at each level for the 1979 – 2019 period. Thick lines represent estimates with p-value &lt; 0.01 corrected for False Detection Rate (Benjamini and Hochberg 1995)." title="" id="59" name="Picture"/>
+            <wp:docPr descr="Figure 4.9: Coefficient of determination (r^2) between each component of cEOFs and the SAM, Asymmetric SAM (A-SAM) and Symmetric SAM (S-SAM) indices computed at each level for the 1979 – 2019 period. Thick lines represent estimates with p-value &lt; 0.01 corrected for False Detection Rate (Benjamini and Hochberg 1995)." title="" id="60" name="Picture"/>
             <a:graphic>
               <a:graphicData uri="http://schemas.openxmlformats.org/drawingml/2006/picture">
                 <pic:pic>
                   <pic:nvPicPr>
-                    <pic:cNvPr descr="../figures/sam-eof-vertical-1.pdf" id="60" name="Picture"/>
+                    <pic:cNvPr descr="../figures/sam-eof-vertical-1.pdf" id="61" name="Picture"/>
                     <pic:cNvPicPr>
                       <a:picLocks noChangeArrowheads="1" noChangeAspect="1"/>
                     </pic:cNvPicPr>
                   </pic:nvPicPr>
                   <pic:blipFill>
-                    <a:blip r:embed="rId58"/>
+                    <a:blip r:embed="rId59"/>
                     <a:stretch>
                       <a:fillRect/>
                     </a:stretch>
@@ -3595,7 +3671,7 @@
         <w:pStyle w:val="ImageCaption"/>
       </w:pPr>
       <w:r>
-        <w:t xml:space="preserve">Figure 3.9: Coefficient of determination (</w:t>
+        <w:t xml:space="preserve">Figure 4.9: Coefficient of determination (</w:t>
       </w:r>
       <m:oMath>
         <m:sSup>
@@ -3656,7 +3732,7 @@
         <w:t xml:space="preserve">at each vertical level (Fig. </w:t>
       </w:r>
       <w:r>
-        <w:t xml:space="preserve">3.9</w:t>
+        <w:t xml:space="preserve">4.9</w:t>
       </w:r>
       <w:r>
         <w:t xml:space="preserve">).</w:t>
@@ -3694,7 +3770,7 @@
         <w:t xml:space="preserve">These correlations are consistent with the regression maps of geopotential height in Figure </w:t>
       </w:r>
       <w:r>
-        <w:t xml:space="preserve">3.3</w:t>
+        <w:t xml:space="preserve">4.3</w:t>
       </w:r>
       <w:r>
         <w:t xml:space="preserve"> </w:t>
@@ -3726,7 +3802,7 @@
         <w:t xml:space="preserve">Indeed, the Imaginary cEOF2 shares up to 92% variance with the A-SAM and only 12% at most with the S-SAM (Figure </w:t>
       </w:r>
       <w:r>
-        <w:t xml:space="preserve">3.9</w:t>
+        <w:t xml:space="preserve">4.9</w:t>
       </w:r>
       <w:r>
         <w:t xml:space="preserve">.b2).</w:t>
@@ -3735,7 +3811,7 @@
         <w:t xml:space="preserve"> </w:t>
       </w:r>
       <w:r>
-        <w:t xml:space="preserve">Such extremely high correlation between A-SAM and Imaginary cEOF2 suggests that the methodology proposed in this work is able to characterise the zonally asymmetric component of the SAM described previously by</w:t>
+        <w:t xml:space="preserve">Such extremely high correlation between A-SAM and Imaginary cEOF2 suggests that the modes obtained in this work are able to characterise the zonally asymmetric component of the SAM described previously by</w:t>
       </w:r>
       <w:r>
         <w:t xml:space="preserve"> </w:t>
@@ -3747,8 +3823,8 @@
         <w:t xml:space="preserve">.</w:t>
       </w:r>
     </w:p>
-    <w:bookmarkEnd w:id="61"/>
-    <w:bookmarkStart w:id="68" w:name="tropical"/>
+    <w:bookmarkEnd w:id="62"/>
+    <w:bookmarkStart w:id="69" w:name="tropical"/>
     <w:p>
       <w:pPr>
         <w:pStyle w:val="Heading2"/>
@@ -3757,7 +3833,7 @@
         <w:rPr>
           <w:rStyle w:val="SectionNumber"/>
         </w:rPr>
-        <w:t xml:space="preserve">3.5</w:t>
+        <w:t xml:space="preserve">4.5</w:t>
       </w:r>
       <w:r>
         <w:tab/>
@@ -3775,18 +3851,18 @@
           <wp:inline>
             <wp:extent cx="5334000" cy="4265083"/>
             <wp:effectExtent b="0" l="0" r="0" t="0"/>
-            <wp:docPr descr="Figure 3.10: Regression of SST (K, left column ) and streamfunction zonal anomalies (m^2/s\times10^-7, shaded) with their corresponding activity wave flux (vectors) (right column) upon cEOF2 different phases (illustrated in the lower-left arrow) for the 1979 – 2019 period. Areas marked with dots have p-values smaller than 0.01 adjusted for FDR." title="" id="63" name="Picture"/>
+            <wp:docPr descr="Figure 4.10: Regression of SST (K, left column ) and streamfunction zonal anomalies (m^2/s\times10^-7, shaded) with their corresponding activity wave flux (vectors) (right column) upon cEOF2 different phases (illustrated in the lower-left arrow) for the 1979 – 2019 period. Areas marked with dots have p-values smaller than 0.01 adjusted for FDR." title="" id="64" name="Picture"/>
             <a:graphic>
               <a:graphicData uri="http://schemas.openxmlformats.org/drawingml/2006/picture">
                 <pic:pic>
                   <pic:nvPicPr>
-                    <pic:cNvPr descr="../figures/sst-psi-2-1.pdf" id="64" name="Picture"/>
+                    <pic:cNvPr descr="../figures/sst-psi-2-1.pdf" id="65" name="Picture"/>
                     <pic:cNvPicPr>
                       <a:picLocks noChangeArrowheads="1" noChangeAspect="1"/>
                     </pic:cNvPicPr>
                   </pic:nvPicPr>
                   <pic:blipFill>
-                    <a:blip r:embed="rId62"/>
+                    <a:blip r:embed="rId63"/>
                     <a:stretch>
                       <a:fillRect/>
                     </a:stretch>
@@ -3818,7 +3894,7 @@
         <w:pStyle w:val="ImageCaption"/>
       </w:pPr>
       <w:r>
-        <w:t xml:space="preserve">Figure 3.10: Regression of SST (K, left column ) and streamfunction zonal anomalies (</w:t>
+        <w:t xml:space="preserve">Figure 4.10: Regression of SST (K, left column ) and streamfunction zonal anomalies (</w:t>
       </w:r>
       <m:oMath>
         <m:sSup>
@@ -3885,7 +3961,7 @@
         <w:t xml:space="preserve">Figure </w:t>
       </w:r>
       <w:r>
-        <w:t xml:space="preserve">3.10</w:t>
+        <w:t xml:space="preserve">4.10</w:t>
       </w:r>
       <w:r>
         <w:t xml:space="preserve"> </w:t>
@@ -3908,7 +3984,7 @@
         <w:t xml:space="preserve">Furthermore, the Imaginary cEOF2 (second row) is associated with strong positive SST anomalies on the Central Pacific and negative anomalies over an area across northern Australia, New Zealand the South Pacific Convergence Zone (SPCZ) (Figure </w:t>
       </w:r>
       <w:r>
-        <w:t xml:space="preserve">3.10</w:t>
+        <w:t xml:space="preserve">4.10</w:t>
       </w:r>
       <w:r>
         <w:t xml:space="preserve">.b1).</w:t>
@@ -3964,7 +4040,7 @@
         <w:t xml:space="preserve">The Imaginary cEOF2 is associated with strong wave-like streamfunction anomalies emanating from the tropics (Figure </w:t>
       </w:r>
       <w:r>
-        <w:t xml:space="preserve">3.10</w:t>
+        <w:t xml:space="preserve">4.10</w:t>
       </w:r>
       <w:r>
         <w:t xml:space="preserve">.b2), both from the Central Pacific sector and the Indian Ocean.</w:t>
@@ -3999,7 +4075,7 @@
         <w:t xml:space="preserve">Figure </w:t>
       </w:r>
       <w:r>
-        <w:t xml:space="preserve">3.10</w:t>
+        <w:t xml:space="preserve">4.10</w:t>
       </w:r>
       <w:r>
         <w:t xml:space="preserve">.d1 and d2 show that the Real cEOF2 is not associated either with any significant SST nor streamfunction anomalies in the tropics.</w:t>
@@ -4017,13 +4093,13 @@
         <w:t xml:space="preserve">Meanwhile, Rows a and c in Fig. </w:t>
       </w:r>
       <w:r>
-        <w:t xml:space="preserve">3.10</w:t>
-      </w:r>
-      <w:r>
-        <w:t xml:space="preserve"> </w:t>
-      </w:r>
-      <w:r>
-        <w:t xml:space="preserve">show that the intermediate phases are still associated with significant SST anomalies over the Pacific Ocean, but with with slightly different location.</w:t>
+        <w:t xml:space="preserve">4.10</w:t>
+      </w:r>
+      <w:r>
+        <w:t xml:space="preserve"> </w:t>
+      </w:r>
+      <w:r>
+        <w:t xml:space="preserve">show that the intermediate phases are still associated with significant SST regressed anomalies over the Pacific Ocean, but with with slightly different location.</w:t>
       </w:r>
       <w:r>
         <w:t xml:space="preserve"> </w:t>
@@ -4032,13 +4108,13 @@
         <w:t xml:space="preserve">The 135º phase is associated with SST in the central Pacific (Fig. </w:t>
       </w:r>
       <w:r>
-        <w:t xml:space="preserve">3.10</w:t>
+        <w:t xml:space="preserve">4.10</w:t>
       </w:r>
       <w:r>
         <w:t xml:space="preserve">a.1), while the 45º phase is associated with SST in the eastern Pacific (Fig. </w:t>
       </w:r>
       <w:r>
-        <w:t xml:space="preserve">3.10</w:t>
+        <w:t xml:space="preserve">4.10</w:t>
       </w:r>
       <w:r>
         <w:t xml:space="preserve">c.1), which correspond roughly to the Central Pacific and Eastern Pacific</w:t>
@@ -4086,18 +4162,18 @@
           <wp:inline>
             <wp:extent cx="3009900" cy="2743200"/>
             <wp:effectExtent b="0" l="0" r="0" t="0"/>
-            <wp:docPr descr="Figure 3.11: SON ONI values plotted against cEOF2 phase for the 1979 – 2019 period. Years with magnitude of cEOF2 greater (smaller) than the 50th percentile are shown as orange diamonds (green circles). Black line is the fit ONI ~ sin(phase) computed by weighted OLS using the magnitude of the cEOF2 as weights." title="" id="66" name="Picture"/>
+            <wp:docPr descr="Figure 4.11: SON ONI values plotted against cEOF2 phase for the 1979 – 2019 period. Years with magnitude of cEOF2 greater (smaller) than the 50th percentile are shown as orange diamonds (green circles). Black line is the fit ONI ~ sin(phase) computed by weighted OLS using the magnitude of the cEOF2 as weights." title="" id="67" name="Picture"/>
             <a:graphic>
               <a:graphicData uri="http://schemas.openxmlformats.org/drawingml/2006/picture">
                 <pic:pic>
                   <pic:nvPicPr>
-                    <pic:cNvPr descr="../figures/enso-phase-1.pdf" id="67" name="Picture"/>
+                    <pic:cNvPr descr="../figures/enso-phase-1.pdf" id="68" name="Picture"/>
                     <pic:cNvPicPr>
                       <a:picLocks noChangeArrowheads="1" noChangeAspect="1"/>
                     </pic:cNvPicPr>
                   </pic:nvPicPr>
                   <pic:blipFill>
-                    <a:blip r:embed="rId65"/>
+                    <a:blip r:embed="rId66"/>
                     <a:stretch>
                       <a:fillRect/>
                     </a:stretch>
@@ -4129,7 +4205,7 @@
         <w:pStyle w:val="ImageCaption"/>
       </w:pPr>
       <w:r>
-        <w:t xml:space="preserve">Figure 3.11: SON ONI values plotted against cEOF2 phase for the 1979 – 2019 period. Years with magnitude of cEOF2 greater (smaller) than the 50th percentile are shown as orange diamonds (green circles). Black line is the fit ONI ~ sin(phase) computed by weighted OLS using the magnitude of the cEOF2 as weights.</w:t>
+        <w:t xml:space="preserve">Figure 4.11: SON ONI values plotted against cEOF2 phase for the 1979 – 2019 period. Years with magnitude of cEOF2 greater (smaller) than the 50th percentile are shown as orange diamonds (green circles). Black line is the fit ONI ~ sin(phase) computed by weighted OLS using the magnitude of the cEOF2 as weights.</w:t>
       </w:r>
     </w:p>
     <w:p>
@@ -4140,7 +4216,7 @@
         <w:t xml:space="preserve">To better explore the relationship between tropical forcing and phases of the cEOF2, Figure </w:t>
       </w:r>
       <w:r>
-        <w:t xml:space="preserve">3.11</w:t>
+        <w:t xml:space="preserve">4.11</w:t>
       </w:r>
       <w:r>
         <w:t xml:space="preserve"> </w:t>
@@ -4167,7 +4243,7 @@
         <w:t xml:space="preserve">The black line in Figure </w:t>
       </w:r>
       <w:r>
-        <w:t xml:space="preserve">3.11</w:t>
+        <w:t xml:space="preserve">4.11</w:t>
       </w:r>
       <w:r>
         <w:t xml:space="preserve"> </w:t>
@@ -4263,7 +4339,7 @@
         <w:t xml:space="preserve">This explains the relative over-abundance of years with cEOF2 near positive and negative imaginary phase in Figure </w:t>
       </w:r>
       <w:r>
-        <w:t xml:space="preserve">3.8</w:t>
+        <w:t xml:space="preserve">4.8</w:t>
       </w:r>
       <w:r>
         <w:t xml:space="preserve">.</w:t>
@@ -4277,7 +4353,7 @@
         <w:t xml:space="preserve">Unlike the cEOF2 case, there are no significant SST regressed anomalies associated with either the Real or Imaginary cEOF1 (Sup. Figure </w:t>
       </w:r>
       <w:r>
-        <w:t xml:space="preserve">6.1</w:t>
+        <w:t xml:space="preserve">7.1</w:t>
       </w:r>
       <w:r>
         <w:t xml:space="preserve">).</w:t>
@@ -4301,8 +4377,8 @@
         <w:t xml:space="preserve">This suggests that the variability of cEOF1 is driven primary by the internal variability of the extra-tropics.</w:t>
       </w:r>
     </w:p>
-    <w:bookmarkEnd w:id="68"/>
-    <w:bookmarkStart w:id="75" w:name="precipitation"/>
+    <w:bookmarkEnd w:id="69"/>
+    <w:bookmarkStart w:id="76" w:name="precipitation"/>
     <w:p>
       <w:pPr>
         <w:pStyle w:val="Heading2"/>
@@ -4311,7 +4387,7 @@
         <w:rPr>
           <w:rStyle w:val="SectionNumber"/>
         </w:rPr>
-        <w:t xml:space="preserve">3.6</w:t>
+        <w:t xml:space="preserve">4.6</w:t>
       </w:r>
       <w:r>
         <w:tab/>
@@ -4329,18 +4405,18 @@
           <wp:inline>
             <wp:extent cx="5334000" cy="2661385"/>
             <wp:effectExtent b="0" l="0" r="0" t="0"/>
-            <wp:docPr descr="Figure 3.12: Explained variance (r^2 as percentage) of 2-metre temperature (row a) and precipitation (row b) anomalies by the regression upon cEOF1 (column 1) and cEOF2 (column 2)." title="" id="70" name="Picture"/>
+            <wp:docPr descr="Figure 4.12: Explained variance (r^2 as percentage) of 2-metre temperature (row a) and precipitation (row b) anomalies by the regression upon cEOF1 (column 1) and cEOF2 (column 2)." title="" id="71" name="Picture"/>
             <a:graphic>
               <a:graphicData uri="http://schemas.openxmlformats.org/drawingml/2006/picture">
                 <pic:pic>
                   <pic:nvPicPr>
-                    <pic:cNvPr descr="../figures/pp-t2m-r2-1.pdf" id="71" name="Picture"/>
+                    <pic:cNvPr descr="../figures/pp-t2m-r2-1.pdf" id="72" name="Picture"/>
                     <pic:cNvPicPr>
                       <a:picLocks noChangeArrowheads="1" noChangeAspect="1"/>
                     </pic:cNvPicPr>
                   </pic:nvPicPr>
                   <pic:blipFill>
-                    <a:blip r:embed="rId69"/>
+                    <a:blip r:embed="rId70"/>
                     <a:stretch>
                       <a:fillRect/>
                     </a:stretch>
@@ -4372,7 +4448,7 @@
         <w:pStyle w:val="ImageCaption"/>
       </w:pPr>
       <w:r>
-        <w:t xml:space="preserve">Figure 3.12: Explained variance (</w:t>
+        <w:t xml:space="preserve">Figure 4.12: Explained variance (</w:t>
       </w:r>
       <m:oMath>
         <m:sSup>
@@ -4409,7 +4485,7 @@
         <w:t xml:space="preserve">Figure </w:t>
       </w:r>
       <w:r>
-        <w:t xml:space="preserve">3.12</w:t>
+        <w:t xml:space="preserve">4.12</w:t>
       </w:r>
       <w:r>
         <w:t xml:space="preserve"> </w:t>
@@ -4427,7 +4503,7 @@
         <w:t xml:space="preserve"> </w:t>
       </w:r>
       <w:r>
-        <w:t xml:space="preserve">3.12</w:t>
+        <w:t xml:space="preserve">4.12</w:t>
       </w:r>
       <w:r>
         <w:t xml:space="preserve">a.1).</w:t>
@@ -4441,7 +4517,7 @@
         <w:t xml:space="preserve">On the other hand, the cEOF2 explained variance is greater than 50% in some regions for both variables (Fig. </w:t>
       </w:r>
       <w:r>
-        <w:t xml:space="preserve">3.12</w:t>
+        <w:t xml:space="preserve">4.12</w:t>
       </w:r>
       <w:r>
         <w:t xml:space="preserve"> </w:t>
@@ -4484,7 +4560,7 @@
         <w:t xml:space="preserve">Figure </w:t>
       </w:r>
       <w:r>
-        <w:t xml:space="preserve">3.13</w:t>
+        <w:t xml:space="preserve">4.13</w:t>
       </w:r>
       <w:r>
         <w:t xml:space="preserve"> </w:t>
@@ -4502,18 +4578,18 @@
           <wp:inline>
             <wp:extent cx="5334000" cy="4446871"/>
             <wp:effectExtent b="0" l="0" r="0" t="0"/>
-            <wp:docPr descr="Figure 3.13: Regression of SON mean 2-meter temperature (K, shaded) and 850 hPa geopotential height (m, contours) (column 1), and precipitation (correlation, column 2) upon different phases of cEOF2. For the 1979 – 2019. Areas marked with dots have p-values smaller than 0.01 adjusted for False Detection Rate." title="" id="73" name="Picture"/>
+            <wp:docPr descr="Figure 4.13: Regression of SON mean 2-meter temperature (K, shaded) and 850 hPa geopotential height (m, contours) (column 1), and precipitation (correlation, column 2) upon different phases of cEOF2. For the 1979 – 2019. Areas marked with dots have p-values smaller than 0.01 adjusted for False Detection Rate." title="" id="74" name="Picture"/>
             <a:graphic>
               <a:graphicData uri="http://schemas.openxmlformats.org/drawingml/2006/picture">
                 <pic:pic>
                   <pic:nvPicPr>
-                    <pic:cNvPr descr="../figures/pp-temp-2-1.pdf" id="74" name="Picture"/>
+                    <pic:cNvPr descr="../figures/pp-temp-2-1.pdf" id="75" name="Picture"/>
                     <pic:cNvPicPr>
                       <a:picLocks noChangeArrowheads="1" noChangeAspect="1"/>
                     </pic:cNvPicPr>
                   </pic:nvPicPr>
                   <pic:blipFill>
-                    <a:blip r:embed="rId72"/>
+                    <a:blip r:embed="rId73"/>
                     <a:stretch>
                       <a:fillRect/>
                     </a:stretch>
@@ -4545,7 +4621,7 @@
         <w:pStyle w:val="ImageCaption"/>
       </w:pPr>
       <w:r>
-        <w:t xml:space="preserve">Figure 3.13: Regression of SON mean 2-meter temperature (K, shaded) and 850 hPa geopotential height (m, contours) (column 1), and precipitation (correlation, column 2) upon different phases of cEOF2. For the 1979 – 2019. Areas marked with dots have p-values smaller than 0.01 adjusted for False Detection Rate.</w:t>
+        <w:t xml:space="preserve">Figure 4.13: Regression of SON mean 2-meter temperature (K, shaded) and 850 hPa geopotential height (m, contours) (column 1), and precipitation (correlation, column 2) upon different phases of cEOF2. For the 1979 – 2019. Areas marked with dots have p-values smaller than 0.01 adjusted for False Detection Rate.</w:t>
       </w:r>
     </w:p>
     <w:p>
@@ -4556,13 +4632,13 @@
         <w:t xml:space="preserve">Temperature anomalies associated with the Imaginary cEOF (Fig. </w:t>
       </w:r>
       <w:r>
-        <w:t xml:space="preserve">3.13</w:t>
+        <w:t xml:space="preserve">4.13</w:t>
       </w:r>
       <w:r>
         <w:t xml:space="preserve">.b1) show positive values in the tropical Pacific, consistent with SSTs anomalies associated with the same phase (Fig. </w:t>
       </w:r>
       <w:r>
-        <w:t xml:space="preserve">3.10</w:t>
+        <w:t xml:space="preserve">4.10</w:t>
       </w:r>
       <w:r>
         <w:t xml:space="preserve">.b1).</w:t>
@@ -4590,10 +4666,10 @@
         <w:t xml:space="preserve">Over the continents, the Imaginary cEOF2 (Fig. </w:t>
       </w:r>
       <w:r>
-        <w:t xml:space="preserve">3.13</w:t>
-      </w:r>
-      <w:r>
-        <w:t xml:space="preserve">b.1) is associated with positive temperatures in southern Australia and negative temperature in southern South America and the Antarctic Peninsula, that are a result of the wave train described before.</w:t>
+        <w:t xml:space="preserve">4.13</w:t>
+      </w:r>
+      <w:r>
+        <w:t xml:space="preserve">b.1) is associated with positive regressed temperature anomalies in southern Australia and negative regressed anomalies in southern South America and the Antarctic Peninsula, that are a result of the wave train described before.</w:t>
       </w:r>
     </w:p>
     <w:p>
@@ -4604,7 +4680,7 @@
         <w:t xml:space="preserve">The temperatures anomalies associated with the Real cEOF2 (Fig. </w:t>
       </w:r>
       <w:r>
-        <w:t xml:space="preserve">3.13</w:t>
+        <w:t xml:space="preserve">4.13</w:t>
       </w:r>
       <w:r>
         <w:t xml:space="preserve">d.1) are less extensive and restricted to mid and high latitudes.</w:t>
@@ -4624,7 +4700,7 @@
         <w:t xml:space="preserve">Tropical precipitation anomalies associated with the Imaginary cEOF2 are strong, with positive anomalies in the central Pacific and western Indian, and negative anomalies in the eastern Pacific (Fig. </w:t>
       </w:r>
       <w:r>
-        <w:t xml:space="preserve">3.13</w:t>
+        <w:t xml:space="preserve">4.13</w:t>
       </w:r>
       <w:r>
         <w:t xml:space="preserve">b.2).</w:t>
@@ -4636,7 +4712,7 @@
         <w:t xml:space="preserve">This field is consistent with the SST regression map (Fig. </w:t>
       </w:r>
       <w:r>
-        <w:t xml:space="preserve">3.13</w:t>
+        <w:t xml:space="preserve">4.13</w:t>
       </w:r>
       <w:r>
         <w:t xml:space="preserve">b.1) as the positive SST anomalies enhance tropical convection and the negative SST anomalies inhibits it.</w:t>
@@ -4720,7 +4796,7 @@
         <w:t xml:space="preserve">Furthermore, it consolidates the identification of the cEOF2 with the PSA pattern. Resembling the relationship between ONI and the phase of cEOF2 (Fig.  </w:t>
       </w:r>
       <w:r>
-        <w:t xml:space="preserve">3.11</w:t>
+        <w:t xml:space="preserve">4.11</w:t>
       </w:r>
       <w:r>
         <w:t xml:space="preserve">), there is a cEOF2 phase dependence of the precipitation anomalies in SESA (not shown).</w:t>
@@ -4734,7 +4810,7 @@
         <w:t xml:space="preserve">The correlation coefficients between precipitation anomalies and the Real cEOF2 (Fig. </w:t>
       </w:r>
       <w:r>
-        <w:t xml:space="preserve">3.13</w:t>
+        <w:t xml:space="preserve">4.13</w:t>
       </w:r>
       <w:r>
         <w:t xml:space="preserve">d.2) are weaker than for Imaginary cEOF2.</w:t>
@@ -4746,9 +4822,9 @@
         <w:t xml:space="preserve">There is a residual positive correlation in the equatorial eastern Pacific and small, not statistically significant positive correlations over eastern Australia and negative ones over New Zealand.</w:t>
       </w:r>
     </w:p>
-    <w:bookmarkEnd w:id="75"/>
     <w:bookmarkEnd w:id="76"/>
-    <w:bookmarkStart w:id="77" w:name="discussion"/>
+    <w:bookmarkEnd w:id="77"/>
+    <w:bookmarkStart w:id="78" w:name="discussion"/>
     <w:p>
       <w:pPr>
         <w:pStyle w:val="Heading1"/>
@@ -4757,7 +4833,7 @@
         <w:rPr>
           <w:rStyle w:val="SectionNumber"/>
         </w:rPr>
-        <w:t xml:space="preserve">4</w:t>
+        <w:t xml:space="preserve">5</w:t>
       </w:r>
       <w:r>
         <w:tab/>
@@ -4897,7 +4973,7 @@
         <w:t xml:space="preserve"> </w:t>
       </w:r>
       <w:r>
-        <w:t xml:space="preserve">Part of the disagreement could be due to the fact that we focus only on SON, which is the season when the teleconnection pattern is strongest, instead of the whole year.</w:t>
+        <w:t xml:space="preserve">Part of the disagreement could be due to the fact that we focus our analysis only on SON, which is the season when the teleconnection patterns are strongest, instead of the whole year.</w:t>
       </w:r>
       <w:r>
         <w:t xml:space="preserve"> </w:t>
@@ -4915,13 +4991,13 @@
         <w:t xml:space="preserve"> </w:t>
       </w:r>
       <w:r>
-        <w:t xml:space="preserve">use of ERA5 forectasted precipitation instead of the more observationally constrained CMAP dataset might also be an issue.</w:t>
-      </w:r>
-      <w:r>
-        <w:t xml:space="preserve"> </w:t>
-      </w:r>
-      <w:r>
-        <w:t xml:space="preserve">Additionally, the disagreement could be related to the fact that</w:t>
+        <w:t xml:space="preserve">use of ERA5 forectasted precipitation instead of the more observationally constrained CMAP dataset might be another source of disagreement.</w:t>
+      </w:r>
+      <w:r>
+        <w:t xml:space="preserve"> </w:t>
+      </w:r>
+      <w:r>
+        <w:t xml:space="preserve">Additionally, the discrepancy could be related to the fact that</w:t>
       </w:r>
       <w:r>
         <w:t xml:space="preserve"> </w:t>
@@ -4933,11 +5009,11 @@
         <w:t xml:space="preserve"> </w:t>
       </w:r>
       <w:r>
-        <w:t xml:space="preserve">show weak relationship between ENSO and their PSA pattern, which explains partly the relationship between Australian rainfall and PSA-like variability.</w:t>
-      </w:r>
-    </w:p>
-    <w:bookmarkEnd w:id="77"/>
-    <w:bookmarkStart w:id="82" w:name="conclusion"/>
+        <w:t xml:space="preserve">show a weak relationship between ENSO and their PSA pattern, which explains partly the relationship between Australian rainfall and PSA-like variability.</w:t>
+      </w:r>
+    </w:p>
+    <w:bookmarkEnd w:id="78"/>
+    <w:bookmarkStart w:id="83" w:name="conclusion"/>
     <w:p>
       <w:pPr>
         <w:pStyle w:val="Heading1"/>
@@ -4946,7 +5022,7 @@
         <w:rPr>
           <w:rStyle w:val="SectionNumber"/>
         </w:rPr>
-        <w:t xml:space="preserve">5</w:t>
+        <w:t xml:space="preserve">6</w:t>
       </w:r>
       <w:r>
         <w:tab/>
@@ -5052,7 +5128,7 @@
         <w:t xml:space="preserve"> </w:t>
       </w:r>
       <w:r>
-        <w:t xml:space="preserve">For instance, precipitation anomalies in South America associated with the Imaginary cEOF2 show a clear ENSO-like impact, with positive anomalies in South-Eastern South America, negative anomalies in Southern Brazil and positive anomalies in central Chile.</w:t>
+        <w:t xml:space="preserve">For instance, precipitation anomalies in South America associated with the Imaginary cEOF2 show a clear ENSO-like impact, with positive anomalies in South-Eastern South America, negative anomalies in Southern Brazil and positive anomalies in central Chile for positive Imaginary cEOF2 phase.</w:t>
       </w:r>
       <w:r>
         <w:t xml:space="preserve"> </w:t>
@@ -5072,7 +5148,7 @@
         <w:t xml:space="preserve"> </w:t>
       </w:r>
       <w:r>
-        <w:t xml:space="preserve">An analysis of the precipitation impacts on this regions could benefit for a differnet chosen rotation of the cEOF.</w:t>
+        <w:t xml:space="preserve">An analysis of the precipitation impacts on this regions could benefit for a different chosen rotation of the cEOF.</w:t>
       </w:r>
     </w:p>
     <w:p>
@@ -5080,7 +5156,7 @@
         <w:pStyle w:val="BodyText"/>
       </w:pPr>
       <w:r>
-        <w:t xml:space="preserve">The methodology proposed in this study allow a deeper understanding of the zonally asymmetric springtime extratropical SH circulation such as a better description of PSA like variability using a unique complex index and the understanding of relationship between PSAs and ENSO or SAM variability.</w:t>
+        <w:t xml:space="preserve">The methodology proposed in this study allows for a deeper understanding of the zonally asymmetric springtime extratropical SH circulation such as a better description of PSA like variability using a unique complex index and the understanding of relationship between PSAs and ENSO or SAM variability.</w:t>
       </w:r>
       <w:r>
         <w:t xml:space="preserve"> </w:t>
@@ -5089,7 +5165,7 @@
         <w:t xml:space="preserve">Further work should extend this analysis to other seasons and further study the relationship between the cEOF2 and the SAM.</w:t>
       </w:r>
     </w:p>
-    <w:bookmarkStart w:id="81" w:name="code-availability"/>
+    <w:bookmarkStart w:id="82" w:name="code-availability"/>
     <w:p>
       <w:pPr>
         <w:pStyle w:val="Heading2"/>
@@ -5108,7 +5184,7 @@
       <w:r>
         <w:t xml:space="preserve"> </w:t>
       </w:r>
-      <w:hyperlink r:id="rId78">
+      <w:hyperlink r:id="rId79">
         <w:r>
           <w:rPr>
             <w:rStyle w:val="Hyperlink"/>
@@ -5133,7 +5209,7 @@
       <w:r>
         <w:t xml:space="preserve"> </w:t>
       </w:r>
-      <w:hyperlink r:id="rId79">
+      <w:hyperlink r:id="rId80">
         <w:r>
           <w:rPr>
             <w:rStyle w:val="Hyperlink"/>
@@ -5158,7 +5234,7 @@
       <w:r>
         <w:t xml:space="preserve"> </w:t>
       </w:r>
-      <w:hyperlink r:id="rId80">
+      <w:hyperlink r:id="rId81">
         <w:r>
           <w:rPr>
             <w:rStyle w:val="Hyperlink"/>
@@ -5167,9 +5243,9 @@
         </w:r>
       </w:hyperlink>
     </w:p>
-    <w:bookmarkEnd w:id="81"/>
     <w:bookmarkEnd w:id="82"/>
-    <w:bookmarkStart w:id="199" w:name="extra-figures"/>
+    <w:bookmarkEnd w:id="83"/>
+    <w:bookmarkStart w:id="200" w:name="extra-figures"/>
     <w:p>
       <w:pPr>
         <w:pStyle w:val="Heading1"/>
@@ -5178,7 +5254,7 @@
         <w:rPr>
           <w:rStyle w:val="SectionNumber"/>
         </w:rPr>
-        <w:t xml:space="preserve">6</w:t>
+        <w:t xml:space="preserve">7</w:t>
       </w:r>
       <w:r>
         <w:tab/>
@@ -5201,18 +5277,18 @@
           <wp:inline>
             <wp:extent cx="5334000" cy="4265083"/>
             <wp:effectExtent b="0" l="0" r="0" t="0"/>
-            <wp:docPr descr="Figure 6.1: Same as Figure 3.10 but for cEOF1." title="" id="84" name="Picture"/>
+            <wp:docPr descr="Figure 7.1: Same as Figure 4.10 but for cEOF1." title="" id="85" name="Picture"/>
             <a:graphic>
               <a:graphicData uri="http://schemas.openxmlformats.org/drawingml/2006/picture">
                 <pic:pic>
                   <pic:nvPicPr>
-                    <pic:cNvPr descr="../figures/sst-psi-1-1.pdf" id="85" name="Picture"/>
+                    <pic:cNvPr descr="../figures/sst-psi-1-1.pdf" id="86" name="Picture"/>
                     <pic:cNvPicPr>
                       <a:picLocks noChangeArrowheads="1" noChangeAspect="1"/>
                     </pic:cNvPicPr>
                   </pic:nvPicPr>
                   <pic:blipFill>
-                    <a:blip r:embed="rId83"/>
+                    <a:blip r:embed="rId84"/>
                     <a:stretch>
                       <a:fillRect/>
                     </a:stretch>
@@ -5244,10 +5320,10 @@
         <w:pStyle w:val="ImageCaption"/>
       </w:pPr>
       <w:r>
-        <w:t xml:space="preserve">Figure 6.1: Same as Figure </w:t>
-      </w:r>
-      <w:r>
-        <w:t xml:space="preserve">3.10</w:t>
+        <w:t xml:space="preserve">Figure 7.1: Same as Figure </w:t>
+      </w:r>
+      <w:r>
+        <w:t xml:space="preserve">4.10</w:t>
       </w:r>
       <w:r>
         <w:t xml:space="preserve"> </w:t>
@@ -5265,18 +5341,18 @@
           <wp:inline>
             <wp:extent cx="5334000" cy="4446871"/>
             <wp:effectExtent b="0" l="0" r="0" t="0"/>
-            <wp:docPr descr="Figure 6.2: Same as Figure 3.13 but for cEOF1." title="" id="87" name="Picture"/>
+            <wp:docPr descr="Figure 7.2: Same as Figure 4.13 but for cEOF1." title="" id="88" name="Picture"/>
             <a:graphic>
               <a:graphicData uri="http://schemas.openxmlformats.org/drawingml/2006/picture">
                 <pic:pic>
                   <pic:nvPicPr>
-                    <pic:cNvPr descr="../figures/pp-temp-1-1.pdf" id="88" name="Picture"/>
+                    <pic:cNvPr descr="../figures/pp-temp-1-1.pdf" id="89" name="Picture"/>
                     <pic:cNvPicPr>
                       <a:picLocks noChangeArrowheads="1" noChangeAspect="1"/>
                     </pic:cNvPicPr>
                   </pic:nvPicPr>
                   <pic:blipFill>
-                    <a:blip r:embed="rId86"/>
+                    <a:blip r:embed="rId87"/>
                     <a:stretch>
                       <a:fillRect/>
                     </a:stretch>
@@ -5308,13 +5384,13 @@
         <w:pStyle w:val="ImageCaption"/>
       </w:pPr>
       <w:r>
-        <w:t xml:space="preserve">Figure 6.2: Same as Figure</w:t>
-      </w:r>
-      <w:r>
-        <w:t xml:space="preserve"> </w:t>
-      </w:r>
-      <w:r>
-        <w:t xml:space="preserve">3.13</w:t>
+        <w:t xml:space="preserve">Figure 7.2: Same as Figure</w:t>
+      </w:r>
+      <w:r>
+        <w:t xml:space="preserve"> </w:t>
+      </w:r>
+      <w:r>
+        <w:t xml:space="preserve">4.13</w:t>
       </w:r>
       <w:r>
         <w:t xml:space="preserve"> </w:t>
@@ -5323,8 +5399,8 @@
         <w:t xml:space="preserve">but for cEOF1.</w:t>
       </w:r>
     </w:p>
-    <w:bookmarkStart w:id="198" w:name="refs"/>
-    <w:bookmarkStart w:id="90" w:name="ref-fishpack"/>
+    <w:bookmarkStart w:id="199" w:name="refs"/>
+    <w:bookmarkStart w:id="91" w:name="ref-fishpack"/>
     <w:p>
       <w:pPr>
         <w:pStyle w:val="Bibliography"/>
@@ -5365,7 +5441,7 @@
       <w:r>
         <w:t xml:space="preserve"> </w:t>
       </w:r>
-      <w:hyperlink r:id="rId89">
+      <w:hyperlink r:id="rId90">
         <w:r>
           <w:rPr>
             <w:rStyle w:val="Hyperlink"/>
@@ -5377,8 +5453,8 @@
         <w:t xml:space="preserve">.</w:t>
       </w:r>
     </w:p>
-    <w:bookmarkEnd w:id="90"/>
-    <w:bookmarkStart w:id="92" w:name="ref-albers2020"/>
+    <w:bookmarkEnd w:id="91"/>
+    <w:bookmarkStart w:id="93" w:name="ref-albers2020"/>
     <w:p>
       <w:pPr>
         <w:pStyle w:val="Bibliography"/>
@@ -5447,7 +5523,7 @@
       <w:r>
         <w:t xml:space="preserve"> </w:t>
       </w:r>
-      <w:hyperlink r:id="rId91">
+      <w:hyperlink r:id="rId92">
         <w:r>
           <w:rPr>
             <w:rStyle w:val="Hyperlink"/>
@@ -5459,8 +5535,8 @@
         <w:t xml:space="preserve">.</w:t>
       </w:r>
     </w:p>
-    <w:bookmarkEnd w:id="92"/>
-    <w:bookmarkStart w:id="94" w:name="ref-allaire2020"/>
+    <w:bookmarkEnd w:id="93"/>
+    <w:bookmarkStart w:id="95" w:name="ref-allaire2020"/>
     <w:p>
       <w:pPr>
         <w:pStyle w:val="Bibliography"/>
@@ -5529,7 +5605,7 @@
       <w:r>
         <w:t xml:space="preserve"> </w:t>
       </w:r>
-      <w:hyperlink r:id="rId93">
+      <w:hyperlink r:id="rId94">
         <w:r>
           <w:rPr>
             <w:rStyle w:val="Hyperlink"/>
@@ -5541,8 +5617,8 @@
         <w:t xml:space="preserve">.</w:t>
       </w:r>
     </w:p>
-    <w:bookmarkEnd w:id="94"/>
-    <w:bookmarkStart w:id="96" w:name="ref-baldwin2009"/>
+    <w:bookmarkEnd w:id="95"/>
+    <w:bookmarkStart w:id="97" w:name="ref-baldwin2009"/>
     <w:p>
       <w:pPr>
         <w:pStyle w:val="Bibliography"/>
@@ -5575,7 +5651,7 @@
       <w:r>
         <w:t xml:space="preserve"> </w:t>
       </w:r>
-      <w:hyperlink r:id="rId95">
+      <w:hyperlink r:id="rId96">
         <w:r>
           <w:rPr>
             <w:rStyle w:val="Hyperlink"/>
@@ -5587,8 +5663,8 @@
         <w:t xml:space="preserve">.</w:t>
       </w:r>
     </w:p>
-    <w:bookmarkEnd w:id="96"/>
-    <w:bookmarkStart w:id="98" w:name="ref-bamston1997"/>
+    <w:bookmarkEnd w:id="97"/>
+    <w:bookmarkStart w:id="99" w:name="ref-bamston1997"/>
     <w:p>
       <w:pPr>
         <w:pStyle w:val="Bibliography"/>
@@ -5642,7 +5718,7 @@
       <w:r>
         <w:t xml:space="preserve"> </w:t>
       </w:r>
-      <w:hyperlink r:id="rId97">
+      <w:hyperlink r:id="rId98">
         <w:r>
           <w:rPr>
             <w:rStyle w:val="Hyperlink"/>
@@ -5654,8 +5730,8 @@
         <w:t xml:space="preserve">.</w:t>
       </w:r>
     </w:p>
-    <w:bookmarkEnd w:id="98"/>
-    <w:bookmarkStart w:id="99" w:name="ref-era5be"/>
+    <w:bookmarkEnd w:id="99"/>
+    <w:bookmarkStart w:id="100" w:name="ref-era5be"/>
     <w:p>
       <w:pPr>
         <w:pStyle w:val="Bibliography"/>
@@ -5790,8 +5866,8 @@
         <w:t xml:space="preserve">), https://cds.climate.copernicus.eu/cdsapp#!/dataset/reanalysis-era5-pressure-levels-monthly-means-preliminary-back-extension?tab=overview.</w:t>
       </w:r>
     </w:p>
-    <w:bookmarkEnd w:id="99"/>
-    <w:bookmarkStart w:id="101" w:name="ref-benjamini1995"/>
+    <w:bookmarkEnd w:id="100"/>
+    <w:bookmarkStart w:id="102" w:name="ref-benjamini1995"/>
     <w:p>
       <w:pPr>
         <w:pStyle w:val="Bibliography"/>
@@ -5866,7 +5942,7 @@
       <w:r>
         <w:t xml:space="preserve"> </w:t>
       </w:r>
-      <w:hyperlink r:id="rId100">
+      <w:hyperlink r:id="rId101">
         <w:r>
           <w:rPr>
             <w:rStyle w:val="Hyperlink"/>
@@ -5878,8 +5954,8 @@
         <w:t xml:space="preserve">.</w:t>
       </w:r>
     </w:p>
-    <w:bookmarkEnd w:id="101"/>
-    <w:bookmarkStart w:id="103" w:name="ref-cai2020a"/>
+    <w:bookmarkEnd w:id="102"/>
+    <w:bookmarkStart w:id="104" w:name="ref-cai2020a"/>
     <w:p>
       <w:pPr>
         <w:pStyle w:val="Bibliography"/>
@@ -5939,7 +6015,7 @@
       <w:r>
         <w:t xml:space="preserve"> </w:t>
       </w:r>
-      <w:hyperlink r:id="rId102">
+      <w:hyperlink r:id="rId103">
         <w:r>
           <w:rPr>
             <w:rStyle w:val="Hyperlink"/>
@@ -5951,8 +6027,8 @@
         <w:t xml:space="preserve">.</w:t>
       </w:r>
     </w:p>
-    <w:bookmarkEnd w:id="103"/>
-    <w:bookmarkStart w:id="105" w:name="ref-cai2011"/>
+    <w:bookmarkEnd w:id="104"/>
+    <w:bookmarkStart w:id="106" w:name="ref-cai2011"/>
     <w:p>
       <w:pPr>
         <w:pStyle w:val="Bibliography"/>
@@ -6054,7 +6130,7 @@
       <w:r>
         <w:t xml:space="preserve"> </w:t>
       </w:r>
-      <w:hyperlink r:id="rId104">
+      <w:hyperlink r:id="rId105">
         <w:r>
           <w:rPr>
             <w:rStyle w:val="Hyperlink"/>
@@ -6066,8 +6142,8 @@
         <w:t xml:space="preserve">.</w:t>
       </w:r>
     </w:p>
-    <w:bookmarkEnd w:id="105"/>
-    <w:bookmarkStart w:id="107" w:name="ref-cai2002"/>
+    <w:bookmarkEnd w:id="106"/>
+    <w:bookmarkStart w:id="108" w:name="ref-cai2002"/>
     <w:p>
       <w:pPr>
         <w:pStyle w:val="Bibliography"/>
@@ -6133,7 +6209,7 @@
       <w:r>
         <w:t xml:space="preserve"> </w:t>
       </w:r>
-      <w:hyperlink r:id="rId106">
+      <w:hyperlink r:id="rId107">
         <w:r>
           <w:rPr>
             <w:rStyle w:val="Hyperlink"/>
@@ -6145,8 +6221,8 @@
         <w:t xml:space="preserve">.</w:t>
       </w:r>
     </w:p>
-    <w:bookmarkEnd w:id="107"/>
-    <w:bookmarkStart w:id="109" w:name="ref-campitelli2020"/>
+    <w:bookmarkEnd w:id="108"/>
+    <w:bookmarkStart w:id="110" w:name="ref-campitelli2020"/>
     <w:p>
       <w:pPr>
         <w:pStyle w:val="Bibliography"/>
@@ -6250,7 +6326,7 @@
       <w:r>
         <w:t xml:space="preserve"> </w:t>
       </w:r>
-      <w:hyperlink r:id="rId108">
+      <w:hyperlink r:id="rId109">
         <w:r>
           <w:rPr>
             <w:rStyle w:val="Hyperlink"/>
@@ -6262,8 +6338,8 @@
         <w:t xml:space="preserve">.</w:t>
       </w:r>
     </w:p>
-    <w:bookmarkEnd w:id="109"/>
-    <w:bookmarkStart w:id="111" w:name="ref-campitelli2022"/>
+    <w:bookmarkEnd w:id="110"/>
+    <w:bookmarkStart w:id="112" w:name="ref-campitelli2022"/>
     <w:p>
       <w:pPr>
         <w:pStyle w:val="Bibliography"/>
@@ -6308,7 +6384,7 @@
       <w:r>
         <w:t xml:space="preserve"> </w:t>
       </w:r>
-      <w:hyperlink r:id="rId110">
+      <w:hyperlink r:id="rId111">
         <w:r>
           <w:rPr>
             <w:rStyle w:val="Hyperlink"/>
@@ -6320,8 +6396,8 @@
         <w:t xml:space="preserve">.</w:t>
       </w:r>
     </w:p>
-    <w:bookmarkEnd w:id="111"/>
-    <w:bookmarkStart w:id="113" w:name="ref-cazes-boezio2003a"/>
+    <w:bookmarkEnd w:id="112"/>
+    <w:bookmarkStart w:id="114" w:name="ref-cazes-boezio2003"/>
     <w:p>
       <w:pPr>
         <w:pStyle w:val="Bibliography"/>
@@ -6423,7 +6499,7 @@
       <w:r>
         <w:t xml:space="preserve"> </w:t>
       </w:r>
-      <w:hyperlink r:id="rId112">
+      <w:hyperlink r:id="rId113">
         <w:r>
           <w:rPr>
             <w:rStyle w:val="Hyperlink"/>
@@ -6435,8 +6511,8 @@
         <w:t xml:space="preserve">.</w:t>
       </w:r>
     </w:p>
-    <w:bookmarkEnd w:id="113"/>
-    <w:bookmarkStart w:id="115" w:name="ref-ciasto2015"/>
+    <w:bookmarkEnd w:id="114"/>
+    <w:bookmarkStart w:id="116" w:name="ref-ciasto2015"/>
     <w:p>
       <w:pPr>
         <w:pStyle w:val="Bibliography"/>
@@ -6490,7 +6566,7 @@
       <w:r>
         <w:t xml:space="preserve"> </w:t>
       </w:r>
-      <w:hyperlink r:id="rId114">
+      <w:hyperlink r:id="rId115">
         <w:r>
           <w:rPr>
             <w:rStyle w:val="Hyperlink"/>
@@ -6502,8 +6578,8 @@
         <w:t xml:space="preserve">.</w:t>
       </w:r>
     </w:p>
-    <w:bookmarkEnd w:id="115"/>
-    <w:bookmarkStart w:id="117" w:name="ref-dowle2020"/>
+    <w:bookmarkEnd w:id="116"/>
+    <w:bookmarkStart w:id="118" w:name="ref-dowle2020"/>
     <w:p>
       <w:pPr>
         <w:pStyle w:val="Bibliography"/>
@@ -6558,7 +6634,7 @@
       <w:r>
         <w:t xml:space="preserve"> </w:t>
       </w:r>
-      <w:hyperlink r:id="rId116">
+      <w:hyperlink r:id="rId117">
         <w:r>
           <w:rPr>
             <w:rStyle w:val="Hyperlink"/>
@@ -6570,8 +6646,8 @@
         <w:t xml:space="preserve">.</w:t>
       </w:r>
     </w:p>
-    <w:bookmarkEnd w:id="117"/>
-    <w:bookmarkStart w:id="119" w:name="ref-fogt2020"/>
+    <w:bookmarkEnd w:id="118"/>
+    <w:bookmarkStart w:id="120" w:name="ref-fogt2020"/>
     <w:p>
       <w:pPr>
         <w:pStyle w:val="Bibliography"/>
@@ -6631,7 +6707,7 @@
       <w:r>
         <w:t xml:space="preserve"> </w:t>
       </w:r>
-      <w:hyperlink r:id="rId118">
+      <w:hyperlink r:id="rId119">
         <w:r>
           <w:rPr>
             <w:rStyle w:val="Hyperlink"/>
@@ -6643,8 +6719,8 @@
         <w:t xml:space="preserve">.</w:t>
       </w:r>
     </w:p>
-    <w:bookmarkEnd w:id="119"/>
-    <w:bookmarkStart w:id="121" w:name="ref-gelbrecht2018"/>
+    <w:bookmarkEnd w:id="120"/>
+    <w:bookmarkStart w:id="122" w:name="ref-gelbrecht2018"/>
     <w:p>
       <w:pPr>
         <w:pStyle w:val="Bibliography"/>
@@ -6701,7 +6777,7 @@
       <w:r>
         <w:t xml:space="preserve"> </w:t>
       </w:r>
-      <w:hyperlink r:id="rId120">
+      <w:hyperlink r:id="rId121">
         <w:r>
           <w:rPr>
             <w:rStyle w:val="Hyperlink"/>
@@ -6713,8 +6789,8 @@
         <w:t xml:space="preserve">.</w:t>
       </w:r>
     </w:p>
-    <w:bookmarkEnd w:id="121"/>
-    <w:bookmarkStart w:id="123" w:name="ref-gong1999"/>
+    <w:bookmarkEnd w:id="122"/>
+    <w:bookmarkStart w:id="124" w:name="ref-gong1999"/>
     <w:p>
       <w:pPr>
         <w:pStyle w:val="Bibliography"/>
@@ -6759,7 +6835,7 @@
       <w:r>
         <w:t xml:space="preserve"> </w:t>
       </w:r>
-      <w:hyperlink r:id="rId122">
+      <w:hyperlink r:id="rId123">
         <w:r>
           <w:rPr>
             <w:rStyle w:val="Hyperlink"/>
@@ -6771,8 +6847,8 @@
         <w:t xml:space="preserve">.</w:t>
       </w:r>
     </w:p>
-    <w:bookmarkEnd w:id="123"/>
-    <w:bookmarkStart w:id="125" w:name="ref-grytsai2011"/>
+    <w:bookmarkEnd w:id="124"/>
+    <w:bookmarkStart w:id="126" w:name="ref-grytsai2011"/>
     <w:p>
       <w:pPr>
         <w:pStyle w:val="Bibliography"/>
@@ -6817,7 +6893,7 @@
       <w:r>
         <w:t xml:space="preserve"> </w:t>
       </w:r>
-      <w:hyperlink r:id="rId124">
+      <w:hyperlink r:id="rId125">
         <w:r>
           <w:rPr>
             <w:rStyle w:val="Hyperlink"/>
@@ -6829,8 +6905,8 @@
         <w:t xml:space="preserve">.</w:t>
       </w:r>
     </w:p>
-    <w:bookmarkEnd w:id="125"/>
-    <w:bookmarkStart w:id="127" w:name="ref-hartmann1979"/>
+    <w:bookmarkEnd w:id="126"/>
+    <w:bookmarkStart w:id="128" w:name="ref-hartmann1979"/>
     <w:p>
       <w:pPr>
         <w:pStyle w:val="Bibliography"/>
@@ -6908,7 +6984,7 @@
       <w:r>
         <w:t xml:space="preserve"> </w:t>
       </w:r>
-      <w:hyperlink r:id="rId126">
+      <w:hyperlink r:id="rId127">
         <w:r>
           <w:rPr>
             <w:rStyle w:val="Hyperlink"/>
@@ -6920,8 +6996,8 @@
         <w:t xml:space="preserve">.</w:t>
       </w:r>
     </w:p>
-    <w:bookmarkEnd w:id="127"/>
-    <w:bookmarkStart w:id="129" w:name="ref-era5"/>
+    <w:bookmarkEnd w:id="128"/>
+    <w:bookmarkStart w:id="130" w:name="ref-era5"/>
     <w:p>
       <w:pPr>
         <w:pStyle w:val="Bibliography"/>
@@ -7058,7 +7134,7 @@
       <w:r>
         <w:t xml:space="preserve"> </w:t>
       </w:r>
-      <w:hyperlink r:id="rId128">
+      <w:hyperlink r:id="rId129">
         <w:r>
           <w:rPr>
             <w:rStyle w:val="Hyperlink"/>
@@ -7070,8 +7146,8 @@
         <w:t xml:space="preserve">.</w:t>
       </w:r>
     </w:p>
-    <w:bookmarkEnd w:id="129"/>
-    <w:bookmarkStart w:id="131" w:name="ref-hobbs2010"/>
+    <w:bookmarkEnd w:id="130"/>
+    <w:bookmarkStart w:id="132" w:name="ref-hobbs2010"/>
     <w:p>
       <w:pPr>
         <w:pStyle w:val="Bibliography"/>
@@ -7116,7 +7192,7 @@
       <w:r>
         <w:t xml:space="preserve"> </w:t>
       </w:r>
-      <w:hyperlink r:id="rId130">
+      <w:hyperlink r:id="rId131">
         <w:r>
           <w:rPr>
             <w:rStyle w:val="Hyperlink"/>
@@ -7128,8 +7204,8 @@
         <w:t xml:space="preserve">.</w:t>
       </w:r>
     </w:p>
-    <w:bookmarkEnd w:id="131"/>
-    <w:bookmarkStart w:id="133" w:name="ref-horel1984"/>
+    <w:bookmarkEnd w:id="132"/>
+    <w:bookmarkStart w:id="134" w:name="ref-horel1984"/>
     <w:p>
       <w:pPr>
         <w:pStyle w:val="Bibliography"/>
@@ -7192,7 +7268,7 @@
       <w:r>
         <w:t xml:space="preserve"> </w:t>
       </w:r>
-      <w:hyperlink r:id="rId132">
+      <w:hyperlink r:id="rId133">
         <w:r>
           <w:rPr>
             <w:rStyle w:val="Hyperlink"/>
@@ -7204,8 +7280,8 @@
         <w:t xml:space="preserve">.</w:t>
       </w:r>
     </w:p>
-    <w:bookmarkEnd w:id="133"/>
-    <w:bookmarkStart w:id="135" w:name="ref-hoskins2005"/>
+    <w:bookmarkEnd w:id="134"/>
+    <w:bookmarkStart w:id="136" w:name="ref-hoskins2005"/>
     <w:p>
       <w:pPr>
         <w:pStyle w:val="Bibliography"/>
@@ -7259,7 +7335,7 @@
       <w:r>
         <w:t xml:space="preserve"> </w:t>
       </w:r>
-      <w:hyperlink r:id="rId134">
+      <w:hyperlink r:id="rId135">
         <w:r>
           <w:rPr>
             <w:rStyle w:val="Hyperlink"/>
@@ -7271,8 +7347,8 @@
         <w:t xml:space="preserve">.</w:t>
       </w:r>
     </w:p>
-    <w:bookmarkEnd w:id="135"/>
-    <w:bookmarkStart w:id="137" w:name="ref-huang2017"/>
+    <w:bookmarkEnd w:id="136"/>
+    <w:bookmarkStart w:id="138" w:name="ref-huang2017"/>
     <w:p>
       <w:pPr>
         <w:pStyle w:val="Bibliography"/>
@@ -7359,7 +7435,7 @@
       <w:r>
         <w:t xml:space="preserve"> </w:t>
       </w:r>
-      <w:hyperlink r:id="rId136">
+      <w:hyperlink r:id="rId137">
         <w:r>
           <w:rPr>
             <w:rStyle w:val="Hyperlink"/>
@@ -7371,8 +7447,8 @@
         <w:t xml:space="preserve">.</w:t>
       </w:r>
     </w:p>
-    <w:bookmarkEnd w:id="137"/>
-    <w:bookmarkStart w:id="139" w:name="ref-hufkens2020"/>
+    <w:bookmarkEnd w:id="138"/>
+    <w:bookmarkStart w:id="140" w:name="ref-hufkens2020"/>
     <w:p>
       <w:pPr>
         <w:pStyle w:val="Bibliography"/>
@@ -7483,7 +7559,7 @@
       <w:r>
         <w:t xml:space="preserve"> </w:t>
       </w:r>
-      <w:hyperlink r:id="rId138">
+      <w:hyperlink r:id="rId139">
         <w:r>
           <w:rPr>
             <w:rStyle w:val="Hyperlink"/>
@@ -7495,8 +7571,8 @@
         <w:t xml:space="preserve">.</w:t>
       </w:r>
     </w:p>
-    <w:bookmarkEnd w:id="139"/>
-    <w:bookmarkStart w:id="141" w:name="ref-irving2015"/>
+    <w:bookmarkEnd w:id="140"/>
+    <w:bookmarkStart w:id="142" w:name="ref-irving2015"/>
     <w:p>
       <w:pPr>
         <w:pStyle w:val="Bibliography"/>
@@ -7574,7 +7650,7 @@
       <w:r>
         <w:t xml:space="preserve"> </w:t>
       </w:r>
-      <w:hyperlink r:id="rId140">
+      <w:hyperlink r:id="rId141">
         <w:r>
           <w:rPr>
             <w:rStyle w:val="Hyperlink"/>
@@ -7586,8 +7662,8 @@
         <w:t xml:space="preserve">.</w:t>
       </w:r>
     </w:p>
-    <w:bookmarkEnd w:id="141"/>
-    <w:bookmarkStart w:id="143" w:name="ref-irving2016"/>
+    <w:bookmarkEnd w:id="142"/>
+    <w:bookmarkStart w:id="144" w:name="ref-irving2016"/>
     <w:p>
       <w:pPr>
         <w:pStyle w:val="Bibliography"/>
@@ -7683,7 +7759,7 @@
       <w:r>
         <w:t xml:space="preserve"> </w:t>
       </w:r>
-      <w:hyperlink r:id="rId142">
+      <w:hyperlink r:id="rId143">
         <w:r>
           <w:rPr>
             <w:rStyle w:val="Hyperlink"/>
@@ -7695,8 +7771,8 @@
         <w:t xml:space="preserve">.</w:t>
       </w:r>
     </w:p>
-    <w:bookmarkEnd w:id="143"/>
-    <w:bookmarkStart w:id="145" w:name="ref-kao2009"/>
+    <w:bookmarkEnd w:id="144"/>
+    <w:bookmarkStart w:id="146" w:name="ref-kao2009"/>
     <w:p>
       <w:pPr>
         <w:pStyle w:val="Bibliography"/>
@@ -7762,7 +7838,7 @@
       <w:r>
         <w:t xml:space="preserve"> </w:t>
       </w:r>
-      <w:hyperlink r:id="rId144">
+      <w:hyperlink r:id="rId145">
         <w:r>
           <w:rPr>
             <w:rStyle w:val="Hyperlink"/>
@@ -7774,8 +7850,8 @@
         <w:t xml:space="preserve">.</w:t>
       </w:r>
     </w:p>
-    <w:bookmarkEnd w:id="145"/>
-    <w:bookmarkStart w:id="147" w:name="ref-katz1991"/>
+    <w:bookmarkEnd w:id="146"/>
+    <w:bookmarkStart w:id="148" w:name="ref-katz1991"/>
     <w:p>
       <w:pPr>
         <w:pStyle w:val="Bibliography"/>
@@ -7808,7 +7884,7 @@
       <w:r>
         <w:t xml:space="preserve"> </w:t>
       </w:r>
-      <w:hyperlink r:id="rId146">
+      <w:hyperlink r:id="rId147">
         <w:r>
           <w:rPr>
             <w:rStyle w:val="Hyperlink"/>
@@ -7820,8 +7896,8 @@
         <w:t xml:space="preserve">.</w:t>
       </w:r>
     </w:p>
-    <w:bookmarkEnd w:id="147"/>
-    <w:bookmarkStart w:id="149" w:name="ref-krokhin2007"/>
+    <w:bookmarkEnd w:id="148"/>
+    <w:bookmarkStart w:id="150" w:name="ref-krokhin2007"/>
     <w:p>
       <w:pPr>
         <w:pStyle w:val="Bibliography"/>
@@ -7875,7 +7951,7 @@
       <w:r>
         <w:t xml:space="preserve"> </w:t>
       </w:r>
-      <w:hyperlink r:id="rId148">
+      <w:hyperlink r:id="rId149">
         <w:r>
           <w:rPr>
             <w:rStyle w:val="Hyperlink"/>
@@ -7887,8 +7963,8 @@
         <w:t xml:space="preserve">.</w:t>
       </w:r>
     </w:p>
-    <w:bookmarkEnd w:id="149"/>
-    <w:bookmarkStart w:id="151" w:name="ref-lim2018"/>
+    <w:bookmarkEnd w:id="150"/>
+    <w:bookmarkStart w:id="152" w:name="ref-lim2018"/>
     <w:p>
       <w:pPr>
         <w:pStyle w:val="Bibliography"/>
@@ -7990,7 +8066,7 @@
       <w:r>
         <w:t xml:space="preserve"> </w:t>
       </w:r>
-      <w:hyperlink r:id="rId150">
+      <w:hyperlink r:id="rId151">
         <w:r>
           <w:rPr>
             <w:rStyle w:val="Hyperlink"/>
@@ -8002,8 +8078,8 @@
         <w:t xml:space="preserve">.</w:t>
       </w:r>
     </w:p>
-    <w:bookmarkEnd w:id="151"/>
-    <w:bookmarkStart w:id="153" w:name="ref-vanloon1972"/>
+    <w:bookmarkEnd w:id="152"/>
+    <w:bookmarkStart w:id="154" w:name="ref-vanloon1972"/>
     <w:p>
       <w:pPr>
         <w:pStyle w:val="Bibliography"/>
@@ -8036,7 +8112,7 @@
       <w:r>
         <w:t xml:space="preserve"> </w:t>
       </w:r>
-      <w:hyperlink r:id="rId152">
+      <w:hyperlink r:id="rId153">
         <w:r>
           <w:rPr>
             <w:rStyle w:val="Hyperlink"/>
@@ -8048,8 +8124,8 @@
         <w:t xml:space="preserve">.</w:t>
       </w:r>
     </w:p>
-    <w:bookmarkEnd w:id="153"/>
-    <w:bookmarkStart w:id="155" w:name="ref-mo2000"/>
+    <w:bookmarkEnd w:id="154"/>
+    <w:bookmarkStart w:id="156" w:name="ref-mo2000"/>
     <w:p>
       <w:pPr>
         <w:pStyle w:val="Bibliography"/>
@@ -8115,7 +8191,7 @@
       <w:r>
         <w:t xml:space="preserve"> </w:t>
       </w:r>
-      <w:hyperlink r:id="rId154">
+      <w:hyperlink r:id="rId155">
         <w:r>
           <w:rPr>
             <w:rStyle w:val="Hyperlink"/>
@@ -8127,8 +8203,8 @@
         <w:t xml:space="preserve">.</w:t>
       </w:r>
     </w:p>
-    <w:bookmarkEnd w:id="155"/>
-    <w:bookmarkStart w:id="157" w:name="ref-mo2001"/>
+    <w:bookmarkEnd w:id="156"/>
+    <w:bookmarkStart w:id="158" w:name="ref-mo2001"/>
     <w:p>
       <w:pPr>
         <w:pStyle w:val="Bibliography"/>
@@ -8179,7 +8255,7 @@
       <w:r>
         <w:t xml:space="preserve"> </w:t>
       </w:r>
-      <w:hyperlink r:id="rId156">
+      <w:hyperlink r:id="rId157">
         <w:r>
           <w:rPr>
             <w:rStyle w:val="Hyperlink"/>
@@ -8191,8 +8267,8 @@
         <w:t xml:space="preserve">.</w:t>
       </w:r>
     </w:p>
-    <w:bookmarkEnd w:id="157"/>
-    <w:bookmarkStart w:id="159" w:name="ref-nuncio2015"/>
+    <w:bookmarkEnd w:id="158"/>
+    <w:bookmarkStart w:id="160" w:name="ref-nuncio2015"/>
     <w:p>
       <w:pPr>
         <w:pStyle w:val="Bibliography"/>
@@ -8258,7 +8334,7 @@
       <w:r>
         <w:t xml:space="preserve"> </w:t>
       </w:r>
-      <w:hyperlink r:id="rId158">
+      <w:hyperlink r:id="rId159">
         <w:r>
           <w:rPr>
             <w:rStyle w:val="Hyperlink"/>
@@ -8270,8 +8346,8 @@
         <w:t xml:space="preserve">.</w:t>
       </w:r>
     </w:p>
-    <w:bookmarkEnd w:id="159"/>
-    <w:bookmarkStart w:id="161" w:name="ref-pezza2012"/>
+    <w:bookmarkEnd w:id="160"/>
+    <w:bookmarkStart w:id="162" w:name="ref-pezza2012"/>
     <w:p>
       <w:pPr>
         <w:pStyle w:val="Bibliography"/>
@@ -8325,7 +8401,7 @@
       <w:r>
         <w:t xml:space="preserve"> </w:t>
       </w:r>
-      <w:hyperlink r:id="rId160">
+      <w:hyperlink r:id="rId161">
         <w:r>
           <w:rPr>
             <w:rStyle w:val="Hyperlink"/>
@@ -8337,8 +8413,8 @@
         <w:t xml:space="preserve">.</w:t>
       </w:r>
     </w:p>
-    <w:bookmarkEnd w:id="161"/>
-    <w:bookmarkStart w:id="163" w:name="ref-plumb1985"/>
+    <w:bookmarkEnd w:id="162"/>
+    <w:bookmarkStart w:id="164" w:name="ref-plumb1985"/>
     <w:p>
       <w:pPr>
         <w:pStyle w:val="Bibliography"/>
@@ -8392,7 +8468,7 @@
       <w:r>
         <w:t xml:space="preserve"> </w:t>
       </w:r>
-      <w:hyperlink r:id="rId162">
+      <w:hyperlink r:id="rId163">
         <w:r>
           <w:rPr>
             <w:rStyle w:val="Hyperlink"/>
@@ -8404,8 +8480,8 @@
         <w:t xml:space="preserve">.</w:t>
       </w:r>
     </w:p>
-    <w:bookmarkEnd w:id="163"/>
-    <w:bookmarkStart w:id="165" w:name="ref-rcoreteam2020"/>
+    <w:bookmarkEnd w:id="164"/>
+    <w:bookmarkStart w:id="166" w:name="ref-rcoreteam2020"/>
     <w:p>
       <w:pPr>
         <w:pStyle w:val="Bibliography"/>
@@ -8475,7 +8551,7 @@
       <w:r>
         <w:t xml:space="preserve"> </w:t>
       </w:r>
-      <w:hyperlink r:id="rId164">
+      <w:hyperlink r:id="rId165">
         <w:r>
           <w:rPr>
             <w:rStyle w:val="Hyperlink"/>
@@ -8487,8 +8563,8 @@
         <w:t xml:space="preserve">.</w:t>
       </w:r>
     </w:p>
-    <w:bookmarkEnd w:id="165"/>
-    <w:bookmarkStart w:id="167" w:name="ref-raphael2004"/>
+    <w:bookmarkEnd w:id="166"/>
+    <w:bookmarkStart w:id="168" w:name="ref-raphael2004"/>
     <w:p>
       <w:pPr>
         <w:pStyle w:val="Bibliography"/>
@@ -8530,7 +8606,7 @@
       <w:r>
         <w:t xml:space="preserve"> </w:t>
       </w:r>
-      <w:hyperlink r:id="rId166">
+      <w:hyperlink r:id="rId167">
         <w:r>
           <w:rPr>
             <w:rStyle w:val="Hyperlink"/>
@@ -8542,8 +8618,8 @@
         <w:t xml:space="preserve">.</w:t>
       </w:r>
     </w:p>
-    <w:bookmarkEnd w:id="167"/>
-    <w:bookmarkStart w:id="169" w:name="ref-raphael2007"/>
+    <w:bookmarkEnd w:id="168"/>
+    <w:bookmarkStart w:id="170" w:name="ref-raphael2007"/>
     <w:p>
       <w:pPr>
         <w:pStyle w:val="Bibliography"/>
@@ -8588,7 +8664,7 @@
       <w:r>
         <w:t xml:space="preserve"> </w:t>
       </w:r>
-      <w:hyperlink r:id="rId168">
+      <w:hyperlink r:id="rId169">
         <w:r>
           <w:rPr>
             <w:rStyle w:val="Hyperlink"/>
@@ -8600,8 +8676,8 @@
         <w:t xml:space="preserve">.</w:t>
       </w:r>
     </w:p>
-    <w:bookmarkEnd w:id="169"/>
-    <w:bookmarkStart w:id="171" w:name="ref-raphael2003"/>
+    <w:bookmarkEnd w:id="170"/>
+    <w:bookmarkStart w:id="172" w:name="ref-raphael2003"/>
     <w:p>
       <w:pPr>
         <w:pStyle w:val="Bibliography"/>
@@ -8655,7 +8731,7 @@
       <w:r>
         <w:t xml:space="preserve"> </w:t>
       </w:r>
-      <w:hyperlink r:id="rId170">
+      <w:hyperlink r:id="rId171">
         <w:r>
           <w:rPr>
             <w:rStyle w:val="Hyperlink"/>
@@ -8667,8 +8743,8 @@
         <w:t xml:space="preserve">.</w:t>
       </w:r>
     </w:p>
-    <w:bookmarkEnd w:id="171"/>
-    <w:bookmarkStart w:id="173" w:name="ref-saji1999"/>
+    <w:bookmarkEnd w:id="172"/>
+    <w:bookmarkStart w:id="174" w:name="ref-saji1999"/>
     <w:p>
       <w:pPr>
         <w:pStyle w:val="Bibliography"/>
@@ -8710,7 +8786,7 @@
       <w:r>
         <w:t xml:space="preserve"> </w:t>
       </w:r>
-      <w:hyperlink r:id="rId172">
+      <w:hyperlink r:id="rId173">
         <w:r>
           <w:rPr>
             <w:rStyle w:val="Hyperlink"/>
@@ -8722,8 +8798,8 @@
         <w:t xml:space="preserve">.</w:t>
       </w:r>
     </w:p>
-    <w:bookmarkEnd w:id="173"/>
-    <w:bookmarkStart w:id="175" w:name="ref-saji2003"/>
+    <w:bookmarkEnd w:id="174"/>
+    <w:bookmarkStart w:id="176" w:name="ref-saji2003"/>
     <w:p>
       <w:pPr>
         <w:pStyle w:val="Bibliography"/>
@@ -8768,7 +8844,7 @@
       <w:r>
         <w:t xml:space="preserve"> </w:t>
       </w:r>
-      <w:hyperlink r:id="rId174">
+      <w:hyperlink r:id="rId175">
         <w:r>
           <w:rPr>
             <w:rStyle w:val="Hyperlink"/>
@@ -8780,8 +8856,8 @@
         <w:t xml:space="preserve">.</w:t>
       </w:r>
     </w:p>
-    <w:bookmarkEnd w:id="175"/>
-    <w:bookmarkStart w:id="177" w:name="ref-smith1995"/>
+    <w:bookmarkEnd w:id="176"/>
+    <w:bookmarkStart w:id="178" w:name="ref-smith1995"/>
     <w:p>
       <w:pPr>
         <w:pStyle w:val="Bibliography"/>
@@ -8814,7 +8890,7 @@
       <w:r>
         <w:t xml:space="preserve"> </w:t>
       </w:r>
-      <w:hyperlink r:id="rId176">
+      <w:hyperlink r:id="rId177">
         <w:r>
           <w:rPr>
             <w:rStyle w:val="Hyperlink"/>
@@ -8826,8 +8902,8 @@
         <w:t xml:space="preserve">.</w:t>
       </w:r>
     </w:p>
-    <w:bookmarkEnd w:id="177"/>
-    <w:bookmarkStart w:id="179" w:name="ref-trenberth1980a"/>
+    <w:bookmarkEnd w:id="178"/>
+    <w:bookmarkStart w:id="180" w:name="ref-trenberth1980a"/>
     <w:p>
       <w:pPr>
         <w:pStyle w:val="Bibliography"/>
@@ -8881,7 +8957,7 @@
       <w:r>
         <w:t xml:space="preserve"> </w:t>
       </w:r>
-      <w:hyperlink r:id="rId178">
+      <w:hyperlink r:id="rId179">
         <w:r>
           <w:rPr>
             <w:rStyle w:val="Hyperlink"/>
@@ -8893,8 +8969,8 @@
         <w:t xml:space="preserve">.</w:t>
       </w:r>
     </w:p>
-    <w:bookmarkEnd w:id="179"/>
-    <w:bookmarkStart w:id="181" w:name="ref-trenberth1985"/>
+    <w:bookmarkEnd w:id="180"/>
+    <w:bookmarkStart w:id="182" w:name="ref-trenberth1985"/>
     <w:p>
       <w:pPr>
         <w:pStyle w:val="Bibliography"/>
@@ -8936,7 +9012,7 @@
       <w:r>
         <w:t xml:space="preserve"> </w:t>
       </w:r>
-      <w:hyperlink r:id="rId180">
+      <w:hyperlink r:id="rId181">
         <w:r>
           <w:rPr>
             <w:rStyle w:val="Hyperlink"/>
@@ -8948,8 +9024,8 @@
         <w:t xml:space="preserve">.</w:t>
       </w:r>
     </w:p>
-    <w:bookmarkEnd w:id="181"/>
-    <w:bookmarkStart w:id="183" w:name="ref-turner2017"/>
+    <w:bookmarkEnd w:id="182"/>
+    <w:bookmarkStart w:id="184" w:name="ref-turner2017"/>
     <w:p>
       <w:pPr>
         <w:pStyle w:val="Bibliography"/>
@@ -8994,7 +9070,7 @@
       <w:r>
         <w:t xml:space="preserve"> </w:t>
       </w:r>
-      <w:hyperlink r:id="rId182">
+      <w:hyperlink r:id="rId183">
         <w:r>
           <w:rPr>
             <w:rStyle w:val="Hyperlink"/>
@@ -9006,8 +9082,8 @@
         <w:t xml:space="preserve">.</w:t>
       </w:r>
     </w:p>
-    <w:bookmarkEnd w:id="183"/>
-    <w:bookmarkStart w:id="185" w:name="ref-walker1914"/>
+    <w:bookmarkEnd w:id="184"/>
+    <w:bookmarkStart w:id="186" w:name="ref-walker1914"/>
     <w:p>
       <w:pPr>
         <w:pStyle w:val="Bibliography"/>
@@ -9208,7 +9284,7 @@
       <w:r>
         <w:t xml:space="preserve"> </w:t>
       </w:r>
-      <w:hyperlink r:id="rId184">
+      <w:hyperlink r:id="rId185">
         <w:r>
           <w:rPr>
             <w:rStyle w:val="Hyperlink"/>
@@ -9220,8 +9296,8 @@
         <w:t xml:space="preserve">.</w:t>
       </w:r>
     </w:p>
-    <w:bookmarkEnd w:id="185"/>
-    <w:bookmarkStart w:id="187" w:name="ref-wickham2009"/>
+    <w:bookmarkEnd w:id="186"/>
+    <w:bookmarkStart w:id="188" w:name="ref-wickham2009"/>
     <w:p>
       <w:pPr>
         <w:pStyle w:val="Bibliography"/>
@@ -9314,7 +9390,7 @@
       <w:r>
         <w:t xml:space="preserve"> </w:t>
       </w:r>
-      <w:hyperlink r:id="rId186">
+      <w:hyperlink r:id="rId187">
         <w:r>
           <w:rPr>
             <w:rStyle w:val="Hyperlink"/>
@@ -9326,8 +9402,8 @@
         <w:t xml:space="preserve">.</w:t>
       </w:r>
     </w:p>
-    <w:bookmarkEnd w:id="187"/>
-    <w:bookmarkStart w:id="189" w:name="ref-wilks2016"/>
+    <w:bookmarkEnd w:id="188"/>
+    <w:bookmarkStart w:id="190" w:name="ref-wilks2016"/>
     <w:p>
       <w:pPr>
         <w:pStyle w:val="Bibliography"/>
@@ -9438,7 +9514,7 @@
       <w:r>
         <w:t xml:space="preserve"> </w:t>
       </w:r>
-      <w:hyperlink r:id="rId188">
+      <w:hyperlink r:id="rId189">
         <w:r>
           <w:rPr>
             <w:rStyle w:val="Hyperlink"/>
@@ -9450,8 +9526,8 @@
         <w:t xml:space="preserve">.</w:t>
       </w:r>
     </w:p>
-    <w:bookmarkEnd w:id="189"/>
-    <w:bookmarkStart w:id="191" w:name="ref-wilks2011"/>
+    <w:bookmarkEnd w:id="190"/>
+    <w:bookmarkStart w:id="192" w:name="ref-wilks2011"/>
     <w:p>
       <w:pPr>
         <w:pStyle w:val="Bibliography"/>
@@ -9526,7 +9602,7 @@
       <w:r>
         <w:t xml:space="preserve"> </w:t>
       </w:r>
-      <w:hyperlink r:id="rId190">
+      <w:hyperlink r:id="rId191">
         <w:r>
           <w:rPr>
             <w:rStyle w:val="Hyperlink"/>
@@ -9538,8 +9614,8 @@
         <w:t xml:space="preserve">.</w:t>
       </w:r>
     </w:p>
-    <w:bookmarkEnd w:id="191"/>
-    <w:bookmarkStart w:id="193" w:name="ref-wirth1993"/>
+    <w:bookmarkEnd w:id="192"/>
+    <w:bookmarkStart w:id="194" w:name="ref-wirth1993"/>
     <w:p>
       <w:pPr>
         <w:pStyle w:val="Bibliography"/>
@@ -9572,7 +9648,7 @@
       <w:r>
         <w:t xml:space="preserve"> </w:t>
       </w:r>
-      <w:hyperlink r:id="rId192">
+      <w:hyperlink r:id="rId193">
         <w:r>
           <w:rPr>
             <w:rStyle w:val="Hyperlink"/>
@@ -9584,8 +9660,8 @@
         <w:t xml:space="preserve">.</w:t>
       </w:r>
     </w:p>
-    <w:bookmarkEnd w:id="193"/>
-    <w:bookmarkStart w:id="195" w:name="ref-cmap"/>
+    <w:bookmarkEnd w:id="194"/>
+    <w:bookmarkStart w:id="196" w:name="ref-cmap"/>
     <w:p>
       <w:pPr>
         <w:pStyle w:val="Bibliography"/>
@@ -9700,7 +9776,7 @@
       <w:r>
         <w:t xml:space="preserve"> </w:t>
       </w:r>
-      <w:hyperlink r:id="rId194">
+      <w:hyperlink r:id="rId195">
         <w:r>
           <w:rPr>
             <w:rStyle w:val="Hyperlink"/>
@@ -9712,8 +9788,8 @@
         <w:t xml:space="preserve">.</w:t>
       </w:r>
     </w:p>
-    <w:bookmarkEnd w:id="195"/>
-    <w:bookmarkStart w:id="197" w:name="ref-xie2015"/>
+    <w:bookmarkEnd w:id="196"/>
+    <w:bookmarkStart w:id="198" w:name="ref-xie2015"/>
     <w:p>
       <w:pPr>
         <w:pStyle w:val="Bibliography"/>
@@ -9783,7 +9859,7 @@
       <w:r>
         <w:t xml:space="preserve"> </w:t>
       </w:r>
-      <w:hyperlink r:id="rId196">
+      <w:hyperlink r:id="rId197">
         <w:r>
           <w:rPr>
             <w:rStyle w:val="Hyperlink"/>
@@ -9795,9 +9871,9 @@
         <w:t xml:space="preserve">.</w:t>
       </w:r>
     </w:p>
-    <w:bookmarkEnd w:id="197"/>
     <w:bookmarkEnd w:id="198"/>
     <w:bookmarkEnd w:id="199"/>
+    <w:bookmarkEnd w:id="200"/>
     <w:sectPr/>
   </w:body>
 </w:document>
